--- a/frameworks.docx
+++ b/frameworks.docx
@@ -4,6 +4,22 @@
   <w:body>
     <w:p>
       <w:pPr>
+        <w:rPr>
+          <w:rFonts w:eastAsiaTheme="majorEastAsia" w:cstheme="minorHAnsi"/>
+          <w:color w:val="2E74B5" w:themeColor="accent1" w:themeShade="BF"/>
+          <w:sz w:val="32"/>
+          <w:szCs w:val="32"/>
+        </w:rPr>
+      </w:pPr>
+      <w:r>
+        <w:rPr>
+          <w:rFonts w:cstheme="minorHAnsi"/>
+        </w:rPr>
+        <w:br w:type="page"/>
+      </w:r>
+    </w:p>
+    <w:p>
+      <w:pPr>
         <w:pStyle w:val="Kop1"/>
         <w:rPr>
           <w:rFonts w:asciiTheme="minorHAnsi" w:hAnsiTheme="minorHAnsi" w:cstheme="minorHAnsi"/>
@@ -13,6 +29,7 @@
         <w:rPr>
           <w:rFonts w:asciiTheme="minorHAnsi" w:hAnsiTheme="minorHAnsi" w:cstheme="minorHAnsi"/>
         </w:rPr>
+        <w:lastRenderedPageBreak/>
         <w:t>Bootstrap</w:t>
       </w:r>
     </w:p>
@@ -5238,34 +5255,6153 @@
         </w:rPr>
         <w:t>.</w:t>
       </w:r>
+    </w:p>
+    <w:p>
+      <w:pPr>
+        <w:rPr>
+          <w:rFonts w:cstheme="minorHAnsi"/>
+        </w:rPr>
+      </w:pPr>
+    </w:p>
+    <w:p>
+      <w:pPr>
+        <w:rPr>
+          <w:rFonts w:cstheme="minorHAnsi"/>
+        </w:rPr>
+      </w:pPr>
+    </w:p>
+    <w:p>
+      <w:pPr>
+        <w:pStyle w:val="Normaalweb"/>
+        <w:shd w:val="clear" w:color="auto" w:fill="FFFFFF"/>
+        <w:rPr>
+          <w:rFonts w:asciiTheme="minorHAnsi" w:hAnsiTheme="minorHAnsi" w:cstheme="minorHAnsi"/>
+          <w:color w:val="3A3A3A"/>
+          <w:sz w:val="22"/>
+          <w:szCs w:val="22"/>
+        </w:rPr>
+      </w:pPr>
+    </w:p>
+    <w:p>
+      <w:pPr>
+        <w:shd w:val="clear" w:color="auto" w:fill="FFFFFF"/>
+        <w:spacing w:after="0" w:line="240" w:lineRule="auto"/>
+        <w:rPr>
+          <w:rFonts w:eastAsia="Times New Roman" w:cstheme="minorHAnsi"/>
+          <w:color w:val="3A3A3A"/>
+          <w:lang w:eastAsia="nl-NL"/>
+        </w:rPr>
+      </w:pPr>
+    </w:p>
+    <w:p>
+      <w:pPr>
+        <w:rPr>
+          <w:rFonts w:eastAsia="Times New Roman" w:cstheme="minorHAnsi"/>
+          <w:color w:val="3A3A3A"/>
+          <w:sz w:val="24"/>
+          <w:szCs w:val="24"/>
+          <w:lang w:eastAsia="nl-NL"/>
+        </w:rPr>
+      </w:pPr>
+      <w:r>
+        <w:rPr>
+          <w:rFonts w:eastAsia="Times New Roman" w:cstheme="minorHAnsi"/>
+          <w:color w:val="3A3A3A"/>
+          <w:sz w:val="24"/>
+          <w:szCs w:val="24"/>
+          <w:lang w:eastAsia="nl-NL"/>
+        </w:rPr>
+        <w:br w:type="page"/>
+      </w:r>
+    </w:p>
+    <w:p>
+      <w:pPr>
+        <w:pStyle w:val="Kop1"/>
+        <w:rPr>
+          <w:rFonts w:eastAsia="Times New Roman"/>
+          <w:lang w:eastAsia="nl-NL"/>
+        </w:rPr>
+      </w:pPr>
+      <w:proofErr w:type="spellStart"/>
+      <w:r>
+        <w:rPr>
+          <w:rFonts w:eastAsia="Times New Roman"/>
+          <w:lang w:eastAsia="nl-NL"/>
+        </w:rPr>
+        <w:lastRenderedPageBreak/>
+        <w:t>Materialize</w:t>
+      </w:r>
+      <w:proofErr w:type="spellEnd"/>
+    </w:p>
+    <w:p>
+      <w:pPr>
+        <w:pStyle w:val="Normaalweb"/>
+        <w:shd w:val="clear" w:color="auto" w:fill="FFFFFF"/>
+        <w:spacing w:before="0" w:beforeAutospacing="0"/>
+        <w:rPr>
+          <w:rFonts w:ascii="Segoe UI" w:hAnsi="Segoe UI" w:cs="Segoe UI"/>
+          <w:color w:val="2E3234"/>
+        </w:rPr>
+      </w:pPr>
+      <w:hyperlink r:id="rId18" w:tgtFrame="_blank" w:history="1">
+        <w:r>
+          <w:rPr>
+            <w:rStyle w:val="Hyperlink"/>
+            <w:rFonts w:ascii="Segoe UI" w:hAnsi="Segoe UI" w:cs="Segoe UI"/>
+            <w:color w:val="047AED"/>
+          </w:rPr>
+          <w:t>Milligram</w:t>
+        </w:r>
+      </w:hyperlink>
+      <w:r>
+        <w:rPr>
+          <w:rFonts w:ascii="Segoe UI" w:hAnsi="Segoe UI" w:cs="Segoe UI"/>
+          <w:color w:val="2E3234"/>
+        </w:rPr>
+        <w:t xml:space="preserve"> is </w:t>
+      </w:r>
+      <w:proofErr w:type="spellStart"/>
+      <w:r>
+        <w:rPr>
+          <w:rFonts w:ascii="Segoe UI" w:hAnsi="Segoe UI" w:cs="Segoe UI"/>
+          <w:color w:val="2E3234"/>
+        </w:rPr>
+        <w:t>another</w:t>
+      </w:r>
+      <w:proofErr w:type="spellEnd"/>
+      <w:r>
+        <w:rPr>
+          <w:rFonts w:ascii="Segoe UI" w:hAnsi="Segoe UI" w:cs="Segoe UI"/>
+          <w:color w:val="2E3234"/>
+        </w:rPr>
+        <w:t xml:space="preserve"> </w:t>
+      </w:r>
+      <w:proofErr w:type="spellStart"/>
+      <w:r>
+        <w:rPr>
+          <w:rFonts w:ascii="Segoe UI" w:hAnsi="Segoe UI" w:cs="Segoe UI"/>
+          <w:color w:val="2E3234"/>
+        </w:rPr>
+        <w:t>extremely</w:t>
+      </w:r>
+      <w:proofErr w:type="spellEnd"/>
+      <w:r>
+        <w:rPr>
+          <w:rFonts w:ascii="Segoe UI" w:hAnsi="Segoe UI" w:cs="Segoe UI"/>
+          <w:color w:val="2E3234"/>
+        </w:rPr>
+        <w:t xml:space="preserve"> </w:t>
+      </w:r>
+      <w:proofErr w:type="spellStart"/>
+      <w:r>
+        <w:rPr>
+          <w:rFonts w:ascii="Segoe UI" w:hAnsi="Segoe UI" w:cs="Segoe UI"/>
+          <w:color w:val="2E3234"/>
+        </w:rPr>
+        <w:t>lightweight</w:t>
+      </w:r>
+      <w:proofErr w:type="spellEnd"/>
+      <w:r>
+        <w:rPr>
+          <w:rFonts w:ascii="Segoe UI" w:hAnsi="Segoe UI" w:cs="Segoe UI"/>
+          <w:color w:val="2E3234"/>
+        </w:rPr>
+        <w:t xml:space="preserve"> </w:t>
+      </w:r>
+      <w:proofErr w:type="spellStart"/>
+      <w:r>
+        <w:rPr>
+          <w:rFonts w:ascii="Segoe UI" w:hAnsi="Segoe UI" w:cs="Segoe UI"/>
+          <w:color w:val="2E3234"/>
+        </w:rPr>
+        <w:t>framework</w:t>
+      </w:r>
+      <w:proofErr w:type="spellEnd"/>
+      <w:r>
+        <w:rPr>
+          <w:rFonts w:ascii="Segoe UI" w:hAnsi="Segoe UI" w:cs="Segoe UI"/>
+          <w:color w:val="2E3234"/>
+        </w:rPr>
+        <w:t xml:space="preserve"> </w:t>
+      </w:r>
+      <w:proofErr w:type="spellStart"/>
+      <w:r>
+        <w:rPr>
+          <w:rFonts w:ascii="Segoe UI" w:hAnsi="Segoe UI" w:cs="Segoe UI"/>
+          <w:color w:val="2E3234"/>
+        </w:rPr>
+        <w:t>similar</w:t>
+      </w:r>
+      <w:proofErr w:type="spellEnd"/>
+      <w:r>
+        <w:rPr>
+          <w:rFonts w:ascii="Segoe UI" w:hAnsi="Segoe UI" w:cs="Segoe UI"/>
+          <w:color w:val="2E3234"/>
+        </w:rPr>
+        <w:t xml:space="preserve"> </w:t>
+      </w:r>
+      <w:proofErr w:type="spellStart"/>
+      <w:r>
+        <w:rPr>
+          <w:rFonts w:ascii="Segoe UI" w:hAnsi="Segoe UI" w:cs="Segoe UI"/>
+          <w:color w:val="2E3234"/>
+        </w:rPr>
+        <w:t>to</w:t>
+      </w:r>
+      <w:proofErr w:type="spellEnd"/>
+      <w:r>
+        <w:rPr>
+          <w:rFonts w:ascii="Segoe UI" w:hAnsi="Segoe UI" w:cs="Segoe UI"/>
+          <w:color w:val="2E3234"/>
+        </w:rPr>
+        <w:t xml:space="preserve"> </w:t>
+      </w:r>
+      <w:proofErr w:type="spellStart"/>
+      <w:r>
+        <w:rPr>
+          <w:rFonts w:ascii="Segoe UI" w:hAnsi="Segoe UI" w:cs="Segoe UI"/>
+          <w:color w:val="2E3234"/>
+        </w:rPr>
+        <w:t>Skeleton</w:t>
+      </w:r>
+      <w:proofErr w:type="spellEnd"/>
+      <w:r>
+        <w:rPr>
+          <w:rFonts w:ascii="Segoe UI" w:hAnsi="Segoe UI" w:cs="Segoe UI"/>
+          <w:color w:val="2E3234"/>
+        </w:rPr>
+        <w:t xml:space="preserve">. </w:t>
+      </w:r>
+      <w:proofErr w:type="spellStart"/>
+      <w:r>
+        <w:rPr>
+          <w:rFonts w:ascii="Segoe UI" w:hAnsi="Segoe UI" w:cs="Segoe UI"/>
+          <w:color w:val="2E3234"/>
+        </w:rPr>
+        <w:t>When</w:t>
+      </w:r>
+      <w:proofErr w:type="spellEnd"/>
+      <w:r>
+        <w:rPr>
+          <w:rFonts w:ascii="Segoe UI" w:hAnsi="Segoe UI" w:cs="Segoe UI"/>
+          <w:color w:val="2E3234"/>
+        </w:rPr>
+        <w:t xml:space="preserve"> </w:t>
+      </w:r>
+      <w:proofErr w:type="spellStart"/>
+      <w:r>
+        <w:rPr>
+          <w:rFonts w:ascii="Segoe UI" w:hAnsi="Segoe UI" w:cs="Segoe UI"/>
+          <w:color w:val="2E3234"/>
+        </w:rPr>
+        <w:t>Gzipped</w:t>
+      </w:r>
+      <w:proofErr w:type="spellEnd"/>
+      <w:r>
+        <w:rPr>
+          <w:rFonts w:ascii="Segoe UI" w:hAnsi="Segoe UI" w:cs="Segoe UI"/>
+          <w:color w:val="2E3234"/>
+        </w:rPr>
+        <w:t xml:space="preserve">, </w:t>
+      </w:r>
+      <w:proofErr w:type="spellStart"/>
+      <w:r>
+        <w:rPr>
+          <w:rFonts w:ascii="Segoe UI" w:hAnsi="Segoe UI" w:cs="Segoe UI"/>
+          <w:color w:val="2E3234"/>
+        </w:rPr>
+        <w:t>it</w:t>
+      </w:r>
+      <w:proofErr w:type="spellEnd"/>
+      <w:r>
+        <w:rPr>
+          <w:rFonts w:ascii="Segoe UI" w:hAnsi="Segoe UI" w:cs="Segoe UI"/>
+          <w:color w:val="2E3234"/>
+        </w:rPr>
+        <w:t xml:space="preserve"> </w:t>
+      </w:r>
+      <w:proofErr w:type="spellStart"/>
+      <w:r>
+        <w:rPr>
+          <w:rFonts w:ascii="Segoe UI" w:hAnsi="Segoe UI" w:cs="Segoe UI"/>
+          <w:color w:val="2E3234"/>
+        </w:rPr>
+        <w:t>comes</w:t>
+      </w:r>
+      <w:proofErr w:type="spellEnd"/>
+      <w:r>
+        <w:rPr>
+          <w:rFonts w:ascii="Segoe UI" w:hAnsi="Segoe UI" w:cs="Segoe UI"/>
+          <w:color w:val="2E3234"/>
+        </w:rPr>
+        <w:t xml:space="preserve"> out </w:t>
+      </w:r>
+      <w:proofErr w:type="spellStart"/>
+      <w:r>
+        <w:rPr>
+          <w:rFonts w:ascii="Segoe UI" w:hAnsi="Segoe UI" w:cs="Segoe UI"/>
+          <w:color w:val="2E3234"/>
+        </w:rPr>
+        <w:t>to</w:t>
+      </w:r>
+      <w:proofErr w:type="spellEnd"/>
+      <w:r>
+        <w:rPr>
+          <w:rFonts w:ascii="Segoe UI" w:hAnsi="Segoe UI" w:cs="Segoe UI"/>
+          <w:color w:val="2E3234"/>
+        </w:rPr>
+        <w:t xml:space="preserve"> </w:t>
+      </w:r>
+      <w:proofErr w:type="spellStart"/>
+      <w:r>
+        <w:rPr>
+          <w:rFonts w:ascii="Segoe UI" w:hAnsi="Segoe UI" w:cs="Segoe UI"/>
+          <w:color w:val="2E3234"/>
+        </w:rPr>
+        <w:t>just</w:t>
+      </w:r>
+      <w:proofErr w:type="spellEnd"/>
+      <w:r>
+        <w:rPr>
+          <w:rFonts w:ascii="Segoe UI" w:hAnsi="Segoe UI" w:cs="Segoe UI"/>
+          <w:color w:val="2E3234"/>
+        </w:rPr>
+        <w:t> </w:t>
+      </w:r>
+      <w:r>
+        <w:rPr>
+          <w:rStyle w:val="Zwaar"/>
+          <w:rFonts w:ascii="Segoe UI" w:hAnsi="Segoe UI" w:cs="Segoe UI"/>
+          <w:color w:val="2E3234"/>
+        </w:rPr>
+        <w:t xml:space="preserve">2kB in </w:t>
+      </w:r>
+      <w:proofErr w:type="spellStart"/>
+      <w:r>
+        <w:rPr>
+          <w:rStyle w:val="Zwaar"/>
+          <w:rFonts w:ascii="Segoe UI" w:hAnsi="Segoe UI" w:cs="Segoe UI"/>
+          <w:color w:val="2E3234"/>
+        </w:rPr>
+        <w:t>size</w:t>
+      </w:r>
+      <w:proofErr w:type="spellEnd"/>
+      <w:r>
+        <w:rPr>
+          <w:rFonts w:ascii="Segoe UI" w:hAnsi="Segoe UI" w:cs="Segoe UI"/>
+          <w:color w:val="2E3234"/>
+        </w:rPr>
+        <w:t> </w:t>
+      </w:r>
+      <w:proofErr w:type="spellStart"/>
+      <w:r>
+        <w:rPr>
+          <w:rFonts w:ascii="Segoe UI" w:hAnsi="Segoe UI" w:cs="Segoe UI"/>
+          <w:color w:val="2E3234"/>
+        </w:rPr>
+        <w:t>and</w:t>
+      </w:r>
+      <w:proofErr w:type="spellEnd"/>
+      <w:r>
+        <w:rPr>
+          <w:rFonts w:ascii="Segoe UI" w:hAnsi="Segoe UI" w:cs="Segoe UI"/>
+          <w:color w:val="2E3234"/>
+        </w:rPr>
+        <w:t xml:space="preserve"> is </w:t>
+      </w:r>
+      <w:proofErr w:type="spellStart"/>
+      <w:r>
+        <w:rPr>
+          <w:rFonts w:ascii="Segoe UI" w:hAnsi="Segoe UI" w:cs="Segoe UI"/>
+          <w:color w:val="2E3234"/>
+        </w:rPr>
+        <w:t>used</w:t>
+      </w:r>
+      <w:proofErr w:type="spellEnd"/>
+      <w:r>
+        <w:rPr>
+          <w:rFonts w:ascii="Segoe UI" w:hAnsi="Segoe UI" w:cs="Segoe UI"/>
+          <w:color w:val="2E3234"/>
+        </w:rPr>
+        <w:t xml:space="preserve"> </w:t>
+      </w:r>
+      <w:proofErr w:type="spellStart"/>
+      <w:r>
+        <w:rPr>
+          <w:rFonts w:ascii="Segoe UI" w:hAnsi="Segoe UI" w:cs="Segoe UI"/>
+          <w:color w:val="2E3234"/>
+        </w:rPr>
+        <w:t>to</w:t>
+      </w:r>
+      <w:proofErr w:type="spellEnd"/>
+      <w:r>
+        <w:rPr>
+          <w:rFonts w:ascii="Segoe UI" w:hAnsi="Segoe UI" w:cs="Segoe UI"/>
+          <w:color w:val="2E3234"/>
+        </w:rPr>
+        <w:t xml:space="preserve"> </w:t>
+      </w:r>
+      <w:proofErr w:type="spellStart"/>
+      <w:r>
+        <w:rPr>
+          <w:rFonts w:ascii="Segoe UI" w:hAnsi="Segoe UI" w:cs="Segoe UI"/>
+          <w:color w:val="2E3234"/>
+        </w:rPr>
+        <w:t>provide</w:t>
+      </w:r>
+      <w:proofErr w:type="spellEnd"/>
+      <w:r>
+        <w:rPr>
+          <w:rFonts w:ascii="Segoe UI" w:hAnsi="Segoe UI" w:cs="Segoe UI"/>
+          <w:color w:val="2E3234"/>
+        </w:rPr>
+        <w:t xml:space="preserve"> </w:t>
+      </w:r>
+      <w:proofErr w:type="spellStart"/>
+      <w:r>
+        <w:rPr>
+          <w:rFonts w:ascii="Segoe UI" w:hAnsi="Segoe UI" w:cs="Segoe UI"/>
+          <w:color w:val="2E3234"/>
+        </w:rPr>
+        <w:t>developers</w:t>
+      </w:r>
+      <w:proofErr w:type="spellEnd"/>
+      <w:r>
+        <w:rPr>
+          <w:rFonts w:ascii="Segoe UI" w:hAnsi="Segoe UI" w:cs="Segoe UI"/>
+          <w:color w:val="2E3234"/>
+        </w:rPr>
+        <w:t xml:space="preserve"> </w:t>
+      </w:r>
+      <w:proofErr w:type="spellStart"/>
+      <w:r>
+        <w:rPr>
+          <w:rFonts w:ascii="Segoe UI" w:hAnsi="Segoe UI" w:cs="Segoe UI"/>
+          <w:color w:val="2E3234"/>
+        </w:rPr>
+        <w:t>with</w:t>
+      </w:r>
+      <w:proofErr w:type="spellEnd"/>
+      <w:r>
+        <w:rPr>
+          <w:rFonts w:ascii="Segoe UI" w:hAnsi="Segoe UI" w:cs="Segoe UI"/>
+          <w:color w:val="2E3234"/>
+        </w:rPr>
+        <w:t xml:space="preserve"> a </w:t>
+      </w:r>
+      <w:proofErr w:type="spellStart"/>
+      <w:r>
+        <w:rPr>
+          <w:rFonts w:ascii="Segoe UI" w:hAnsi="Segoe UI" w:cs="Segoe UI"/>
+          <w:color w:val="2E3234"/>
+        </w:rPr>
+        <w:t>simplistic</w:t>
+      </w:r>
+      <w:proofErr w:type="spellEnd"/>
+      <w:r>
+        <w:rPr>
+          <w:rFonts w:ascii="Segoe UI" w:hAnsi="Segoe UI" w:cs="Segoe UI"/>
+          <w:color w:val="2E3234"/>
+        </w:rPr>
+        <w:t xml:space="preserve"> </w:t>
+      </w:r>
+      <w:proofErr w:type="spellStart"/>
+      <w:r>
+        <w:rPr>
+          <w:rFonts w:ascii="Segoe UI" w:hAnsi="Segoe UI" w:cs="Segoe UI"/>
+          <w:color w:val="2E3234"/>
+        </w:rPr>
+        <w:t>and</w:t>
+      </w:r>
+      <w:proofErr w:type="spellEnd"/>
+      <w:r>
+        <w:rPr>
+          <w:rFonts w:ascii="Segoe UI" w:hAnsi="Segoe UI" w:cs="Segoe UI"/>
+          <w:color w:val="2E3234"/>
+        </w:rPr>
+        <w:t xml:space="preserve"> </w:t>
+      </w:r>
+      <w:proofErr w:type="spellStart"/>
+      <w:r>
+        <w:rPr>
+          <w:rFonts w:ascii="Segoe UI" w:hAnsi="Segoe UI" w:cs="Segoe UI"/>
+          <w:color w:val="2E3234"/>
+        </w:rPr>
+        <w:t>convenient</w:t>
+      </w:r>
+      <w:proofErr w:type="spellEnd"/>
+      <w:r>
+        <w:rPr>
+          <w:rFonts w:ascii="Segoe UI" w:hAnsi="Segoe UI" w:cs="Segoe UI"/>
+          <w:color w:val="2E3234"/>
+        </w:rPr>
+        <w:t xml:space="preserve"> </w:t>
+      </w:r>
+      <w:proofErr w:type="spellStart"/>
+      <w:r>
+        <w:rPr>
+          <w:rFonts w:ascii="Segoe UI" w:hAnsi="Segoe UI" w:cs="Segoe UI"/>
+          <w:color w:val="2E3234"/>
+        </w:rPr>
+        <w:t>starting</w:t>
+      </w:r>
+      <w:proofErr w:type="spellEnd"/>
+      <w:r>
+        <w:rPr>
+          <w:rFonts w:ascii="Segoe UI" w:hAnsi="Segoe UI" w:cs="Segoe UI"/>
+          <w:color w:val="2E3234"/>
+        </w:rPr>
+        <w:t xml:space="preserve"> point.</w:t>
+      </w:r>
+    </w:p>
+    <w:p>
+      <w:pPr>
+        <w:pStyle w:val="Normaalweb"/>
+        <w:shd w:val="clear" w:color="auto" w:fill="FFFFFF"/>
+        <w:spacing w:before="0" w:beforeAutospacing="0"/>
+        <w:rPr>
+          <w:rFonts w:ascii="Segoe UI" w:hAnsi="Segoe UI" w:cs="Segoe UI"/>
+          <w:color w:val="2E3234"/>
+        </w:rPr>
+      </w:pPr>
+      <w:proofErr w:type="spellStart"/>
+      <w:r>
+        <w:rPr>
+          <w:rFonts w:ascii="Segoe UI" w:hAnsi="Segoe UI" w:cs="Segoe UI"/>
+          <w:color w:val="2E3234"/>
+        </w:rPr>
+        <w:t>Milligram’s</w:t>
+      </w:r>
+      <w:proofErr w:type="spellEnd"/>
+      <w:r>
+        <w:rPr>
+          <w:rFonts w:ascii="Segoe UI" w:hAnsi="Segoe UI" w:cs="Segoe UI"/>
+          <w:color w:val="2E3234"/>
+        </w:rPr>
+        <w:t xml:space="preserve"> </w:t>
+      </w:r>
+      <w:proofErr w:type="spellStart"/>
+      <w:r>
+        <w:rPr>
+          <w:rFonts w:ascii="Segoe UI" w:hAnsi="Segoe UI" w:cs="Segoe UI"/>
+          <w:color w:val="2E3234"/>
+        </w:rPr>
+        <w:t>grid</w:t>
+      </w:r>
+      <w:proofErr w:type="spellEnd"/>
+      <w:r>
+        <w:rPr>
+          <w:rFonts w:ascii="Segoe UI" w:hAnsi="Segoe UI" w:cs="Segoe UI"/>
+          <w:color w:val="2E3234"/>
+        </w:rPr>
+        <w:t xml:space="preserve"> system is different </w:t>
+      </w:r>
+      <w:proofErr w:type="spellStart"/>
+      <w:r>
+        <w:rPr>
+          <w:rFonts w:ascii="Segoe UI" w:hAnsi="Segoe UI" w:cs="Segoe UI"/>
+          <w:color w:val="2E3234"/>
+        </w:rPr>
+        <w:t>than</w:t>
+      </w:r>
+      <w:proofErr w:type="spellEnd"/>
+      <w:r>
+        <w:rPr>
+          <w:rFonts w:ascii="Segoe UI" w:hAnsi="Segoe UI" w:cs="Segoe UI"/>
+          <w:color w:val="2E3234"/>
+        </w:rPr>
+        <w:t xml:space="preserve"> most </w:t>
+      </w:r>
+      <w:proofErr w:type="spellStart"/>
+      <w:r>
+        <w:rPr>
+          <w:rFonts w:ascii="Segoe UI" w:hAnsi="Segoe UI" w:cs="Segoe UI"/>
+          <w:color w:val="2E3234"/>
+        </w:rPr>
+        <w:t>because</w:t>
+      </w:r>
+      <w:proofErr w:type="spellEnd"/>
+      <w:r>
+        <w:rPr>
+          <w:rFonts w:ascii="Segoe UI" w:hAnsi="Segoe UI" w:cs="Segoe UI"/>
+          <w:color w:val="2E3234"/>
+        </w:rPr>
+        <w:t xml:space="preserve"> of </w:t>
+      </w:r>
+      <w:proofErr w:type="spellStart"/>
+      <w:r>
+        <w:rPr>
+          <w:rFonts w:ascii="Segoe UI" w:hAnsi="Segoe UI" w:cs="Segoe UI"/>
+          <w:color w:val="2E3234"/>
+        </w:rPr>
+        <w:t>its</w:t>
+      </w:r>
+      <w:proofErr w:type="spellEnd"/>
+      <w:r>
+        <w:rPr>
+          <w:rFonts w:ascii="Segoe UI" w:hAnsi="Segoe UI" w:cs="Segoe UI"/>
+          <w:color w:val="2E3234"/>
+        </w:rPr>
+        <w:t xml:space="preserve"> </w:t>
+      </w:r>
+      <w:proofErr w:type="spellStart"/>
+      <w:r>
+        <w:rPr>
+          <w:rFonts w:ascii="Segoe UI" w:hAnsi="Segoe UI" w:cs="Segoe UI"/>
+          <w:color w:val="2E3234"/>
+        </w:rPr>
+        <w:t>use</w:t>
+      </w:r>
+      <w:proofErr w:type="spellEnd"/>
+      <w:r>
+        <w:rPr>
+          <w:rFonts w:ascii="Segoe UI" w:hAnsi="Segoe UI" w:cs="Segoe UI"/>
+          <w:color w:val="2E3234"/>
+        </w:rPr>
+        <w:t xml:space="preserve"> of </w:t>
+      </w:r>
+      <w:proofErr w:type="spellStart"/>
+      <w:r>
+        <w:rPr>
+          <w:rFonts w:ascii="Segoe UI" w:hAnsi="Segoe UI" w:cs="Segoe UI"/>
+          <w:color w:val="2E3234"/>
+        </w:rPr>
+        <w:t>the</w:t>
+      </w:r>
+      <w:proofErr w:type="spellEnd"/>
+      <w:r>
+        <w:rPr>
+          <w:rFonts w:ascii="Segoe UI" w:hAnsi="Segoe UI" w:cs="Segoe UI"/>
+          <w:color w:val="2E3234"/>
+        </w:rPr>
+        <w:t xml:space="preserve"> CSS </w:t>
+      </w:r>
+      <w:proofErr w:type="spellStart"/>
+      <w:r>
+        <w:rPr>
+          <w:rFonts w:ascii="Segoe UI" w:hAnsi="Segoe UI" w:cs="Segoe UI"/>
+          <w:color w:val="2E3234"/>
+        </w:rPr>
+        <w:t>Flexible</w:t>
+      </w:r>
+      <w:proofErr w:type="spellEnd"/>
+      <w:r>
+        <w:rPr>
+          <w:rFonts w:ascii="Segoe UI" w:hAnsi="Segoe UI" w:cs="Segoe UI"/>
+          <w:color w:val="2E3234"/>
+        </w:rPr>
+        <w:t xml:space="preserve"> Box </w:t>
+      </w:r>
+      <w:proofErr w:type="spellStart"/>
+      <w:r>
+        <w:rPr>
+          <w:rFonts w:ascii="Segoe UI" w:hAnsi="Segoe UI" w:cs="Segoe UI"/>
+          <w:color w:val="2E3234"/>
+        </w:rPr>
+        <w:t>Layout</w:t>
+      </w:r>
+      <w:proofErr w:type="spellEnd"/>
+      <w:r>
+        <w:rPr>
+          <w:rFonts w:ascii="Segoe UI" w:hAnsi="Segoe UI" w:cs="Segoe UI"/>
+          <w:color w:val="2E3234"/>
+        </w:rPr>
+        <w:t xml:space="preserve"> Module standard. It </w:t>
+      </w:r>
+      <w:proofErr w:type="spellStart"/>
+      <w:r>
+        <w:rPr>
+          <w:rFonts w:ascii="Segoe UI" w:hAnsi="Segoe UI" w:cs="Segoe UI"/>
+          <w:color w:val="2E3234"/>
+        </w:rPr>
+        <w:t>also</w:t>
+      </w:r>
+      <w:proofErr w:type="spellEnd"/>
+      <w:r>
+        <w:rPr>
+          <w:rFonts w:ascii="Segoe UI" w:hAnsi="Segoe UI" w:cs="Segoe UI"/>
+          <w:color w:val="2E3234"/>
+        </w:rPr>
+        <w:t xml:space="preserve"> </w:t>
+      </w:r>
+      <w:proofErr w:type="spellStart"/>
+      <w:r>
+        <w:rPr>
+          <w:rFonts w:ascii="Segoe UI" w:hAnsi="Segoe UI" w:cs="Segoe UI"/>
+          <w:color w:val="2E3234"/>
+        </w:rPr>
+        <w:t>includes</w:t>
+      </w:r>
+      <w:proofErr w:type="spellEnd"/>
+      <w:r>
+        <w:rPr>
+          <w:rFonts w:ascii="Segoe UI" w:hAnsi="Segoe UI" w:cs="Segoe UI"/>
+          <w:color w:val="2E3234"/>
+        </w:rPr>
+        <w:t xml:space="preserve"> a few </w:t>
+      </w:r>
+      <w:proofErr w:type="spellStart"/>
+      <w:r>
+        <w:rPr>
+          <w:rFonts w:ascii="Segoe UI" w:hAnsi="Segoe UI" w:cs="Segoe UI"/>
+          <w:color w:val="2E3234"/>
+        </w:rPr>
+        <w:t>key</w:t>
+      </w:r>
+      <w:proofErr w:type="spellEnd"/>
+      <w:r>
+        <w:rPr>
+          <w:rFonts w:ascii="Segoe UI" w:hAnsi="Segoe UI" w:cs="Segoe UI"/>
+          <w:color w:val="2E3234"/>
+        </w:rPr>
+        <w:t xml:space="preserve"> </w:t>
+      </w:r>
+      <w:proofErr w:type="spellStart"/>
+      <w:r>
+        <w:rPr>
+          <w:rFonts w:ascii="Segoe UI" w:hAnsi="Segoe UI" w:cs="Segoe UI"/>
+          <w:color w:val="2E3234"/>
+        </w:rPr>
+        <w:t>components</w:t>
+      </w:r>
+      <w:proofErr w:type="spellEnd"/>
+      <w:r>
+        <w:rPr>
+          <w:rFonts w:ascii="Segoe UI" w:hAnsi="Segoe UI" w:cs="Segoe UI"/>
+          <w:color w:val="2E3234"/>
+        </w:rPr>
+        <w:t xml:space="preserve"> </w:t>
+      </w:r>
+      <w:proofErr w:type="spellStart"/>
+      <w:r>
+        <w:rPr>
+          <w:rFonts w:ascii="Segoe UI" w:hAnsi="Segoe UI" w:cs="Segoe UI"/>
+          <w:color w:val="2E3234"/>
+        </w:rPr>
+        <w:t>for</w:t>
+      </w:r>
+      <w:proofErr w:type="spellEnd"/>
+      <w:r>
+        <w:rPr>
+          <w:rFonts w:ascii="Segoe UI" w:hAnsi="Segoe UI" w:cs="Segoe UI"/>
+          <w:color w:val="2E3234"/>
+        </w:rPr>
+        <w:t xml:space="preserve"> </w:t>
+      </w:r>
+      <w:proofErr w:type="spellStart"/>
+      <w:r>
+        <w:rPr>
+          <w:rFonts w:ascii="Segoe UI" w:hAnsi="Segoe UI" w:cs="Segoe UI"/>
+          <w:color w:val="2E3234"/>
+        </w:rPr>
+        <w:t>getting</w:t>
+      </w:r>
+      <w:proofErr w:type="spellEnd"/>
+      <w:r>
+        <w:rPr>
+          <w:rFonts w:ascii="Segoe UI" w:hAnsi="Segoe UI" w:cs="Segoe UI"/>
+          <w:color w:val="2E3234"/>
+        </w:rPr>
+        <w:t xml:space="preserve"> </w:t>
+      </w:r>
+      <w:proofErr w:type="spellStart"/>
+      <w:r>
+        <w:rPr>
+          <w:rFonts w:ascii="Segoe UI" w:hAnsi="Segoe UI" w:cs="Segoe UI"/>
+          <w:color w:val="2E3234"/>
+        </w:rPr>
+        <w:t>you</w:t>
+      </w:r>
+      <w:proofErr w:type="spellEnd"/>
+      <w:r>
+        <w:rPr>
+          <w:rFonts w:ascii="Segoe UI" w:hAnsi="Segoe UI" w:cs="Segoe UI"/>
+          <w:color w:val="2E3234"/>
+        </w:rPr>
+        <w:t xml:space="preserve"> </w:t>
+      </w:r>
+      <w:proofErr w:type="spellStart"/>
+      <w:r>
+        <w:rPr>
+          <w:rFonts w:ascii="Segoe UI" w:hAnsi="Segoe UI" w:cs="Segoe UI"/>
+          <w:color w:val="2E3234"/>
+        </w:rPr>
+        <w:t>started</w:t>
+      </w:r>
+      <w:proofErr w:type="spellEnd"/>
+      <w:r>
+        <w:rPr>
+          <w:rFonts w:ascii="Segoe UI" w:hAnsi="Segoe UI" w:cs="Segoe UI"/>
+          <w:color w:val="2E3234"/>
+        </w:rPr>
+        <w:t xml:space="preserve"> </w:t>
+      </w:r>
+      <w:proofErr w:type="spellStart"/>
+      <w:r>
+        <w:rPr>
+          <w:rFonts w:ascii="Segoe UI" w:hAnsi="Segoe UI" w:cs="Segoe UI"/>
+          <w:color w:val="2E3234"/>
+        </w:rPr>
+        <w:t>including</w:t>
+      </w:r>
+      <w:proofErr w:type="spellEnd"/>
+      <w:r>
+        <w:rPr>
+          <w:rFonts w:ascii="Segoe UI" w:hAnsi="Segoe UI" w:cs="Segoe UI"/>
+          <w:color w:val="2E3234"/>
+        </w:rPr>
+        <w:t xml:space="preserve"> </w:t>
+      </w:r>
+      <w:proofErr w:type="spellStart"/>
+      <w:r>
+        <w:rPr>
+          <w:rFonts w:ascii="Segoe UI" w:hAnsi="Segoe UI" w:cs="Segoe UI"/>
+          <w:color w:val="2E3234"/>
+        </w:rPr>
+        <w:t>typography</w:t>
+      </w:r>
+      <w:proofErr w:type="spellEnd"/>
+      <w:r>
+        <w:rPr>
+          <w:rFonts w:ascii="Segoe UI" w:hAnsi="Segoe UI" w:cs="Segoe UI"/>
+          <w:color w:val="2E3234"/>
+        </w:rPr>
+        <w:t xml:space="preserve">, buttons, </w:t>
+      </w:r>
+      <w:proofErr w:type="spellStart"/>
+      <w:r>
+        <w:rPr>
+          <w:rFonts w:ascii="Segoe UI" w:hAnsi="Segoe UI" w:cs="Segoe UI"/>
+          <w:color w:val="2E3234"/>
+        </w:rPr>
+        <w:t>forms</w:t>
+      </w:r>
+      <w:proofErr w:type="spellEnd"/>
+      <w:r>
+        <w:rPr>
+          <w:rFonts w:ascii="Segoe UI" w:hAnsi="Segoe UI" w:cs="Segoe UI"/>
+          <w:color w:val="2E3234"/>
+        </w:rPr>
+        <w:t xml:space="preserve">, </w:t>
+      </w:r>
+      <w:proofErr w:type="spellStart"/>
+      <w:r>
+        <w:rPr>
+          <w:rFonts w:ascii="Segoe UI" w:hAnsi="Segoe UI" w:cs="Segoe UI"/>
+          <w:color w:val="2E3234"/>
+        </w:rPr>
+        <w:t>lists</w:t>
+      </w:r>
+      <w:proofErr w:type="spellEnd"/>
+      <w:r>
+        <w:rPr>
+          <w:rFonts w:ascii="Segoe UI" w:hAnsi="Segoe UI" w:cs="Segoe UI"/>
+          <w:color w:val="2E3234"/>
+        </w:rPr>
+        <w:t xml:space="preserve">, </w:t>
+      </w:r>
+      <w:proofErr w:type="spellStart"/>
+      <w:r>
+        <w:rPr>
+          <w:rFonts w:ascii="Segoe UI" w:hAnsi="Segoe UI" w:cs="Segoe UI"/>
+          <w:color w:val="2E3234"/>
+        </w:rPr>
+        <w:t>tables</w:t>
+      </w:r>
+      <w:proofErr w:type="spellEnd"/>
+      <w:r>
+        <w:rPr>
+          <w:rFonts w:ascii="Segoe UI" w:hAnsi="Segoe UI" w:cs="Segoe UI"/>
+          <w:color w:val="2E3234"/>
+        </w:rPr>
+        <w:t>, blockquotes, etc.</w:t>
+      </w:r>
+    </w:p>
+    <w:p>
+      <w:pPr>
+        <w:pStyle w:val="Normaalweb"/>
+        <w:shd w:val="clear" w:color="auto" w:fill="FFFFFF"/>
+        <w:spacing w:before="0" w:beforeAutospacing="0"/>
+        <w:rPr>
+          <w:rFonts w:ascii="Segoe UI" w:hAnsi="Segoe UI" w:cs="Segoe UI"/>
+          <w:color w:val="2E3234"/>
+        </w:rPr>
+      </w:pPr>
+      <w:r>
+        <w:rPr>
+          <w:rStyle w:val="Zwaar"/>
+          <w:rFonts w:ascii="Segoe UI" w:hAnsi="Segoe UI" w:cs="Segoe UI"/>
+          <w:color w:val="2E3234"/>
+        </w:rPr>
+        <w:t>Pros:</w:t>
+      </w:r>
+    </w:p>
+    <w:p>
+      <w:pPr>
+        <w:numPr>
+          <w:ilvl w:val="0"/>
+          <w:numId w:val="9"/>
+        </w:numPr>
+        <w:shd w:val="clear" w:color="auto" w:fill="FFFFFF"/>
+        <w:spacing w:before="100" w:beforeAutospacing="1" w:after="100" w:afterAutospacing="1" w:line="240" w:lineRule="auto"/>
+        <w:rPr>
+          <w:rFonts w:ascii="Segoe UI" w:hAnsi="Segoe UI" w:cs="Segoe UI"/>
+          <w:color w:val="2E3234"/>
+        </w:rPr>
+      </w:pPr>
+      <w:proofErr w:type="spellStart"/>
+      <w:r>
+        <w:rPr>
+          <w:rFonts w:ascii="Segoe UI" w:hAnsi="Segoe UI" w:cs="Segoe UI"/>
+          <w:color w:val="2E3234"/>
+        </w:rPr>
+        <w:t>Very</w:t>
+      </w:r>
+      <w:proofErr w:type="spellEnd"/>
+      <w:r>
+        <w:rPr>
+          <w:rFonts w:ascii="Segoe UI" w:hAnsi="Segoe UI" w:cs="Segoe UI"/>
+          <w:color w:val="2E3234"/>
+        </w:rPr>
+        <w:t xml:space="preserve"> </w:t>
+      </w:r>
+      <w:proofErr w:type="spellStart"/>
+      <w:r>
+        <w:rPr>
+          <w:rFonts w:ascii="Segoe UI" w:hAnsi="Segoe UI" w:cs="Segoe UI"/>
+          <w:color w:val="2E3234"/>
+        </w:rPr>
+        <w:t>lightweight</w:t>
+      </w:r>
+      <w:proofErr w:type="spellEnd"/>
+      <w:r>
+        <w:rPr>
+          <w:rFonts w:ascii="Segoe UI" w:hAnsi="Segoe UI" w:cs="Segoe UI"/>
+          <w:color w:val="2E3234"/>
+        </w:rPr>
+        <w:t xml:space="preserve">, </w:t>
+      </w:r>
+      <w:proofErr w:type="spellStart"/>
+      <w:r>
+        <w:rPr>
+          <w:rFonts w:ascii="Segoe UI" w:hAnsi="Segoe UI" w:cs="Segoe UI"/>
+          <w:color w:val="2E3234"/>
+        </w:rPr>
+        <w:t>only</w:t>
+      </w:r>
+      <w:proofErr w:type="spellEnd"/>
+      <w:r>
+        <w:rPr>
+          <w:rFonts w:ascii="Segoe UI" w:hAnsi="Segoe UI" w:cs="Segoe UI"/>
+          <w:color w:val="2E3234"/>
+        </w:rPr>
+        <w:t xml:space="preserve"> 2kB </w:t>
+      </w:r>
+      <w:proofErr w:type="spellStart"/>
+      <w:r>
+        <w:rPr>
+          <w:rFonts w:ascii="Segoe UI" w:hAnsi="Segoe UI" w:cs="Segoe UI"/>
+          <w:color w:val="2E3234"/>
+        </w:rPr>
+        <w:t>when</w:t>
+      </w:r>
+      <w:proofErr w:type="spellEnd"/>
+      <w:r>
+        <w:rPr>
+          <w:rFonts w:ascii="Segoe UI" w:hAnsi="Segoe UI" w:cs="Segoe UI"/>
+          <w:color w:val="2E3234"/>
+        </w:rPr>
+        <w:t xml:space="preserve"> </w:t>
+      </w:r>
+      <w:proofErr w:type="spellStart"/>
+      <w:r>
+        <w:rPr>
+          <w:rFonts w:ascii="Segoe UI" w:hAnsi="Segoe UI" w:cs="Segoe UI"/>
+          <w:color w:val="2E3234"/>
+        </w:rPr>
+        <w:t>Gzipped</w:t>
+      </w:r>
+      <w:proofErr w:type="spellEnd"/>
+    </w:p>
+    <w:p>
+      <w:pPr>
+        <w:numPr>
+          <w:ilvl w:val="0"/>
+          <w:numId w:val="9"/>
+        </w:numPr>
+        <w:shd w:val="clear" w:color="auto" w:fill="FFFFFF"/>
+        <w:spacing w:before="100" w:beforeAutospacing="1" w:after="100" w:afterAutospacing="1" w:line="240" w:lineRule="auto"/>
+        <w:rPr>
+          <w:rFonts w:ascii="Segoe UI" w:hAnsi="Segoe UI" w:cs="Segoe UI"/>
+          <w:color w:val="2E3234"/>
+        </w:rPr>
+      </w:pPr>
+      <w:proofErr w:type="spellStart"/>
+      <w:r>
+        <w:rPr>
+          <w:rFonts w:ascii="Segoe UI" w:hAnsi="Segoe UI" w:cs="Segoe UI"/>
+          <w:color w:val="2E3234"/>
+        </w:rPr>
+        <w:t>Uses</w:t>
+      </w:r>
+      <w:proofErr w:type="spellEnd"/>
+      <w:r>
+        <w:rPr>
+          <w:rFonts w:ascii="Segoe UI" w:hAnsi="Segoe UI" w:cs="Segoe UI"/>
+          <w:color w:val="2E3234"/>
+        </w:rPr>
+        <w:t xml:space="preserve"> CSS </w:t>
+      </w:r>
+      <w:proofErr w:type="spellStart"/>
+      <w:r>
+        <w:rPr>
+          <w:rFonts w:ascii="Segoe UI" w:hAnsi="Segoe UI" w:cs="Segoe UI"/>
+          <w:color w:val="2E3234"/>
+        </w:rPr>
+        <w:t>Flexbox</w:t>
+      </w:r>
+      <w:proofErr w:type="spellEnd"/>
+      <w:r>
+        <w:rPr>
+          <w:rFonts w:ascii="Segoe UI" w:hAnsi="Segoe UI" w:cs="Segoe UI"/>
+          <w:color w:val="2E3234"/>
+        </w:rPr>
+        <w:t xml:space="preserve"> as </w:t>
+      </w:r>
+      <w:proofErr w:type="spellStart"/>
+      <w:r>
+        <w:rPr>
+          <w:rFonts w:ascii="Segoe UI" w:hAnsi="Segoe UI" w:cs="Segoe UI"/>
+          <w:color w:val="2E3234"/>
+        </w:rPr>
+        <w:t>the</w:t>
+      </w:r>
+      <w:proofErr w:type="spellEnd"/>
+      <w:r>
+        <w:rPr>
+          <w:rFonts w:ascii="Segoe UI" w:hAnsi="Segoe UI" w:cs="Segoe UI"/>
+          <w:color w:val="2E3234"/>
+        </w:rPr>
+        <w:t xml:space="preserve"> </w:t>
+      </w:r>
+      <w:proofErr w:type="spellStart"/>
+      <w:r>
+        <w:rPr>
+          <w:rFonts w:ascii="Segoe UI" w:hAnsi="Segoe UI" w:cs="Segoe UI"/>
+          <w:color w:val="2E3234"/>
+        </w:rPr>
+        <w:t>grid</w:t>
+      </w:r>
+      <w:proofErr w:type="spellEnd"/>
+      <w:r>
+        <w:rPr>
+          <w:rFonts w:ascii="Segoe UI" w:hAnsi="Segoe UI" w:cs="Segoe UI"/>
+          <w:color w:val="2E3234"/>
+        </w:rPr>
+        <w:t xml:space="preserve"> system</w:t>
+      </w:r>
+    </w:p>
+    <w:p>
+      <w:pPr>
+        <w:pStyle w:val="Normaalweb"/>
+        <w:shd w:val="clear" w:color="auto" w:fill="FFFFFF"/>
+        <w:spacing w:before="0" w:beforeAutospacing="0"/>
+        <w:rPr>
+          <w:rFonts w:ascii="Segoe UI" w:hAnsi="Segoe UI" w:cs="Segoe UI"/>
+          <w:color w:val="2E3234"/>
+        </w:rPr>
+      </w:pPr>
+      <w:proofErr w:type="spellStart"/>
+      <w:r>
+        <w:rPr>
+          <w:rStyle w:val="Zwaar"/>
+          <w:rFonts w:ascii="Segoe UI" w:hAnsi="Segoe UI" w:cs="Segoe UI"/>
+          <w:color w:val="2E3234"/>
+        </w:rPr>
+        <w:t>Cons</w:t>
+      </w:r>
+      <w:proofErr w:type="spellEnd"/>
+      <w:r>
+        <w:rPr>
+          <w:rStyle w:val="Zwaar"/>
+          <w:rFonts w:ascii="Segoe UI" w:hAnsi="Segoe UI" w:cs="Segoe UI"/>
+          <w:color w:val="2E3234"/>
+        </w:rPr>
+        <w:t>:</w:t>
+      </w:r>
+    </w:p>
+    <w:p>
+      <w:pPr>
+        <w:numPr>
+          <w:ilvl w:val="0"/>
+          <w:numId w:val="10"/>
+        </w:numPr>
+        <w:shd w:val="clear" w:color="auto" w:fill="FFFFFF"/>
+        <w:spacing w:before="100" w:beforeAutospacing="1" w:after="100" w:afterAutospacing="1" w:line="240" w:lineRule="auto"/>
+        <w:rPr>
+          <w:rFonts w:ascii="Segoe UI" w:hAnsi="Segoe UI" w:cs="Segoe UI"/>
+          <w:color w:val="2E3234"/>
+        </w:rPr>
+      </w:pPr>
+      <w:r>
+        <w:rPr>
+          <w:rFonts w:ascii="Segoe UI" w:hAnsi="Segoe UI" w:cs="Segoe UI"/>
+          <w:color w:val="2E3234"/>
+        </w:rPr>
+        <w:t xml:space="preserve">Few resources </w:t>
+      </w:r>
+      <w:proofErr w:type="spellStart"/>
+      <w:r>
+        <w:rPr>
+          <w:rFonts w:ascii="Segoe UI" w:hAnsi="Segoe UI" w:cs="Segoe UI"/>
+          <w:color w:val="2E3234"/>
+        </w:rPr>
+        <w:t>available</w:t>
+      </w:r>
+      <w:proofErr w:type="spellEnd"/>
+      <w:r>
+        <w:rPr>
+          <w:rFonts w:ascii="Segoe UI" w:hAnsi="Segoe UI" w:cs="Segoe UI"/>
+          <w:color w:val="2E3234"/>
+        </w:rPr>
+        <w:t xml:space="preserve"> </w:t>
+      </w:r>
+      <w:proofErr w:type="spellStart"/>
+      <w:r>
+        <w:rPr>
+          <w:rFonts w:ascii="Segoe UI" w:hAnsi="Segoe UI" w:cs="Segoe UI"/>
+          <w:color w:val="2E3234"/>
+        </w:rPr>
+        <w:t>due</w:t>
+      </w:r>
+      <w:proofErr w:type="spellEnd"/>
+      <w:r>
+        <w:rPr>
+          <w:rFonts w:ascii="Segoe UI" w:hAnsi="Segoe UI" w:cs="Segoe UI"/>
+          <w:color w:val="2E3234"/>
+        </w:rPr>
+        <w:t xml:space="preserve"> </w:t>
+      </w:r>
+      <w:proofErr w:type="spellStart"/>
+      <w:r>
+        <w:rPr>
+          <w:rFonts w:ascii="Segoe UI" w:hAnsi="Segoe UI" w:cs="Segoe UI"/>
+          <w:color w:val="2E3234"/>
+        </w:rPr>
+        <w:t>to</w:t>
+      </w:r>
+      <w:proofErr w:type="spellEnd"/>
+      <w:r>
+        <w:rPr>
+          <w:rFonts w:ascii="Segoe UI" w:hAnsi="Segoe UI" w:cs="Segoe UI"/>
+          <w:color w:val="2E3234"/>
+        </w:rPr>
+        <w:t xml:space="preserve"> </w:t>
+      </w:r>
+      <w:proofErr w:type="spellStart"/>
+      <w:r>
+        <w:rPr>
+          <w:rFonts w:ascii="Segoe UI" w:hAnsi="Segoe UI" w:cs="Segoe UI"/>
+          <w:color w:val="2E3234"/>
+        </w:rPr>
+        <w:t>relative</w:t>
+      </w:r>
+      <w:proofErr w:type="spellEnd"/>
+      <w:r>
+        <w:rPr>
+          <w:rFonts w:ascii="Segoe UI" w:hAnsi="Segoe UI" w:cs="Segoe UI"/>
+          <w:color w:val="2E3234"/>
+        </w:rPr>
+        <w:t xml:space="preserve"> </w:t>
+      </w:r>
+      <w:proofErr w:type="spellStart"/>
+      <w:r>
+        <w:rPr>
+          <w:rFonts w:ascii="Segoe UI" w:hAnsi="Segoe UI" w:cs="Segoe UI"/>
+          <w:color w:val="2E3234"/>
+        </w:rPr>
+        <w:t>newness</w:t>
+      </w:r>
+      <w:proofErr w:type="spellEnd"/>
+    </w:p>
+    <w:p>
+      <w:pPr>
+        <w:numPr>
+          <w:ilvl w:val="0"/>
+          <w:numId w:val="10"/>
+        </w:numPr>
+        <w:shd w:val="clear" w:color="auto" w:fill="FFFFFF"/>
+        <w:spacing w:before="100" w:beforeAutospacing="1" w:after="100" w:afterAutospacing="1" w:line="240" w:lineRule="auto"/>
+        <w:rPr>
+          <w:rFonts w:ascii="Segoe UI" w:hAnsi="Segoe UI" w:cs="Segoe UI"/>
+          <w:color w:val="2E3234"/>
+        </w:rPr>
+      </w:pPr>
+      <w:proofErr w:type="spellStart"/>
+      <w:r>
+        <w:rPr>
+          <w:rFonts w:ascii="Segoe UI" w:hAnsi="Segoe UI" w:cs="Segoe UI"/>
+          <w:color w:val="2E3234"/>
+        </w:rPr>
+        <w:t>Minimal</w:t>
+      </w:r>
+      <w:proofErr w:type="spellEnd"/>
+      <w:r>
+        <w:rPr>
+          <w:rFonts w:ascii="Segoe UI" w:hAnsi="Segoe UI" w:cs="Segoe UI"/>
+          <w:color w:val="2E3234"/>
+        </w:rPr>
+        <w:t xml:space="preserve"> styling </w:t>
+      </w:r>
+      <w:proofErr w:type="spellStart"/>
+      <w:r>
+        <w:rPr>
+          <w:rFonts w:ascii="Segoe UI" w:hAnsi="Segoe UI" w:cs="Segoe UI"/>
+          <w:color w:val="2E3234"/>
+        </w:rPr>
+        <w:t>components</w:t>
+      </w:r>
+      <w:proofErr w:type="spellEnd"/>
+      <w:r>
+        <w:rPr>
+          <w:rFonts w:ascii="Segoe UI" w:hAnsi="Segoe UI" w:cs="Segoe UI"/>
+          <w:color w:val="2E3234"/>
+        </w:rPr>
+        <w:t xml:space="preserve"> </w:t>
+      </w:r>
+      <w:proofErr w:type="spellStart"/>
+      <w:r>
+        <w:rPr>
+          <w:rFonts w:ascii="Segoe UI" w:hAnsi="Segoe UI" w:cs="Segoe UI"/>
+          <w:color w:val="2E3234"/>
+        </w:rPr>
+        <w:t>available</w:t>
+      </w:r>
+      <w:proofErr w:type="spellEnd"/>
+      <w:r>
+        <w:rPr>
+          <w:rFonts w:ascii="Segoe UI" w:hAnsi="Segoe UI" w:cs="Segoe UI"/>
+          <w:color w:val="2E3234"/>
+        </w:rPr>
+        <w:t xml:space="preserve"> </w:t>
+      </w:r>
+      <w:proofErr w:type="spellStart"/>
+      <w:r>
+        <w:rPr>
+          <w:rFonts w:ascii="Segoe UI" w:hAnsi="Segoe UI" w:cs="Segoe UI"/>
+          <w:color w:val="2E3234"/>
+        </w:rPr>
+        <w:t>compared</w:t>
+      </w:r>
+      <w:proofErr w:type="spellEnd"/>
+      <w:r>
+        <w:rPr>
+          <w:rFonts w:ascii="Segoe UI" w:hAnsi="Segoe UI" w:cs="Segoe UI"/>
+          <w:color w:val="2E3234"/>
+        </w:rPr>
+        <w:t xml:space="preserve"> </w:t>
+      </w:r>
+      <w:proofErr w:type="spellStart"/>
+      <w:r>
+        <w:rPr>
+          <w:rFonts w:ascii="Segoe UI" w:hAnsi="Segoe UI" w:cs="Segoe UI"/>
+          <w:color w:val="2E3234"/>
+        </w:rPr>
+        <w:t>to</w:t>
+      </w:r>
+      <w:proofErr w:type="spellEnd"/>
+      <w:r>
+        <w:rPr>
+          <w:rFonts w:ascii="Segoe UI" w:hAnsi="Segoe UI" w:cs="Segoe UI"/>
+          <w:color w:val="2E3234"/>
+        </w:rPr>
+        <w:t xml:space="preserve"> </w:t>
+      </w:r>
+      <w:proofErr w:type="spellStart"/>
+      <w:r>
+        <w:rPr>
+          <w:rFonts w:ascii="Segoe UI" w:hAnsi="Segoe UI" w:cs="Segoe UI"/>
+          <w:color w:val="2E3234"/>
+        </w:rPr>
+        <w:t>other</w:t>
+      </w:r>
+      <w:proofErr w:type="spellEnd"/>
+      <w:r>
+        <w:rPr>
+          <w:rFonts w:ascii="Segoe UI" w:hAnsi="Segoe UI" w:cs="Segoe UI"/>
+          <w:color w:val="2E3234"/>
+        </w:rPr>
+        <w:t xml:space="preserve"> </w:t>
+      </w:r>
+      <w:proofErr w:type="spellStart"/>
+      <w:r>
+        <w:rPr>
+          <w:rFonts w:ascii="Segoe UI" w:hAnsi="Segoe UI" w:cs="Segoe UI"/>
+          <w:color w:val="2E3234"/>
+        </w:rPr>
+        <w:t>larger</w:t>
+      </w:r>
+      <w:proofErr w:type="spellEnd"/>
+      <w:r>
+        <w:rPr>
+          <w:rFonts w:ascii="Segoe UI" w:hAnsi="Segoe UI" w:cs="Segoe UI"/>
+          <w:color w:val="2E3234"/>
+        </w:rPr>
+        <w:t xml:space="preserve"> </w:t>
+      </w:r>
+      <w:proofErr w:type="spellStart"/>
+      <w:r>
+        <w:rPr>
+          <w:rFonts w:ascii="Segoe UI" w:hAnsi="Segoe UI" w:cs="Segoe UI"/>
+          <w:color w:val="2E3234"/>
+        </w:rPr>
+        <w:t>frameworks</w:t>
+      </w:r>
+      <w:proofErr w:type="spellEnd"/>
+    </w:p>
+    <w:p>
+      <w:pPr>
+        <w:pStyle w:val="Normaalweb"/>
+        <w:shd w:val="clear" w:color="auto" w:fill="FFFFFF"/>
+        <w:spacing w:before="0" w:beforeAutospacing="0"/>
+        <w:rPr>
+          <w:rFonts w:ascii="Segoe UI" w:hAnsi="Segoe UI" w:cs="Segoe UI"/>
+          <w:color w:val="2E3234"/>
+        </w:rPr>
+      </w:pPr>
+      <w:proofErr w:type="spellStart"/>
+      <w:r>
+        <w:rPr>
+          <w:rStyle w:val="Nadruk"/>
+          <w:rFonts w:ascii="Segoe UI" w:eastAsiaTheme="majorEastAsia" w:hAnsi="Segoe UI" w:cs="Segoe UI"/>
+          <w:color w:val="2E3234"/>
+        </w:rPr>
+        <w:t>Ideal</w:t>
+      </w:r>
+      <w:proofErr w:type="spellEnd"/>
+      <w:r>
+        <w:rPr>
+          <w:rStyle w:val="Nadruk"/>
+          <w:rFonts w:ascii="Segoe UI" w:eastAsiaTheme="majorEastAsia" w:hAnsi="Segoe UI" w:cs="Segoe UI"/>
+          <w:color w:val="2E3234"/>
+        </w:rPr>
+        <w:t xml:space="preserve"> </w:t>
+      </w:r>
+      <w:proofErr w:type="spellStart"/>
+      <w:r>
+        <w:rPr>
+          <w:rStyle w:val="Nadruk"/>
+          <w:rFonts w:ascii="Segoe UI" w:eastAsiaTheme="majorEastAsia" w:hAnsi="Segoe UI" w:cs="Segoe UI"/>
+          <w:color w:val="2E3234"/>
+        </w:rPr>
+        <w:t>for</w:t>
+      </w:r>
+      <w:proofErr w:type="spellEnd"/>
+      <w:r>
+        <w:rPr>
+          <w:rStyle w:val="Nadruk"/>
+          <w:rFonts w:ascii="Segoe UI" w:eastAsiaTheme="majorEastAsia" w:hAnsi="Segoe UI" w:cs="Segoe UI"/>
+          <w:color w:val="2E3234"/>
+        </w:rPr>
+        <w:t xml:space="preserve">: Developers </w:t>
+      </w:r>
+      <w:proofErr w:type="spellStart"/>
+      <w:r>
+        <w:rPr>
+          <w:rStyle w:val="Nadruk"/>
+          <w:rFonts w:ascii="Segoe UI" w:eastAsiaTheme="majorEastAsia" w:hAnsi="Segoe UI" w:cs="Segoe UI"/>
+          <w:color w:val="2E3234"/>
+        </w:rPr>
+        <w:t>who</w:t>
+      </w:r>
+      <w:proofErr w:type="spellEnd"/>
+      <w:r>
+        <w:rPr>
+          <w:rStyle w:val="Nadruk"/>
+          <w:rFonts w:ascii="Segoe UI" w:eastAsiaTheme="majorEastAsia" w:hAnsi="Segoe UI" w:cs="Segoe UI"/>
+          <w:color w:val="2E3234"/>
+        </w:rPr>
+        <w:t xml:space="preserve"> are </w:t>
+      </w:r>
+      <w:proofErr w:type="spellStart"/>
+      <w:r>
+        <w:rPr>
+          <w:rStyle w:val="Nadruk"/>
+          <w:rFonts w:ascii="Segoe UI" w:eastAsiaTheme="majorEastAsia" w:hAnsi="Segoe UI" w:cs="Segoe UI"/>
+          <w:color w:val="2E3234"/>
+        </w:rPr>
+        <w:t>creating</w:t>
+      </w:r>
+      <w:proofErr w:type="spellEnd"/>
+      <w:r>
+        <w:rPr>
+          <w:rStyle w:val="Nadruk"/>
+          <w:rFonts w:ascii="Segoe UI" w:eastAsiaTheme="majorEastAsia" w:hAnsi="Segoe UI" w:cs="Segoe UI"/>
+          <w:color w:val="2E3234"/>
+        </w:rPr>
+        <w:t xml:space="preserve"> a small project </w:t>
+      </w:r>
+      <w:proofErr w:type="spellStart"/>
+      <w:r>
+        <w:rPr>
+          <w:rStyle w:val="Nadruk"/>
+          <w:rFonts w:ascii="Segoe UI" w:eastAsiaTheme="majorEastAsia" w:hAnsi="Segoe UI" w:cs="Segoe UI"/>
+          <w:color w:val="2E3234"/>
+        </w:rPr>
+        <w:t>that</w:t>
+      </w:r>
+      <w:proofErr w:type="spellEnd"/>
+      <w:r>
+        <w:rPr>
+          <w:rStyle w:val="Nadruk"/>
+          <w:rFonts w:ascii="Segoe UI" w:eastAsiaTheme="majorEastAsia" w:hAnsi="Segoe UI" w:cs="Segoe UI"/>
+          <w:color w:val="2E3234"/>
+        </w:rPr>
+        <w:t xml:space="preserve"> </w:t>
+      </w:r>
+      <w:proofErr w:type="spellStart"/>
+      <w:r>
+        <w:rPr>
+          <w:rStyle w:val="Nadruk"/>
+          <w:rFonts w:ascii="Segoe UI" w:eastAsiaTheme="majorEastAsia" w:hAnsi="Segoe UI" w:cs="Segoe UI"/>
+          <w:color w:val="2E3234"/>
+        </w:rPr>
+        <w:t>doesn’t</w:t>
+      </w:r>
+      <w:proofErr w:type="spellEnd"/>
+      <w:r>
+        <w:rPr>
+          <w:rStyle w:val="Nadruk"/>
+          <w:rFonts w:ascii="Segoe UI" w:eastAsiaTheme="majorEastAsia" w:hAnsi="Segoe UI" w:cs="Segoe UI"/>
+          <w:color w:val="2E3234"/>
+        </w:rPr>
+        <w:t xml:space="preserve"> </w:t>
+      </w:r>
+      <w:proofErr w:type="spellStart"/>
+      <w:r>
+        <w:rPr>
+          <w:rStyle w:val="Nadruk"/>
+          <w:rFonts w:ascii="Segoe UI" w:eastAsiaTheme="majorEastAsia" w:hAnsi="Segoe UI" w:cs="Segoe UI"/>
+          <w:color w:val="2E3234"/>
+        </w:rPr>
+        <w:t>require</w:t>
+      </w:r>
+      <w:proofErr w:type="spellEnd"/>
+      <w:r>
+        <w:rPr>
+          <w:rStyle w:val="Nadruk"/>
+          <w:rFonts w:ascii="Segoe UI" w:eastAsiaTheme="majorEastAsia" w:hAnsi="Segoe UI" w:cs="Segoe UI"/>
+          <w:color w:val="2E3234"/>
+        </w:rPr>
+        <w:t xml:space="preserve"> </w:t>
+      </w:r>
+      <w:proofErr w:type="spellStart"/>
+      <w:r>
+        <w:rPr>
+          <w:rStyle w:val="Nadruk"/>
+          <w:rFonts w:ascii="Segoe UI" w:eastAsiaTheme="majorEastAsia" w:hAnsi="Segoe UI" w:cs="Segoe UI"/>
+          <w:color w:val="2E3234"/>
+        </w:rPr>
+        <w:t>many</w:t>
+      </w:r>
+      <w:proofErr w:type="spellEnd"/>
+      <w:r>
+        <w:rPr>
+          <w:rStyle w:val="Nadruk"/>
+          <w:rFonts w:ascii="Segoe UI" w:eastAsiaTheme="majorEastAsia" w:hAnsi="Segoe UI" w:cs="Segoe UI"/>
+          <w:color w:val="2E3234"/>
+        </w:rPr>
+        <w:t xml:space="preserve"> styling </w:t>
+      </w:r>
+      <w:proofErr w:type="spellStart"/>
+      <w:r>
+        <w:rPr>
+          <w:rStyle w:val="Nadruk"/>
+          <w:rFonts w:ascii="Segoe UI" w:eastAsiaTheme="majorEastAsia" w:hAnsi="Segoe UI" w:cs="Segoe UI"/>
+          <w:color w:val="2E3234"/>
+        </w:rPr>
+        <w:t>components</w:t>
+      </w:r>
+      <w:proofErr w:type="spellEnd"/>
+      <w:r>
+        <w:rPr>
+          <w:rStyle w:val="Nadruk"/>
+          <w:rFonts w:ascii="Segoe UI" w:eastAsiaTheme="majorEastAsia" w:hAnsi="Segoe UI" w:cs="Segoe UI"/>
+          <w:color w:val="2E3234"/>
+        </w:rPr>
+        <w:t xml:space="preserve"> </w:t>
+      </w:r>
+      <w:proofErr w:type="spellStart"/>
+      <w:r>
+        <w:rPr>
+          <w:rStyle w:val="Nadruk"/>
+          <w:rFonts w:ascii="Segoe UI" w:eastAsiaTheme="majorEastAsia" w:hAnsi="Segoe UI" w:cs="Segoe UI"/>
+          <w:color w:val="2E3234"/>
+        </w:rPr>
+        <w:t>and</w:t>
+      </w:r>
+      <w:proofErr w:type="spellEnd"/>
+      <w:r>
+        <w:rPr>
+          <w:rStyle w:val="Nadruk"/>
+          <w:rFonts w:ascii="Segoe UI" w:eastAsiaTheme="majorEastAsia" w:hAnsi="Segoe UI" w:cs="Segoe UI"/>
+          <w:color w:val="2E3234"/>
+        </w:rPr>
+        <w:t xml:space="preserve"> want </w:t>
+      </w:r>
+      <w:proofErr w:type="spellStart"/>
+      <w:r>
+        <w:rPr>
+          <w:rStyle w:val="Nadruk"/>
+          <w:rFonts w:ascii="Segoe UI" w:eastAsiaTheme="majorEastAsia" w:hAnsi="Segoe UI" w:cs="Segoe UI"/>
+          <w:color w:val="2E3234"/>
+        </w:rPr>
+        <w:t>to</w:t>
+      </w:r>
+      <w:proofErr w:type="spellEnd"/>
+      <w:r>
+        <w:rPr>
+          <w:rStyle w:val="Nadruk"/>
+          <w:rFonts w:ascii="Segoe UI" w:eastAsiaTheme="majorEastAsia" w:hAnsi="Segoe UI" w:cs="Segoe UI"/>
+          <w:color w:val="2E3234"/>
+        </w:rPr>
+        <w:t xml:space="preserve"> </w:t>
+      </w:r>
+      <w:proofErr w:type="spellStart"/>
+      <w:r>
+        <w:rPr>
+          <w:rStyle w:val="Nadruk"/>
+          <w:rFonts w:ascii="Segoe UI" w:eastAsiaTheme="majorEastAsia" w:hAnsi="Segoe UI" w:cs="Segoe UI"/>
+          <w:color w:val="2E3234"/>
+        </w:rPr>
+        <w:t>use</w:t>
+      </w:r>
+      <w:proofErr w:type="spellEnd"/>
+      <w:r>
+        <w:rPr>
+          <w:rStyle w:val="Nadruk"/>
+          <w:rFonts w:ascii="Segoe UI" w:eastAsiaTheme="majorEastAsia" w:hAnsi="Segoe UI" w:cs="Segoe UI"/>
+          <w:color w:val="2E3234"/>
+        </w:rPr>
+        <w:t xml:space="preserve"> a CSS </w:t>
+      </w:r>
+      <w:proofErr w:type="spellStart"/>
+      <w:r>
+        <w:rPr>
+          <w:rStyle w:val="Nadruk"/>
+          <w:rFonts w:ascii="Segoe UI" w:eastAsiaTheme="majorEastAsia" w:hAnsi="Segoe UI" w:cs="Segoe UI"/>
+          <w:color w:val="2E3234"/>
+        </w:rPr>
+        <w:t>Flexbox</w:t>
+      </w:r>
+      <w:proofErr w:type="spellEnd"/>
+      <w:r>
+        <w:rPr>
+          <w:rStyle w:val="Nadruk"/>
+          <w:rFonts w:ascii="Segoe UI" w:eastAsiaTheme="majorEastAsia" w:hAnsi="Segoe UI" w:cs="Segoe UI"/>
+          <w:color w:val="2E3234"/>
+        </w:rPr>
+        <w:t xml:space="preserve"> </w:t>
+      </w:r>
+      <w:proofErr w:type="spellStart"/>
+      <w:r>
+        <w:rPr>
+          <w:rStyle w:val="Nadruk"/>
+          <w:rFonts w:ascii="Segoe UI" w:eastAsiaTheme="majorEastAsia" w:hAnsi="Segoe UI" w:cs="Segoe UI"/>
+          <w:color w:val="2E3234"/>
+        </w:rPr>
+        <w:t>grid</w:t>
+      </w:r>
+      <w:proofErr w:type="spellEnd"/>
+      <w:r>
+        <w:rPr>
+          <w:rStyle w:val="Nadruk"/>
+          <w:rFonts w:ascii="Segoe UI" w:eastAsiaTheme="majorEastAsia" w:hAnsi="Segoe UI" w:cs="Segoe UI"/>
+          <w:color w:val="2E3234"/>
+        </w:rPr>
+        <w:t xml:space="preserve"> system</w:t>
+      </w:r>
+    </w:p>
+    <w:p>
+      <w:pPr>
+        <w:rPr>
+          <w:lang w:eastAsia="nl-NL"/>
+        </w:rPr>
+      </w:pPr>
+    </w:p>
+    <w:p>
+      <w:pPr>
+        <w:pStyle w:val="Kop1"/>
+        <w:rPr>
+          <w:rFonts w:eastAsia="Times New Roman"/>
+          <w:lang w:eastAsia="nl-NL"/>
+        </w:rPr>
+      </w:pPr>
+      <w:proofErr w:type="spellStart"/>
+      <w:r>
+        <w:rPr>
+          <w:rFonts w:eastAsia="Times New Roman"/>
+          <w:lang w:eastAsia="nl-NL"/>
+        </w:rPr>
+        <w:t>Material</w:t>
+      </w:r>
+      <w:proofErr w:type="spellEnd"/>
+      <w:r>
+        <w:rPr>
+          <w:rFonts w:eastAsia="Times New Roman"/>
+          <w:lang w:eastAsia="nl-NL"/>
+        </w:rPr>
+        <w:t xml:space="preserve"> UI</w:t>
+      </w:r>
+    </w:p>
+    <w:p>
+      <w:pPr>
+        <w:pStyle w:val="Normaalweb"/>
+        <w:shd w:val="clear" w:color="auto" w:fill="FFFFFF"/>
+        <w:spacing w:before="0" w:beforeAutospacing="0"/>
+        <w:rPr>
+          <w:rFonts w:ascii="Segoe UI" w:hAnsi="Segoe UI" w:cs="Segoe UI"/>
+          <w:color w:val="2E3234"/>
+        </w:rPr>
+      </w:pPr>
+      <w:proofErr w:type="spellStart"/>
+      <w:r>
+        <w:rPr>
+          <w:rFonts w:ascii="Segoe UI" w:hAnsi="Segoe UI" w:cs="Segoe UI"/>
+          <w:color w:val="2E3234"/>
+        </w:rPr>
+        <w:t>If</w:t>
+      </w:r>
+      <w:proofErr w:type="spellEnd"/>
+      <w:r>
+        <w:rPr>
+          <w:rFonts w:ascii="Segoe UI" w:hAnsi="Segoe UI" w:cs="Segoe UI"/>
+          <w:color w:val="2E3234"/>
+        </w:rPr>
+        <w:t xml:space="preserve"> </w:t>
+      </w:r>
+      <w:proofErr w:type="spellStart"/>
+      <w:r>
+        <w:rPr>
+          <w:rFonts w:ascii="Segoe UI" w:hAnsi="Segoe UI" w:cs="Segoe UI"/>
+          <w:color w:val="2E3234"/>
+        </w:rPr>
+        <w:t>you’re</w:t>
+      </w:r>
+      <w:proofErr w:type="spellEnd"/>
+      <w:r>
+        <w:rPr>
+          <w:rFonts w:ascii="Segoe UI" w:hAnsi="Segoe UI" w:cs="Segoe UI"/>
+          <w:color w:val="2E3234"/>
+        </w:rPr>
+        <w:t xml:space="preserve"> </w:t>
+      </w:r>
+      <w:proofErr w:type="spellStart"/>
+      <w:r>
+        <w:rPr>
+          <w:rFonts w:ascii="Segoe UI" w:hAnsi="Segoe UI" w:cs="Segoe UI"/>
+          <w:color w:val="2E3234"/>
+        </w:rPr>
+        <w:t>looking</w:t>
+      </w:r>
+      <w:proofErr w:type="spellEnd"/>
+      <w:r>
+        <w:rPr>
+          <w:rFonts w:ascii="Segoe UI" w:hAnsi="Segoe UI" w:cs="Segoe UI"/>
+          <w:color w:val="2E3234"/>
+        </w:rPr>
+        <w:t xml:space="preserve"> </w:t>
+      </w:r>
+      <w:proofErr w:type="spellStart"/>
+      <w:r>
+        <w:rPr>
+          <w:rFonts w:ascii="Segoe UI" w:hAnsi="Segoe UI" w:cs="Segoe UI"/>
+          <w:color w:val="2E3234"/>
+        </w:rPr>
+        <w:t>for</w:t>
+      </w:r>
+      <w:proofErr w:type="spellEnd"/>
+      <w:r>
+        <w:rPr>
+          <w:rFonts w:ascii="Segoe UI" w:hAnsi="Segoe UI" w:cs="Segoe UI"/>
+          <w:color w:val="2E3234"/>
+        </w:rPr>
+        <w:t xml:space="preserve"> a front-end </w:t>
+      </w:r>
+      <w:proofErr w:type="spellStart"/>
+      <w:r>
+        <w:rPr>
+          <w:rFonts w:ascii="Segoe UI" w:hAnsi="Segoe UI" w:cs="Segoe UI"/>
+          <w:color w:val="2E3234"/>
+        </w:rPr>
+        <w:t>framework</w:t>
+      </w:r>
+      <w:proofErr w:type="spellEnd"/>
+      <w:r>
+        <w:rPr>
+          <w:rFonts w:ascii="Segoe UI" w:hAnsi="Segoe UI" w:cs="Segoe UI"/>
+          <w:color w:val="2E3234"/>
+        </w:rPr>
+        <w:t xml:space="preserve"> </w:t>
+      </w:r>
+      <w:proofErr w:type="spellStart"/>
+      <w:r>
+        <w:rPr>
+          <w:rFonts w:ascii="Segoe UI" w:hAnsi="Segoe UI" w:cs="Segoe UI"/>
+          <w:color w:val="2E3234"/>
+        </w:rPr>
+        <w:t>that</w:t>
+      </w:r>
+      <w:proofErr w:type="spellEnd"/>
+      <w:r>
+        <w:rPr>
+          <w:rFonts w:ascii="Segoe UI" w:hAnsi="Segoe UI" w:cs="Segoe UI"/>
+          <w:color w:val="2E3234"/>
+        </w:rPr>
+        <w:t xml:space="preserve"> </w:t>
+      </w:r>
+      <w:proofErr w:type="spellStart"/>
+      <w:r>
+        <w:rPr>
+          <w:rFonts w:ascii="Segoe UI" w:hAnsi="Segoe UI" w:cs="Segoe UI"/>
+          <w:color w:val="2E3234"/>
+        </w:rPr>
+        <w:t>makes</w:t>
+      </w:r>
+      <w:proofErr w:type="spellEnd"/>
+      <w:r>
+        <w:rPr>
+          <w:rFonts w:ascii="Segoe UI" w:hAnsi="Segoe UI" w:cs="Segoe UI"/>
+          <w:color w:val="2E3234"/>
+        </w:rPr>
+        <w:t xml:space="preserve"> </w:t>
+      </w:r>
+      <w:proofErr w:type="spellStart"/>
+      <w:r>
+        <w:rPr>
+          <w:rFonts w:ascii="Segoe UI" w:hAnsi="Segoe UI" w:cs="Segoe UI"/>
+          <w:color w:val="2E3234"/>
+        </w:rPr>
+        <w:t>it</w:t>
+      </w:r>
+      <w:proofErr w:type="spellEnd"/>
+      <w:r>
+        <w:rPr>
+          <w:rFonts w:ascii="Segoe UI" w:hAnsi="Segoe UI" w:cs="Segoe UI"/>
+          <w:color w:val="2E3234"/>
+        </w:rPr>
+        <w:t xml:space="preserve"> easy </w:t>
+      </w:r>
+      <w:proofErr w:type="spellStart"/>
+      <w:r>
+        <w:rPr>
+          <w:rFonts w:ascii="Segoe UI" w:hAnsi="Segoe UI" w:cs="Segoe UI"/>
+          <w:color w:val="2E3234"/>
+        </w:rPr>
+        <w:t>to</w:t>
+      </w:r>
+      <w:proofErr w:type="spellEnd"/>
+      <w:r>
+        <w:rPr>
+          <w:rFonts w:ascii="Segoe UI" w:hAnsi="Segoe UI" w:cs="Segoe UI"/>
+          <w:color w:val="2E3234"/>
+        </w:rPr>
+        <w:t xml:space="preserve"> </w:t>
+      </w:r>
+      <w:proofErr w:type="spellStart"/>
+      <w:r>
+        <w:rPr>
+          <w:rFonts w:ascii="Segoe UI" w:hAnsi="Segoe UI" w:cs="Segoe UI"/>
+          <w:color w:val="2E3234"/>
+        </w:rPr>
+        <w:t>adhere</w:t>
+      </w:r>
+      <w:proofErr w:type="spellEnd"/>
+      <w:r>
+        <w:rPr>
+          <w:rFonts w:ascii="Segoe UI" w:hAnsi="Segoe UI" w:cs="Segoe UI"/>
+          <w:color w:val="2E3234"/>
+        </w:rPr>
+        <w:t xml:space="preserve"> </w:t>
+      </w:r>
+      <w:proofErr w:type="spellStart"/>
+      <w:r>
+        <w:rPr>
+          <w:rFonts w:ascii="Segoe UI" w:hAnsi="Segoe UI" w:cs="Segoe UI"/>
+          <w:color w:val="2E3234"/>
+        </w:rPr>
+        <w:t>to</w:t>
+      </w:r>
+      <w:proofErr w:type="spellEnd"/>
+      <w:r>
+        <w:rPr>
+          <w:rFonts w:ascii="Segoe UI" w:hAnsi="Segoe UI" w:cs="Segoe UI"/>
+          <w:color w:val="2E3234"/>
+        </w:rPr>
+        <w:t xml:space="preserve"> </w:t>
+      </w:r>
+      <w:proofErr w:type="spellStart"/>
+      <w:r>
+        <w:rPr>
+          <w:rFonts w:ascii="Segoe UI" w:hAnsi="Segoe UI" w:cs="Segoe UI"/>
+          <w:color w:val="2E3234"/>
+        </w:rPr>
+        <w:t>Google’s</w:t>
+      </w:r>
+      <w:proofErr w:type="spellEnd"/>
+      <w:r>
+        <w:rPr>
+          <w:rFonts w:ascii="Segoe UI" w:hAnsi="Segoe UI" w:cs="Segoe UI"/>
+          <w:color w:val="2E3234"/>
+        </w:rPr>
+        <w:t xml:space="preserve"> </w:t>
+      </w:r>
+      <w:proofErr w:type="spellStart"/>
+      <w:r>
+        <w:rPr>
+          <w:rFonts w:ascii="Segoe UI" w:hAnsi="Segoe UI" w:cs="Segoe UI"/>
+          <w:color w:val="2E3234"/>
+        </w:rPr>
+        <w:t>material</w:t>
+      </w:r>
+      <w:proofErr w:type="spellEnd"/>
+      <w:r>
+        <w:rPr>
+          <w:rFonts w:ascii="Segoe UI" w:hAnsi="Segoe UI" w:cs="Segoe UI"/>
+          <w:color w:val="2E3234"/>
+        </w:rPr>
+        <w:t xml:space="preserve"> design </w:t>
+      </w:r>
+      <w:proofErr w:type="spellStart"/>
+      <w:r>
+        <w:rPr>
+          <w:rFonts w:ascii="Segoe UI" w:hAnsi="Segoe UI" w:cs="Segoe UI"/>
+          <w:color w:val="2E3234"/>
+        </w:rPr>
+        <w:t>guidelines</w:t>
+      </w:r>
+      <w:proofErr w:type="spellEnd"/>
+      <w:r>
+        <w:rPr>
+          <w:rFonts w:ascii="Segoe UI" w:hAnsi="Segoe UI" w:cs="Segoe UI"/>
+          <w:color w:val="2E3234"/>
+        </w:rPr>
+        <w:t xml:space="preserve">, </w:t>
+      </w:r>
+      <w:proofErr w:type="spellStart"/>
+      <w:r>
+        <w:rPr>
+          <w:rFonts w:ascii="Segoe UI" w:hAnsi="Segoe UI" w:cs="Segoe UI"/>
+          <w:color w:val="2E3234"/>
+        </w:rPr>
+        <w:t>you</w:t>
+      </w:r>
+      <w:proofErr w:type="spellEnd"/>
+      <w:r>
+        <w:rPr>
+          <w:rFonts w:ascii="Segoe UI" w:hAnsi="Segoe UI" w:cs="Segoe UI"/>
+          <w:color w:val="2E3234"/>
+        </w:rPr>
+        <w:t xml:space="preserve"> </w:t>
+      </w:r>
+      <w:proofErr w:type="spellStart"/>
+      <w:r>
+        <w:rPr>
+          <w:rFonts w:ascii="Segoe UI" w:hAnsi="Segoe UI" w:cs="Segoe UI"/>
+          <w:color w:val="2E3234"/>
+        </w:rPr>
+        <w:t>can’t</w:t>
+      </w:r>
+      <w:proofErr w:type="spellEnd"/>
+      <w:r>
+        <w:rPr>
+          <w:rFonts w:ascii="Segoe UI" w:hAnsi="Segoe UI" w:cs="Segoe UI"/>
+          <w:color w:val="2E3234"/>
+        </w:rPr>
+        <w:t xml:space="preserve"> go wrong </w:t>
+      </w:r>
+      <w:proofErr w:type="spellStart"/>
+      <w:r>
+        <w:rPr>
+          <w:rFonts w:ascii="Segoe UI" w:hAnsi="Segoe UI" w:cs="Segoe UI"/>
+          <w:color w:val="2E3234"/>
+        </w:rPr>
+        <w:t>with</w:t>
+      </w:r>
+      <w:proofErr w:type="spellEnd"/>
+      <w:r>
+        <w:rPr>
+          <w:rFonts w:ascii="Segoe UI" w:hAnsi="Segoe UI" w:cs="Segoe UI"/>
+          <w:color w:val="2E3234"/>
+        </w:rPr>
+        <w:t> </w:t>
+      </w:r>
+      <w:proofErr w:type="spellStart"/>
+      <w:r>
+        <w:rPr>
+          <w:rFonts w:ascii="Segoe UI" w:hAnsi="Segoe UI" w:cs="Segoe UI"/>
+          <w:color w:val="2E3234"/>
+        </w:rPr>
+        <w:fldChar w:fldCharType="begin"/>
+      </w:r>
+      <w:r>
+        <w:rPr>
+          <w:rFonts w:ascii="Segoe UI" w:hAnsi="Segoe UI" w:cs="Segoe UI"/>
+          <w:color w:val="2E3234"/>
+        </w:rPr>
+        <w:instrText xml:space="preserve"> HYPERLINK "http://www.material-ui.com/" \l "/" \t "_blank" </w:instrText>
+      </w:r>
+      <w:r>
+        <w:rPr>
+          <w:rFonts w:ascii="Segoe UI" w:hAnsi="Segoe UI" w:cs="Segoe UI"/>
+          <w:color w:val="2E3234"/>
+        </w:rPr>
+        <w:fldChar w:fldCharType="separate"/>
+      </w:r>
+      <w:r>
+        <w:rPr>
+          <w:rStyle w:val="Hyperlink"/>
+          <w:rFonts w:ascii="Segoe UI" w:hAnsi="Segoe UI" w:cs="Segoe UI"/>
+          <w:color w:val="047AED"/>
+        </w:rPr>
+        <w:t>Material</w:t>
+      </w:r>
+      <w:proofErr w:type="spellEnd"/>
+      <w:r>
+        <w:rPr>
+          <w:rStyle w:val="Hyperlink"/>
+          <w:rFonts w:ascii="Segoe UI" w:hAnsi="Segoe UI" w:cs="Segoe UI"/>
+          <w:color w:val="047AED"/>
+        </w:rPr>
+        <w:t xml:space="preserve"> UI</w:t>
+      </w:r>
+      <w:r>
+        <w:rPr>
+          <w:rFonts w:ascii="Segoe UI" w:hAnsi="Segoe UI" w:cs="Segoe UI"/>
+          <w:color w:val="2E3234"/>
+        </w:rPr>
+        <w:fldChar w:fldCharType="end"/>
+      </w:r>
+      <w:r>
+        <w:rPr>
+          <w:rFonts w:ascii="Segoe UI" w:hAnsi="Segoe UI" w:cs="Segoe UI"/>
+          <w:color w:val="2E3234"/>
+        </w:rPr>
+        <w:t xml:space="preserve">. It is </w:t>
+      </w:r>
+      <w:proofErr w:type="spellStart"/>
+      <w:r>
+        <w:rPr>
+          <w:rFonts w:ascii="Segoe UI" w:hAnsi="Segoe UI" w:cs="Segoe UI"/>
+          <w:color w:val="2E3234"/>
+        </w:rPr>
+        <w:t>by</w:t>
+      </w:r>
+      <w:proofErr w:type="spellEnd"/>
+      <w:r>
+        <w:rPr>
+          <w:rFonts w:ascii="Segoe UI" w:hAnsi="Segoe UI" w:cs="Segoe UI"/>
+          <w:color w:val="2E3234"/>
+        </w:rPr>
+        <w:t xml:space="preserve"> far </w:t>
+      </w:r>
+      <w:proofErr w:type="spellStart"/>
+      <w:r>
+        <w:rPr>
+          <w:rFonts w:ascii="Segoe UI" w:hAnsi="Segoe UI" w:cs="Segoe UI"/>
+          <w:color w:val="2E3234"/>
+        </w:rPr>
+        <w:t>the</w:t>
+      </w:r>
+      <w:proofErr w:type="spellEnd"/>
+      <w:r>
+        <w:rPr>
+          <w:rFonts w:ascii="Segoe UI" w:hAnsi="Segoe UI" w:cs="Segoe UI"/>
+          <w:color w:val="2E3234"/>
+        </w:rPr>
+        <w:t xml:space="preserve"> most </w:t>
+      </w:r>
+      <w:proofErr w:type="spellStart"/>
+      <w:r>
+        <w:rPr>
+          <w:rFonts w:ascii="Segoe UI" w:hAnsi="Segoe UI" w:cs="Segoe UI"/>
+          <w:color w:val="2E3234"/>
+        </w:rPr>
+        <w:t>elaborate</w:t>
+      </w:r>
+      <w:proofErr w:type="spellEnd"/>
+      <w:r>
+        <w:rPr>
+          <w:rFonts w:ascii="Segoe UI" w:hAnsi="Segoe UI" w:cs="Segoe UI"/>
+          <w:color w:val="2E3234"/>
+        </w:rPr>
+        <w:t xml:space="preserve"> </w:t>
+      </w:r>
+      <w:proofErr w:type="spellStart"/>
+      <w:r>
+        <w:rPr>
+          <w:rFonts w:ascii="Segoe UI" w:hAnsi="Segoe UI" w:cs="Segoe UI"/>
+          <w:color w:val="2E3234"/>
+        </w:rPr>
+        <w:t>framework</w:t>
+      </w:r>
+      <w:proofErr w:type="spellEnd"/>
+      <w:r>
+        <w:rPr>
+          <w:rFonts w:ascii="Segoe UI" w:hAnsi="Segoe UI" w:cs="Segoe UI"/>
+          <w:color w:val="2E3234"/>
+        </w:rPr>
+        <w:t xml:space="preserve"> </w:t>
+      </w:r>
+      <w:proofErr w:type="spellStart"/>
+      <w:r>
+        <w:rPr>
+          <w:rFonts w:ascii="Segoe UI" w:hAnsi="Segoe UI" w:cs="Segoe UI"/>
+          <w:color w:val="2E3234"/>
+        </w:rPr>
+        <w:t>to</w:t>
+      </w:r>
+      <w:proofErr w:type="spellEnd"/>
+      <w:r>
+        <w:rPr>
+          <w:rFonts w:ascii="Segoe UI" w:hAnsi="Segoe UI" w:cs="Segoe UI"/>
+          <w:color w:val="2E3234"/>
+        </w:rPr>
+        <w:t xml:space="preserve"> </w:t>
+      </w:r>
+      <w:proofErr w:type="spellStart"/>
+      <w:r>
+        <w:rPr>
+          <w:rFonts w:ascii="Segoe UI" w:hAnsi="Segoe UI" w:cs="Segoe UI"/>
+          <w:color w:val="2E3234"/>
+        </w:rPr>
+        <w:t>implement</w:t>
+      </w:r>
+      <w:proofErr w:type="spellEnd"/>
+      <w:r>
+        <w:rPr>
+          <w:rFonts w:ascii="Segoe UI" w:hAnsi="Segoe UI" w:cs="Segoe UI"/>
+          <w:color w:val="2E3234"/>
+        </w:rPr>
+        <w:t xml:space="preserve"> these </w:t>
+      </w:r>
+      <w:proofErr w:type="spellStart"/>
+      <w:r>
+        <w:rPr>
+          <w:rFonts w:ascii="Segoe UI" w:hAnsi="Segoe UI" w:cs="Segoe UI"/>
+          <w:color w:val="2E3234"/>
+        </w:rPr>
+        <w:t>guidelines</w:t>
+      </w:r>
+      <w:proofErr w:type="spellEnd"/>
+      <w:r>
+        <w:rPr>
+          <w:rFonts w:ascii="Segoe UI" w:hAnsi="Segoe UI" w:cs="Segoe UI"/>
+          <w:color w:val="2E3234"/>
+        </w:rPr>
+        <w:t xml:space="preserve"> </w:t>
+      </w:r>
+      <w:proofErr w:type="spellStart"/>
+      <w:r>
+        <w:rPr>
+          <w:rFonts w:ascii="Segoe UI" w:hAnsi="Segoe UI" w:cs="Segoe UI"/>
+          <w:color w:val="2E3234"/>
+        </w:rPr>
+        <w:t>thus</w:t>
+      </w:r>
+      <w:proofErr w:type="spellEnd"/>
+      <w:r>
+        <w:rPr>
+          <w:rFonts w:ascii="Segoe UI" w:hAnsi="Segoe UI" w:cs="Segoe UI"/>
+          <w:color w:val="2E3234"/>
+        </w:rPr>
+        <w:t xml:space="preserve"> far, but </w:t>
+      </w:r>
+      <w:proofErr w:type="spellStart"/>
+      <w:r>
+        <w:rPr>
+          <w:rFonts w:ascii="Segoe UI" w:hAnsi="Segoe UI" w:cs="Segoe UI"/>
+          <w:color w:val="2E3234"/>
+        </w:rPr>
+        <w:t>there</w:t>
+      </w:r>
+      <w:proofErr w:type="spellEnd"/>
+      <w:r>
+        <w:rPr>
+          <w:rFonts w:ascii="Segoe UI" w:hAnsi="Segoe UI" w:cs="Segoe UI"/>
+          <w:color w:val="2E3234"/>
+        </w:rPr>
+        <w:t xml:space="preserve"> is </w:t>
+      </w:r>
+      <w:proofErr w:type="spellStart"/>
+      <w:r>
+        <w:rPr>
+          <w:rFonts w:ascii="Segoe UI" w:hAnsi="Segoe UI" w:cs="Segoe UI"/>
+          <w:color w:val="2E3234"/>
+        </w:rPr>
+        <w:t>one</w:t>
+      </w:r>
+      <w:proofErr w:type="spellEnd"/>
+      <w:r>
+        <w:rPr>
+          <w:rFonts w:ascii="Segoe UI" w:hAnsi="Segoe UI" w:cs="Segoe UI"/>
+          <w:color w:val="2E3234"/>
+        </w:rPr>
+        <w:t xml:space="preserve"> </w:t>
+      </w:r>
+      <w:proofErr w:type="spellStart"/>
+      <w:r>
+        <w:rPr>
+          <w:rFonts w:ascii="Segoe UI" w:hAnsi="Segoe UI" w:cs="Segoe UI"/>
+          <w:color w:val="2E3234"/>
+        </w:rPr>
+        <w:t>caveat</w:t>
+      </w:r>
+      <w:proofErr w:type="spellEnd"/>
+      <w:r>
+        <w:rPr>
+          <w:rFonts w:ascii="Segoe UI" w:hAnsi="Segoe UI" w:cs="Segoe UI"/>
+          <w:color w:val="2E3234"/>
+        </w:rPr>
+        <w:t xml:space="preserve">: It </w:t>
+      </w:r>
+      <w:proofErr w:type="spellStart"/>
+      <w:r>
+        <w:rPr>
+          <w:rFonts w:ascii="Segoe UI" w:hAnsi="Segoe UI" w:cs="Segoe UI"/>
+          <w:color w:val="2E3234"/>
+        </w:rPr>
+        <w:t>isn’t</w:t>
+      </w:r>
+      <w:proofErr w:type="spellEnd"/>
+      <w:r>
+        <w:rPr>
+          <w:rFonts w:ascii="Segoe UI" w:hAnsi="Segoe UI" w:cs="Segoe UI"/>
+          <w:color w:val="2E3234"/>
+        </w:rPr>
+        <w:t xml:space="preserve"> </w:t>
+      </w:r>
+      <w:proofErr w:type="spellStart"/>
+      <w:r>
+        <w:rPr>
+          <w:rFonts w:ascii="Segoe UI" w:hAnsi="Segoe UI" w:cs="Segoe UI"/>
+          <w:color w:val="2E3234"/>
+        </w:rPr>
+        <w:t>meant</w:t>
+      </w:r>
+      <w:proofErr w:type="spellEnd"/>
+      <w:r>
+        <w:rPr>
+          <w:rFonts w:ascii="Segoe UI" w:hAnsi="Segoe UI" w:cs="Segoe UI"/>
+          <w:color w:val="2E3234"/>
+        </w:rPr>
+        <w:t xml:space="preserve"> </w:t>
+      </w:r>
+      <w:proofErr w:type="spellStart"/>
+      <w:r>
+        <w:rPr>
+          <w:rFonts w:ascii="Segoe UI" w:hAnsi="Segoe UI" w:cs="Segoe UI"/>
+          <w:color w:val="2E3234"/>
+        </w:rPr>
+        <w:t>to</w:t>
+      </w:r>
+      <w:proofErr w:type="spellEnd"/>
+      <w:r>
+        <w:rPr>
+          <w:rFonts w:ascii="Segoe UI" w:hAnsi="Segoe UI" w:cs="Segoe UI"/>
+          <w:color w:val="2E3234"/>
+        </w:rPr>
+        <w:t xml:space="preserve"> </w:t>
+      </w:r>
+      <w:proofErr w:type="spellStart"/>
+      <w:r>
+        <w:rPr>
+          <w:rFonts w:ascii="Segoe UI" w:hAnsi="Segoe UI" w:cs="Segoe UI"/>
+          <w:color w:val="2E3234"/>
+        </w:rPr>
+        <w:t>be</w:t>
+      </w:r>
+      <w:proofErr w:type="spellEnd"/>
+      <w:r>
+        <w:rPr>
+          <w:rFonts w:ascii="Segoe UI" w:hAnsi="Segoe UI" w:cs="Segoe UI"/>
+          <w:color w:val="2E3234"/>
+        </w:rPr>
+        <w:t xml:space="preserve"> a </w:t>
+      </w:r>
+      <w:proofErr w:type="spellStart"/>
+      <w:r>
+        <w:rPr>
+          <w:rFonts w:ascii="Segoe UI" w:hAnsi="Segoe UI" w:cs="Segoe UI"/>
+          <w:color w:val="2E3234"/>
+        </w:rPr>
+        <w:t>starting</w:t>
+      </w:r>
+      <w:proofErr w:type="spellEnd"/>
+      <w:r>
+        <w:rPr>
+          <w:rFonts w:ascii="Segoe UI" w:hAnsi="Segoe UI" w:cs="Segoe UI"/>
+          <w:color w:val="2E3234"/>
+        </w:rPr>
+        <w:t xml:space="preserve"> point </w:t>
+      </w:r>
+      <w:proofErr w:type="spellStart"/>
+      <w:r>
+        <w:rPr>
+          <w:rFonts w:ascii="Segoe UI" w:hAnsi="Segoe UI" w:cs="Segoe UI"/>
+          <w:color w:val="2E3234"/>
+        </w:rPr>
+        <w:t>for</w:t>
+      </w:r>
+      <w:proofErr w:type="spellEnd"/>
+      <w:r>
+        <w:rPr>
+          <w:rFonts w:ascii="Segoe UI" w:hAnsi="Segoe UI" w:cs="Segoe UI"/>
+          <w:color w:val="2E3234"/>
+        </w:rPr>
+        <w:t xml:space="preserve"> a brand-new web design project.</w:t>
+      </w:r>
+    </w:p>
+    <w:p>
+      <w:pPr>
+        <w:pStyle w:val="Normaalweb"/>
+        <w:shd w:val="clear" w:color="auto" w:fill="FFFFFF"/>
+        <w:spacing w:before="0" w:beforeAutospacing="0"/>
+        <w:rPr>
+          <w:rFonts w:ascii="Segoe UI" w:hAnsi="Segoe UI" w:cs="Segoe UI"/>
+          <w:color w:val="2E3234"/>
+        </w:rPr>
+      </w:pPr>
+      <w:proofErr w:type="spellStart"/>
+      <w:r>
+        <w:rPr>
+          <w:rFonts w:ascii="Segoe UI" w:hAnsi="Segoe UI" w:cs="Segoe UI"/>
+          <w:color w:val="2E3234"/>
+        </w:rPr>
+        <w:t>Loaded</w:t>
+      </w:r>
+      <w:proofErr w:type="spellEnd"/>
+      <w:r>
+        <w:rPr>
+          <w:rFonts w:ascii="Segoe UI" w:hAnsi="Segoe UI" w:cs="Segoe UI"/>
+          <w:color w:val="2E3234"/>
+        </w:rPr>
+        <w:t xml:space="preserve"> </w:t>
+      </w:r>
+      <w:proofErr w:type="spellStart"/>
+      <w:r>
+        <w:rPr>
+          <w:rFonts w:ascii="Segoe UI" w:hAnsi="Segoe UI" w:cs="Segoe UI"/>
+          <w:color w:val="2E3234"/>
+        </w:rPr>
+        <w:t>with</w:t>
+      </w:r>
+      <w:proofErr w:type="spellEnd"/>
+      <w:r>
+        <w:rPr>
+          <w:rFonts w:ascii="Segoe UI" w:hAnsi="Segoe UI" w:cs="Segoe UI"/>
+          <w:color w:val="2E3234"/>
+        </w:rPr>
+        <w:t xml:space="preserve"> ready-</w:t>
+      </w:r>
+      <w:proofErr w:type="spellStart"/>
+      <w:r>
+        <w:rPr>
+          <w:rFonts w:ascii="Segoe UI" w:hAnsi="Segoe UI" w:cs="Segoe UI"/>
+          <w:color w:val="2E3234"/>
+        </w:rPr>
+        <w:t>to</w:t>
+      </w:r>
+      <w:proofErr w:type="spellEnd"/>
+      <w:r>
+        <w:rPr>
+          <w:rFonts w:ascii="Segoe UI" w:hAnsi="Segoe UI" w:cs="Segoe UI"/>
+          <w:color w:val="2E3234"/>
+        </w:rPr>
+        <w:t>-</w:t>
+      </w:r>
+      <w:proofErr w:type="spellStart"/>
+      <w:r>
+        <w:rPr>
+          <w:rFonts w:ascii="Segoe UI" w:hAnsi="Segoe UI" w:cs="Segoe UI"/>
+          <w:color w:val="2E3234"/>
+        </w:rPr>
+        <w:t>use</w:t>
+      </w:r>
+      <w:proofErr w:type="spellEnd"/>
+      <w:r>
+        <w:rPr>
+          <w:rFonts w:ascii="Segoe UI" w:hAnsi="Segoe UI" w:cs="Segoe UI"/>
+          <w:color w:val="2E3234"/>
+        </w:rPr>
+        <w:t xml:space="preserve"> CSS </w:t>
+      </w:r>
+      <w:proofErr w:type="spellStart"/>
+      <w:r>
+        <w:rPr>
+          <w:rFonts w:ascii="Segoe UI" w:hAnsi="Segoe UI" w:cs="Segoe UI"/>
+          <w:color w:val="2E3234"/>
+        </w:rPr>
+        <w:t>and</w:t>
+      </w:r>
+      <w:proofErr w:type="spellEnd"/>
+      <w:r>
+        <w:rPr>
+          <w:rFonts w:ascii="Segoe UI" w:hAnsi="Segoe UI" w:cs="Segoe UI"/>
+          <w:color w:val="2E3234"/>
+        </w:rPr>
+        <w:t xml:space="preserve"> </w:t>
+      </w:r>
+      <w:proofErr w:type="spellStart"/>
+      <w:r>
+        <w:rPr>
+          <w:rFonts w:ascii="Segoe UI" w:hAnsi="Segoe UI" w:cs="Segoe UI"/>
+          <w:color w:val="2E3234"/>
+        </w:rPr>
+        <w:t>material</w:t>
+      </w:r>
+      <w:proofErr w:type="spellEnd"/>
+      <w:r>
+        <w:rPr>
+          <w:rFonts w:ascii="Segoe UI" w:hAnsi="Segoe UI" w:cs="Segoe UI"/>
+          <w:color w:val="2E3234"/>
+        </w:rPr>
+        <w:t xml:space="preserve"> design-compliant </w:t>
+      </w:r>
+      <w:proofErr w:type="spellStart"/>
+      <w:r>
+        <w:rPr>
+          <w:rFonts w:ascii="Segoe UI" w:hAnsi="Segoe UI" w:cs="Segoe UI"/>
+          <w:color w:val="2E3234"/>
+        </w:rPr>
+        <w:t>components</w:t>
+      </w:r>
+      <w:proofErr w:type="spellEnd"/>
+      <w:r>
+        <w:rPr>
+          <w:rFonts w:ascii="Segoe UI" w:hAnsi="Segoe UI" w:cs="Segoe UI"/>
+          <w:color w:val="2E3234"/>
+        </w:rPr>
+        <w:t xml:space="preserve">, </w:t>
+      </w:r>
+      <w:proofErr w:type="spellStart"/>
+      <w:r>
+        <w:rPr>
+          <w:rFonts w:ascii="Segoe UI" w:hAnsi="Segoe UI" w:cs="Segoe UI"/>
+          <w:color w:val="2E3234"/>
+        </w:rPr>
+        <w:t>Material</w:t>
+      </w:r>
+      <w:proofErr w:type="spellEnd"/>
+      <w:r>
+        <w:rPr>
+          <w:rFonts w:ascii="Segoe UI" w:hAnsi="Segoe UI" w:cs="Segoe UI"/>
+          <w:color w:val="2E3234"/>
+        </w:rPr>
+        <w:t xml:space="preserve"> UI </w:t>
+      </w:r>
+      <w:proofErr w:type="spellStart"/>
+      <w:r>
+        <w:rPr>
+          <w:rFonts w:ascii="Segoe UI" w:hAnsi="Segoe UI" w:cs="Segoe UI"/>
+          <w:color w:val="2E3234"/>
+        </w:rPr>
+        <w:t>uses</w:t>
+      </w:r>
+      <w:proofErr w:type="spellEnd"/>
+      <w:r>
+        <w:rPr>
+          <w:rFonts w:ascii="Segoe UI" w:hAnsi="Segoe UI" w:cs="Segoe UI"/>
+          <w:color w:val="2E3234"/>
+        </w:rPr>
+        <w:t xml:space="preserve"> a </w:t>
+      </w:r>
+      <w:hyperlink r:id="rId19" w:tgtFrame="_blank" w:history="1">
+        <w:r>
+          <w:rPr>
+            <w:rStyle w:val="Hyperlink"/>
+            <w:rFonts w:ascii="Segoe UI" w:hAnsi="Segoe UI" w:cs="Segoe UI"/>
+            <w:color w:val="047AED"/>
+          </w:rPr>
+          <w:t>CSS-in-JS solution</w:t>
+        </w:r>
+      </w:hyperlink>
+      <w:r>
+        <w:rPr>
+          <w:rFonts w:ascii="Segoe UI" w:hAnsi="Segoe UI" w:cs="Segoe UI"/>
+          <w:color w:val="2E3234"/>
+        </w:rPr>
+        <w:t xml:space="preserve">. </w:t>
+      </w:r>
+      <w:proofErr w:type="spellStart"/>
+      <w:r>
+        <w:rPr>
+          <w:rFonts w:ascii="Segoe UI" w:hAnsi="Segoe UI" w:cs="Segoe UI"/>
+          <w:color w:val="2E3234"/>
+        </w:rPr>
+        <w:t>This</w:t>
+      </w:r>
+      <w:proofErr w:type="spellEnd"/>
+      <w:r>
+        <w:rPr>
+          <w:rFonts w:ascii="Segoe UI" w:hAnsi="Segoe UI" w:cs="Segoe UI"/>
+          <w:color w:val="2E3234"/>
+        </w:rPr>
+        <w:t xml:space="preserve"> </w:t>
+      </w:r>
+      <w:proofErr w:type="spellStart"/>
+      <w:r>
+        <w:rPr>
+          <w:rFonts w:ascii="Segoe UI" w:hAnsi="Segoe UI" w:cs="Segoe UI"/>
+          <w:color w:val="2E3234"/>
+        </w:rPr>
+        <w:t>unlocks</w:t>
+      </w:r>
+      <w:proofErr w:type="spellEnd"/>
+      <w:r>
+        <w:rPr>
+          <w:rFonts w:ascii="Segoe UI" w:hAnsi="Segoe UI" w:cs="Segoe UI"/>
+          <w:color w:val="2E3234"/>
+        </w:rPr>
+        <w:t xml:space="preserve"> </w:t>
+      </w:r>
+      <w:proofErr w:type="spellStart"/>
+      <w:r>
+        <w:rPr>
+          <w:rFonts w:ascii="Segoe UI" w:hAnsi="Segoe UI" w:cs="Segoe UI"/>
+          <w:color w:val="2E3234"/>
+        </w:rPr>
+        <w:t>many</w:t>
+      </w:r>
+      <w:proofErr w:type="spellEnd"/>
+      <w:r>
+        <w:rPr>
+          <w:rFonts w:ascii="Segoe UI" w:hAnsi="Segoe UI" w:cs="Segoe UI"/>
+          <w:color w:val="2E3234"/>
+        </w:rPr>
+        <w:t xml:space="preserve"> </w:t>
+      </w:r>
+      <w:proofErr w:type="spellStart"/>
+      <w:r>
+        <w:rPr>
+          <w:rFonts w:ascii="Segoe UI" w:hAnsi="Segoe UI" w:cs="Segoe UI"/>
+          <w:color w:val="2E3234"/>
+        </w:rPr>
+        <w:t>great</w:t>
+      </w:r>
+      <w:proofErr w:type="spellEnd"/>
+      <w:r>
+        <w:rPr>
+          <w:rFonts w:ascii="Segoe UI" w:hAnsi="Segoe UI" w:cs="Segoe UI"/>
+          <w:color w:val="2E3234"/>
+        </w:rPr>
+        <w:t xml:space="preserve"> features </w:t>
+      </w:r>
+      <w:proofErr w:type="spellStart"/>
+      <w:r>
+        <w:rPr>
+          <w:rFonts w:ascii="Segoe UI" w:hAnsi="Segoe UI" w:cs="Segoe UI"/>
+          <w:color w:val="2E3234"/>
+        </w:rPr>
+        <w:t>including</w:t>
+      </w:r>
+      <w:proofErr w:type="spellEnd"/>
+      <w:r>
+        <w:rPr>
+          <w:rFonts w:ascii="Segoe UI" w:hAnsi="Segoe UI" w:cs="Segoe UI"/>
+          <w:color w:val="2E3234"/>
+        </w:rPr>
+        <w:t xml:space="preserve"> </w:t>
+      </w:r>
+      <w:proofErr w:type="spellStart"/>
+      <w:r>
+        <w:rPr>
+          <w:rFonts w:ascii="Segoe UI" w:hAnsi="Segoe UI" w:cs="Segoe UI"/>
+          <w:color w:val="2E3234"/>
+        </w:rPr>
+        <w:t>theme</w:t>
+      </w:r>
+      <w:proofErr w:type="spellEnd"/>
+      <w:r>
+        <w:rPr>
+          <w:rFonts w:ascii="Segoe UI" w:hAnsi="Segoe UI" w:cs="Segoe UI"/>
+          <w:color w:val="2E3234"/>
+        </w:rPr>
+        <w:t xml:space="preserve"> nesting, </w:t>
+      </w:r>
+      <w:proofErr w:type="spellStart"/>
+      <w:r>
+        <w:rPr>
+          <w:rFonts w:ascii="Segoe UI" w:hAnsi="Segoe UI" w:cs="Segoe UI"/>
+          <w:color w:val="2E3234"/>
+        </w:rPr>
+        <w:t>dynamic</w:t>
+      </w:r>
+      <w:proofErr w:type="spellEnd"/>
+      <w:r>
+        <w:rPr>
+          <w:rFonts w:ascii="Segoe UI" w:hAnsi="Segoe UI" w:cs="Segoe UI"/>
+          <w:color w:val="2E3234"/>
+        </w:rPr>
+        <w:t xml:space="preserve"> </w:t>
+      </w:r>
+      <w:proofErr w:type="spellStart"/>
+      <w:r>
+        <w:rPr>
+          <w:rFonts w:ascii="Segoe UI" w:hAnsi="Segoe UI" w:cs="Segoe UI"/>
+          <w:color w:val="2E3234"/>
+        </w:rPr>
+        <w:t>styles</w:t>
+      </w:r>
+      <w:proofErr w:type="spellEnd"/>
+      <w:r>
+        <w:rPr>
+          <w:rFonts w:ascii="Segoe UI" w:hAnsi="Segoe UI" w:cs="Segoe UI"/>
+          <w:color w:val="2E3234"/>
+        </w:rPr>
+        <w:t xml:space="preserve">, </w:t>
+      </w:r>
+      <w:proofErr w:type="spellStart"/>
+      <w:r>
+        <w:rPr>
+          <w:rFonts w:ascii="Segoe UI" w:hAnsi="Segoe UI" w:cs="Segoe UI"/>
+          <w:color w:val="2E3234"/>
+        </w:rPr>
+        <w:t>self</w:t>
+      </w:r>
+      <w:proofErr w:type="spellEnd"/>
+      <w:r>
+        <w:rPr>
+          <w:rFonts w:ascii="Segoe UI" w:hAnsi="Segoe UI" w:cs="Segoe UI"/>
+          <w:color w:val="2E3234"/>
+        </w:rPr>
+        <w:t>-support, etc.</w:t>
+      </w:r>
+    </w:p>
+    <w:p>
+      <w:pPr>
+        <w:pStyle w:val="Normaalweb"/>
+        <w:shd w:val="clear" w:color="auto" w:fill="FFFFFF"/>
+        <w:spacing w:before="0" w:beforeAutospacing="0"/>
+        <w:rPr>
+          <w:rFonts w:ascii="Segoe UI" w:hAnsi="Segoe UI" w:cs="Segoe UI"/>
+          <w:color w:val="2E3234"/>
+        </w:rPr>
+      </w:pPr>
+      <w:r>
+        <w:rPr>
+          <w:rStyle w:val="Zwaar"/>
+          <w:rFonts w:ascii="Segoe UI" w:hAnsi="Segoe UI" w:cs="Segoe UI"/>
+          <w:color w:val="2E3234"/>
+        </w:rPr>
+        <w:t>Pros:</w:t>
+      </w:r>
+    </w:p>
+    <w:p>
+      <w:pPr>
+        <w:numPr>
+          <w:ilvl w:val="0"/>
+          <w:numId w:val="15"/>
+        </w:numPr>
+        <w:shd w:val="clear" w:color="auto" w:fill="FFFFFF"/>
+        <w:spacing w:before="100" w:beforeAutospacing="1" w:after="100" w:afterAutospacing="1" w:line="240" w:lineRule="auto"/>
+        <w:rPr>
+          <w:rFonts w:ascii="Segoe UI" w:hAnsi="Segoe UI" w:cs="Segoe UI"/>
+          <w:color w:val="2E3234"/>
+        </w:rPr>
+      </w:pPr>
+      <w:proofErr w:type="spellStart"/>
+      <w:r>
+        <w:rPr>
+          <w:rFonts w:ascii="Segoe UI" w:hAnsi="Segoe UI" w:cs="Segoe UI"/>
+          <w:color w:val="2E3234"/>
+        </w:rPr>
+        <w:t>Easiest</w:t>
+      </w:r>
+      <w:proofErr w:type="spellEnd"/>
+      <w:r>
+        <w:rPr>
+          <w:rFonts w:ascii="Segoe UI" w:hAnsi="Segoe UI" w:cs="Segoe UI"/>
+          <w:color w:val="2E3234"/>
+        </w:rPr>
+        <w:t xml:space="preserve"> way </w:t>
+      </w:r>
+      <w:proofErr w:type="spellStart"/>
+      <w:r>
+        <w:rPr>
+          <w:rFonts w:ascii="Segoe UI" w:hAnsi="Segoe UI" w:cs="Segoe UI"/>
+          <w:color w:val="2E3234"/>
+        </w:rPr>
+        <w:t>to</w:t>
+      </w:r>
+      <w:proofErr w:type="spellEnd"/>
+      <w:r>
+        <w:rPr>
+          <w:rFonts w:ascii="Segoe UI" w:hAnsi="Segoe UI" w:cs="Segoe UI"/>
+          <w:color w:val="2E3234"/>
+        </w:rPr>
+        <w:t xml:space="preserve"> meet </w:t>
+      </w:r>
+      <w:proofErr w:type="spellStart"/>
+      <w:r>
+        <w:rPr>
+          <w:rFonts w:ascii="Segoe UI" w:hAnsi="Segoe UI" w:cs="Segoe UI"/>
+          <w:color w:val="2E3234"/>
+        </w:rPr>
+        <w:t>Google’s</w:t>
+      </w:r>
+      <w:proofErr w:type="spellEnd"/>
+      <w:r>
+        <w:rPr>
+          <w:rFonts w:ascii="Segoe UI" w:hAnsi="Segoe UI" w:cs="Segoe UI"/>
+          <w:color w:val="2E3234"/>
+        </w:rPr>
+        <w:t xml:space="preserve"> </w:t>
+      </w:r>
+      <w:proofErr w:type="spellStart"/>
+      <w:r>
+        <w:rPr>
+          <w:rFonts w:ascii="Segoe UI" w:hAnsi="Segoe UI" w:cs="Segoe UI"/>
+          <w:color w:val="2E3234"/>
+        </w:rPr>
+        <w:t>material</w:t>
+      </w:r>
+      <w:proofErr w:type="spellEnd"/>
+      <w:r>
+        <w:rPr>
+          <w:rFonts w:ascii="Segoe UI" w:hAnsi="Segoe UI" w:cs="Segoe UI"/>
+          <w:color w:val="2E3234"/>
+        </w:rPr>
+        <w:t xml:space="preserve"> design </w:t>
+      </w:r>
+      <w:proofErr w:type="spellStart"/>
+      <w:r>
+        <w:rPr>
+          <w:rFonts w:ascii="Segoe UI" w:hAnsi="Segoe UI" w:cs="Segoe UI"/>
+          <w:color w:val="2E3234"/>
+        </w:rPr>
+        <w:t>guidelines</w:t>
+      </w:r>
+      <w:proofErr w:type="spellEnd"/>
+      <w:r>
+        <w:rPr>
+          <w:rFonts w:ascii="Segoe UI" w:hAnsi="Segoe UI" w:cs="Segoe UI"/>
+          <w:color w:val="2E3234"/>
+        </w:rPr>
+        <w:t xml:space="preserve"> </w:t>
+      </w:r>
+      <w:proofErr w:type="spellStart"/>
+      <w:r>
+        <w:rPr>
+          <w:rFonts w:ascii="Segoe UI" w:hAnsi="Segoe UI" w:cs="Segoe UI"/>
+          <w:color w:val="2E3234"/>
+        </w:rPr>
+        <w:t>when</w:t>
+      </w:r>
+      <w:proofErr w:type="spellEnd"/>
+      <w:r>
+        <w:rPr>
+          <w:rFonts w:ascii="Segoe UI" w:hAnsi="Segoe UI" w:cs="Segoe UI"/>
+          <w:color w:val="2E3234"/>
+        </w:rPr>
+        <w:t xml:space="preserve"> </w:t>
+      </w:r>
+      <w:proofErr w:type="spellStart"/>
+      <w:r>
+        <w:rPr>
+          <w:rFonts w:ascii="Segoe UI" w:hAnsi="Segoe UI" w:cs="Segoe UI"/>
+          <w:color w:val="2E3234"/>
+        </w:rPr>
+        <w:t>using</w:t>
+      </w:r>
+      <w:proofErr w:type="spellEnd"/>
+      <w:r>
+        <w:rPr>
+          <w:rFonts w:ascii="Segoe UI" w:hAnsi="Segoe UI" w:cs="Segoe UI"/>
+          <w:color w:val="2E3234"/>
+        </w:rPr>
+        <w:t xml:space="preserve"> a </w:t>
+      </w:r>
+      <w:proofErr w:type="spellStart"/>
+      <w:r>
+        <w:rPr>
+          <w:rFonts w:ascii="Segoe UI" w:hAnsi="Segoe UI" w:cs="Segoe UI"/>
+          <w:color w:val="2E3234"/>
+        </w:rPr>
+        <w:t>framework</w:t>
+      </w:r>
+      <w:proofErr w:type="spellEnd"/>
+    </w:p>
+    <w:p>
+      <w:pPr>
+        <w:numPr>
+          <w:ilvl w:val="0"/>
+          <w:numId w:val="15"/>
+        </w:numPr>
+        <w:shd w:val="clear" w:color="auto" w:fill="FFFFFF"/>
+        <w:spacing w:before="100" w:beforeAutospacing="1" w:after="100" w:afterAutospacing="1" w:line="240" w:lineRule="auto"/>
+        <w:rPr>
+          <w:rFonts w:ascii="Segoe UI" w:hAnsi="Segoe UI" w:cs="Segoe UI"/>
+          <w:color w:val="2E3234"/>
+        </w:rPr>
+      </w:pPr>
+      <w:proofErr w:type="spellStart"/>
+      <w:r>
+        <w:rPr>
+          <w:rFonts w:ascii="Segoe UI" w:hAnsi="Segoe UI" w:cs="Segoe UI"/>
+          <w:color w:val="2E3234"/>
+        </w:rPr>
+        <w:t>Highly</w:t>
+      </w:r>
+      <w:proofErr w:type="spellEnd"/>
+      <w:r>
+        <w:rPr>
+          <w:rFonts w:ascii="Segoe UI" w:hAnsi="Segoe UI" w:cs="Segoe UI"/>
+          <w:color w:val="2E3234"/>
+        </w:rPr>
+        <w:t xml:space="preserve"> </w:t>
+      </w:r>
+      <w:proofErr w:type="spellStart"/>
+      <w:r>
+        <w:rPr>
+          <w:rFonts w:ascii="Segoe UI" w:hAnsi="Segoe UI" w:cs="Segoe UI"/>
+          <w:color w:val="2E3234"/>
+        </w:rPr>
+        <w:t>customizable</w:t>
+      </w:r>
+      <w:proofErr w:type="spellEnd"/>
+    </w:p>
+    <w:p>
+      <w:pPr>
+        <w:pStyle w:val="Normaalweb"/>
+        <w:shd w:val="clear" w:color="auto" w:fill="FFFFFF"/>
+        <w:spacing w:before="0" w:beforeAutospacing="0"/>
+        <w:rPr>
+          <w:rFonts w:ascii="Segoe UI" w:hAnsi="Segoe UI" w:cs="Segoe UI"/>
+          <w:color w:val="2E3234"/>
+        </w:rPr>
+      </w:pPr>
+      <w:proofErr w:type="spellStart"/>
+      <w:r>
+        <w:rPr>
+          <w:rStyle w:val="Zwaar"/>
+          <w:rFonts w:ascii="Segoe UI" w:hAnsi="Segoe UI" w:cs="Segoe UI"/>
+          <w:color w:val="2E3234"/>
+        </w:rPr>
+        <w:t>Cons</w:t>
+      </w:r>
+      <w:proofErr w:type="spellEnd"/>
+      <w:r>
+        <w:rPr>
+          <w:rStyle w:val="Zwaar"/>
+          <w:rFonts w:ascii="Segoe UI" w:hAnsi="Segoe UI" w:cs="Segoe UI"/>
+          <w:color w:val="2E3234"/>
+        </w:rPr>
+        <w:t>:</w:t>
+      </w:r>
+    </w:p>
+    <w:p>
+      <w:pPr>
+        <w:numPr>
+          <w:ilvl w:val="0"/>
+          <w:numId w:val="16"/>
+        </w:numPr>
+        <w:shd w:val="clear" w:color="auto" w:fill="FFFFFF"/>
+        <w:spacing w:before="100" w:beforeAutospacing="1" w:after="100" w:afterAutospacing="1" w:line="240" w:lineRule="auto"/>
+        <w:rPr>
+          <w:rFonts w:ascii="Segoe UI" w:hAnsi="Segoe UI" w:cs="Segoe UI"/>
+          <w:color w:val="2E3234"/>
+        </w:rPr>
+      </w:pPr>
+      <w:proofErr w:type="spellStart"/>
+      <w:r>
+        <w:rPr>
+          <w:rFonts w:ascii="Segoe UI" w:hAnsi="Segoe UI" w:cs="Segoe UI"/>
+          <w:color w:val="2E3234"/>
+        </w:rPr>
+        <w:t>Not</w:t>
+      </w:r>
+      <w:proofErr w:type="spellEnd"/>
+      <w:r>
+        <w:rPr>
+          <w:rFonts w:ascii="Segoe UI" w:hAnsi="Segoe UI" w:cs="Segoe UI"/>
+          <w:color w:val="2E3234"/>
+        </w:rPr>
+        <w:t xml:space="preserve"> </w:t>
+      </w:r>
+      <w:proofErr w:type="spellStart"/>
+      <w:r>
+        <w:rPr>
+          <w:rFonts w:ascii="Segoe UI" w:hAnsi="Segoe UI" w:cs="Segoe UI"/>
+          <w:color w:val="2E3234"/>
+        </w:rPr>
+        <w:t>intended</w:t>
+      </w:r>
+      <w:proofErr w:type="spellEnd"/>
+      <w:r>
+        <w:rPr>
+          <w:rFonts w:ascii="Segoe UI" w:hAnsi="Segoe UI" w:cs="Segoe UI"/>
+          <w:color w:val="2E3234"/>
+        </w:rPr>
+        <w:t xml:space="preserve"> </w:t>
+      </w:r>
+      <w:proofErr w:type="spellStart"/>
+      <w:r>
+        <w:rPr>
+          <w:rFonts w:ascii="Segoe UI" w:hAnsi="Segoe UI" w:cs="Segoe UI"/>
+          <w:color w:val="2E3234"/>
+        </w:rPr>
+        <w:t>to</w:t>
+      </w:r>
+      <w:proofErr w:type="spellEnd"/>
+      <w:r>
+        <w:rPr>
+          <w:rFonts w:ascii="Segoe UI" w:hAnsi="Segoe UI" w:cs="Segoe UI"/>
+          <w:color w:val="2E3234"/>
+        </w:rPr>
+        <w:t xml:space="preserve"> serve as a </w:t>
+      </w:r>
+      <w:proofErr w:type="spellStart"/>
+      <w:r>
+        <w:rPr>
+          <w:rFonts w:ascii="Segoe UI" w:hAnsi="Segoe UI" w:cs="Segoe UI"/>
+          <w:color w:val="2E3234"/>
+        </w:rPr>
+        <w:t>starting</w:t>
+      </w:r>
+      <w:proofErr w:type="spellEnd"/>
+      <w:r>
+        <w:rPr>
+          <w:rFonts w:ascii="Segoe UI" w:hAnsi="Segoe UI" w:cs="Segoe UI"/>
+          <w:color w:val="2E3234"/>
+        </w:rPr>
+        <w:t xml:space="preserve"> point </w:t>
+      </w:r>
+      <w:proofErr w:type="spellStart"/>
+      <w:r>
+        <w:rPr>
+          <w:rFonts w:ascii="Segoe UI" w:hAnsi="Segoe UI" w:cs="Segoe UI"/>
+          <w:color w:val="2E3234"/>
+        </w:rPr>
+        <w:t>for</w:t>
+      </w:r>
+      <w:proofErr w:type="spellEnd"/>
+      <w:r>
+        <w:rPr>
+          <w:rFonts w:ascii="Segoe UI" w:hAnsi="Segoe UI" w:cs="Segoe UI"/>
+          <w:color w:val="2E3234"/>
+        </w:rPr>
+        <w:t xml:space="preserve"> </w:t>
+      </w:r>
+      <w:proofErr w:type="spellStart"/>
+      <w:r>
+        <w:rPr>
+          <w:rFonts w:ascii="Segoe UI" w:hAnsi="Segoe UI" w:cs="Segoe UI"/>
+          <w:color w:val="2E3234"/>
+        </w:rPr>
+        <w:t>from</w:t>
+      </w:r>
+      <w:proofErr w:type="spellEnd"/>
+      <w:r>
+        <w:rPr>
+          <w:rFonts w:ascii="Segoe UI" w:hAnsi="Segoe UI" w:cs="Segoe UI"/>
+          <w:color w:val="2E3234"/>
+        </w:rPr>
+        <w:t xml:space="preserve">-scratch web design </w:t>
+      </w:r>
+      <w:proofErr w:type="spellStart"/>
+      <w:r>
+        <w:rPr>
+          <w:rFonts w:ascii="Segoe UI" w:hAnsi="Segoe UI" w:cs="Segoe UI"/>
+          <w:color w:val="2E3234"/>
+        </w:rPr>
+        <w:t>projects</w:t>
+      </w:r>
+      <w:proofErr w:type="spellEnd"/>
+    </w:p>
+    <w:p>
+      <w:pPr>
+        <w:numPr>
+          <w:ilvl w:val="0"/>
+          <w:numId w:val="16"/>
+        </w:numPr>
+        <w:shd w:val="clear" w:color="auto" w:fill="FFFFFF"/>
+        <w:spacing w:before="100" w:beforeAutospacing="1" w:after="100" w:afterAutospacing="1" w:line="240" w:lineRule="auto"/>
+        <w:rPr>
+          <w:rFonts w:ascii="Segoe UI" w:hAnsi="Segoe UI" w:cs="Segoe UI"/>
+          <w:color w:val="2E3234"/>
+        </w:rPr>
+      </w:pPr>
+      <w:proofErr w:type="spellStart"/>
+      <w:r>
+        <w:rPr>
+          <w:rFonts w:ascii="Segoe UI" w:hAnsi="Segoe UI" w:cs="Segoe UI"/>
+          <w:color w:val="2E3234"/>
+        </w:rPr>
+        <w:t>Need</w:t>
+      </w:r>
+      <w:proofErr w:type="spellEnd"/>
+      <w:r>
+        <w:rPr>
+          <w:rFonts w:ascii="Segoe UI" w:hAnsi="Segoe UI" w:cs="Segoe UI"/>
+          <w:color w:val="2E3234"/>
+        </w:rPr>
+        <w:t xml:space="preserve"> a decent </w:t>
+      </w:r>
+      <w:proofErr w:type="spellStart"/>
+      <w:r>
+        <w:rPr>
+          <w:rFonts w:ascii="Segoe UI" w:hAnsi="Segoe UI" w:cs="Segoe UI"/>
+          <w:color w:val="2E3234"/>
+        </w:rPr>
+        <w:t>understanding</w:t>
+      </w:r>
+      <w:proofErr w:type="spellEnd"/>
+      <w:r>
+        <w:rPr>
+          <w:rFonts w:ascii="Segoe UI" w:hAnsi="Segoe UI" w:cs="Segoe UI"/>
+          <w:color w:val="2E3234"/>
+        </w:rPr>
+        <w:t xml:space="preserve"> of </w:t>
+      </w:r>
+      <w:proofErr w:type="spellStart"/>
+      <w:r>
+        <w:rPr>
+          <w:rFonts w:ascii="Segoe UI" w:hAnsi="Segoe UI" w:cs="Segoe UI"/>
+          <w:color w:val="2E3234"/>
+        </w:rPr>
+        <w:t>React</w:t>
+      </w:r>
+      <w:proofErr w:type="spellEnd"/>
+      <w:r>
+        <w:rPr>
+          <w:rFonts w:ascii="Segoe UI" w:hAnsi="Segoe UI" w:cs="Segoe UI"/>
+          <w:color w:val="2E3234"/>
+        </w:rPr>
+        <w:t xml:space="preserve"> </w:t>
+      </w:r>
+      <w:proofErr w:type="spellStart"/>
+      <w:r>
+        <w:rPr>
+          <w:rFonts w:ascii="Segoe UI" w:hAnsi="Segoe UI" w:cs="Segoe UI"/>
+          <w:color w:val="2E3234"/>
+        </w:rPr>
+        <w:t>to</w:t>
+      </w:r>
+      <w:proofErr w:type="spellEnd"/>
+      <w:r>
+        <w:rPr>
+          <w:rFonts w:ascii="Segoe UI" w:hAnsi="Segoe UI" w:cs="Segoe UI"/>
+          <w:color w:val="2E3234"/>
+        </w:rPr>
+        <w:t xml:space="preserve"> </w:t>
+      </w:r>
+      <w:proofErr w:type="spellStart"/>
+      <w:r>
+        <w:rPr>
+          <w:rFonts w:ascii="Segoe UI" w:hAnsi="Segoe UI" w:cs="Segoe UI"/>
+          <w:color w:val="2E3234"/>
+        </w:rPr>
+        <w:t>use</w:t>
+      </w:r>
+      <w:proofErr w:type="spellEnd"/>
+      <w:r>
+        <w:rPr>
+          <w:rFonts w:ascii="Segoe UI" w:hAnsi="Segoe UI" w:cs="Segoe UI"/>
+          <w:color w:val="2E3234"/>
+        </w:rPr>
+        <w:t xml:space="preserve"> </w:t>
+      </w:r>
+      <w:proofErr w:type="spellStart"/>
+      <w:r>
+        <w:rPr>
+          <w:rFonts w:ascii="Segoe UI" w:hAnsi="Segoe UI" w:cs="Segoe UI"/>
+          <w:color w:val="2E3234"/>
+        </w:rPr>
+        <w:t>effectively</w:t>
+      </w:r>
+      <w:proofErr w:type="spellEnd"/>
+    </w:p>
+    <w:p>
+      <w:pPr>
+        <w:pStyle w:val="Normaalweb"/>
+        <w:shd w:val="clear" w:color="auto" w:fill="FFFFFF"/>
+        <w:spacing w:before="0" w:beforeAutospacing="0"/>
+        <w:rPr>
+          <w:rFonts w:ascii="Segoe UI" w:hAnsi="Segoe UI" w:cs="Segoe UI"/>
+          <w:color w:val="2E3234"/>
+        </w:rPr>
+      </w:pPr>
+      <w:proofErr w:type="spellStart"/>
+      <w:r>
+        <w:rPr>
+          <w:rStyle w:val="Nadruk"/>
+          <w:rFonts w:ascii="Segoe UI" w:eastAsiaTheme="majorEastAsia" w:hAnsi="Segoe UI" w:cs="Segoe UI"/>
+          <w:color w:val="2E3234"/>
+        </w:rPr>
+        <w:lastRenderedPageBreak/>
+        <w:t>Ideal</w:t>
+      </w:r>
+      <w:proofErr w:type="spellEnd"/>
+      <w:r>
+        <w:rPr>
+          <w:rStyle w:val="Nadruk"/>
+          <w:rFonts w:ascii="Segoe UI" w:eastAsiaTheme="majorEastAsia" w:hAnsi="Segoe UI" w:cs="Segoe UI"/>
+          <w:color w:val="2E3234"/>
+        </w:rPr>
+        <w:t xml:space="preserve"> </w:t>
+      </w:r>
+      <w:proofErr w:type="spellStart"/>
+      <w:r>
+        <w:rPr>
+          <w:rStyle w:val="Nadruk"/>
+          <w:rFonts w:ascii="Segoe UI" w:eastAsiaTheme="majorEastAsia" w:hAnsi="Segoe UI" w:cs="Segoe UI"/>
+          <w:color w:val="2E3234"/>
+        </w:rPr>
+        <w:t>for</w:t>
+      </w:r>
+      <w:proofErr w:type="spellEnd"/>
+      <w:r>
+        <w:rPr>
+          <w:rStyle w:val="Nadruk"/>
+          <w:rFonts w:ascii="Segoe UI" w:eastAsiaTheme="majorEastAsia" w:hAnsi="Segoe UI" w:cs="Segoe UI"/>
+          <w:color w:val="2E3234"/>
+        </w:rPr>
+        <w:t xml:space="preserve">: Developers </w:t>
+      </w:r>
+      <w:proofErr w:type="spellStart"/>
+      <w:r>
+        <w:rPr>
+          <w:rStyle w:val="Nadruk"/>
+          <w:rFonts w:ascii="Segoe UI" w:eastAsiaTheme="majorEastAsia" w:hAnsi="Segoe UI" w:cs="Segoe UI"/>
+          <w:color w:val="2E3234"/>
+        </w:rPr>
+        <w:t>who</w:t>
+      </w:r>
+      <w:proofErr w:type="spellEnd"/>
+      <w:r>
+        <w:rPr>
+          <w:rStyle w:val="Nadruk"/>
+          <w:rFonts w:ascii="Segoe UI" w:eastAsiaTheme="majorEastAsia" w:hAnsi="Segoe UI" w:cs="Segoe UI"/>
+          <w:color w:val="2E3234"/>
+        </w:rPr>
+        <w:t xml:space="preserve"> </w:t>
+      </w:r>
+      <w:proofErr w:type="spellStart"/>
+      <w:r>
+        <w:rPr>
+          <w:rStyle w:val="Nadruk"/>
+          <w:rFonts w:ascii="Segoe UI" w:eastAsiaTheme="majorEastAsia" w:hAnsi="Segoe UI" w:cs="Segoe UI"/>
+          <w:color w:val="2E3234"/>
+        </w:rPr>
+        <w:t>understand</w:t>
+      </w:r>
+      <w:proofErr w:type="spellEnd"/>
+      <w:r>
+        <w:rPr>
+          <w:rStyle w:val="Nadruk"/>
+          <w:rFonts w:ascii="Segoe UI" w:eastAsiaTheme="majorEastAsia" w:hAnsi="Segoe UI" w:cs="Segoe UI"/>
+          <w:color w:val="2E3234"/>
+        </w:rPr>
+        <w:t xml:space="preserve"> </w:t>
+      </w:r>
+      <w:proofErr w:type="spellStart"/>
+      <w:r>
+        <w:rPr>
+          <w:rStyle w:val="Nadruk"/>
+          <w:rFonts w:ascii="Segoe UI" w:eastAsiaTheme="majorEastAsia" w:hAnsi="Segoe UI" w:cs="Segoe UI"/>
+          <w:color w:val="2E3234"/>
+        </w:rPr>
+        <w:t>and</w:t>
+      </w:r>
+      <w:proofErr w:type="spellEnd"/>
+      <w:r>
+        <w:rPr>
+          <w:rStyle w:val="Nadruk"/>
+          <w:rFonts w:ascii="Segoe UI" w:eastAsiaTheme="majorEastAsia" w:hAnsi="Segoe UI" w:cs="Segoe UI"/>
+          <w:color w:val="2E3234"/>
+        </w:rPr>
+        <w:t xml:space="preserve"> have </w:t>
+      </w:r>
+      <w:proofErr w:type="spellStart"/>
+      <w:r>
+        <w:rPr>
+          <w:rStyle w:val="Nadruk"/>
+          <w:rFonts w:ascii="Segoe UI" w:eastAsiaTheme="majorEastAsia" w:hAnsi="Segoe UI" w:cs="Segoe UI"/>
+          <w:color w:val="2E3234"/>
+        </w:rPr>
+        <w:t>experience</w:t>
+      </w:r>
+      <w:proofErr w:type="spellEnd"/>
+      <w:r>
+        <w:rPr>
+          <w:rStyle w:val="Nadruk"/>
+          <w:rFonts w:ascii="Segoe UI" w:eastAsiaTheme="majorEastAsia" w:hAnsi="Segoe UI" w:cs="Segoe UI"/>
+          <w:color w:val="2E3234"/>
+        </w:rPr>
+        <w:t xml:space="preserve"> </w:t>
+      </w:r>
+      <w:proofErr w:type="spellStart"/>
+      <w:r>
+        <w:rPr>
+          <w:rStyle w:val="Nadruk"/>
+          <w:rFonts w:ascii="Segoe UI" w:eastAsiaTheme="majorEastAsia" w:hAnsi="Segoe UI" w:cs="Segoe UI"/>
+          <w:color w:val="2E3234"/>
+        </w:rPr>
+        <w:t>with</w:t>
+      </w:r>
+      <w:proofErr w:type="spellEnd"/>
+      <w:r>
+        <w:rPr>
+          <w:rStyle w:val="Nadruk"/>
+          <w:rFonts w:ascii="Segoe UI" w:eastAsiaTheme="majorEastAsia" w:hAnsi="Segoe UI" w:cs="Segoe UI"/>
+          <w:color w:val="2E3234"/>
+        </w:rPr>
+        <w:t xml:space="preserve"> </w:t>
+      </w:r>
+      <w:proofErr w:type="spellStart"/>
+      <w:r>
+        <w:rPr>
+          <w:rStyle w:val="Nadruk"/>
+          <w:rFonts w:ascii="Segoe UI" w:eastAsiaTheme="majorEastAsia" w:hAnsi="Segoe UI" w:cs="Segoe UI"/>
+          <w:color w:val="2E3234"/>
+        </w:rPr>
+        <w:t>React</w:t>
+      </w:r>
+      <w:proofErr w:type="spellEnd"/>
+      <w:r>
+        <w:rPr>
+          <w:rStyle w:val="Nadruk"/>
+          <w:rFonts w:ascii="Segoe UI" w:eastAsiaTheme="majorEastAsia" w:hAnsi="Segoe UI" w:cs="Segoe UI"/>
+          <w:color w:val="2E3234"/>
+        </w:rPr>
+        <w:t xml:space="preserve"> </w:t>
+      </w:r>
+      <w:proofErr w:type="spellStart"/>
+      <w:r>
+        <w:rPr>
+          <w:rStyle w:val="Nadruk"/>
+          <w:rFonts w:ascii="Segoe UI" w:eastAsiaTheme="majorEastAsia" w:hAnsi="Segoe UI" w:cs="Segoe UI"/>
+          <w:color w:val="2E3234"/>
+        </w:rPr>
+        <w:t>and</w:t>
+      </w:r>
+      <w:proofErr w:type="spellEnd"/>
+      <w:r>
+        <w:rPr>
+          <w:rStyle w:val="Nadruk"/>
+          <w:rFonts w:ascii="Segoe UI" w:eastAsiaTheme="majorEastAsia" w:hAnsi="Segoe UI" w:cs="Segoe UI"/>
+          <w:color w:val="2E3234"/>
+        </w:rPr>
+        <w:t xml:space="preserve"> </w:t>
+      </w:r>
+      <w:proofErr w:type="spellStart"/>
+      <w:r>
+        <w:rPr>
+          <w:rStyle w:val="Nadruk"/>
+          <w:rFonts w:ascii="Segoe UI" w:eastAsiaTheme="majorEastAsia" w:hAnsi="Segoe UI" w:cs="Segoe UI"/>
+          <w:color w:val="2E3234"/>
+        </w:rPr>
+        <w:t>who</w:t>
+      </w:r>
+      <w:proofErr w:type="spellEnd"/>
+      <w:r>
+        <w:rPr>
+          <w:rStyle w:val="Nadruk"/>
+          <w:rFonts w:ascii="Segoe UI" w:eastAsiaTheme="majorEastAsia" w:hAnsi="Segoe UI" w:cs="Segoe UI"/>
+          <w:color w:val="2E3234"/>
+        </w:rPr>
+        <w:t xml:space="preserve"> </w:t>
+      </w:r>
+      <w:proofErr w:type="spellStart"/>
+      <w:r>
+        <w:rPr>
+          <w:rStyle w:val="Nadruk"/>
+          <w:rFonts w:ascii="Segoe UI" w:eastAsiaTheme="majorEastAsia" w:hAnsi="Segoe UI" w:cs="Segoe UI"/>
+          <w:color w:val="2E3234"/>
+        </w:rPr>
+        <w:t>need</w:t>
+      </w:r>
+      <w:proofErr w:type="spellEnd"/>
+      <w:r>
+        <w:rPr>
+          <w:rStyle w:val="Nadruk"/>
+          <w:rFonts w:ascii="Segoe UI" w:eastAsiaTheme="majorEastAsia" w:hAnsi="Segoe UI" w:cs="Segoe UI"/>
+          <w:color w:val="2E3234"/>
+        </w:rPr>
+        <w:t xml:space="preserve"> </w:t>
+      </w:r>
+      <w:proofErr w:type="spellStart"/>
+      <w:r>
+        <w:rPr>
+          <w:rStyle w:val="Nadruk"/>
+          <w:rFonts w:ascii="Segoe UI" w:eastAsiaTheme="majorEastAsia" w:hAnsi="Segoe UI" w:cs="Segoe UI"/>
+          <w:color w:val="2E3234"/>
+        </w:rPr>
+        <w:t>an</w:t>
+      </w:r>
+      <w:proofErr w:type="spellEnd"/>
+      <w:r>
+        <w:rPr>
+          <w:rStyle w:val="Nadruk"/>
+          <w:rFonts w:ascii="Segoe UI" w:eastAsiaTheme="majorEastAsia" w:hAnsi="Segoe UI" w:cs="Segoe UI"/>
+          <w:color w:val="2E3234"/>
+        </w:rPr>
+        <w:t xml:space="preserve"> easy way </w:t>
+      </w:r>
+      <w:proofErr w:type="spellStart"/>
+      <w:r>
+        <w:rPr>
+          <w:rStyle w:val="Nadruk"/>
+          <w:rFonts w:ascii="Segoe UI" w:eastAsiaTheme="majorEastAsia" w:hAnsi="Segoe UI" w:cs="Segoe UI"/>
+          <w:color w:val="2E3234"/>
+        </w:rPr>
+        <w:t>to</w:t>
+      </w:r>
+      <w:proofErr w:type="spellEnd"/>
+      <w:r>
+        <w:rPr>
+          <w:rStyle w:val="Nadruk"/>
+          <w:rFonts w:ascii="Segoe UI" w:eastAsiaTheme="majorEastAsia" w:hAnsi="Segoe UI" w:cs="Segoe UI"/>
+          <w:color w:val="2E3234"/>
+        </w:rPr>
+        <w:t xml:space="preserve"> </w:t>
+      </w:r>
+      <w:proofErr w:type="spellStart"/>
+      <w:r>
+        <w:rPr>
+          <w:rStyle w:val="Nadruk"/>
+          <w:rFonts w:ascii="Segoe UI" w:eastAsiaTheme="majorEastAsia" w:hAnsi="Segoe UI" w:cs="Segoe UI"/>
+          <w:color w:val="2E3234"/>
+        </w:rPr>
+        <w:t>adhere</w:t>
+      </w:r>
+      <w:proofErr w:type="spellEnd"/>
+      <w:r>
+        <w:rPr>
+          <w:rStyle w:val="Nadruk"/>
+          <w:rFonts w:ascii="Segoe UI" w:eastAsiaTheme="majorEastAsia" w:hAnsi="Segoe UI" w:cs="Segoe UI"/>
+          <w:color w:val="2E3234"/>
+        </w:rPr>
+        <w:t xml:space="preserve"> </w:t>
+      </w:r>
+      <w:proofErr w:type="spellStart"/>
+      <w:r>
+        <w:rPr>
+          <w:rStyle w:val="Nadruk"/>
+          <w:rFonts w:ascii="Segoe UI" w:eastAsiaTheme="majorEastAsia" w:hAnsi="Segoe UI" w:cs="Segoe UI"/>
+          <w:color w:val="2E3234"/>
+        </w:rPr>
+        <w:t>to</w:t>
+      </w:r>
+      <w:proofErr w:type="spellEnd"/>
+      <w:r>
+        <w:rPr>
+          <w:rStyle w:val="Nadruk"/>
+          <w:rFonts w:ascii="Segoe UI" w:eastAsiaTheme="majorEastAsia" w:hAnsi="Segoe UI" w:cs="Segoe UI"/>
+          <w:color w:val="2E3234"/>
+        </w:rPr>
+        <w:t xml:space="preserve"> </w:t>
+      </w:r>
+      <w:proofErr w:type="spellStart"/>
+      <w:r>
+        <w:rPr>
+          <w:rStyle w:val="Nadruk"/>
+          <w:rFonts w:ascii="Segoe UI" w:eastAsiaTheme="majorEastAsia" w:hAnsi="Segoe UI" w:cs="Segoe UI"/>
+          <w:color w:val="2E3234"/>
+        </w:rPr>
+        <w:t>material</w:t>
+      </w:r>
+      <w:proofErr w:type="spellEnd"/>
+      <w:r>
+        <w:rPr>
+          <w:rStyle w:val="Nadruk"/>
+          <w:rFonts w:ascii="Segoe UI" w:eastAsiaTheme="majorEastAsia" w:hAnsi="Segoe UI" w:cs="Segoe UI"/>
+          <w:color w:val="2E3234"/>
+        </w:rPr>
+        <w:t xml:space="preserve"> design </w:t>
+      </w:r>
+      <w:proofErr w:type="spellStart"/>
+      <w:r>
+        <w:rPr>
+          <w:rStyle w:val="Nadruk"/>
+          <w:rFonts w:ascii="Segoe UI" w:eastAsiaTheme="majorEastAsia" w:hAnsi="Segoe UI" w:cs="Segoe UI"/>
+          <w:color w:val="2E3234"/>
+        </w:rPr>
+        <w:t>guidelines</w:t>
+      </w:r>
+      <w:proofErr w:type="spellEnd"/>
+    </w:p>
+    <w:p>
+      <w:pPr>
+        <w:rPr>
+          <w:lang w:eastAsia="nl-NL"/>
+        </w:rPr>
+      </w:pPr>
       <w:bookmarkStart w:id="0" w:name="_GoBack"/>
       <w:bookmarkEnd w:id="0"/>
     </w:p>
     <w:p>
       <w:pPr>
-        <w:rPr>
-          <w:rFonts w:cstheme="minorHAnsi"/>
-        </w:rPr>
-      </w:pPr>
-    </w:p>
-    <w:p>
-      <w:pPr>
-        <w:rPr>
-          <w:rFonts w:cstheme="minorHAnsi"/>
-        </w:rPr>
-      </w:pPr>
+        <w:pStyle w:val="Kop1"/>
+        <w:rPr>
+          <w:rFonts w:eastAsia="Times New Roman"/>
+          <w:lang w:eastAsia="nl-NL"/>
+        </w:rPr>
+      </w:pPr>
+      <w:proofErr w:type="spellStart"/>
+      <w:r>
+        <w:rPr>
+          <w:rFonts w:eastAsia="Times New Roman"/>
+          <w:lang w:eastAsia="nl-NL"/>
+        </w:rPr>
+        <w:t>Skeleton</w:t>
+      </w:r>
+      <w:proofErr w:type="spellEnd"/>
     </w:p>
     <w:p>
       <w:pPr>
         <w:pStyle w:val="Normaalweb"/>
         <w:shd w:val="clear" w:color="auto" w:fill="FFFFFF"/>
-        <w:rPr>
-          <w:rFonts w:asciiTheme="minorHAnsi" w:hAnsiTheme="minorHAnsi" w:cstheme="minorHAnsi"/>
-          <w:color w:val="3A3A3A"/>
-          <w:sz w:val="22"/>
-          <w:szCs w:val="22"/>
-        </w:rPr>
-      </w:pPr>
+        <w:spacing w:before="0" w:beforeAutospacing="0"/>
+        <w:rPr>
+          <w:rFonts w:ascii="Segoe UI" w:hAnsi="Segoe UI" w:cs="Segoe UI"/>
+          <w:color w:val="2E3234"/>
+        </w:rPr>
+      </w:pPr>
+      <w:hyperlink r:id="rId20" w:tgtFrame="_blank" w:history="1">
+        <w:proofErr w:type="spellStart"/>
+        <w:r>
+          <w:rPr>
+            <w:rStyle w:val="Hyperlink"/>
+            <w:rFonts w:ascii="Segoe UI" w:hAnsi="Segoe UI" w:cs="Segoe UI"/>
+            <w:color w:val="047AED"/>
+          </w:rPr>
+          <w:t>Skeleton</w:t>
+        </w:r>
+        <w:proofErr w:type="spellEnd"/>
+      </w:hyperlink>
+      <w:r>
+        <w:rPr>
+          <w:rFonts w:ascii="Segoe UI" w:hAnsi="Segoe UI" w:cs="Segoe UI"/>
+          <w:color w:val="2E3234"/>
+        </w:rPr>
+        <w:t xml:space="preserve"> is a </w:t>
+      </w:r>
+      <w:proofErr w:type="spellStart"/>
+      <w:r>
+        <w:rPr>
+          <w:rFonts w:ascii="Segoe UI" w:hAnsi="Segoe UI" w:cs="Segoe UI"/>
+          <w:color w:val="2E3234"/>
+        </w:rPr>
+        <w:t>lightweight</w:t>
+      </w:r>
+      <w:proofErr w:type="spellEnd"/>
+      <w:r>
+        <w:rPr>
+          <w:rFonts w:ascii="Segoe UI" w:hAnsi="Segoe UI" w:cs="Segoe UI"/>
+          <w:color w:val="2E3234"/>
+        </w:rPr>
+        <w:t xml:space="preserve"> </w:t>
+      </w:r>
+      <w:proofErr w:type="spellStart"/>
+      <w:r>
+        <w:rPr>
+          <w:rFonts w:ascii="Segoe UI" w:hAnsi="Segoe UI" w:cs="Segoe UI"/>
+          <w:color w:val="2E3234"/>
+        </w:rPr>
+        <w:t>responsive</w:t>
+      </w:r>
+      <w:proofErr w:type="spellEnd"/>
+      <w:r>
+        <w:rPr>
+          <w:rFonts w:ascii="Segoe UI" w:hAnsi="Segoe UI" w:cs="Segoe UI"/>
+          <w:color w:val="2E3234"/>
+        </w:rPr>
+        <w:t xml:space="preserve"> </w:t>
+      </w:r>
+      <w:proofErr w:type="spellStart"/>
+      <w:r>
+        <w:rPr>
+          <w:rFonts w:ascii="Segoe UI" w:hAnsi="Segoe UI" w:cs="Segoe UI"/>
+          <w:color w:val="2E3234"/>
+        </w:rPr>
+        <w:t>boilerplate</w:t>
+      </w:r>
+      <w:proofErr w:type="spellEnd"/>
+      <w:r>
+        <w:rPr>
+          <w:rFonts w:ascii="Segoe UI" w:hAnsi="Segoe UI" w:cs="Segoe UI"/>
+          <w:color w:val="2E3234"/>
+        </w:rPr>
+        <w:t xml:space="preserve"> </w:t>
+      </w:r>
+      <w:proofErr w:type="spellStart"/>
+      <w:r>
+        <w:rPr>
+          <w:rFonts w:ascii="Segoe UI" w:hAnsi="Segoe UI" w:cs="Segoe UI"/>
+          <w:color w:val="2E3234"/>
+        </w:rPr>
+        <w:t>that</w:t>
+      </w:r>
+      <w:proofErr w:type="spellEnd"/>
+      <w:r>
+        <w:rPr>
+          <w:rFonts w:ascii="Segoe UI" w:hAnsi="Segoe UI" w:cs="Segoe UI"/>
+          <w:color w:val="2E3234"/>
+        </w:rPr>
+        <w:t xml:space="preserve"> </w:t>
+      </w:r>
+      <w:proofErr w:type="spellStart"/>
+      <w:r>
+        <w:rPr>
+          <w:rFonts w:ascii="Segoe UI" w:hAnsi="Segoe UI" w:cs="Segoe UI"/>
+          <w:color w:val="2E3234"/>
+        </w:rPr>
+        <w:t>contains</w:t>
+      </w:r>
+      <w:proofErr w:type="spellEnd"/>
+      <w:r>
+        <w:rPr>
+          <w:rFonts w:ascii="Segoe UI" w:hAnsi="Segoe UI" w:cs="Segoe UI"/>
+          <w:color w:val="2E3234"/>
+        </w:rPr>
+        <w:t xml:space="preserve"> </w:t>
+      </w:r>
+      <w:proofErr w:type="spellStart"/>
+      <w:r>
+        <w:rPr>
+          <w:rFonts w:ascii="Segoe UI" w:hAnsi="Segoe UI" w:cs="Segoe UI"/>
+          <w:color w:val="2E3234"/>
+        </w:rPr>
+        <w:t>only</w:t>
+      </w:r>
+      <w:proofErr w:type="spellEnd"/>
+      <w:r>
+        <w:rPr>
+          <w:rFonts w:ascii="Segoe UI" w:hAnsi="Segoe UI" w:cs="Segoe UI"/>
+          <w:color w:val="2E3234"/>
+        </w:rPr>
+        <w:t> </w:t>
+      </w:r>
+      <w:r>
+        <w:rPr>
+          <w:rStyle w:val="Zwaar"/>
+          <w:rFonts w:ascii="Segoe UI" w:hAnsi="Segoe UI" w:cs="Segoe UI"/>
+          <w:color w:val="2E3234"/>
+        </w:rPr>
+        <w:t xml:space="preserve">400 </w:t>
+      </w:r>
+      <w:proofErr w:type="spellStart"/>
+      <w:r>
+        <w:rPr>
+          <w:rStyle w:val="Zwaar"/>
+          <w:rFonts w:ascii="Segoe UI" w:hAnsi="Segoe UI" w:cs="Segoe UI"/>
+          <w:color w:val="2E3234"/>
+        </w:rPr>
+        <w:t>lines</w:t>
+      </w:r>
+      <w:proofErr w:type="spellEnd"/>
+      <w:r>
+        <w:rPr>
+          <w:rStyle w:val="Zwaar"/>
+          <w:rFonts w:ascii="Segoe UI" w:hAnsi="Segoe UI" w:cs="Segoe UI"/>
+          <w:color w:val="2E3234"/>
+        </w:rPr>
+        <w:t xml:space="preserve"> of code</w:t>
+      </w:r>
+      <w:r>
+        <w:rPr>
+          <w:rFonts w:ascii="Segoe UI" w:hAnsi="Segoe UI" w:cs="Segoe UI"/>
+          <w:color w:val="2E3234"/>
+        </w:rPr>
+        <w:t xml:space="preserve">. </w:t>
+      </w:r>
+      <w:proofErr w:type="spellStart"/>
+      <w:r>
+        <w:rPr>
+          <w:rFonts w:ascii="Segoe UI" w:hAnsi="Segoe UI" w:cs="Segoe UI"/>
+          <w:color w:val="2E3234"/>
+        </w:rPr>
+        <w:t>This</w:t>
+      </w:r>
+      <w:proofErr w:type="spellEnd"/>
+      <w:r>
+        <w:rPr>
+          <w:rFonts w:ascii="Segoe UI" w:hAnsi="Segoe UI" w:cs="Segoe UI"/>
+          <w:color w:val="2E3234"/>
+        </w:rPr>
+        <w:t xml:space="preserve"> </w:t>
+      </w:r>
+      <w:proofErr w:type="spellStart"/>
+      <w:r>
+        <w:rPr>
+          <w:rFonts w:ascii="Segoe UI" w:hAnsi="Segoe UI" w:cs="Segoe UI"/>
+          <w:color w:val="2E3234"/>
+        </w:rPr>
+        <w:t>framework</w:t>
+      </w:r>
+      <w:proofErr w:type="spellEnd"/>
+      <w:r>
+        <w:rPr>
+          <w:rFonts w:ascii="Segoe UI" w:hAnsi="Segoe UI" w:cs="Segoe UI"/>
+          <w:color w:val="2E3234"/>
+        </w:rPr>
+        <w:t xml:space="preserve"> is </w:t>
+      </w:r>
+      <w:proofErr w:type="spellStart"/>
+      <w:r>
+        <w:rPr>
+          <w:rFonts w:ascii="Segoe UI" w:hAnsi="Segoe UI" w:cs="Segoe UI"/>
+          <w:color w:val="2E3234"/>
+        </w:rPr>
+        <w:t>meant</w:t>
+      </w:r>
+      <w:proofErr w:type="spellEnd"/>
+      <w:r>
+        <w:rPr>
+          <w:rFonts w:ascii="Segoe UI" w:hAnsi="Segoe UI" w:cs="Segoe UI"/>
+          <w:color w:val="2E3234"/>
+        </w:rPr>
+        <w:t xml:space="preserve"> </w:t>
+      </w:r>
+      <w:proofErr w:type="spellStart"/>
+      <w:r>
+        <w:rPr>
+          <w:rFonts w:ascii="Segoe UI" w:hAnsi="Segoe UI" w:cs="Segoe UI"/>
+          <w:color w:val="2E3234"/>
+        </w:rPr>
+        <w:t>to</w:t>
+      </w:r>
+      <w:proofErr w:type="spellEnd"/>
+      <w:r>
+        <w:rPr>
+          <w:rFonts w:ascii="Segoe UI" w:hAnsi="Segoe UI" w:cs="Segoe UI"/>
+          <w:color w:val="2E3234"/>
+        </w:rPr>
+        <w:t xml:space="preserve"> </w:t>
+      </w:r>
+      <w:proofErr w:type="spellStart"/>
+      <w:r>
+        <w:rPr>
+          <w:rFonts w:ascii="Segoe UI" w:hAnsi="Segoe UI" w:cs="Segoe UI"/>
+          <w:color w:val="2E3234"/>
+        </w:rPr>
+        <w:t>include</w:t>
+      </w:r>
+      <w:proofErr w:type="spellEnd"/>
+      <w:r>
+        <w:rPr>
+          <w:rFonts w:ascii="Segoe UI" w:hAnsi="Segoe UI" w:cs="Segoe UI"/>
+          <w:color w:val="2E3234"/>
+        </w:rPr>
+        <w:t xml:space="preserve"> </w:t>
+      </w:r>
+      <w:proofErr w:type="spellStart"/>
+      <w:r>
+        <w:rPr>
+          <w:rFonts w:ascii="Segoe UI" w:hAnsi="Segoe UI" w:cs="Segoe UI"/>
+          <w:color w:val="2E3234"/>
+        </w:rPr>
+        <w:t>only</w:t>
+      </w:r>
+      <w:proofErr w:type="spellEnd"/>
+      <w:r>
+        <w:rPr>
+          <w:rFonts w:ascii="Segoe UI" w:hAnsi="Segoe UI" w:cs="Segoe UI"/>
+          <w:color w:val="2E3234"/>
+        </w:rPr>
+        <w:t xml:space="preserve"> </w:t>
+      </w:r>
+      <w:proofErr w:type="spellStart"/>
+      <w:r>
+        <w:rPr>
+          <w:rFonts w:ascii="Segoe UI" w:hAnsi="Segoe UI" w:cs="Segoe UI"/>
+          <w:color w:val="2E3234"/>
+        </w:rPr>
+        <w:t>the</w:t>
+      </w:r>
+      <w:proofErr w:type="spellEnd"/>
+      <w:r>
+        <w:rPr>
+          <w:rFonts w:ascii="Segoe UI" w:hAnsi="Segoe UI" w:cs="Segoe UI"/>
+          <w:color w:val="2E3234"/>
+        </w:rPr>
+        <w:t xml:space="preserve"> minimum requirements </w:t>
+      </w:r>
+      <w:proofErr w:type="spellStart"/>
+      <w:r>
+        <w:rPr>
+          <w:rFonts w:ascii="Segoe UI" w:hAnsi="Segoe UI" w:cs="Segoe UI"/>
+          <w:color w:val="2E3234"/>
+        </w:rPr>
+        <w:t>to</w:t>
+      </w:r>
+      <w:proofErr w:type="spellEnd"/>
+      <w:r>
+        <w:rPr>
+          <w:rFonts w:ascii="Segoe UI" w:hAnsi="Segoe UI" w:cs="Segoe UI"/>
+          <w:color w:val="2E3234"/>
+        </w:rPr>
+        <w:t xml:space="preserve"> get </w:t>
+      </w:r>
+      <w:proofErr w:type="spellStart"/>
+      <w:r>
+        <w:rPr>
+          <w:rFonts w:ascii="Segoe UI" w:hAnsi="Segoe UI" w:cs="Segoe UI"/>
+          <w:color w:val="2E3234"/>
+        </w:rPr>
+        <w:t>you</w:t>
+      </w:r>
+      <w:proofErr w:type="spellEnd"/>
+      <w:r>
+        <w:rPr>
+          <w:rFonts w:ascii="Segoe UI" w:hAnsi="Segoe UI" w:cs="Segoe UI"/>
+          <w:color w:val="2E3234"/>
+        </w:rPr>
+        <w:t xml:space="preserve"> </w:t>
+      </w:r>
+      <w:proofErr w:type="spellStart"/>
+      <w:r>
+        <w:rPr>
+          <w:rFonts w:ascii="Segoe UI" w:hAnsi="Segoe UI" w:cs="Segoe UI"/>
+          <w:color w:val="2E3234"/>
+        </w:rPr>
+        <w:t>started</w:t>
+      </w:r>
+      <w:proofErr w:type="spellEnd"/>
+      <w:r>
+        <w:rPr>
+          <w:rFonts w:ascii="Segoe UI" w:hAnsi="Segoe UI" w:cs="Segoe UI"/>
+          <w:color w:val="2E3234"/>
+        </w:rPr>
+        <w:t xml:space="preserve"> on </w:t>
+      </w:r>
+      <w:proofErr w:type="spellStart"/>
+      <w:r>
+        <w:rPr>
+          <w:rFonts w:ascii="Segoe UI" w:hAnsi="Segoe UI" w:cs="Segoe UI"/>
+          <w:color w:val="2E3234"/>
+        </w:rPr>
+        <w:t>the</w:t>
+      </w:r>
+      <w:proofErr w:type="spellEnd"/>
+      <w:r>
+        <w:rPr>
+          <w:rFonts w:ascii="Segoe UI" w:hAnsi="Segoe UI" w:cs="Segoe UI"/>
+          <w:color w:val="2E3234"/>
+        </w:rPr>
+        <w:t xml:space="preserve"> development of a web project. It is </w:t>
+      </w:r>
+      <w:proofErr w:type="spellStart"/>
+      <w:r>
+        <w:rPr>
+          <w:rFonts w:ascii="Segoe UI" w:hAnsi="Segoe UI" w:cs="Segoe UI"/>
+          <w:color w:val="2E3234"/>
+        </w:rPr>
+        <w:t>not</w:t>
+      </w:r>
+      <w:proofErr w:type="spellEnd"/>
+      <w:r>
+        <w:rPr>
+          <w:rFonts w:ascii="Segoe UI" w:hAnsi="Segoe UI" w:cs="Segoe UI"/>
+          <w:color w:val="2E3234"/>
+        </w:rPr>
+        <w:t xml:space="preserve"> </w:t>
+      </w:r>
+      <w:proofErr w:type="spellStart"/>
+      <w:r>
+        <w:rPr>
+          <w:rFonts w:ascii="Segoe UI" w:hAnsi="Segoe UI" w:cs="Segoe UI"/>
+          <w:color w:val="2E3234"/>
+        </w:rPr>
+        <w:t>meant</w:t>
+      </w:r>
+      <w:proofErr w:type="spellEnd"/>
+      <w:r>
+        <w:rPr>
+          <w:rFonts w:ascii="Segoe UI" w:hAnsi="Segoe UI" w:cs="Segoe UI"/>
+          <w:color w:val="2E3234"/>
+        </w:rPr>
+        <w:t xml:space="preserve"> </w:t>
+      </w:r>
+      <w:proofErr w:type="spellStart"/>
+      <w:r>
+        <w:rPr>
+          <w:rFonts w:ascii="Segoe UI" w:hAnsi="Segoe UI" w:cs="Segoe UI"/>
+          <w:color w:val="2E3234"/>
+        </w:rPr>
+        <w:t>to</w:t>
+      </w:r>
+      <w:proofErr w:type="spellEnd"/>
+      <w:r>
+        <w:rPr>
+          <w:rFonts w:ascii="Segoe UI" w:hAnsi="Segoe UI" w:cs="Segoe UI"/>
+          <w:color w:val="2E3234"/>
+        </w:rPr>
+        <w:t xml:space="preserve"> </w:t>
+      </w:r>
+      <w:proofErr w:type="spellStart"/>
+      <w:r>
+        <w:rPr>
+          <w:rFonts w:ascii="Segoe UI" w:hAnsi="Segoe UI" w:cs="Segoe UI"/>
+          <w:color w:val="2E3234"/>
+        </w:rPr>
+        <w:t>be</w:t>
+      </w:r>
+      <w:proofErr w:type="spellEnd"/>
+      <w:r>
+        <w:rPr>
+          <w:rFonts w:ascii="Segoe UI" w:hAnsi="Segoe UI" w:cs="Segoe UI"/>
+          <w:color w:val="2E3234"/>
+        </w:rPr>
+        <w:t xml:space="preserve"> </w:t>
+      </w:r>
+      <w:proofErr w:type="spellStart"/>
+      <w:r>
+        <w:rPr>
+          <w:rFonts w:ascii="Segoe UI" w:hAnsi="Segoe UI" w:cs="Segoe UI"/>
+          <w:color w:val="2E3234"/>
+        </w:rPr>
+        <w:t>all-inclusive</w:t>
+      </w:r>
+      <w:proofErr w:type="spellEnd"/>
+      <w:r>
+        <w:rPr>
+          <w:rFonts w:ascii="Segoe UI" w:hAnsi="Segoe UI" w:cs="Segoe UI"/>
+          <w:color w:val="2E3234"/>
+        </w:rPr>
+        <w:t xml:space="preserve"> </w:t>
+      </w:r>
+      <w:proofErr w:type="spellStart"/>
+      <w:r>
+        <w:rPr>
+          <w:rFonts w:ascii="Segoe UI" w:hAnsi="Segoe UI" w:cs="Segoe UI"/>
+          <w:color w:val="2E3234"/>
+        </w:rPr>
+        <w:t>such</w:t>
+      </w:r>
+      <w:proofErr w:type="spellEnd"/>
+      <w:r>
+        <w:rPr>
+          <w:rFonts w:ascii="Segoe UI" w:hAnsi="Segoe UI" w:cs="Segoe UI"/>
+          <w:color w:val="2E3234"/>
+        </w:rPr>
+        <w:t xml:space="preserve"> as </w:t>
+      </w:r>
+      <w:proofErr w:type="spellStart"/>
+      <w:r>
+        <w:rPr>
+          <w:rFonts w:ascii="Segoe UI" w:hAnsi="Segoe UI" w:cs="Segoe UI"/>
+          <w:color w:val="2E3234"/>
+        </w:rPr>
+        <w:t>other</w:t>
+      </w:r>
+      <w:proofErr w:type="spellEnd"/>
+      <w:r>
+        <w:rPr>
+          <w:rFonts w:ascii="Segoe UI" w:hAnsi="Segoe UI" w:cs="Segoe UI"/>
+          <w:color w:val="2E3234"/>
+        </w:rPr>
+        <w:t xml:space="preserve"> </w:t>
+      </w:r>
+      <w:proofErr w:type="spellStart"/>
+      <w:r>
+        <w:rPr>
+          <w:rFonts w:ascii="Segoe UI" w:hAnsi="Segoe UI" w:cs="Segoe UI"/>
+          <w:color w:val="2E3234"/>
+        </w:rPr>
+        <w:t>frameworks</w:t>
+      </w:r>
+      <w:proofErr w:type="spellEnd"/>
+      <w:r>
+        <w:rPr>
+          <w:rFonts w:ascii="Segoe UI" w:hAnsi="Segoe UI" w:cs="Segoe UI"/>
+          <w:color w:val="2E3234"/>
+        </w:rPr>
+        <w:t xml:space="preserve"> as </w:t>
+      </w:r>
+      <w:proofErr w:type="spellStart"/>
+      <w:r>
+        <w:rPr>
+          <w:rFonts w:ascii="Segoe UI" w:hAnsi="Segoe UI" w:cs="Segoe UI"/>
+          <w:color w:val="2E3234"/>
+        </w:rPr>
+        <w:t>mentioned</w:t>
+      </w:r>
+      <w:proofErr w:type="spellEnd"/>
+      <w:r>
+        <w:rPr>
+          <w:rFonts w:ascii="Segoe UI" w:hAnsi="Segoe UI" w:cs="Segoe UI"/>
+          <w:color w:val="2E3234"/>
+        </w:rPr>
+        <w:t xml:space="preserve"> </w:t>
+      </w:r>
+      <w:proofErr w:type="spellStart"/>
+      <w:r>
+        <w:rPr>
+          <w:rFonts w:ascii="Segoe UI" w:hAnsi="Segoe UI" w:cs="Segoe UI"/>
+          <w:color w:val="2E3234"/>
+        </w:rPr>
+        <w:t>above</w:t>
+      </w:r>
+      <w:proofErr w:type="spellEnd"/>
+      <w:r>
+        <w:rPr>
+          <w:rFonts w:ascii="Segoe UI" w:hAnsi="Segoe UI" w:cs="Segoe UI"/>
+          <w:color w:val="2E3234"/>
+        </w:rPr>
+        <w:t>.</w:t>
+      </w:r>
+    </w:p>
+    <w:p>
+      <w:pPr>
+        <w:pStyle w:val="Normaalweb"/>
+        <w:shd w:val="clear" w:color="auto" w:fill="FFFFFF"/>
+        <w:spacing w:before="0" w:beforeAutospacing="0"/>
+        <w:rPr>
+          <w:rFonts w:ascii="Segoe UI" w:hAnsi="Segoe UI" w:cs="Segoe UI"/>
+          <w:color w:val="2E3234"/>
+        </w:rPr>
+      </w:pPr>
+      <w:proofErr w:type="spellStart"/>
+      <w:r>
+        <w:rPr>
+          <w:rFonts w:ascii="Segoe UI" w:hAnsi="Segoe UI" w:cs="Segoe UI"/>
+          <w:color w:val="2E3234"/>
+        </w:rPr>
+        <w:t>Skeleton</w:t>
+      </w:r>
+      <w:proofErr w:type="spellEnd"/>
+      <w:r>
+        <w:rPr>
+          <w:rFonts w:ascii="Segoe UI" w:hAnsi="Segoe UI" w:cs="Segoe UI"/>
+          <w:color w:val="2E3234"/>
+        </w:rPr>
+        <w:t xml:space="preserve"> is </w:t>
+      </w:r>
+      <w:proofErr w:type="spellStart"/>
+      <w:r>
+        <w:rPr>
+          <w:rFonts w:ascii="Segoe UI" w:hAnsi="Segoe UI" w:cs="Segoe UI"/>
+          <w:color w:val="2E3234"/>
+        </w:rPr>
+        <w:t>also</w:t>
+      </w:r>
+      <w:proofErr w:type="spellEnd"/>
+      <w:r>
+        <w:rPr>
+          <w:rFonts w:ascii="Segoe UI" w:hAnsi="Segoe UI" w:cs="Segoe UI"/>
+          <w:color w:val="2E3234"/>
+        </w:rPr>
+        <w:t xml:space="preserve"> </w:t>
+      </w:r>
+      <w:proofErr w:type="spellStart"/>
+      <w:r>
+        <w:rPr>
+          <w:rFonts w:ascii="Segoe UI" w:hAnsi="Segoe UI" w:cs="Segoe UI"/>
+          <w:color w:val="2E3234"/>
+        </w:rPr>
+        <w:t>responsive</w:t>
+      </w:r>
+      <w:proofErr w:type="spellEnd"/>
+      <w:r>
+        <w:rPr>
+          <w:rFonts w:ascii="Segoe UI" w:hAnsi="Segoe UI" w:cs="Segoe UI"/>
+          <w:color w:val="2E3234"/>
+        </w:rPr>
+        <w:t xml:space="preserve">, </w:t>
+      </w:r>
+      <w:proofErr w:type="spellStart"/>
+      <w:r>
+        <w:rPr>
+          <w:rFonts w:ascii="Segoe UI" w:hAnsi="Segoe UI" w:cs="Segoe UI"/>
+          <w:color w:val="2E3234"/>
+        </w:rPr>
+        <w:t>based</w:t>
+      </w:r>
+      <w:proofErr w:type="spellEnd"/>
+      <w:r>
+        <w:rPr>
+          <w:rFonts w:ascii="Segoe UI" w:hAnsi="Segoe UI" w:cs="Segoe UI"/>
+          <w:color w:val="2E3234"/>
+        </w:rPr>
+        <w:t xml:space="preserve"> on a 12-column </w:t>
+      </w:r>
+      <w:proofErr w:type="spellStart"/>
+      <w:r>
+        <w:rPr>
+          <w:rFonts w:ascii="Segoe UI" w:hAnsi="Segoe UI" w:cs="Segoe UI"/>
+          <w:color w:val="2E3234"/>
+        </w:rPr>
+        <w:t>grid</w:t>
+      </w:r>
+      <w:proofErr w:type="spellEnd"/>
+      <w:r>
+        <w:rPr>
+          <w:rFonts w:ascii="Segoe UI" w:hAnsi="Segoe UI" w:cs="Segoe UI"/>
+          <w:color w:val="2E3234"/>
+        </w:rPr>
+        <w:t xml:space="preserve"> system, </w:t>
+      </w:r>
+      <w:proofErr w:type="spellStart"/>
+      <w:r>
+        <w:rPr>
+          <w:rFonts w:ascii="Segoe UI" w:hAnsi="Segoe UI" w:cs="Segoe UI"/>
+          <w:color w:val="2E3234"/>
+        </w:rPr>
+        <w:t>and</w:t>
+      </w:r>
+      <w:proofErr w:type="spellEnd"/>
+      <w:r>
+        <w:rPr>
+          <w:rFonts w:ascii="Segoe UI" w:hAnsi="Segoe UI" w:cs="Segoe UI"/>
+          <w:color w:val="2E3234"/>
+        </w:rPr>
+        <w:t xml:space="preserve"> </w:t>
+      </w:r>
+      <w:proofErr w:type="spellStart"/>
+      <w:r>
+        <w:rPr>
+          <w:rFonts w:ascii="Segoe UI" w:hAnsi="Segoe UI" w:cs="Segoe UI"/>
+          <w:color w:val="2E3234"/>
+        </w:rPr>
+        <w:t>includes</w:t>
+      </w:r>
+      <w:proofErr w:type="spellEnd"/>
+      <w:r>
+        <w:rPr>
+          <w:rFonts w:ascii="Segoe UI" w:hAnsi="Segoe UI" w:cs="Segoe UI"/>
+          <w:color w:val="2E3234"/>
+        </w:rPr>
+        <w:t xml:space="preserve"> </w:t>
+      </w:r>
+      <w:proofErr w:type="spellStart"/>
+      <w:r>
+        <w:rPr>
+          <w:rFonts w:ascii="Segoe UI" w:hAnsi="Segoe UI" w:cs="Segoe UI"/>
+          <w:color w:val="2E3234"/>
+        </w:rPr>
+        <w:t>the</w:t>
+      </w:r>
+      <w:proofErr w:type="spellEnd"/>
+      <w:r>
+        <w:rPr>
+          <w:rFonts w:ascii="Segoe UI" w:hAnsi="Segoe UI" w:cs="Segoe UI"/>
+          <w:color w:val="2E3234"/>
+        </w:rPr>
+        <w:t xml:space="preserve"> bare </w:t>
+      </w:r>
+      <w:proofErr w:type="spellStart"/>
+      <w:r>
+        <w:rPr>
+          <w:rFonts w:ascii="Segoe UI" w:hAnsi="Segoe UI" w:cs="Segoe UI"/>
+          <w:color w:val="2E3234"/>
+        </w:rPr>
+        <w:t>essentials</w:t>
+      </w:r>
+      <w:proofErr w:type="spellEnd"/>
+      <w:r>
+        <w:rPr>
+          <w:rFonts w:ascii="Segoe UI" w:hAnsi="Segoe UI" w:cs="Segoe UI"/>
+          <w:color w:val="2E3234"/>
+        </w:rPr>
+        <w:t xml:space="preserve"> </w:t>
+      </w:r>
+      <w:proofErr w:type="spellStart"/>
+      <w:r>
+        <w:rPr>
+          <w:rFonts w:ascii="Segoe UI" w:hAnsi="Segoe UI" w:cs="Segoe UI"/>
+          <w:color w:val="2E3234"/>
+        </w:rPr>
+        <w:t>such</w:t>
+      </w:r>
+      <w:proofErr w:type="spellEnd"/>
+      <w:r>
+        <w:rPr>
+          <w:rFonts w:ascii="Segoe UI" w:hAnsi="Segoe UI" w:cs="Segoe UI"/>
+          <w:color w:val="2E3234"/>
+        </w:rPr>
+        <w:t xml:space="preserve"> as buttons, </w:t>
+      </w:r>
+      <w:proofErr w:type="spellStart"/>
+      <w:r>
+        <w:rPr>
+          <w:rFonts w:ascii="Segoe UI" w:hAnsi="Segoe UI" w:cs="Segoe UI"/>
+          <w:color w:val="2E3234"/>
+        </w:rPr>
+        <w:t>lists</w:t>
+      </w:r>
+      <w:proofErr w:type="spellEnd"/>
+      <w:r>
+        <w:rPr>
+          <w:rFonts w:ascii="Segoe UI" w:hAnsi="Segoe UI" w:cs="Segoe UI"/>
+          <w:color w:val="2E3234"/>
+        </w:rPr>
+        <w:t xml:space="preserve">, </w:t>
+      </w:r>
+      <w:proofErr w:type="spellStart"/>
+      <w:r>
+        <w:rPr>
+          <w:rFonts w:ascii="Segoe UI" w:hAnsi="Segoe UI" w:cs="Segoe UI"/>
+          <w:color w:val="2E3234"/>
+        </w:rPr>
+        <w:t>tables</w:t>
+      </w:r>
+      <w:proofErr w:type="spellEnd"/>
+      <w:r>
+        <w:rPr>
+          <w:rFonts w:ascii="Segoe UI" w:hAnsi="Segoe UI" w:cs="Segoe UI"/>
+          <w:color w:val="2E3234"/>
+        </w:rPr>
+        <w:t xml:space="preserve">, </w:t>
+      </w:r>
+      <w:proofErr w:type="spellStart"/>
+      <w:r>
+        <w:rPr>
+          <w:rFonts w:ascii="Segoe UI" w:hAnsi="Segoe UI" w:cs="Segoe UI"/>
+          <w:color w:val="2E3234"/>
+        </w:rPr>
+        <w:t>forms</w:t>
+      </w:r>
+      <w:proofErr w:type="spellEnd"/>
+      <w:r>
+        <w:rPr>
+          <w:rFonts w:ascii="Segoe UI" w:hAnsi="Segoe UI" w:cs="Segoe UI"/>
+          <w:color w:val="2E3234"/>
+        </w:rPr>
+        <w:t>, etc.</w:t>
+      </w:r>
+    </w:p>
+    <w:p>
+      <w:pPr>
+        <w:pStyle w:val="Normaalweb"/>
+        <w:shd w:val="clear" w:color="auto" w:fill="FFFFFF"/>
+        <w:spacing w:before="0" w:beforeAutospacing="0"/>
+        <w:rPr>
+          <w:rFonts w:ascii="Segoe UI" w:hAnsi="Segoe UI" w:cs="Segoe UI"/>
+          <w:color w:val="2E3234"/>
+        </w:rPr>
+      </w:pPr>
+      <w:r>
+        <w:rPr>
+          <w:rStyle w:val="Zwaar"/>
+          <w:rFonts w:ascii="Segoe UI" w:hAnsi="Segoe UI" w:cs="Segoe UI"/>
+          <w:color w:val="2E3234"/>
+        </w:rPr>
+        <w:t>Pros:</w:t>
+      </w:r>
+    </w:p>
+    <w:p>
+      <w:pPr>
+        <w:numPr>
+          <w:ilvl w:val="0"/>
+          <w:numId w:val="11"/>
+        </w:numPr>
+        <w:shd w:val="clear" w:color="auto" w:fill="FFFFFF"/>
+        <w:spacing w:before="100" w:beforeAutospacing="1" w:after="100" w:afterAutospacing="1" w:line="240" w:lineRule="auto"/>
+        <w:rPr>
+          <w:rFonts w:ascii="Segoe UI" w:hAnsi="Segoe UI" w:cs="Segoe UI"/>
+          <w:color w:val="2E3234"/>
+        </w:rPr>
+      </w:pPr>
+      <w:proofErr w:type="spellStart"/>
+      <w:r>
+        <w:rPr>
+          <w:rFonts w:ascii="Segoe UI" w:hAnsi="Segoe UI" w:cs="Segoe UI"/>
+          <w:color w:val="2E3234"/>
+        </w:rPr>
+        <w:t>Extremely</w:t>
+      </w:r>
+      <w:proofErr w:type="spellEnd"/>
+      <w:r>
+        <w:rPr>
+          <w:rFonts w:ascii="Segoe UI" w:hAnsi="Segoe UI" w:cs="Segoe UI"/>
+          <w:color w:val="2E3234"/>
+        </w:rPr>
+        <w:t xml:space="preserve"> </w:t>
+      </w:r>
+      <w:proofErr w:type="spellStart"/>
+      <w:r>
+        <w:rPr>
+          <w:rFonts w:ascii="Segoe UI" w:hAnsi="Segoe UI" w:cs="Segoe UI"/>
+          <w:color w:val="2E3234"/>
+        </w:rPr>
+        <w:t>lightweight</w:t>
+      </w:r>
+      <w:proofErr w:type="spellEnd"/>
+    </w:p>
+    <w:p>
+      <w:pPr>
+        <w:numPr>
+          <w:ilvl w:val="0"/>
+          <w:numId w:val="11"/>
+        </w:numPr>
+        <w:shd w:val="clear" w:color="auto" w:fill="FFFFFF"/>
+        <w:spacing w:before="100" w:beforeAutospacing="1" w:after="100" w:afterAutospacing="1" w:line="240" w:lineRule="auto"/>
+        <w:rPr>
+          <w:rFonts w:ascii="Segoe UI" w:hAnsi="Segoe UI" w:cs="Segoe UI"/>
+          <w:color w:val="2E3234"/>
+        </w:rPr>
+      </w:pPr>
+      <w:proofErr w:type="spellStart"/>
+      <w:r>
+        <w:rPr>
+          <w:rFonts w:ascii="Segoe UI" w:hAnsi="Segoe UI" w:cs="Segoe UI"/>
+          <w:color w:val="2E3234"/>
+        </w:rPr>
+        <w:t>Greater</w:t>
+      </w:r>
+      <w:proofErr w:type="spellEnd"/>
+      <w:r>
+        <w:rPr>
+          <w:rFonts w:ascii="Segoe UI" w:hAnsi="Segoe UI" w:cs="Segoe UI"/>
+          <w:color w:val="2E3234"/>
+        </w:rPr>
+        <w:t xml:space="preserve"> </w:t>
+      </w:r>
+      <w:proofErr w:type="spellStart"/>
+      <w:r>
+        <w:rPr>
+          <w:rFonts w:ascii="Segoe UI" w:hAnsi="Segoe UI" w:cs="Segoe UI"/>
+          <w:color w:val="2E3234"/>
+        </w:rPr>
+        <w:t>simplicity</w:t>
+      </w:r>
+      <w:proofErr w:type="spellEnd"/>
+      <w:r>
+        <w:rPr>
+          <w:rFonts w:ascii="Segoe UI" w:hAnsi="Segoe UI" w:cs="Segoe UI"/>
+          <w:color w:val="2E3234"/>
+        </w:rPr>
+        <w:t xml:space="preserve"> </w:t>
+      </w:r>
+      <w:proofErr w:type="spellStart"/>
+      <w:r>
+        <w:rPr>
+          <w:rFonts w:ascii="Segoe UI" w:hAnsi="Segoe UI" w:cs="Segoe UI"/>
+          <w:color w:val="2E3234"/>
+        </w:rPr>
+        <w:t>and</w:t>
+      </w:r>
+      <w:proofErr w:type="spellEnd"/>
+      <w:r>
+        <w:rPr>
+          <w:rFonts w:ascii="Segoe UI" w:hAnsi="Segoe UI" w:cs="Segoe UI"/>
+          <w:color w:val="2E3234"/>
+        </w:rPr>
+        <w:t xml:space="preserve"> </w:t>
+      </w:r>
+      <w:proofErr w:type="spellStart"/>
+      <w:r>
+        <w:rPr>
+          <w:rFonts w:ascii="Segoe UI" w:hAnsi="Segoe UI" w:cs="Segoe UI"/>
+          <w:color w:val="2E3234"/>
+        </w:rPr>
+        <w:t>useful</w:t>
+      </w:r>
+      <w:proofErr w:type="spellEnd"/>
+      <w:r>
+        <w:rPr>
+          <w:rFonts w:ascii="Segoe UI" w:hAnsi="Segoe UI" w:cs="Segoe UI"/>
+          <w:color w:val="2E3234"/>
+        </w:rPr>
+        <w:t xml:space="preserve"> </w:t>
+      </w:r>
+      <w:proofErr w:type="spellStart"/>
+      <w:r>
+        <w:rPr>
+          <w:rFonts w:ascii="Segoe UI" w:hAnsi="Segoe UI" w:cs="Segoe UI"/>
+          <w:color w:val="2E3234"/>
+        </w:rPr>
+        <w:t>for</w:t>
+      </w:r>
+      <w:proofErr w:type="spellEnd"/>
+      <w:r>
+        <w:rPr>
+          <w:rFonts w:ascii="Segoe UI" w:hAnsi="Segoe UI" w:cs="Segoe UI"/>
+          <w:color w:val="2E3234"/>
+        </w:rPr>
+        <w:t xml:space="preserve"> smaller </w:t>
+      </w:r>
+      <w:proofErr w:type="spellStart"/>
+      <w:r>
+        <w:rPr>
+          <w:rFonts w:ascii="Segoe UI" w:hAnsi="Segoe UI" w:cs="Segoe UI"/>
+          <w:color w:val="2E3234"/>
+        </w:rPr>
+        <w:t>projects</w:t>
+      </w:r>
+      <w:proofErr w:type="spellEnd"/>
+    </w:p>
+    <w:p>
+      <w:pPr>
+        <w:pStyle w:val="Normaalweb"/>
+        <w:shd w:val="clear" w:color="auto" w:fill="FFFFFF"/>
+        <w:spacing w:before="0" w:beforeAutospacing="0"/>
+        <w:rPr>
+          <w:rFonts w:ascii="Segoe UI" w:hAnsi="Segoe UI" w:cs="Segoe UI"/>
+          <w:color w:val="2E3234"/>
+        </w:rPr>
+      </w:pPr>
+      <w:proofErr w:type="spellStart"/>
+      <w:r>
+        <w:rPr>
+          <w:rStyle w:val="Zwaar"/>
+          <w:rFonts w:ascii="Segoe UI" w:hAnsi="Segoe UI" w:cs="Segoe UI"/>
+          <w:color w:val="2E3234"/>
+        </w:rPr>
+        <w:t>Cons</w:t>
+      </w:r>
+      <w:proofErr w:type="spellEnd"/>
+      <w:r>
+        <w:rPr>
+          <w:rStyle w:val="Zwaar"/>
+          <w:rFonts w:ascii="Segoe UI" w:hAnsi="Segoe UI" w:cs="Segoe UI"/>
+          <w:color w:val="2E3234"/>
+        </w:rPr>
+        <w:t>:</w:t>
+      </w:r>
+    </w:p>
+    <w:p>
+      <w:pPr>
+        <w:numPr>
+          <w:ilvl w:val="0"/>
+          <w:numId w:val="12"/>
+        </w:numPr>
+        <w:shd w:val="clear" w:color="auto" w:fill="FFFFFF"/>
+        <w:spacing w:before="100" w:beforeAutospacing="1" w:after="100" w:afterAutospacing="1" w:line="240" w:lineRule="auto"/>
+        <w:rPr>
+          <w:rFonts w:ascii="Segoe UI" w:hAnsi="Segoe UI" w:cs="Segoe UI"/>
+          <w:color w:val="2E3234"/>
+        </w:rPr>
+      </w:pPr>
+      <w:r>
+        <w:rPr>
+          <w:rFonts w:ascii="Segoe UI" w:hAnsi="Segoe UI" w:cs="Segoe UI"/>
+          <w:color w:val="2E3234"/>
+        </w:rPr>
+        <w:t xml:space="preserve">Does </w:t>
+      </w:r>
+      <w:proofErr w:type="spellStart"/>
+      <w:r>
+        <w:rPr>
+          <w:rFonts w:ascii="Segoe UI" w:hAnsi="Segoe UI" w:cs="Segoe UI"/>
+          <w:color w:val="2E3234"/>
+        </w:rPr>
+        <w:t>not</w:t>
+      </w:r>
+      <w:proofErr w:type="spellEnd"/>
+      <w:r>
+        <w:rPr>
+          <w:rFonts w:ascii="Segoe UI" w:hAnsi="Segoe UI" w:cs="Segoe UI"/>
+          <w:color w:val="2E3234"/>
+        </w:rPr>
+        <w:t xml:space="preserve"> </w:t>
+      </w:r>
+      <w:proofErr w:type="spellStart"/>
+      <w:r>
+        <w:rPr>
+          <w:rFonts w:ascii="Segoe UI" w:hAnsi="Segoe UI" w:cs="Segoe UI"/>
+          <w:color w:val="2E3234"/>
+        </w:rPr>
+        <w:t>include</w:t>
+      </w:r>
+      <w:proofErr w:type="spellEnd"/>
+      <w:r>
+        <w:rPr>
+          <w:rFonts w:ascii="Segoe UI" w:hAnsi="Segoe UI" w:cs="Segoe UI"/>
+          <w:color w:val="2E3234"/>
+        </w:rPr>
+        <w:t xml:space="preserve"> a </w:t>
+      </w:r>
+      <w:proofErr w:type="spellStart"/>
+      <w:r>
+        <w:rPr>
+          <w:rFonts w:ascii="Segoe UI" w:hAnsi="Segoe UI" w:cs="Segoe UI"/>
+          <w:color w:val="2E3234"/>
+        </w:rPr>
+        <w:t>wide</w:t>
+      </w:r>
+      <w:proofErr w:type="spellEnd"/>
+      <w:r>
+        <w:rPr>
+          <w:rFonts w:ascii="Segoe UI" w:hAnsi="Segoe UI" w:cs="Segoe UI"/>
+          <w:color w:val="2E3234"/>
+        </w:rPr>
+        <w:t xml:space="preserve"> </w:t>
+      </w:r>
+      <w:proofErr w:type="spellStart"/>
+      <w:r>
+        <w:rPr>
+          <w:rFonts w:ascii="Segoe UI" w:hAnsi="Segoe UI" w:cs="Segoe UI"/>
+          <w:color w:val="2E3234"/>
+        </w:rPr>
+        <w:t>selection</w:t>
+      </w:r>
+      <w:proofErr w:type="spellEnd"/>
+      <w:r>
+        <w:rPr>
+          <w:rFonts w:ascii="Segoe UI" w:hAnsi="Segoe UI" w:cs="Segoe UI"/>
+          <w:color w:val="2E3234"/>
+        </w:rPr>
+        <w:t xml:space="preserve"> of </w:t>
+      </w:r>
+      <w:proofErr w:type="spellStart"/>
+      <w:r>
+        <w:rPr>
+          <w:rFonts w:ascii="Segoe UI" w:hAnsi="Segoe UI" w:cs="Segoe UI"/>
+          <w:color w:val="2E3234"/>
+        </w:rPr>
+        <w:t>utility</w:t>
+      </w:r>
+      <w:proofErr w:type="spellEnd"/>
+      <w:r>
+        <w:rPr>
+          <w:rFonts w:ascii="Segoe UI" w:hAnsi="Segoe UI" w:cs="Segoe UI"/>
+          <w:color w:val="2E3234"/>
+        </w:rPr>
+        <w:t xml:space="preserve">/styling </w:t>
+      </w:r>
+      <w:proofErr w:type="spellStart"/>
+      <w:r>
+        <w:rPr>
+          <w:rFonts w:ascii="Segoe UI" w:hAnsi="Segoe UI" w:cs="Segoe UI"/>
+          <w:color w:val="2E3234"/>
+        </w:rPr>
+        <w:t>components</w:t>
+      </w:r>
+      <w:proofErr w:type="spellEnd"/>
+      <w:r>
+        <w:rPr>
+          <w:rFonts w:ascii="Segoe UI" w:hAnsi="Segoe UI" w:cs="Segoe UI"/>
+          <w:color w:val="2E3234"/>
+        </w:rPr>
+        <w:t xml:space="preserve"> </w:t>
+      </w:r>
+      <w:proofErr w:type="spellStart"/>
+      <w:r>
+        <w:rPr>
+          <w:rFonts w:ascii="Segoe UI" w:hAnsi="Segoe UI" w:cs="Segoe UI"/>
+          <w:color w:val="2E3234"/>
+        </w:rPr>
+        <w:t>such</w:t>
+      </w:r>
+      <w:proofErr w:type="spellEnd"/>
+      <w:r>
+        <w:rPr>
+          <w:rFonts w:ascii="Segoe UI" w:hAnsi="Segoe UI" w:cs="Segoe UI"/>
+          <w:color w:val="2E3234"/>
+        </w:rPr>
+        <w:t xml:space="preserve"> as </w:t>
+      </w:r>
+      <w:proofErr w:type="spellStart"/>
+      <w:r>
+        <w:rPr>
+          <w:rFonts w:ascii="Segoe UI" w:hAnsi="Segoe UI" w:cs="Segoe UI"/>
+          <w:color w:val="2E3234"/>
+        </w:rPr>
+        <w:t>larger</w:t>
+      </w:r>
+      <w:proofErr w:type="spellEnd"/>
+      <w:r>
+        <w:rPr>
+          <w:rFonts w:ascii="Segoe UI" w:hAnsi="Segoe UI" w:cs="Segoe UI"/>
+          <w:color w:val="2E3234"/>
+        </w:rPr>
+        <w:t xml:space="preserve"> </w:t>
+      </w:r>
+      <w:proofErr w:type="spellStart"/>
+      <w:r>
+        <w:rPr>
+          <w:rFonts w:ascii="Segoe UI" w:hAnsi="Segoe UI" w:cs="Segoe UI"/>
+          <w:color w:val="2E3234"/>
+        </w:rPr>
+        <w:t>frameworks</w:t>
+      </w:r>
+      <w:proofErr w:type="spellEnd"/>
+      <w:r>
+        <w:rPr>
+          <w:rFonts w:ascii="Segoe UI" w:hAnsi="Segoe UI" w:cs="Segoe UI"/>
+          <w:color w:val="2E3234"/>
+        </w:rPr>
+        <w:t xml:space="preserve"> do.</w:t>
+      </w:r>
+    </w:p>
+    <w:p>
+      <w:pPr>
+        <w:pStyle w:val="Normaalweb"/>
+        <w:shd w:val="clear" w:color="auto" w:fill="FFFFFF"/>
+        <w:spacing w:before="0" w:beforeAutospacing="0"/>
+        <w:rPr>
+          <w:rFonts w:ascii="Segoe UI" w:hAnsi="Segoe UI" w:cs="Segoe UI"/>
+          <w:color w:val="2E3234"/>
+        </w:rPr>
+      </w:pPr>
+      <w:proofErr w:type="spellStart"/>
+      <w:r>
+        <w:rPr>
+          <w:rStyle w:val="Nadruk"/>
+          <w:rFonts w:ascii="Segoe UI" w:eastAsiaTheme="majorEastAsia" w:hAnsi="Segoe UI" w:cs="Segoe UI"/>
+          <w:color w:val="2E3234"/>
+        </w:rPr>
+        <w:t>Ideal</w:t>
+      </w:r>
+      <w:proofErr w:type="spellEnd"/>
+      <w:r>
+        <w:rPr>
+          <w:rStyle w:val="Nadruk"/>
+          <w:rFonts w:ascii="Segoe UI" w:eastAsiaTheme="majorEastAsia" w:hAnsi="Segoe UI" w:cs="Segoe UI"/>
+          <w:color w:val="2E3234"/>
+        </w:rPr>
+        <w:t xml:space="preserve"> </w:t>
+      </w:r>
+      <w:proofErr w:type="spellStart"/>
+      <w:r>
+        <w:rPr>
+          <w:rStyle w:val="Nadruk"/>
+          <w:rFonts w:ascii="Segoe UI" w:eastAsiaTheme="majorEastAsia" w:hAnsi="Segoe UI" w:cs="Segoe UI"/>
+          <w:color w:val="2E3234"/>
+        </w:rPr>
+        <w:t>for</w:t>
+      </w:r>
+      <w:proofErr w:type="spellEnd"/>
+      <w:r>
+        <w:rPr>
+          <w:rStyle w:val="Nadruk"/>
+          <w:rFonts w:ascii="Segoe UI" w:eastAsiaTheme="majorEastAsia" w:hAnsi="Segoe UI" w:cs="Segoe UI"/>
+          <w:color w:val="2E3234"/>
+        </w:rPr>
+        <w:t xml:space="preserve">: </w:t>
+      </w:r>
+      <w:proofErr w:type="spellStart"/>
+      <w:r>
+        <w:rPr>
+          <w:rStyle w:val="Nadruk"/>
+          <w:rFonts w:ascii="Segoe UI" w:eastAsiaTheme="majorEastAsia" w:hAnsi="Segoe UI" w:cs="Segoe UI"/>
+          <w:color w:val="2E3234"/>
+        </w:rPr>
+        <w:t>Someone</w:t>
+      </w:r>
+      <w:proofErr w:type="spellEnd"/>
+      <w:r>
+        <w:rPr>
+          <w:rStyle w:val="Nadruk"/>
+          <w:rFonts w:ascii="Segoe UI" w:eastAsiaTheme="majorEastAsia" w:hAnsi="Segoe UI" w:cs="Segoe UI"/>
+          <w:color w:val="2E3234"/>
+        </w:rPr>
+        <w:t xml:space="preserve"> </w:t>
+      </w:r>
+      <w:proofErr w:type="spellStart"/>
+      <w:r>
+        <w:rPr>
+          <w:rStyle w:val="Nadruk"/>
+          <w:rFonts w:ascii="Segoe UI" w:eastAsiaTheme="majorEastAsia" w:hAnsi="Segoe UI" w:cs="Segoe UI"/>
+          <w:color w:val="2E3234"/>
+        </w:rPr>
+        <w:t>who</w:t>
+      </w:r>
+      <w:proofErr w:type="spellEnd"/>
+      <w:r>
+        <w:rPr>
+          <w:rStyle w:val="Nadruk"/>
+          <w:rFonts w:ascii="Segoe UI" w:eastAsiaTheme="majorEastAsia" w:hAnsi="Segoe UI" w:cs="Segoe UI"/>
+          <w:color w:val="2E3234"/>
+        </w:rPr>
+        <w:t xml:space="preserve"> is </w:t>
+      </w:r>
+      <w:proofErr w:type="spellStart"/>
+      <w:r>
+        <w:rPr>
+          <w:rStyle w:val="Nadruk"/>
+          <w:rFonts w:ascii="Segoe UI" w:eastAsiaTheme="majorEastAsia" w:hAnsi="Segoe UI" w:cs="Segoe UI"/>
+          <w:color w:val="2E3234"/>
+        </w:rPr>
+        <w:t>creating</w:t>
+      </w:r>
+      <w:proofErr w:type="spellEnd"/>
+      <w:r>
+        <w:rPr>
+          <w:rStyle w:val="Nadruk"/>
+          <w:rFonts w:ascii="Segoe UI" w:eastAsiaTheme="majorEastAsia" w:hAnsi="Segoe UI" w:cs="Segoe UI"/>
+          <w:color w:val="2E3234"/>
+        </w:rPr>
+        <w:t xml:space="preserve"> a smaller project </w:t>
+      </w:r>
+      <w:proofErr w:type="spellStart"/>
+      <w:r>
+        <w:rPr>
+          <w:rStyle w:val="Nadruk"/>
+          <w:rFonts w:ascii="Segoe UI" w:eastAsiaTheme="majorEastAsia" w:hAnsi="Segoe UI" w:cs="Segoe UI"/>
+          <w:color w:val="2E3234"/>
+        </w:rPr>
+        <w:t>that</w:t>
+      </w:r>
+      <w:proofErr w:type="spellEnd"/>
+      <w:r>
+        <w:rPr>
+          <w:rStyle w:val="Nadruk"/>
+          <w:rFonts w:ascii="Segoe UI" w:eastAsiaTheme="majorEastAsia" w:hAnsi="Segoe UI" w:cs="Segoe UI"/>
+          <w:color w:val="2E3234"/>
+        </w:rPr>
+        <w:t xml:space="preserve"> </w:t>
+      </w:r>
+      <w:proofErr w:type="spellStart"/>
+      <w:r>
+        <w:rPr>
+          <w:rStyle w:val="Nadruk"/>
+          <w:rFonts w:ascii="Segoe UI" w:eastAsiaTheme="majorEastAsia" w:hAnsi="Segoe UI" w:cs="Segoe UI"/>
+          <w:color w:val="2E3234"/>
+        </w:rPr>
+        <w:t>doesn’t</w:t>
+      </w:r>
+      <w:proofErr w:type="spellEnd"/>
+      <w:r>
+        <w:rPr>
+          <w:rStyle w:val="Nadruk"/>
+          <w:rFonts w:ascii="Segoe UI" w:eastAsiaTheme="majorEastAsia" w:hAnsi="Segoe UI" w:cs="Segoe UI"/>
+          <w:color w:val="2E3234"/>
+        </w:rPr>
+        <w:t xml:space="preserve"> </w:t>
+      </w:r>
+      <w:proofErr w:type="spellStart"/>
+      <w:r>
+        <w:rPr>
+          <w:rStyle w:val="Nadruk"/>
+          <w:rFonts w:ascii="Segoe UI" w:eastAsiaTheme="majorEastAsia" w:hAnsi="Segoe UI" w:cs="Segoe UI"/>
+          <w:color w:val="2E3234"/>
+        </w:rPr>
+        <w:t>require</w:t>
+      </w:r>
+      <w:proofErr w:type="spellEnd"/>
+      <w:r>
+        <w:rPr>
+          <w:rStyle w:val="Nadruk"/>
+          <w:rFonts w:ascii="Segoe UI" w:eastAsiaTheme="majorEastAsia" w:hAnsi="Segoe UI" w:cs="Segoe UI"/>
+          <w:color w:val="2E3234"/>
+        </w:rPr>
+        <w:t xml:space="preserve"> </w:t>
+      </w:r>
+      <w:proofErr w:type="spellStart"/>
+      <w:r>
+        <w:rPr>
+          <w:rStyle w:val="Nadruk"/>
+          <w:rFonts w:ascii="Segoe UI" w:eastAsiaTheme="majorEastAsia" w:hAnsi="Segoe UI" w:cs="Segoe UI"/>
+          <w:color w:val="2E3234"/>
+        </w:rPr>
+        <w:t>all</w:t>
+      </w:r>
+      <w:proofErr w:type="spellEnd"/>
+      <w:r>
+        <w:rPr>
+          <w:rStyle w:val="Nadruk"/>
+          <w:rFonts w:ascii="Segoe UI" w:eastAsiaTheme="majorEastAsia" w:hAnsi="Segoe UI" w:cs="Segoe UI"/>
+          <w:color w:val="2E3234"/>
+        </w:rPr>
+        <w:t xml:space="preserve"> of </w:t>
+      </w:r>
+      <w:proofErr w:type="spellStart"/>
+      <w:r>
+        <w:rPr>
+          <w:rStyle w:val="Nadruk"/>
+          <w:rFonts w:ascii="Segoe UI" w:eastAsiaTheme="majorEastAsia" w:hAnsi="Segoe UI" w:cs="Segoe UI"/>
+          <w:color w:val="2E3234"/>
+        </w:rPr>
+        <w:t>the</w:t>
+      </w:r>
+      <w:proofErr w:type="spellEnd"/>
+      <w:r>
+        <w:rPr>
+          <w:rStyle w:val="Nadruk"/>
+          <w:rFonts w:ascii="Segoe UI" w:eastAsiaTheme="majorEastAsia" w:hAnsi="Segoe UI" w:cs="Segoe UI"/>
+          <w:color w:val="2E3234"/>
+        </w:rPr>
+        <w:t xml:space="preserve"> </w:t>
+      </w:r>
+      <w:proofErr w:type="spellStart"/>
+      <w:r>
+        <w:rPr>
+          <w:rStyle w:val="Nadruk"/>
+          <w:rFonts w:ascii="Segoe UI" w:eastAsiaTheme="majorEastAsia" w:hAnsi="Segoe UI" w:cs="Segoe UI"/>
+          <w:color w:val="2E3234"/>
+        </w:rPr>
+        <w:t>style</w:t>
+      </w:r>
+      <w:proofErr w:type="spellEnd"/>
+      <w:r>
+        <w:rPr>
+          <w:rStyle w:val="Nadruk"/>
+          <w:rFonts w:ascii="Segoe UI" w:eastAsiaTheme="majorEastAsia" w:hAnsi="Segoe UI" w:cs="Segoe UI"/>
+          <w:color w:val="2E3234"/>
+        </w:rPr>
+        <w:t xml:space="preserve"> </w:t>
+      </w:r>
+      <w:proofErr w:type="spellStart"/>
+      <w:r>
+        <w:rPr>
+          <w:rStyle w:val="Nadruk"/>
+          <w:rFonts w:ascii="Segoe UI" w:eastAsiaTheme="majorEastAsia" w:hAnsi="Segoe UI" w:cs="Segoe UI"/>
+          <w:color w:val="2E3234"/>
+        </w:rPr>
+        <w:t>components</w:t>
+      </w:r>
+      <w:proofErr w:type="spellEnd"/>
+      <w:r>
+        <w:rPr>
+          <w:rStyle w:val="Nadruk"/>
+          <w:rFonts w:ascii="Segoe UI" w:eastAsiaTheme="majorEastAsia" w:hAnsi="Segoe UI" w:cs="Segoe UI"/>
+          <w:color w:val="2E3234"/>
+        </w:rPr>
+        <w:t xml:space="preserve"> of a </w:t>
+      </w:r>
+      <w:proofErr w:type="spellStart"/>
+      <w:r>
+        <w:rPr>
+          <w:rStyle w:val="Nadruk"/>
+          <w:rFonts w:ascii="Segoe UI" w:eastAsiaTheme="majorEastAsia" w:hAnsi="Segoe UI" w:cs="Segoe UI"/>
+          <w:color w:val="2E3234"/>
+        </w:rPr>
+        <w:t>larger</w:t>
+      </w:r>
+      <w:proofErr w:type="spellEnd"/>
+      <w:r>
+        <w:rPr>
+          <w:rStyle w:val="Nadruk"/>
+          <w:rFonts w:ascii="Segoe UI" w:eastAsiaTheme="majorEastAsia" w:hAnsi="Segoe UI" w:cs="Segoe UI"/>
+          <w:color w:val="2E3234"/>
+        </w:rPr>
+        <w:t xml:space="preserve"> </w:t>
+      </w:r>
+      <w:proofErr w:type="spellStart"/>
+      <w:r>
+        <w:rPr>
+          <w:rStyle w:val="Nadruk"/>
+          <w:rFonts w:ascii="Segoe UI" w:eastAsiaTheme="majorEastAsia" w:hAnsi="Segoe UI" w:cs="Segoe UI"/>
+          <w:color w:val="2E3234"/>
+        </w:rPr>
+        <w:t>framework</w:t>
+      </w:r>
+      <w:proofErr w:type="spellEnd"/>
+    </w:p>
+    <w:p>
+      <w:pPr>
+        <w:rPr>
+          <w:lang w:eastAsia="nl-NL"/>
+        </w:rPr>
+      </w:pPr>
+    </w:p>
+    <w:p>
+      <w:pPr>
+        <w:pStyle w:val="Kop1"/>
+        <w:rPr>
+          <w:rFonts w:eastAsia="Times New Roman"/>
+          <w:lang w:eastAsia="nl-NL"/>
+        </w:rPr>
+      </w:pPr>
+      <w:r>
+        <w:rPr>
+          <w:rFonts w:eastAsia="Times New Roman"/>
+          <w:lang w:eastAsia="nl-NL"/>
+        </w:rPr>
+        <w:t>Milligram</w:t>
+      </w:r>
+    </w:p>
+    <w:p>
+      <w:pPr>
+        <w:pStyle w:val="Normaalweb"/>
+        <w:shd w:val="clear" w:color="auto" w:fill="FFFFFF"/>
+        <w:spacing w:before="0" w:beforeAutospacing="0"/>
+        <w:rPr>
+          <w:rFonts w:ascii="Segoe UI" w:hAnsi="Segoe UI" w:cs="Segoe UI"/>
+          <w:color w:val="2E3234"/>
+        </w:rPr>
+      </w:pPr>
+      <w:r>
+        <w:rPr>
+          <w:rFonts w:ascii="Segoe UI" w:hAnsi="Segoe UI" w:cs="Segoe UI"/>
+          <w:color w:val="2E3234"/>
+        </w:rPr>
+        <w:t>M</w:t>
+      </w:r>
+      <w:hyperlink r:id="rId21" w:tgtFrame="_blank" w:history="1">
+        <w:r>
+          <w:rPr>
+            <w:rStyle w:val="Hyperlink"/>
+            <w:rFonts w:ascii="Segoe UI" w:hAnsi="Segoe UI" w:cs="Segoe UI"/>
+            <w:color w:val="047AED"/>
+          </w:rPr>
+          <w:t>illigram</w:t>
+        </w:r>
+      </w:hyperlink>
+      <w:r>
+        <w:rPr>
+          <w:rFonts w:ascii="Segoe UI" w:hAnsi="Segoe UI" w:cs="Segoe UI"/>
+          <w:color w:val="2E3234"/>
+        </w:rPr>
+        <w:t xml:space="preserve"> is </w:t>
+      </w:r>
+      <w:proofErr w:type="spellStart"/>
+      <w:r>
+        <w:rPr>
+          <w:rFonts w:ascii="Segoe UI" w:hAnsi="Segoe UI" w:cs="Segoe UI"/>
+          <w:color w:val="2E3234"/>
+        </w:rPr>
+        <w:t>another</w:t>
+      </w:r>
+      <w:proofErr w:type="spellEnd"/>
+      <w:r>
+        <w:rPr>
+          <w:rFonts w:ascii="Segoe UI" w:hAnsi="Segoe UI" w:cs="Segoe UI"/>
+          <w:color w:val="2E3234"/>
+        </w:rPr>
+        <w:t xml:space="preserve"> </w:t>
+      </w:r>
+      <w:proofErr w:type="spellStart"/>
+      <w:r>
+        <w:rPr>
+          <w:rFonts w:ascii="Segoe UI" w:hAnsi="Segoe UI" w:cs="Segoe UI"/>
+          <w:color w:val="2E3234"/>
+        </w:rPr>
+        <w:t>extremely</w:t>
+      </w:r>
+      <w:proofErr w:type="spellEnd"/>
+      <w:r>
+        <w:rPr>
+          <w:rFonts w:ascii="Segoe UI" w:hAnsi="Segoe UI" w:cs="Segoe UI"/>
+          <w:color w:val="2E3234"/>
+        </w:rPr>
+        <w:t xml:space="preserve"> </w:t>
+      </w:r>
+      <w:proofErr w:type="spellStart"/>
+      <w:r>
+        <w:rPr>
+          <w:rFonts w:ascii="Segoe UI" w:hAnsi="Segoe UI" w:cs="Segoe UI"/>
+          <w:color w:val="2E3234"/>
+        </w:rPr>
+        <w:t>lightweight</w:t>
+      </w:r>
+      <w:proofErr w:type="spellEnd"/>
+      <w:r>
+        <w:rPr>
+          <w:rFonts w:ascii="Segoe UI" w:hAnsi="Segoe UI" w:cs="Segoe UI"/>
+          <w:color w:val="2E3234"/>
+        </w:rPr>
+        <w:t xml:space="preserve"> </w:t>
+      </w:r>
+      <w:proofErr w:type="spellStart"/>
+      <w:r>
+        <w:rPr>
+          <w:rFonts w:ascii="Segoe UI" w:hAnsi="Segoe UI" w:cs="Segoe UI"/>
+          <w:color w:val="2E3234"/>
+        </w:rPr>
+        <w:t>framework</w:t>
+      </w:r>
+      <w:proofErr w:type="spellEnd"/>
+      <w:r>
+        <w:rPr>
+          <w:rFonts w:ascii="Segoe UI" w:hAnsi="Segoe UI" w:cs="Segoe UI"/>
+          <w:color w:val="2E3234"/>
+        </w:rPr>
+        <w:t xml:space="preserve"> </w:t>
+      </w:r>
+      <w:proofErr w:type="spellStart"/>
+      <w:r>
+        <w:rPr>
+          <w:rFonts w:ascii="Segoe UI" w:hAnsi="Segoe UI" w:cs="Segoe UI"/>
+          <w:color w:val="2E3234"/>
+        </w:rPr>
+        <w:t>similar</w:t>
+      </w:r>
+      <w:proofErr w:type="spellEnd"/>
+      <w:r>
+        <w:rPr>
+          <w:rFonts w:ascii="Segoe UI" w:hAnsi="Segoe UI" w:cs="Segoe UI"/>
+          <w:color w:val="2E3234"/>
+        </w:rPr>
+        <w:t xml:space="preserve"> </w:t>
+      </w:r>
+      <w:proofErr w:type="spellStart"/>
+      <w:r>
+        <w:rPr>
+          <w:rFonts w:ascii="Segoe UI" w:hAnsi="Segoe UI" w:cs="Segoe UI"/>
+          <w:color w:val="2E3234"/>
+        </w:rPr>
+        <w:t>to</w:t>
+      </w:r>
+      <w:proofErr w:type="spellEnd"/>
+      <w:r>
+        <w:rPr>
+          <w:rFonts w:ascii="Segoe UI" w:hAnsi="Segoe UI" w:cs="Segoe UI"/>
+          <w:color w:val="2E3234"/>
+        </w:rPr>
+        <w:t xml:space="preserve"> </w:t>
+      </w:r>
+      <w:proofErr w:type="spellStart"/>
+      <w:r>
+        <w:rPr>
+          <w:rFonts w:ascii="Segoe UI" w:hAnsi="Segoe UI" w:cs="Segoe UI"/>
+          <w:color w:val="2E3234"/>
+        </w:rPr>
+        <w:t>Skeleton</w:t>
+      </w:r>
+      <w:proofErr w:type="spellEnd"/>
+      <w:r>
+        <w:rPr>
+          <w:rFonts w:ascii="Segoe UI" w:hAnsi="Segoe UI" w:cs="Segoe UI"/>
+          <w:color w:val="2E3234"/>
+        </w:rPr>
+        <w:t xml:space="preserve">. </w:t>
+      </w:r>
+      <w:proofErr w:type="spellStart"/>
+      <w:r>
+        <w:rPr>
+          <w:rFonts w:ascii="Segoe UI" w:hAnsi="Segoe UI" w:cs="Segoe UI"/>
+          <w:color w:val="2E3234"/>
+        </w:rPr>
+        <w:t>When</w:t>
+      </w:r>
+      <w:proofErr w:type="spellEnd"/>
+      <w:r>
+        <w:rPr>
+          <w:rFonts w:ascii="Segoe UI" w:hAnsi="Segoe UI" w:cs="Segoe UI"/>
+          <w:color w:val="2E3234"/>
+        </w:rPr>
+        <w:t xml:space="preserve"> </w:t>
+      </w:r>
+      <w:proofErr w:type="spellStart"/>
+      <w:r>
+        <w:rPr>
+          <w:rFonts w:ascii="Segoe UI" w:hAnsi="Segoe UI" w:cs="Segoe UI"/>
+          <w:color w:val="2E3234"/>
+        </w:rPr>
+        <w:t>Gzipped</w:t>
+      </w:r>
+      <w:proofErr w:type="spellEnd"/>
+      <w:r>
+        <w:rPr>
+          <w:rFonts w:ascii="Segoe UI" w:hAnsi="Segoe UI" w:cs="Segoe UI"/>
+          <w:color w:val="2E3234"/>
+        </w:rPr>
+        <w:t xml:space="preserve">, </w:t>
+      </w:r>
+      <w:proofErr w:type="spellStart"/>
+      <w:r>
+        <w:rPr>
+          <w:rFonts w:ascii="Segoe UI" w:hAnsi="Segoe UI" w:cs="Segoe UI"/>
+          <w:color w:val="2E3234"/>
+        </w:rPr>
+        <w:t>it</w:t>
+      </w:r>
+      <w:proofErr w:type="spellEnd"/>
+      <w:r>
+        <w:rPr>
+          <w:rFonts w:ascii="Segoe UI" w:hAnsi="Segoe UI" w:cs="Segoe UI"/>
+          <w:color w:val="2E3234"/>
+        </w:rPr>
+        <w:t xml:space="preserve"> </w:t>
+      </w:r>
+      <w:proofErr w:type="spellStart"/>
+      <w:r>
+        <w:rPr>
+          <w:rFonts w:ascii="Segoe UI" w:hAnsi="Segoe UI" w:cs="Segoe UI"/>
+          <w:color w:val="2E3234"/>
+        </w:rPr>
+        <w:t>comes</w:t>
+      </w:r>
+      <w:proofErr w:type="spellEnd"/>
+      <w:r>
+        <w:rPr>
+          <w:rFonts w:ascii="Segoe UI" w:hAnsi="Segoe UI" w:cs="Segoe UI"/>
+          <w:color w:val="2E3234"/>
+        </w:rPr>
+        <w:t xml:space="preserve"> out </w:t>
+      </w:r>
+      <w:proofErr w:type="spellStart"/>
+      <w:r>
+        <w:rPr>
+          <w:rFonts w:ascii="Segoe UI" w:hAnsi="Segoe UI" w:cs="Segoe UI"/>
+          <w:color w:val="2E3234"/>
+        </w:rPr>
+        <w:t>to</w:t>
+      </w:r>
+      <w:proofErr w:type="spellEnd"/>
+      <w:r>
+        <w:rPr>
+          <w:rFonts w:ascii="Segoe UI" w:hAnsi="Segoe UI" w:cs="Segoe UI"/>
+          <w:color w:val="2E3234"/>
+        </w:rPr>
+        <w:t xml:space="preserve"> </w:t>
+      </w:r>
+      <w:proofErr w:type="spellStart"/>
+      <w:r>
+        <w:rPr>
+          <w:rFonts w:ascii="Segoe UI" w:hAnsi="Segoe UI" w:cs="Segoe UI"/>
+          <w:color w:val="2E3234"/>
+        </w:rPr>
+        <w:t>just</w:t>
+      </w:r>
+      <w:proofErr w:type="spellEnd"/>
+      <w:r>
+        <w:rPr>
+          <w:rFonts w:ascii="Segoe UI" w:hAnsi="Segoe UI" w:cs="Segoe UI"/>
+          <w:color w:val="2E3234"/>
+        </w:rPr>
+        <w:t> </w:t>
+      </w:r>
+      <w:r>
+        <w:rPr>
+          <w:rStyle w:val="Zwaar"/>
+          <w:rFonts w:ascii="Segoe UI" w:hAnsi="Segoe UI" w:cs="Segoe UI"/>
+          <w:color w:val="2E3234"/>
+        </w:rPr>
+        <w:t xml:space="preserve">2kB in </w:t>
+      </w:r>
+      <w:proofErr w:type="spellStart"/>
+      <w:r>
+        <w:rPr>
+          <w:rStyle w:val="Zwaar"/>
+          <w:rFonts w:ascii="Segoe UI" w:hAnsi="Segoe UI" w:cs="Segoe UI"/>
+          <w:color w:val="2E3234"/>
+        </w:rPr>
+        <w:t>size</w:t>
+      </w:r>
+      <w:proofErr w:type="spellEnd"/>
+      <w:r>
+        <w:rPr>
+          <w:rFonts w:ascii="Segoe UI" w:hAnsi="Segoe UI" w:cs="Segoe UI"/>
+          <w:color w:val="2E3234"/>
+        </w:rPr>
+        <w:t> </w:t>
+      </w:r>
+      <w:proofErr w:type="spellStart"/>
+      <w:r>
+        <w:rPr>
+          <w:rFonts w:ascii="Segoe UI" w:hAnsi="Segoe UI" w:cs="Segoe UI"/>
+          <w:color w:val="2E3234"/>
+        </w:rPr>
+        <w:t>and</w:t>
+      </w:r>
+      <w:proofErr w:type="spellEnd"/>
+      <w:r>
+        <w:rPr>
+          <w:rFonts w:ascii="Segoe UI" w:hAnsi="Segoe UI" w:cs="Segoe UI"/>
+          <w:color w:val="2E3234"/>
+        </w:rPr>
+        <w:t xml:space="preserve"> is </w:t>
+      </w:r>
+      <w:proofErr w:type="spellStart"/>
+      <w:r>
+        <w:rPr>
+          <w:rFonts w:ascii="Segoe UI" w:hAnsi="Segoe UI" w:cs="Segoe UI"/>
+          <w:color w:val="2E3234"/>
+        </w:rPr>
+        <w:t>used</w:t>
+      </w:r>
+      <w:proofErr w:type="spellEnd"/>
+      <w:r>
+        <w:rPr>
+          <w:rFonts w:ascii="Segoe UI" w:hAnsi="Segoe UI" w:cs="Segoe UI"/>
+          <w:color w:val="2E3234"/>
+        </w:rPr>
+        <w:t xml:space="preserve"> </w:t>
+      </w:r>
+      <w:proofErr w:type="spellStart"/>
+      <w:r>
+        <w:rPr>
+          <w:rFonts w:ascii="Segoe UI" w:hAnsi="Segoe UI" w:cs="Segoe UI"/>
+          <w:color w:val="2E3234"/>
+        </w:rPr>
+        <w:t>to</w:t>
+      </w:r>
+      <w:proofErr w:type="spellEnd"/>
+      <w:r>
+        <w:rPr>
+          <w:rFonts w:ascii="Segoe UI" w:hAnsi="Segoe UI" w:cs="Segoe UI"/>
+          <w:color w:val="2E3234"/>
+        </w:rPr>
+        <w:t xml:space="preserve"> </w:t>
+      </w:r>
+      <w:proofErr w:type="spellStart"/>
+      <w:r>
+        <w:rPr>
+          <w:rFonts w:ascii="Segoe UI" w:hAnsi="Segoe UI" w:cs="Segoe UI"/>
+          <w:color w:val="2E3234"/>
+        </w:rPr>
+        <w:t>provide</w:t>
+      </w:r>
+      <w:proofErr w:type="spellEnd"/>
+      <w:r>
+        <w:rPr>
+          <w:rFonts w:ascii="Segoe UI" w:hAnsi="Segoe UI" w:cs="Segoe UI"/>
+          <w:color w:val="2E3234"/>
+        </w:rPr>
+        <w:t xml:space="preserve"> </w:t>
+      </w:r>
+      <w:proofErr w:type="spellStart"/>
+      <w:r>
+        <w:rPr>
+          <w:rFonts w:ascii="Segoe UI" w:hAnsi="Segoe UI" w:cs="Segoe UI"/>
+          <w:color w:val="2E3234"/>
+        </w:rPr>
+        <w:t>developers</w:t>
+      </w:r>
+      <w:proofErr w:type="spellEnd"/>
+      <w:r>
+        <w:rPr>
+          <w:rFonts w:ascii="Segoe UI" w:hAnsi="Segoe UI" w:cs="Segoe UI"/>
+          <w:color w:val="2E3234"/>
+        </w:rPr>
+        <w:t xml:space="preserve"> </w:t>
+      </w:r>
+      <w:proofErr w:type="spellStart"/>
+      <w:r>
+        <w:rPr>
+          <w:rFonts w:ascii="Segoe UI" w:hAnsi="Segoe UI" w:cs="Segoe UI"/>
+          <w:color w:val="2E3234"/>
+        </w:rPr>
+        <w:t>with</w:t>
+      </w:r>
+      <w:proofErr w:type="spellEnd"/>
+      <w:r>
+        <w:rPr>
+          <w:rFonts w:ascii="Segoe UI" w:hAnsi="Segoe UI" w:cs="Segoe UI"/>
+          <w:color w:val="2E3234"/>
+        </w:rPr>
+        <w:t xml:space="preserve"> a </w:t>
+      </w:r>
+      <w:proofErr w:type="spellStart"/>
+      <w:r>
+        <w:rPr>
+          <w:rFonts w:ascii="Segoe UI" w:hAnsi="Segoe UI" w:cs="Segoe UI"/>
+          <w:color w:val="2E3234"/>
+        </w:rPr>
+        <w:t>simplistic</w:t>
+      </w:r>
+      <w:proofErr w:type="spellEnd"/>
+      <w:r>
+        <w:rPr>
+          <w:rFonts w:ascii="Segoe UI" w:hAnsi="Segoe UI" w:cs="Segoe UI"/>
+          <w:color w:val="2E3234"/>
+        </w:rPr>
+        <w:t xml:space="preserve"> </w:t>
+      </w:r>
+      <w:proofErr w:type="spellStart"/>
+      <w:r>
+        <w:rPr>
+          <w:rFonts w:ascii="Segoe UI" w:hAnsi="Segoe UI" w:cs="Segoe UI"/>
+          <w:color w:val="2E3234"/>
+        </w:rPr>
+        <w:t>and</w:t>
+      </w:r>
+      <w:proofErr w:type="spellEnd"/>
+      <w:r>
+        <w:rPr>
+          <w:rFonts w:ascii="Segoe UI" w:hAnsi="Segoe UI" w:cs="Segoe UI"/>
+          <w:color w:val="2E3234"/>
+        </w:rPr>
+        <w:t xml:space="preserve"> </w:t>
+      </w:r>
+      <w:proofErr w:type="spellStart"/>
+      <w:r>
+        <w:rPr>
+          <w:rFonts w:ascii="Segoe UI" w:hAnsi="Segoe UI" w:cs="Segoe UI"/>
+          <w:color w:val="2E3234"/>
+        </w:rPr>
+        <w:t>convenient</w:t>
+      </w:r>
+      <w:proofErr w:type="spellEnd"/>
+      <w:r>
+        <w:rPr>
+          <w:rFonts w:ascii="Segoe UI" w:hAnsi="Segoe UI" w:cs="Segoe UI"/>
+          <w:color w:val="2E3234"/>
+        </w:rPr>
+        <w:t xml:space="preserve"> </w:t>
+      </w:r>
+      <w:proofErr w:type="spellStart"/>
+      <w:r>
+        <w:rPr>
+          <w:rFonts w:ascii="Segoe UI" w:hAnsi="Segoe UI" w:cs="Segoe UI"/>
+          <w:color w:val="2E3234"/>
+        </w:rPr>
+        <w:t>starting</w:t>
+      </w:r>
+      <w:proofErr w:type="spellEnd"/>
+      <w:r>
+        <w:rPr>
+          <w:rFonts w:ascii="Segoe UI" w:hAnsi="Segoe UI" w:cs="Segoe UI"/>
+          <w:color w:val="2E3234"/>
+        </w:rPr>
+        <w:t xml:space="preserve"> point.</w:t>
+      </w:r>
+    </w:p>
+    <w:p>
+      <w:pPr>
+        <w:pStyle w:val="Normaalweb"/>
+        <w:shd w:val="clear" w:color="auto" w:fill="FFFFFF"/>
+        <w:spacing w:before="0" w:beforeAutospacing="0"/>
+        <w:rPr>
+          <w:rFonts w:ascii="Segoe UI" w:hAnsi="Segoe UI" w:cs="Segoe UI"/>
+          <w:color w:val="2E3234"/>
+        </w:rPr>
+      </w:pPr>
+      <w:proofErr w:type="spellStart"/>
+      <w:r>
+        <w:rPr>
+          <w:rFonts w:ascii="Segoe UI" w:hAnsi="Segoe UI" w:cs="Segoe UI"/>
+          <w:color w:val="2E3234"/>
+        </w:rPr>
+        <w:t>Milligram’s</w:t>
+      </w:r>
+      <w:proofErr w:type="spellEnd"/>
+      <w:r>
+        <w:rPr>
+          <w:rFonts w:ascii="Segoe UI" w:hAnsi="Segoe UI" w:cs="Segoe UI"/>
+          <w:color w:val="2E3234"/>
+        </w:rPr>
+        <w:t xml:space="preserve"> </w:t>
+      </w:r>
+      <w:proofErr w:type="spellStart"/>
+      <w:r>
+        <w:rPr>
+          <w:rFonts w:ascii="Segoe UI" w:hAnsi="Segoe UI" w:cs="Segoe UI"/>
+          <w:color w:val="2E3234"/>
+        </w:rPr>
+        <w:t>grid</w:t>
+      </w:r>
+      <w:proofErr w:type="spellEnd"/>
+      <w:r>
+        <w:rPr>
+          <w:rFonts w:ascii="Segoe UI" w:hAnsi="Segoe UI" w:cs="Segoe UI"/>
+          <w:color w:val="2E3234"/>
+        </w:rPr>
+        <w:t xml:space="preserve"> system is different </w:t>
+      </w:r>
+      <w:proofErr w:type="spellStart"/>
+      <w:r>
+        <w:rPr>
+          <w:rFonts w:ascii="Segoe UI" w:hAnsi="Segoe UI" w:cs="Segoe UI"/>
+          <w:color w:val="2E3234"/>
+        </w:rPr>
+        <w:t>than</w:t>
+      </w:r>
+      <w:proofErr w:type="spellEnd"/>
+      <w:r>
+        <w:rPr>
+          <w:rFonts w:ascii="Segoe UI" w:hAnsi="Segoe UI" w:cs="Segoe UI"/>
+          <w:color w:val="2E3234"/>
+        </w:rPr>
+        <w:t xml:space="preserve"> most </w:t>
+      </w:r>
+      <w:proofErr w:type="spellStart"/>
+      <w:r>
+        <w:rPr>
+          <w:rFonts w:ascii="Segoe UI" w:hAnsi="Segoe UI" w:cs="Segoe UI"/>
+          <w:color w:val="2E3234"/>
+        </w:rPr>
+        <w:t>because</w:t>
+      </w:r>
+      <w:proofErr w:type="spellEnd"/>
+      <w:r>
+        <w:rPr>
+          <w:rFonts w:ascii="Segoe UI" w:hAnsi="Segoe UI" w:cs="Segoe UI"/>
+          <w:color w:val="2E3234"/>
+        </w:rPr>
+        <w:t xml:space="preserve"> of </w:t>
+      </w:r>
+      <w:proofErr w:type="spellStart"/>
+      <w:r>
+        <w:rPr>
+          <w:rFonts w:ascii="Segoe UI" w:hAnsi="Segoe UI" w:cs="Segoe UI"/>
+          <w:color w:val="2E3234"/>
+        </w:rPr>
+        <w:t>its</w:t>
+      </w:r>
+      <w:proofErr w:type="spellEnd"/>
+      <w:r>
+        <w:rPr>
+          <w:rFonts w:ascii="Segoe UI" w:hAnsi="Segoe UI" w:cs="Segoe UI"/>
+          <w:color w:val="2E3234"/>
+        </w:rPr>
+        <w:t xml:space="preserve"> </w:t>
+      </w:r>
+      <w:proofErr w:type="spellStart"/>
+      <w:r>
+        <w:rPr>
+          <w:rFonts w:ascii="Segoe UI" w:hAnsi="Segoe UI" w:cs="Segoe UI"/>
+          <w:color w:val="2E3234"/>
+        </w:rPr>
+        <w:t>use</w:t>
+      </w:r>
+      <w:proofErr w:type="spellEnd"/>
+      <w:r>
+        <w:rPr>
+          <w:rFonts w:ascii="Segoe UI" w:hAnsi="Segoe UI" w:cs="Segoe UI"/>
+          <w:color w:val="2E3234"/>
+        </w:rPr>
+        <w:t xml:space="preserve"> of </w:t>
+      </w:r>
+      <w:proofErr w:type="spellStart"/>
+      <w:r>
+        <w:rPr>
+          <w:rFonts w:ascii="Segoe UI" w:hAnsi="Segoe UI" w:cs="Segoe UI"/>
+          <w:color w:val="2E3234"/>
+        </w:rPr>
+        <w:t>the</w:t>
+      </w:r>
+      <w:proofErr w:type="spellEnd"/>
+      <w:r>
+        <w:rPr>
+          <w:rFonts w:ascii="Segoe UI" w:hAnsi="Segoe UI" w:cs="Segoe UI"/>
+          <w:color w:val="2E3234"/>
+        </w:rPr>
+        <w:t xml:space="preserve"> CSS </w:t>
+      </w:r>
+      <w:proofErr w:type="spellStart"/>
+      <w:r>
+        <w:rPr>
+          <w:rFonts w:ascii="Segoe UI" w:hAnsi="Segoe UI" w:cs="Segoe UI"/>
+          <w:color w:val="2E3234"/>
+        </w:rPr>
+        <w:t>Flexible</w:t>
+      </w:r>
+      <w:proofErr w:type="spellEnd"/>
+      <w:r>
+        <w:rPr>
+          <w:rFonts w:ascii="Segoe UI" w:hAnsi="Segoe UI" w:cs="Segoe UI"/>
+          <w:color w:val="2E3234"/>
+        </w:rPr>
+        <w:t xml:space="preserve"> Box </w:t>
+      </w:r>
+      <w:proofErr w:type="spellStart"/>
+      <w:r>
+        <w:rPr>
+          <w:rFonts w:ascii="Segoe UI" w:hAnsi="Segoe UI" w:cs="Segoe UI"/>
+          <w:color w:val="2E3234"/>
+        </w:rPr>
+        <w:t>Layout</w:t>
+      </w:r>
+      <w:proofErr w:type="spellEnd"/>
+      <w:r>
+        <w:rPr>
+          <w:rFonts w:ascii="Segoe UI" w:hAnsi="Segoe UI" w:cs="Segoe UI"/>
+          <w:color w:val="2E3234"/>
+        </w:rPr>
+        <w:t xml:space="preserve"> Module standard. It </w:t>
+      </w:r>
+      <w:proofErr w:type="spellStart"/>
+      <w:r>
+        <w:rPr>
+          <w:rFonts w:ascii="Segoe UI" w:hAnsi="Segoe UI" w:cs="Segoe UI"/>
+          <w:color w:val="2E3234"/>
+        </w:rPr>
+        <w:t>also</w:t>
+      </w:r>
+      <w:proofErr w:type="spellEnd"/>
+      <w:r>
+        <w:rPr>
+          <w:rFonts w:ascii="Segoe UI" w:hAnsi="Segoe UI" w:cs="Segoe UI"/>
+          <w:color w:val="2E3234"/>
+        </w:rPr>
+        <w:t xml:space="preserve"> </w:t>
+      </w:r>
+      <w:proofErr w:type="spellStart"/>
+      <w:r>
+        <w:rPr>
+          <w:rFonts w:ascii="Segoe UI" w:hAnsi="Segoe UI" w:cs="Segoe UI"/>
+          <w:color w:val="2E3234"/>
+        </w:rPr>
+        <w:t>includes</w:t>
+      </w:r>
+      <w:proofErr w:type="spellEnd"/>
+      <w:r>
+        <w:rPr>
+          <w:rFonts w:ascii="Segoe UI" w:hAnsi="Segoe UI" w:cs="Segoe UI"/>
+          <w:color w:val="2E3234"/>
+        </w:rPr>
+        <w:t xml:space="preserve"> a few </w:t>
+      </w:r>
+      <w:proofErr w:type="spellStart"/>
+      <w:r>
+        <w:rPr>
+          <w:rFonts w:ascii="Segoe UI" w:hAnsi="Segoe UI" w:cs="Segoe UI"/>
+          <w:color w:val="2E3234"/>
+        </w:rPr>
+        <w:t>key</w:t>
+      </w:r>
+      <w:proofErr w:type="spellEnd"/>
+      <w:r>
+        <w:rPr>
+          <w:rFonts w:ascii="Segoe UI" w:hAnsi="Segoe UI" w:cs="Segoe UI"/>
+          <w:color w:val="2E3234"/>
+        </w:rPr>
+        <w:t xml:space="preserve"> </w:t>
+      </w:r>
+      <w:proofErr w:type="spellStart"/>
+      <w:r>
+        <w:rPr>
+          <w:rFonts w:ascii="Segoe UI" w:hAnsi="Segoe UI" w:cs="Segoe UI"/>
+          <w:color w:val="2E3234"/>
+        </w:rPr>
+        <w:t>components</w:t>
+      </w:r>
+      <w:proofErr w:type="spellEnd"/>
+      <w:r>
+        <w:rPr>
+          <w:rFonts w:ascii="Segoe UI" w:hAnsi="Segoe UI" w:cs="Segoe UI"/>
+          <w:color w:val="2E3234"/>
+        </w:rPr>
+        <w:t xml:space="preserve"> </w:t>
+      </w:r>
+      <w:proofErr w:type="spellStart"/>
+      <w:r>
+        <w:rPr>
+          <w:rFonts w:ascii="Segoe UI" w:hAnsi="Segoe UI" w:cs="Segoe UI"/>
+          <w:color w:val="2E3234"/>
+        </w:rPr>
+        <w:t>for</w:t>
+      </w:r>
+      <w:proofErr w:type="spellEnd"/>
+      <w:r>
+        <w:rPr>
+          <w:rFonts w:ascii="Segoe UI" w:hAnsi="Segoe UI" w:cs="Segoe UI"/>
+          <w:color w:val="2E3234"/>
+        </w:rPr>
+        <w:t xml:space="preserve"> </w:t>
+      </w:r>
+      <w:proofErr w:type="spellStart"/>
+      <w:r>
+        <w:rPr>
+          <w:rFonts w:ascii="Segoe UI" w:hAnsi="Segoe UI" w:cs="Segoe UI"/>
+          <w:color w:val="2E3234"/>
+        </w:rPr>
+        <w:t>getting</w:t>
+      </w:r>
+      <w:proofErr w:type="spellEnd"/>
+      <w:r>
+        <w:rPr>
+          <w:rFonts w:ascii="Segoe UI" w:hAnsi="Segoe UI" w:cs="Segoe UI"/>
+          <w:color w:val="2E3234"/>
+        </w:rPr>
+        <w:t xml:space="preserve"> </w:t>
+      </w:r>
+      <w:proofErr w:type="spellStart"/>
+      <w:r>
+        <w:rPr>
+          <w:rFonts w:ascii="Segoe UI" w:hAnsi="Segoe UI" w:cs="Segoe UI"/>
+          <w:color w:val="2E3234"/>
+        </w:rPr>
+        <w:t>you</w:t>
+      </w:r>
+      <w:proofErr w:type="spellEnd"/>
+      <w:r>
+        <w:rPr>
+          <w:rFonts w:ascii="Segoe UI" w:hAnsi="Segoe UI" w:cs="Segoe UI"/>
+          <w:color w:val="2E3234"/>
+        </w:rPr>
+        <w:t xml:space="preserve"> </w:t>
+      </w:r>
+      <w:proofErr w:type="spellStart"/>
+      <w:r>
+        <w:rPr>
+          <w:rFonts w:ascii="Segoe UI" w:hAnsi="Segoe UI" w:cs="Segoe UI"/>
+          <w:color w:val="2E3234"/>
+        </w:rPr>
+        <w:t>started</w:t>
+      </w:r>
+      <w:proofErr w:type="spellEnd"/>
+      <w:r>
+        <w:rPr>
+          <w:rFonts w:ascii="Segoe UI" w:hAnsi="Segoe UI" w:cs="Segoe UI"/>
+          <w:color w:val="2E3234"/>
+        </w:rPr>
+        <w:t xml:space="preserve"> </w:t>
+      </w:r>
+      <w:proofErr w:type="spellStart"/>
+      <w:r>
+        <w:rPr>
+          <w:rFonts w:ascii="Segoe UI" w:hAnsi="Segoe UI" w:cs="Segoe UI"/>
+          <w:color w:val="2E3234"/>
+        </w:rPr>
+        <w:t>including</w:t>
+      </w:r>
+      <w:proofErr w:type="spellEnd"/>
+      <w:r>
+        <w:rPr>
+          <w:rFonts w:ascii="Segoe UI" w:hAnsi="Segoe UI" w:cs="Segoe UI"/>
+          <w:color w:val="2E3234"/>
+        </w:rPr>
+        <w:t xml:space="preserve"> </w:t>
+      </w:r>
+      <w:proofErr w:type="spellStart"/>
+      <w:r>
+        <w:rPr>
+          <w:rFonts w:ascii="Segoe UI" w:hAnsi="Segoe UI" w:cs="Segoe UI"/>
+          <w:color w:val="2E3234"/>
+        </w:rPr>
+        <w:t>typography</w:t>
+      </w:r>
+      <w:proofErr w:type="spellEnd"/>
+      <w:r>
+        <w:rPr>
+          <w:rFonts w:ascii="Segoe UI" w:hAnsi="Segoe UI" w:cs="Segoe UI"/>
+          <w:color w:val="2E3234"/>
+        </w:rPr>
+        <w:t xml:space="preserve">, buttons, </w:t>
+      </w:r>
+      <w:proofErr w:type="spellStart"/>
+      <w:r>
+        <w:rPr>
+          <w:rFonts w:ascii="Segoe UI" w:hAnsi="Segoe UI" w:cs="Segoe UI"/>
+          <w:color w:val="2E3234"/>
+        </w:rPr>
+        <w:t>forms</w:t>
+      </w:r>
+      <w:proofErr w:type="spellEnd"/>
+      <w:r>
+        <w:rPr>
+          <w:rFonts w:ascii="Segoe UI" w:hAnsi="Segoe UI" w:cs="Segoe UI"/>
+          <w:color w:val="2E3234"/>
+        </w:rPr>
+        <w:t xml:space="preserve">, </w:t>
+      </w:r>
+      <w:proofErr w:type="spellStart"/>
+      <w:r>
+        <w:rPr>
+          <w:rFonts w:ascii="Segoe UI" w:hAnsi="Segoe UI" w:cs="Segoe UI"/>
+          <w:color w:val="2E3234"/>
+        </w:rPr>
+        <w:t>lists</w:t>
+      </w:r>
+      <w:proofErr w:type="spellEnd"/>
+      <w:r>
+        <w:rPr>
+          <w:rFonts w:ascii="Segoe UI" w:hAnsi="Segoe UI" w:cs="Segoe UI"/>
+          <w:color w:val="2E3234"/>
+        </w:rPr>
+        <w:t xml:space="preserve">, </w:t>
+      </w:r>
+      <w:proofErr w:type="spellStart"/>
+      <w:r>
+        <w:rPr>
+          <w:rFonts w:ascii="Segoe UI" w:hAnsi="Segoe UI" w:cs="Segoe UI"/>
+          <w:color w:val="2E3234"/>
+        </w:rPr>
+        <w:t>tables</w:t>
+      </w:r>
+      <w:proofErr w:type="spellEnd"/>
+      <w:r>
+        <w:rPr>
+          <w:rFonts w:ascii="Segoe UI" w:hAnsi="Segoe UI" w:cs="Segoe UI"/>
+          <w:color w:val="2E3234"/>
+        </w:rPr>
+        <w:t>, blockquotes, etc.</w:t>
+      </w:r>
+    </w:p>
+    <w:p>
+      <w:pPr>
+        <w:pStyle w:val="Normaalweb"/>
+        <w:shd w:val="clear" w:color="auto" w:fill="FFFFFF"/>
+        <w:spacing w:before="0" w:beforeAutospacing="0"/>
+        <w:rPr>
+          <w:rFonts w:ascii="Segoe UI" w:hAnsi="Segoe UI" w:cs="Segoe UI"/>
+          <w:color w:val="2E3234"/>
+        </w:rPr>
+      </w:pPr>
+      <w:r>
+        <w:rPr>
+          <w:rStyle w:val="Zwaar"/>
+          <w:rFonts w:ascii="Segoe UI" w:hAnsi="Segoe UI" w:cs="Segoe UI"/>
+          <w:color w:val="2E3234"/>
+        </w:rPr>
+        <w:t>Pros:</w:t>
+      </w:r>
+    </w:p>
+    <w:p>
+      <w:pPr>
+        <w:numPr>
+          <w:ilvl w:val="0"/>
+          <w:numId w:val="13"/>
+        </w:numPr>
+        <w:shd w:val="clear" w:color="auto" w:fill="FFFFFF"/>
+        <w:spacing w:before="100" w:beforeAutospacing="1" w:after="100" w:afterAutospacing="1" w:line="240" w:lineRule="auto"/>
+        <w:rPr>
+          <w:rFonts w:ascii="Segoe UI" w:hAnsi="Segoe UI" w:cs="Segoe UI"/>
+          <w:color w:val="2E3234"/>
+        </w:rPr>
+      </w:pPr>
+      <w:proofErr w:type="spellStart"/>
+      <w:r>
+        <w:rPr>
+          <w:rFonts w:ascii="Segoe UI" w:hAnsi="Segoe UI" w:cs="Segoe UI"/>
+          <w:color w:val="2E3234"/>
+        </w:rPr>
+        <w:t>Very</w:t>
+      </w:r>
+      <w:proofErr w:type="spellEnd"/>
+      <w:r>
+        <w:rPr>
+          <w:rFonts w:ascii="Segoe UI" w:hAnsi="Segoe UI" w:cs="Segoe UI"/>
+          <w:color w:val="2E3234"/>
+        </w:rPr>
+        <w:t xml:space="preserve"> </w:t>
+      </w:r>
+      <w:proofErr w:type="spellStart"/>
+      <w:r>
+        <w:rPr>
+          <w:rFonts w:ascii="Segoe UI" w:hAnsi="Segoe UI" w:cs="Segoe UI"/>
+          <w:color w:val="2E3234"/>
+        </w:rPr>
+        <w:t>lightweight</w:t>
+      </w:r>
+      <w:proofErr w:type="spellEnd"/>
+      <w:r>
+        <w:rPr>
+          <w:rFonts w:ascii="Segoe UI" w:hAnsi="Segoe UI" w:cs="Segoe UI"/>
+          <w:color w:val="2E3234"/>
+        </w:rPr>
+        <w:t xml:space="preserve">, </w:t>
+      </w:r>
+      <w:proofErr w:type="spellStart"/>
+      <w:r>
+        <w:rPr>
+          <w:rFonts w:ascii="Segoe UI" w:hAnsi="Segoe UI" w:cs="Segoe UI"/>
+          <w:color w:val="2E3234"/>
+        </w:rPr>
+        <w:t>only</w:t>
+      </w:r>
+      <w:proofErr w:type="spellEnd"/>
+      <w:r>
+        <w:rPr>
+          <w:rFonts w:ascii="Segoe UI" w:hAnsi="Segoe UI" w:cs="Segoe UI"/>
+          <w:color w:val="2E3234"/>
+        </w:rPr>
+        <w:t xml:space="preserve"> 2kB </w:t>
+      </w:r>
+      <w:proofErr w:type="spellStart"/>
+      <w:r>
+        <w:rPr>
+          <w:rFonts w:ascii="Segoe UI" w:hAnsi="Segoe UI" w:cs="Segoe UI"/>
+          <w:color w:val="2E3234"/>
+        </w:rPr>
+        <w:t>when</w:t>
+      </w:r>
+      <w:proofErr w:type="spellEnd"/>
+      <w:r>
+        <w:rPr>
+          <w:rFonts w:ascii="Segoe UI" w:hAnsi="Segoe UI" w:cs="Segoe UI"/>
+          <w:color w:val="2E3234"/>
+        </w:rPr>
+        <w:t xml:space="preserve"> </w:t>
+      </w:r>
+      <w:proofErr w:type="spellStart"/>
+      <w:r>
+        <w:rPr>
+          <w:rFonts w:ascii="Segoe UI" w:hAnsi="Segoe UI" w:cs="Segoe UI"/>
+          <w:color w:val="2E3234"/>
+        </w:rPr>
+        <w:t>Gzipped</w:t>
+      </w:r>
+      <w:proofErr w:type="spellEnd"/>
+    </w:p>
+    <w:p>
+      <w:pPr>
+        <w:numPr>
+          <w:ilvl w:val="0"/>
+          <w:numId w:val="13"/>
+        </w:numPr>
+        <w:shd w:val="clear" w:color="auto" w:fill="FFFFFF"/>
+        <w:spacing w:before="100" w:beforeAutospacing="1" w:after="100" w:afterAutospacing="1" w:line="240" w:lineRule="auto"/>
+        <w:rPr>
+          <w:rFonts w:ascii="Segoe UI" w:hAnsi="Segoe UI" w:cs="Segoe UI"/>
+          <w:color w:val="2E3234"/>
+        </w:rPr>
+      </w:pPr>
+      <w:proofErr w:type="spellStart"/>
+      <w:r>
+        <w:rPr>
+          <w:rFonts w:ascii="Segoe UI" w:hAnsi="Segoe UI" w:cs="Segoe UI"/>
+          <w:color w:val="2E3234"/>
+        </w:rPr>
+        <w:t>Uses</w:t>
+      </w:r>
+      <w:proofErr w:type="spellEnd"/>
+      <w:r>
+        <w:rPr>
+          <w:rFonts w:ascii="Segoe UI" w:hAnsi="Segoe UI" w:cs="Segoe UI"/>
+          <w:color w:val="2E3234"/>
+        </w:rPr>
+        <w:t xml:space="preserve"> CSS </w:t>
+      </w:r>
+      <w:proofErr w:type="spellStart"/>
+      <w:r>
+        <w:rPr>
+          <w:rFonts w:ascii="Segoe UI" w:hAnsi="Segoe UI" w:cs="Segoe UI"/>
+          <w:color w:val="2E3234"/>
+        </w:rPr>
+        <w:t>Flexbox</w:t>
+      </w:r>
+      <w:proofErr w:type="spellEnd"/>
+      <w:r>
+        <w:rPr>
+          <w:rFonts w:ascii="Segoe UI" w:hAnsi="Segoe UI" w:cs="Segoe UI"/>
+          <w:color w:val="2E3234"/>
+        </w:rPr>
+        <w:t xml:space="preserve"> as </w:t>
+      </w:r>
+      <w:proofErr w:type="spellStart"/>
+      <w:r>
+        <w:rPr>
+          <w:rFonts w:ascii="Segoe UI" w:hAnsi="Segoe UI" w:cs="Segoe UI"/>
+          <w:color w:val="2E3234"/>
+        </w:rPr>
+        <w:t>the</w:t>
+      </w:r>
+      <w:proofErr w:type="spellEnd"/>
+      <w:r>
+        <w:rPr>
+          <w:rFonts w:ascii="Segoe UI" w:hAnsi="Segoe UI" w:cs="Segoe UI"/>
+          <w:color w:val="2E3234"/>
+        </w:rPr>
+        <w:t xml:space="preserve"> </w:t>
+      </w:r>
+      <w:proofErr w:type="spellStart"/>
+      <w:r>
+        <w:rPr>
+          <w:rFonts w:ascii="Segoe UI" w:hAnsi="Segoe UI" w:cs="Segoe UI"/>
+          <w:color w:val="2E3234"/>
+        </w:rPr>
+        <w:t>grid</w:t>
+      </w:r>
+      <w:proofErr w:type="spellEnd"/>
+      <w:r>
+        <w:rPr>
+          <w:rFonts w:ascii="Segoe UI" w:hAnsi="Segoe UI" w:cs="Segoe UI"/>
+          <w:color w:val="2E3234"/>
+        </w:rPr>
+        <w:t xml:space="preserve"> system</w:t>
+      </w:r>
+    </w:p>
+    <w:p>
+      <w:pPr>
+        <w:pStyle w:val="Normaalweb"/>
+        <w:shd w:val="clear" w:color="auto" w:fill="FFFFFF"/>
+        <w:spacing w:before="0" w:beforeAutospacing="0"/>
+        <w:rPr>
+          <w:rFonts w:ascii="Segoe UI" w:hAnsi="Segoe UI" w:cs="Segoe UI"/>
+          <w:color w:val="2E3234"/>
+        </w:rPr>
+      </w:pPr>
+      <w:proofErr w:type="spellStart"/>
+      <w:r>
+        <w:rPr>
+          <w:rStyle w:val="Zwaar"/>
+          <w:rFonts w:ascii="Segoe UI" w:hAnsi="Segoe UI" w:cs="Segoe UI"/>
+          <w:color w:val="2E3234"/>
+        </w:rPr>
+        <w:t>Cons</w:t>
+      </w:r>
+      <w:proofErr w:type="spellEnd"/>
+      <w:r>
+        <w:rPr>
+          <w:rStyle w:val="Zwaar"/>
+          <w:rFonts w:ascii="Segoe UI" w:hAnsi="Segoe UI" w:cs="Segoe UI"/>
+          <w:color w:val="2E3234"/>
+        </w:rPr>
+        <w:t>:</w:t>
+      </w:r>
+    </w:p>
+    <w:p>
+      <w:pPr>
+        <w:numPr>
+          <w:ilvl w:val="0"/>
+          <w:numId w:val="14"/>
+        </w:numPr>
+        <w:shd w:val="clear" w:color="auto" w:fill="FFFFFF"/>
+        <w:spacing w:before="100" w:beforeAutospacing="1" w:after="100" w:afterAutospacing="1" w:line="240" w:lineRule="auto"/>
+        <w:rPr>
+          <w:rFonts w:ascii="Segoe UI" w:hAnsi="Segoe UI" w:cs="Segoe UI"/>
+          <w:color w:val="2E3234"/>
+        </w:rPr>
+      </w:pPr>
+      <w:r>
+        <w:rPr>
+          <w:rFonts w:ascii="Segoe UI" w:hAnsi="Segoe UI" w:cs="Segoe UI"/>
+          <w:color w:val="2E3234"/>
+        </w:rPr>
+        <w:t xml:space="preserve">Few resources </w:t>
+      </w:r>
+      <w:proofErr w:type="spellStart"/>
+      <w:r>
+        <w:rPr>
+          <w:rFonts w:ascii="Segoe UI" w:hAnsi="Segoe UI" w:cs="Segoe UI"/>
+          <w:color w:val="2E3234"/>
+        </w:rPr>
+        <w:t>available</w:t>
+      </w:r>
+      <w:proofErr w:type="spellEnd"/>
+      <w:r>
+        <w:rPr>
+          <w:rFonts w:ascii="Segoe UI" w:hAnsi="Segoe UI" w:cs="Segoe UI"/>
+          <w:color w:val="2E3234"/>
+        </w:rPr>
+        <w:t xml:space="preserve"> </w:t>
+      </w:r>
+      <w:proofErr w:type="spellStart"/>
+      <w:r>
+        <w:rPr>
+          <w:rFonts w:ascii="Segoe UI" w:hAnsi="Segoe UI" w:cs="Segoe UI"/>
+          <w:color w:val="2E3234"/>
+        </w:rPr>
+        <w:t>due</w:t>
+      </w:r>
+      <w:proofErr w:type="spellEnd"/>
+      <w:r>
+        <w:rPr>
+          <w:rFonts w:ascii="Segoe UI" w:hAnsi="Segoe UI" w:cs="Segoe UI"/>
+          <w:color w:val="2E3234"/>
+        </w:rPr>
+        <w:t xml:space="preserve"> </w:t>
+      </w:r>
+      <w:proofErr w:type="spellStart"/>
+      <w:r>
+        <w:rPr>
+          <w:rFonts w:ascii="Segoe UI" w:hAnsi="Segoe UI" w:cs="Segoe UI"/>
+          <w:color w:val="2E3234"/>
+        </w:rPr>
+        <w:t>to</w:t>
+      </w:r>
+      <w:proofErr w:type="spellEnd"/>
+      <w:r>
+        <w:rPr>
+          <w:rFonts w:ascii="Segoe UI" w:hAnsi="Segoe UI" w:cs="Segoe UI"/>
+          <w:color w:val="2E3234"/>
+        </w:rPr>
+        <w:t xml:space="preserve"> </w:t>
+      </w:r>
+      <w:proofErr w:type="spellStart"/>
+      <w:r>
+        <w:rPr>
+          <w:rFonts w:ascii="Segoe UI" w:hAnsi="Segoe UI" w:cs="Segoe UI"/>
+          <w:color w:val="2E3234"/>
+        </w:rPr>
+        <w:t>relative</w:t>
+      </w:r>
+      <w:proofErr w:type="spellEnd"/>
+      <w:r>
+        <w:rPr>
+          <w:rFonts w:ascii="Segoe UI" w:hAnsi="Segoe UI" w:cs="Segoe UI"/>
+          <w:color w:val="2E3234"/>
+        </w:rPr>
+        <w:t xml:space="preserve"> </w:t>
+      </w:r>
+      <w:proofErr w:type="spellStart"/>
+      <w:r>
+        <w:rPr>
+          <w:rFonts w:ascii="Segoe UI" w:hAnsi="Segoe UI" w:cs="Segoe UI"/>
+          <w:color w:val="2E3234"/>
+        </w:rPr>
+        <w:t>newness</w:t>
+      </w:r>
+      <w:proofErr w:type="spellEnd"/>
+    </w:p>
+    <w:p>
+      <w:pPr>
+        <w:numPr>
+          <w:ilvl w:val="0"/>
+          <w:numId w:val="14"/>
+        </w:numPr>
+        <w:shd w:val="clear" w:color="auto" w:fill="FFFFFF"/>
+        <w:spacing w:before="100" w:beforeAutospacing="1" w:after="100" w:afterAutospacing="1" w:line="240" w:lineRule="auto"/>
+        <w:rPr>
+          <w:rFonts w:ascii="Segoe UI" w:hAnsi="Segoe UI" w:cs="Segoe UI"/>
+          <w:color w:val="2E3234"/>
+        </w:rPr>
+      </w:pPr>
+      <w:proofErr w:type="spellStart"/>
+      <w:r>
+        <w:rPr>
+          <w:rFonts w:ascii="Segoe UI" w:hAnsi="Segoe UI" w:cs="Segoe UI"/>
+          <w:color w:val="2E3234"/>
+        </w:rPr>
+        <w:lastRenderedPageBreak/>
+        <w:t>Minimal</w:t>
+      </w:r>
+      <w:proofErr w:type="spellEnd"/>
+      <w:r>
+        <w:rPr>
+          <w:rFonts w:ascii="Segoe UI" w:hAnsi="Segoe UI" w:cs="Segoe UI"/>
+          <w:color w:val="2E3234"/>
+        </w:rPr>
+        <w:t xml:space="preserve"> styling </w:t>
+      </w:r>
+      <w:proofErr w:type="spellStart"/>
+      <w:r>
+        <w:rPr>
+          <w:rFonts w:ascii="Segoe UI" w:hAnsi="Segoe UI" w:cs="Segoe UI"/>
+          <w:color w:val="2E3234"/>
+        </w:rPr>
+        <w:t>components</w:t>
+      </w:r>
+      <w:proofErr w:type="spellEnd"/>
+      <w:r>
+        <w:rPr>
+          <w:rFonts w:ascii="Segoe UI" w:hAnsi="Segoe UI" w:cs="Segoe UI"/>
+          <w:color w:val="2E3234"/>
+        </w:rPr>
+        <w:t xml:space="preserve"> </w:t>
+      </w:r>
+      <w:proofErr w:type="spellStart"/>
+      <w:r>
+        <w:rPr>
+          <w:rFonts w:ascii="Segoe UI" w:hAnsi="Segoe UI" w:cs="Segoe UI"/>
+          <w:color w:val="2E3234"/>
+        </w:rPr>
+        <w:t>available</w:t>
+      </w:r>
+      <w:proofErr w:type="spellEnd"/>
+      <w:r>
+        <w:rPr>
+          <w:rFonts w:ascii="Segoe UI" w:hAnsi="Segoe UI" w:cs="Segoe UI"/>
+          <w:color w:val="2E3234"/>
+        </w:rPr>
+        <w:t xml:space="preserve"> </w:t>
+      </w:r>
+      <w:proofErr w:type="spellStart"/>
+      <w:r>
+        <w:rPr>
+          <w:rFonts w:ascii="Segoe UI" w:hAnsi="Segoe UI" w:cs="Segoe UI"/>
+          <w:color w:val="2E3234"/>
+        </w:rPr>
+        <w:t>compared</w:t>
+      </w:r>
+      <w:proofErr w:type="spellEnd"/>
+      <w:r>
+        <w:rPr>
+          <w:rFonts w:ascii="Segoe UI" w:hAnsi="Segoe UI" w:cs="Segoe UI"/>
+          <w:color w:val="2E3234"/>
+        </w:rPr>
+        <w:t xml:space="preserve"> </w:t>
+      </w:r>
+      <w:proofErr w:type="spellStart"/>
+      <w:r>
+        <w:rPr>
+          <w:rFonts w:ascii="Segoe UI" w:hAnsi="Segoe UI" w:cs="Segoe UI"/>
+          <w:color w:val="2E3234"/>
+        </w:rPr>
+        <w:t>to</w:t>
+      </w:r>
+      <w:proofErr w:type="spellEnd"/>
+      <w:r>
+        <w:rPr>
+          <w:rFonts w:ascii="Segoe UI" w:hAnsi="Segoe UI" w:cs="Segoe UI"/>
+          <w:color w:val="2E3234"/>
+        </w:rPr>
+        <w:t xml:space="preserve"> </w:t>
+      </w:r>
+      <w:proofErr w:type="spellStart"/>
+      <w:r>
+        <w:rPr>
+          <w:rFonts w:ascii="Segoe UI" w:hAnsi="Segoe UI" w:cs="Segoe UI"/>
+          <w:color w:val="2E3234"/>
+        </w:rPr>
+        <w:t>other</w:t>
+      </w:r>
+      <w:proofErr w:type="spellEnd"/>
+      <w:r>
+        <w:rPr>
+          <w:rFonts w:ascii="Segoe UI" w:hAnsi="Segoe UI" w:cs="Segoe UI"/>
+          <w:color w:val="2E3234"/>
+        </w:rPr>
+        <w:t xml:space="preserve"> </w:t>
+      </w:r>
+      <w:proofErr w:type="spellStart"/>
+      <w:r>
+        <w:rPr>
+          <w:rFonts w:ascii="Segoe UI" w:hAnsi="Segoe UI" w:cs="Segoe UI"/>
+          <w:color w:val="2E3234"/>
+        </w:rPr>
+        <w:t>larger</w:t>
+      </w:r>
+      <w:proofErr w:type="spellEnd"/>
+      <w:r>
+        <w:rPr>
+          <w:rFonts w:ascii="Segoe UI" w:hAnsi="Segoe UI" w:cs="Segoe UI"/>
+          <w:color w:val="2E3234"/>
+        </w:rPr>
+        <w:t xml:space="preserve"> </w:t>
+      </w:r>
+      <w:proofErr w:type="spellStart"/>
+      <w:r>
+        <w:rPr>
+          <w:rFonts w:ascii="Segoe UI" w:hAnsi="Segoe UI" w:cs="Segoe UI"/>
+          <w:color w:val="2E3234"/>
+        </w:rPr>
+        <w:t>frameworks</w:t>
+      </w:r>
+      <w:proofErr w:type="spellEnd"/>
+    </w:p>
+    <w:p>
+      <w:pPr>
+        <w:pStyle w:val="Normaalweb"/>
+        <w:shd w:val="clear" w:color="auto" w:fill="FFFFFF"/>
+        <w:spacing w:before="0" w:beforeAutospacing="0"/>
+        <w:rPr>
+          <w:rFonts w:ascii="Segoe UI" w:hAnsi="Segoe UI" w:cs="Segoe UI"/>
+          <w:color w:val="2E3234"/>
+        </w:rPr>
+      </w:pPr>
+      <w:proofErr w:type="spellStart"/>
+      <w:r>
+        <w:rPr>
+          <w:rStyle w:val="Nadruk"/>
+          <w:rFonts w:ascii="Segoe UI" w:eastAsiaTheme="majorEastAsia" w:hAnsi="Segoe UI" w:cs="Segoe UI"/>
+          <w:color w:val="2E3234"/>
+        </w:rPr>
+        <w:t>Ideal</w:t>
+      </w:r>
+      <w:proofErr w:type="spellEnd"/>
+      <w:r>
+        <w:rPr>
+          <w:rStyle w:val="Nadruk"/>
+          <w:rFonts w:ascii="Segoe UI" w:eastAsiaTheme="majorEastAsia" w:hAnsi="Segoe UI" w:cs="Segoe UI"/>
+          <w:color w:val="2E3234"/>
+        </w:rPr>
+        <w:t xml:space="preserve"> </w:t>
+      </w:r>
+      <w:proofErr w:type="spellStart"/>
+      <w:r>
+        <w:rPr>
+          <w:rStyle w:val="Nadruk"/>
+          <w:rFonts w:ascii="Segoe UI" w:eastAsiaTheme="majorEastAsia" w:hAnsi="Segoe UI" w:cs="Segoe UI"/>
+          <w:color w:val="2E3234"/>
+        </w:rPr>
+        <w:t>for</w:t>
+      </w:r>
+      <w:proofErr w:type="spellEnd"/>
+      <w:r>
+        <w:rPr>
+          <w:rStyle w:val="Nadruk"/>
+          <w:rFonts w:ascii="Segoe UI" w:eastAsiaTheme="majorEastAsia" w:hAnsi="Segoe UI" w:cs="Segoe UI"/>
+          <w:color w:val="2E3234"/>
+        </w:rPr>
+        <w:t xml:space="preserve">: Developers </w:t>
+      </w:r>
+      <w:proofErr w:type="spellStart"/>
+      <w:r>
+        <w:rPr>
+          <w:rStyle w:val="Nadruk"/>
+          <w:rFonts w:ascii="Segoe UI" w:eastAsiaTheme="majorEastAsia" w:hAnsi="Segoe UI" w:cs="Segoe UI"/>
+          <w:color w:val="2E3234"/>
+        </w:rPr>
+        <w:t>who</w:t>
+      </w:r>
+      <w:proofErr w:type="spellEnd"/>
+      <w:r>
+        <w:rPr>
+          <w:rStyle w:val="Nadruk"/>
+          <w:rFonts w:ascii="Segoe UI" w:eastAsiaTheme="majorEastAsia" w:hAnsi="Segoe UI" w:cs="Segoe UI"/>
+          <w:color w:val="2E3234"/>
+        </w:rPr>
+        <w:t xml:space="preserve"> are </w:t>
+      </w:r>
+      <w:proofErr w:type="spellStart"/>
+      <w:r>
+        <w:rPr>
+          <w:rStyle w:val="Nadruk"/>
+          <w:rFonts w:ascii="Segoe UI" w:eastAsiaTheme="majorEastAsia" w:hAnsi="Segoe UI" w:cs="Segoe UI"/>
+          <w:color w:val="2E3234"/>
+        </w:rPr>
+        <w:t>creating</w:t>
+      </w:r>
+      <w:proofErr w:type="spellEnd"/>
+      <w:r>
+        <w:rPr>
+          <w:rStyle w:val="Nadruk"/>
+          <w:rFonts w:ascii="Segoe UI" w:eastAsiaTheme="majorEastAsia" w:hAnsi="Segoe UI" w:cs="Segoe UI"/>
+          <w:color w:val="2E3234"/>
+        </w:rPr>
+        <w:t xml:space="preserve"> a small project </w:t>
+      </w:r>
+      <w:proofErr w:type="spellStart"/>
+      <w:r>
+        <w:rPr>
+          <w:rStyle w:val="Nadruk"/>
+          <w:rFonts w:ascii="Segoe UI" w:eastAsiaTheme="majorEastAsia" w:hAnsi="Segoe UI" w:cs="Segoe UI"/>
+          <w:color w:val="2E3234"/>
+        </w:rPr>
+        <w:t>that</w:t>
+      </w:r>
+      <w:proofErr w:type="spellEnd"/>
+      <w:r>
+        <w:rPr>
+          <w:rStyle w:val="Nadruk"/>
+          <w:rFonts w:ascii="Segoe UI" w:eastAsiaTheme="majorEastAsia" w:hAnsi="Segoe UI" w:cs="Segoe UI"/>
+          <w:color w:val="2E3234"/>
+        </w:rPr>
+        <w:t xml:space="preserve"> </w:t>
+      </w:r>
+      <w:proofErr w:type="spellStart"/>
+      <w:r>
+        <w:rPr>
+          <w:rStyle w:val="Nadruk"/>
+          <w:rFonts w:ascii="Segoe UI" w:eastAsiaTheme="majorEastAsia" w:hAnsi="Segoe UI" w:cs="Segoe UI"/>
+          <w:color w:val="2E3234"/>
+        </w:rPr>
+        <w:t>doesn’t</w:t>
+      </w:r>
+      <w:proofErr w:type="spellEnd"/>
+      <w:r>
+        <w:rPr>
+          <w:rStyle w:val="Nadruk"/>
+          <w:rFonts w:ascii="Segoe UI" w:eastAsiaTheme="majorEastAsia" w:hAnsi="Segoe UI" w:cs="Segoe UI"/>
+          <w:color w:val="2E3234"/>
+        </w:rPr>
+        <w:t xml:space="preserve"> </w:t>
+      </w:r>
+      <w:proofErr w:type="spellStart"/>
+      <w:r>
+        <w:rPr>
+          <w:rStyle w:val="Nadruk"/>
+          <w:rFonts w:ascii="Segoe UI" w:eastAsiaTheme="majorEastAsia" w:hAnsi="Segoe UI" w:cs="Segoe UI"/>
+          <w:color w:val="2E3234"/>
+        </w:rPr>
+        <w:t>require</w:t>
+      </w:r>
+      <w:proofErr w:type="spellEnd"/>
+      <w:r>
+        <w:rPr>
+          <w:rStyle w:val="Nadruk"/>
+          <w:rFonts w:ascii="Segoe UI" w:eastAsiaTheme="majorEastAsia" w:hAnsi="Segoe UI" w:cs="Segoe UI"/>
+          <w:color w:val="2E3234"/>
+        </w:rPr>
+        <w:t xml:space="preserve"> </w:t>
+      </w:r>
+      <w:proofErr w:type="spellStart"/>
+      <w:r>
+        <w:rPr>
+          <w:rStyle w:val="Nadruk"/>
+          <w:rFonts w:ascii="Segoe UI" w:eastAsiaTheme="majorEastAsia" w:hAnsi="Segoe UI" w:cs="Segoe UI"/>
+          <w:color w:val="2E3234"/>
+        </w:rPr>
+        <w:t>many</w:t>
+      </w:r>
+      <w:proofErr w:type="spellEnd"/>
+      <w:r>
+        <w:rPr>
+          <w:rStyle w:val="Nadruk"/>
+          <w:rFonts w:ascii="Segoe UI" w:eastAsiaTheme="majorEastAsia" w:hAnsi="Segoe UI" w:cs="Segoe UI"/>
+          <w:color w:val="2E3234"/>
+        </w:rPr>
+        <w:t xml:space="preserve"> styling </w:t>
+      </w:r>
+      <w:proofErr w:type="spellStart"/>
+      <w:r>
+        <w:rPr>
+          <w:rStyle w:val="Nadruk"/>
+          <w:rFonts w:ascii="Segoe UI" w:eastAsiaTheme="majorEastAsia" w:hAnsi="Segoe UI" w:cs="Segoe UI"/>
+          <w:color w:val="2E3234"/>
+        </w:rPr>
+        <w:t>components</w:t>
+      </w:r>
+      <w:proofErr w:type="spellEnd"/>
+      <w:r>
+        <w:rPr>
+          <w:rStyle w:val="Nadruk"/>
+          <w:rFonts w:ascii="Segoe UI" w:eastAsiaTheme="majorEastAsia" w:hAnsi="Segoe UI" w:cs="Segoe UI"/>
+          <w:color w:val="2E3234"/>
+        </w:rPr>
+        <w:t xml:space="preserve"> </w:t>
+      </w:r>
+      <w:proofErr w:type="spellStart"/>
+      <w:r>
+        <w:rPr>
+          <w:rStyle w:val="Nadruk"/>
+          <w:rFonts w:ascii="Segoe UI" w:eastAsiaTheme="majorEastAsia" w:hAnsi="Segoe UI" w:cs="Segoe UI"/>
+          <w:color w:val="2E3234"/>
+        </w:rPr>
+        <w:t>and</w:t>
+      </w:r>
+      <w:proofErr w:type="spellEnd"/>
+      <w:r>
+        <w:rPr>
+          <w:rStyle w:val="Nadruk"/>
+          <w:rFonts w:ascii="Segoe UI" w:eastAsiaTheme="majorEastAsia" w:hAnsi="Segoe UI" w:cs="Segoe UI"/>
+          <w:color w:val="2E3234"/>
+        </w:rPr>
+        <w:t xml:space="preserve"> want </w:t>
+      </w:r>
+      <w:proofErr w:type="spellStart"/>
+      <w:r>
+        <w:rPr>
+          <w:rStyle w:val="Nadruk"/>
+          <w:rFonts w:ascii="Segoe UI" w:eastAsiaTheme="majorEastAsia" w:hAnsi="Segoe UI" w:cs="Segoe UI"/>
+          <w:color w:val="2E3234"/>
+        </w:rPr>
+        <w:t>to</w:t>
+      </w:r>
+      <w:proofErr w:type="spellEnd"/>
+      <w:r>
+        <w:rPr>
+          <w:rStyle w:val="Nadruk"/>
+          <w:rFonts w:ascii="Segoe UI" w:eastAsiaTheme="majorEastAsia" w:hAnsi="Segoe UI" w:cs="Segoe UI"/>
+          <w:color w:val="2E3234"/>
+        </w:rPr>
+        <w:t xml:space="preserve"> </w:t>
+      </w:r>
+      <w:proofErr w:type="spellStart"/>
+      <w:r>
+        <w:rPr>
+          <w:rStyle w:val="Nadruk"/>
+          <w:rFonts w:ascii="Segoe UI" w:eastAsiaTheme="majorEastAsia" w:hAnsi="Segoe UI" w:cs="Segoe UI"/>
+          <w:color w:val="2E3234"/>
+        </w:rPr>
+        <w:t>use</w:t>
+      </w:r>
+      <w:proofErr w:type="spellEnd"/>
+      <w:r>
+        <w:rPr>
+          <w:rStyle w:val="Nadruk"/>
+          <w:rFonts w:ascii="Segoe UI" w:eastAsiaTheme="majorEastAsia" w:hAnsi="Segoe UI" w:cs="Segoe UI"/>
+          <w:color w:val="2E3234"/>
+        </w:rPr>
+        <w:t xml:space="preserve"> a CSS </w:t>
+      </w:r>
+      <w:proofErr w:type="spellStart"/>
+      <w:r>
+        <w:rPr>
+          <w:rStyle w:val="Nadruk"/>
+          <w:rFonts w:ascii="Segoe UI" w:eastAsiaTheme="majorEastAsia" w:hAnsi="Segoe UI" w:cs="Segoe UI"/>
+          <w:color w:val="2E3234"/>
+        </w:rPr>
+        <w:t>Flexbox</w:t>
+      </w:r>
+      <w:proofErr w:type="spellEnd"/>
+      <w:r>
+        <w:rPr>
+          <w:rStyle w:val="Nadruk"/>
+          <w:rFonts w:ascii="Segoe UI" w:eastAsiaTheme="majorEastAsia" w:hAnsi="Segoe UI" w:cs="Segoe UI"/>
+          <w:color w:val="2E3234"/>
+        </w:rPr>
+        <w:t xml:space="preserve"> </w:t>
+      </w:r>
+      <w:proofErr w:type="spellStart"/>
+      <w:r>
+        <w:rPr>
+          <w:rStyle w:val="Nadruk"/>
+          <w:rFonts w:ascii="Segoe UI" w:eastAsiaTheme="majorEastAsia" w:hAnsi="Segoe UI" w:cs="Segoe UI"/>
+          <w:color w:val="2E3234"/>
+        </w:rPr>
+        <w:t>grid</w:t>
+      </w:r>
+      <w:proofErr w:type="spellEnd"/>
+      <w:r>
+        <w:rPr>
+          <w:rStyle w:val="Nadruk"/>
+          <w:rFonts w:ascii="Segoe UI" w:eastAsiaTheme="majorEastAsia" w:hAnsi="Segoe UI" w:cs="Segoe UI"/>
+          <w:color w:val="2E3234"/>
+        </w:rPr>
+        <w:t xml:space="preserve"> system</w:t>
+      </w:r>
     </w:p>
     <w:p>
       <w:pPr>
@@ -5274,22 +11410,1760 @@
         <w:rPr>
           <w:rFonts w:eastAsia="Times New Roman" w:cstheme="minorHAnsi"/>
           <w:color w:val="3A3A3A"/>
-          <w:lang w:eastAsia="nl-NL"/>
-        </w:rPr>
-      </w:pPr>
-    </w:p>
-    <w:p>
-      <w:pPr>
-        <w:shd w:val="clear" w:color="auto" w:fill="FFFFFF"/>
-        <w:spacing w:after="0" w:line="240" w:lineRule="auto"/>
-        <w:rPr>
-          <w:rFonts w:eastAsia="Times New Roman" w:cstheme="minorHAnsi"/>
-          <w:color w:val="3A3A3A"/>
           <w:sz w:val="24"/>
           <w:szCs w:val="24"/>
           <w:lang w:eastAsia="nl-NL"/>
         </w:rPr>
       </w:pPr>
+    </w:p>
+    <w:p>
+      <w:pPr>
+        <w:pStyle w:val="Kop1"/>
+        <w:rPr>
+          <w:rFonts w:eastAsia="Times New Roman"/>
+          <w:lang w:eastAsia="nl-NL"/>
+        </w:rPr>
+      </w:pPr>
+      <w:proofErr w:type="spellStart"/>
+      <w:r>
+        <w:rPr>
+          <w:rFonts w:eastAsia="Times New Roman"/>
+          <w:lang w:eastAsia="nl-NL"/>
+        </w:rPr>
+        <w:t>Susy</w:t>
+      </w:r>
+      <w:proofErr w:type="spellEnd"/>
+    </w:p>
+    <w:p>
+      <w:pPr>
+        <w:pStyle w:val="Normaalweb"/>
+        <w:shd w:val="clear" w:color="auto" w:fill="FFFFFF"/>
+        <w:spacing w:before="0" w:beforeAutospacing="0"/>
+        <w:rPr>
+          <w:rFonts w:ascii="Segoe UI" w:hAnsi="Segoe UI" w:cs="Segoe UI"/>
+          <w:color w:val="2E3234"/>
+        </w:rPr>
+      </w:pPr>
+      <w:proofErr w:type="spellStart"/>
+      <w:r>
+        <w:rPr>
+          <w:rFonts w:ascii="Segoe UI" w:hAnsi="Segoe UI" w:cs="Segoe UI"/>
+          <w:color w:val="2E3234"/>
+        </w:rPr>
+        <w:t>Some</w:t>
+      </w:r>
+      <w:proofErr w:type="spellEnd"/>
+      <w:r>
+        <w:rPr>
+          <w:rFonts w:ascii="Segoe UI" w:hAnsi="Segoe UI" w:cs="Segoe UI"/>
+          <w:color w:val="2E3234"/>
+        </w:rPr>
+        <w:t xml:space="preserve"> </w:t>
+      </w:r>
+      <w:proofErr w:type="spellStart"/>
+      <w:r>
+        <w:rPr>
+          <w:rFonts w:ascii="Segoe UI" w:hAnsi="Segoe UI" w:cs="Segoe UI"/>
+          <w:color w:val="2E3234"/>
+        </w:rPr>
+        <w:t>would</w:t>
+      </w:r>
+      <w:proofErr w:type="spellEnd"/>
+      <w:r>
+        <w:rPr>
+          <w:rFonts w:ascii="Segoe UI" w:hAnsi="Segoe UI" w:cs="Segoe UI"/>
+          <w:color w:val="2E3234"/>
+        </w:rPr>
+        <w:t xml:space="preserve"> </w:t>
+      </w:r>
+      <w:proofErr w:type="spellStart"/>
+      <w:r>
+        <w:rPr>
+          <w:rFonts w:ascii="Segoe UI" w:hAnsi="Segoe UI" w:cs="Segoe UI"/>
+          <w:color w:val="2E3234"/>
+        </w:rPr>
+        <w:t>argue</w:t>
+      </w:r>
+      <w:proofErr w:type="spellEnd"/>
+      <w:r>
+        <w:rPr>
+          <w:rFonts w:ascii="Segoe UI" w:hAnsi="Segoe UI" w:cs="Segoe UI"/>
+          <w:color w:val="2E3234"/>
+        </w:rPr>
+        <w:t xml:space="preserve"> </w:t>
+      </w:r>
+      <w:proofErr w:type="spellStart"/>
+      <w:r>
+        <w:rPr>
+          <w:rFonts w:ascii="Segoe UI" w:hAnsi="Segoe UI" w:cs="Segoe UI"/>
+          <w:color w:val="2E3234"/>
+        </w:rPr>
+        <w:t>that</w:t>
+      </w:r>
+      <w:proofErr w:type="spellEnd"/>
+      <w:r>
+        <w:rPr>
+          <w:rFonts w:ascii="Segoe UI" w:hAnsi="Segoe UI" w:cs="Segoe UI"/>
+          <w:color w:val="2E3234"/>
+        </w:rPr>
+        <w:t> </w:t>
+      </w:r>
+      <w:proofErr w:type="spellStart"/>
+      <w:r>
+        <w:rPr>
+          <w:rFonts w:ascii="Segoe UI" w:hAnsi="Segoe UI" w:cs="Segoe UI"/>
+          <w:color w:val="2E3234"/>
+        </w:rPr>
+        <w:fldChar w:fldCharType="begin"/>
+      </w:r>
+      <w:r>
+        <w:rPr>
+          <w:rFonts w:ascii="Segoe UI" w:hAnsi="Segoe UI" w:cs="Segoe UI"/>
+          <w:color w:val="2E3234"/>
+        </w:rPr>
+        <w:instrText xml:space="preserve"> HYPERLINK "http://susy.oddbird.net/" \t "_blank" </w:instrText>
+      </w:r>
+      <w:r>
+        <w:rPr>
+          <w:rFonts w:ascii="Segoe UI" w:hAnsi="Segoe UI" w:cs="Segoe UI"/>
+          <w:color w:val="2E3234"/>
+        </w:rPr>
+        <w:fldChar w:fldCharType="separate"/>
+      </w:r>
+      <w:r>
+        <w:rPr>
+          <w:rStyle w:val="Hyperlink"/>
+          <w:rFonts w:ascii="Segoe UI" w:hAnsi="Segoe UI" w:cs="Segoe UI"/>
+          <w:color w:val="047AED"/>
+        </w:rPr>
+        <w:t>Susy</w:t>
+      </w:r>
+      <w:proofErr w:type="spellEnd"/>
+      <w:r>
+        <w:rPr>
+          <w:rFonts w:ascii="Segoe UI" w:hAnsi="Segoe UI" w:cs="Segoe UI"/>
+          <w:color w:val="2E3234"/>
+        </w:rPr>
+        <w:fldChar w:fldCharType="end"/>
+      </w:r>
+      <w:r>
+        <w:rPr>
+          <w:rFonts w:ascii="Segoe UI" w:hAnsi="Segoe UI" w:cs="Segoe UI"/>
+          <w:color w:val="2E3234"/>
+        </w:rPr>
+        <w:t> </w:t>
+      </w:r>
+      <w:proofErr w:type="spellStart"/>
+      <w:r>
+        <w:rPr>
+          <w:rFonts w:ascii="Segoe UI" w:hAnsi="Segoe UI" w:cs="Segoe UI"/>
+          <w:color w:val="2E3234"/>
+        </w:rPr>
+        <w:t>isn’t</w:t>
+      </w:r>
+      <w:proofErr w:type="spellEnd"/>
+      <w:r>
+        <w:rPr>
+          <w:rFonts w:ascii="Segoe UI" w:hAnsi="Segoe UI" w:cs="Segoe UI"/>
+          <w:color w:val="2E3234"/>
+        </w:rPr>
+        <w:t xml:space="preserve"> a front-end </w:t>
+      </w:r>
+      <w:proofErr w:type="spellStart"/>
+      <w:r>
+        <w:rPr>
+          <w:rFonts w:ascii="Segoe UI" w:hAnsi="Segoe UI" w:cs="Segoe UI"/>
+          <w:color w:val="2E3234"/>
+        </w:rPr>
+        <w:t>framework</w:t>
+      </w:r>
+      <w:proofErr w:type="spellEnd"/>
+      <w:r>
+        <w:rPr>
+          <w:rFonts w:ascii="Segoe UI" w:hAnsi="Segoe UI" w:cs="Segoe UI"/>
+          <w:color w:val="2E3234"/>
+        </w:rPr>
+        <w:t xml:space="preserve"> in </w:t>
+      </w:r>
+      <w:proofErr w:type="spellStart"/>
+      <w:r>
+        <w:rPr>
+          <w:rFonts w:ascii="Segoe UI" w:hAnsi="Segoe UI" w:cs="Segoe UI"/>
+          <w:color w:val="2E3234"/>
+        </w:rPr>
+        <w:t>the</w:t>
+      </w:r>
+      <w:proofErr w:type="spellEnd"/>
+      <w:r>
+        <w:rPr>
+          <w:rFonts w:ascii="Segoe UI" w:hAnsi="Segoe UI" w:cs="Segoe UI"/>
+          <w:color w:val="2E3234"/>
+        </w:rPr>
+        <w:t xml:space="preserve"> </w:t>
+      </w:r>
+      <w:proofErr w:type="spellStart"/>
+      <w:r>
+        <w:rPr>
+          <w:rFonts w:ascii="Segoe UI" w:hAnsi="Segoe UI" w:cs="Segoe UI"/>
+          <w:color w:val="2E3234"/>
+        </w:rPr>
+        <w:t>truest</w:t>
+      </w:r>
+      <w:proofErr w:type="spellEnd"/>
+      <w:r>
+        <w:rPr>
+          <w:rFonts w:ascii="Segoe UI" w:hAnsi="Segoe UI" w:cs="Segoe UI"/>
+          <w:color w:val="2E3234"/>
+        </w:rPr>
+        <w:t xml:space="preserve"> sense of </w:t>
+      </w:r>
+      <w:proofErr w:type="spellStart"/>
+      <w:r>
+        <w:rPr>
+          <w:rFonts w:ascii="Segoe UI" w:hAnsi="Segoe UI" w:cs="Segoe UI"/>
+          <w:color w:val="2E3234"/>
+        </w:rPr>
+        <w:t>the</w:t>
+      </w:r>
+      <w:proofErr w:type="spellEnd"/>
+      <w:r>
+        <w:rPr>
+          <w:rFonts w:ascii="Segoe UI" w:hAnsi="Segoe UI" w:cs="Segoe UI"/>
+          <w:color w:val="2E3234"/>
+        </w:rPr>
+        <w:t xml:space="preserve"> term </w:t>
+      </w:r>
+      <w:proofErr w:type="spellStart"/>
+      <w:r>
+        <w:rPr>
+          <w:rFonts w:ascii="Segoe UI" w:hAnsi="Segoe UI" w:cs="Segoe UI"/>
+          <w:color w:val="2E3234"/>
+        </w:rPr>
+        <w:t>because</w:t>
+      </w:r>
+      <w:proofErr w:type="spellEnd"/>
+      <w:r>
+        <w:rPr>
+          <w:rFonts w:ascii="Segoe UI" w:hAnsi="Segoe UI" w:cs="Segoe UI"/>
+          <w:color w:val="2E3234"/>
+        </w:rPr>
+        <w:t xml:space="preserve"> </w:t>
+      </w:r>
+      <w:proofErr w:type="spellStart"/>
+      <w:r>
+        <w:rPr>
+          <w:rFonts w:ascii="Segoe UI" w:hAnsi="Segoe UI" w:cs="Segoe UI"/>
+          <w:color w:val="2E3234"/>
+        </w:rPr>
+        <w:t>it</w:t>
+      </w:r>
+      <w:proofErr w:type="spellEnd"/>
+      <w:r>
+        <w:rPr>
+          <w:rFonts w:ascii="Segoe UI" w:hAnsi="Segoe UI" w:cs="Segoe UI"/>
+          <w:color w:val="2E3234"/>
+        </w:rPr>
+        <w:t xml:space="preserve"> is </w:t>
+      </w:r>
+      <w:proofErr w:type="spellStart"/>
+      <w:r>
+        <w:rPr>
+          <w:rFonts w:ascii="Segoe UI" w:hAnsi="Segoe UI" w:cs="Segoe UI"/>
+          <w:color w:val="2E3234"/>
+        </w:rPr>
+        <w:t>focused</w:t>
+      </w:r>
+      <w:proofErr w:type="spellEnd"/>
+      <w:r>
+        <w:rPr>
+          <w:rFonts w:ascii="Segoe UI" w:hAnsi="Segoe UI" w:cs="Segoe UI"/>
+          <w:color w:val="2E3234"/>
+        </w:rPr>
+        <w:t xml:space="preserve"> on </w:t>
+      </w:r>
+      <w:proofErr w:type="spellStart"/>
+      <w:r>
+        <w:rPr>
+          <w:rFonts w:ascii="Segoe UI" w:hAnsi="Segoe UI" w:cs="Segoe UI"/>
+          <w:color w:val="2E3234"/>
+        </w:rPr>
+        <w:t>solving</w:t>
+      </w:r>
+      <w:proofErr w:type="spellEnd"/>
+      <w:r>
+        <w:rPr>
+          <w:rFonts w:ascii="Segoe UI" w:hAnsi="Segoe UI" w:cs="Segoe UI"/>
+          <w:color w:val="2E3234"/>
+        </w:rPr>
+        <w:t xml:space="preserve"> complex </w:t>
+      </w:r>
+      <w:proofErr w:type="spellStart"/>
+      <w:r>
+        <w:rPr>
+          <w:rFonts w:ascii="Segoe UI" w:hAnsi="Segoe UI" w:cs="Segoe UI"/>
+          <w:color w:val="2E3234"/>
+        </w:rPr>
+        <w:t>layout</w:t>
+      </w:r>
+      <w:proofErr w:type="spellEnd"/>
+      <w:r>
+        <w:rPr>
+          <w:rFonts w:ascii="Segoe UI" w:hAnsi="Segoe UI" w:cs="Segoe UI"/>
+          <w:color w:val="2E3234"/>
+        </w:rPr>
+        <w:t xml:space="preserve"> </w:t>
+      </w:r>
+      <w:proofErr w:type="spellStart"/>
+      <w:r>
+        <w:rPr>
+          <w:rFonts w:ascii="Segoe UI" w:hAnsi="Segoe UI" w:cs="Segoe UI"/>
+          <w:color w:val="2E3234"/>
+        </w:rPr>
+        <w:t>needs</w:t>
+      </w:r>
+      <w:proofErr w:type="spellEnd"/>
+      <w:r>
+        <w:rPr>
+          <w:rFonts w:ascii="Segoe UI" w:hAnsi="Segoe UI" w:cs="Segoe UI"/>
+          <w:color w:val="2E3234"/>
+        </w:rPr>
+        <w:t xml:space="preserve">. In </w:t>
+      </w:r>
+      <w:proofErr w:type="spellStart"/>
+      <w:r>
+        <w:rPr>
+          <w:rFonts w:ascii="Segoe UI" w:hAnsi="Segoe UI" w:cs="Segoe UI"/>
+          <w:color w:val="2E3234"/>
+        </w:rPr>
+        <w:t>fact</w:t>
+      </w:r>
+      <w:proofErr w:type="spellEnd"/>
+      <w:r>
+        <w:rPr>
+          <w:rFonts w:ascii="Segoe UI" w:hAnsi="Segoe UI" w:cs="Segoe UI"/>
+          <w:color w:val="2E3234"/>
+        </w:rPr>
+        <w:t xml:space="preserve">, </w:t>
+      </w:r>
+      <w:proofErr w:type="spellStart"/>
+      <w:r>
+        <w:rPr>
+          <w:rFonts w:ascii="Segoe UI" w:hAnsi="Segoe UI" w:cs="Segoe UI"/>
+          <w:color w:val="2E3234"/>
+        </w:rPr>
+        <w:t>many</w:t>
+      </w:r>
+      <w:proofErr w:type="spellEnd"/>
+      <w:r>
+        <w:rPr>
+          <w:rFonts w:ascii="Segoe UI" w:hAnsi="Segoe UI" w:cs="Segoe UI"/>
+          <w:color w:val="2E3234"/>
+        </w:rPr>
+        <w:t xml:space="preserve"> </w:t>
+      </w:r>
+      <w:proofErr w:type="spellStart"/>
+      <w:r>
+        <w:rPr>
+          <w:rFonts w:ascii="Segoe UI" w:hAnsi="Segoe UI" w:cs="Segoe UI"/>
+          <w:color w:val="2E3234"/>
+        </w:rPr>
+        <w:t>classify</w:t>
+      </w:r>
+      <w:proofErr w:type="spellEnd"/>
+      <w:r>
+        <w:rPr>
+          <w:rFonts w:ascii="Segoe UI" w:hAnsi="Segoe UI" w:cs="Segoe UI"/>
+          <w:color w:val="2E3234"/>
+        </w:rPr>
+        <w:t xml:space="preserve"> </w:t>
+      </w:r>
+      <w:proofErr w:type="spellStart"/>
+      <w:r>
+        <w:rPr>
+          <w:rFonts w:ascii="Segoe UI" w:hAnsi="Segoe UI" w:cs="Segoe UI"/>
+          <w:color w:val="2E3234"/>
+        </w:rPr>
+        <w:t>Susy</w:t>
+      </w:r>
+      <w:proofErr w:type="spellEnd"/>
+      <w:r>
+        <w:rPr>
+          <w:rFonts w:ascii="Segoe UI" w:hAnsi="Segoe UI" w:cs="Segoe UI"/>
+          <w:color w:val="2E3234"/>
+        </w:rPr>
+        <w:t xml:space="preserve"> as a </w:t>
+      </w:r>
+      <w:proofErr w:type="spellStart"/>
+      <w:r>
+        <w:rPr>
+          <w:rFonts w:ascii="Segoe UI" w:hAnsi="Segoe UI" w:cs="Segoe UI"/>
+          <w:color w:val="2E3234"/>
+        </w:rPr>
+        <w:t>grid</w:t>
+      </w:r>
+      <w:proofErr w:type="spellEnd"/>
+      <w:r>
+        <w:rPr>
+          <w:rFonts w:ascii="Segoe UI" w:hAnsi="Segoe UI" w:cs="Segoe UI"/>
+          <w:color w:val="2E3234"/>
+        </w:rPr>
+        <w:t xml:space="preserve"> maker more </w:t>
+      </w:r>
+      <w:proofErr w:type="spellStart"/>
+      <w:r>
+        <w:rPr>
+          <w:rFonts w:ascii="Segoe UI" w:hAnsi="Segoe UI" w:cs="Segoe UI"/>
+          <w:color w:val="2E3234"/>
+        </w:rPr>
+        <w:t>than</w:t>
+      </w:r>
+      <w:proofErr w:type="spellEnd"/>
+      <w:r>
+        <w:rPr>
+          <w:rFonts w:ascii="Segoe UI" w:hAnsi="Segoe UI" w:cs="Segoe UI"/>
+          <w:color w:val="2E3234"/>
+        </w:rPr>
+        <w:t xml:space="preserve"> </w:t>
+      </w:r>
+      <w:proofErr w:type="spellStart"/>
+      <w:r>
+        <w:rPr>
+          <w:rFonts w:ascii="Segoe UI" w:hAnsi="Segoe UI" w:cs="Segoe UI"/>
+          <w:color w:val="2E3234"/>
+        </w:rPr>
+        <w:t>anything</w:t>
+      </w:r>
+      <w:proofErr w:type="spellEnd"/>
+      <w:r>
+        <w:rPr>
+          <w:rFonts w:ascii="Segoe UI" w:hAnsi="Segoe UI" w:cs="Segoe UI"/>
+          <w:color w:val="2E3234"/>
+        </w:rPr>
+        <w:t xml:space="preserve">, but </w:t>
+      </w:r>
+      <w:proofErr w:type="spellStart"/>
+      <w:r>
+        <w:rPr>
+          <w:rFonts w:ascii="Segoe UI" w:hAnsi="Segoe UI" w:cs="Segoe UI"/>
+          <w:color w:val="2E3234"/>
+        </w:rPr>
+        <w:t>it</w:t>
+      </w:r>
+      <w:proofErr w:type="spellEnd"/>
+      <w:r>
+        <w:rPr>
+          <w:rFonts w:ascii="Segoe UI" w:hAnsi="Segoe UI" w:cs="Segoe UI"/>
+          <w:color w:val="2E3234"/>
+        </w:rPr>
+        <w:t xml:space="preserve"> </w:t>
+      </w:r>
+      <w:proofErr w:type="spellStart"/>
+      <w:r>
+        <w:rPr>
+          <w:rFonts w:ascii="Segoe UI" w:hAnsi="Segoe UI" w:cs="Segoe UI"/>
+          <w:color w:val="2E3234"/>
+        </w:rPr>
+        <w:t>can</w:t>
+      </w:r>
+      <w:proofErr w:type="spellEnd"/>
+      <w:r>
+        <w:rPr>
+          <w:rFonts w:ascii="Segoe UI" w:hAnsi="Segoe UI" w:cs="Segoe UI"/>
+          <w:color w:val="2E3234"/>
+        </w:rPr>
+        <w:t xml:space="preserve"> </w:t>
+      </w:r>
+      <w:proofErr w:type="spellStart"/>
+      <w:r>
+        <w:rPr>
+          <w:rFonts w:ascii="Segoe UI" w:hAnsi="Segoe UI" w:cs="Segoe UI"/>
+          <w:color w:val="2E3234"/>
+        </w:rPr>
+        <w:t>be</w:t>
+      </w:r>
+      <w:proofErr w:type="spellEnd"/>
+      <w:r>
+        <w:rPr>
+          <w:rFonts w:ascii="Segoe UI" w:hAnsi="Segoe UI" w:cs="Segoe UI"/>
+          <w:color w:val="2E3234"/>
+        </w:rPr>
+        <w:t xml:space="preserve"> </w:t>
+      </w:r>
+      <w:proofErr w:type="spellStart"/>
+      <w:r>
+        <w:rPr>
+          <w:rFonts w:ascii="Segoe UI" w:hAnsi="Segoe UI" w:cs="Segoe UI"/>
+          <w:color w:val="2E3234"/>
+        </w:rPr>
+        <w:t>an</w:t>
+      </w:r>
+      <w:proofErr w:type="spellEnd"/>
+      <w:r>
+        <w:rPr>
+          <w:rFonts w:ascii="Segoe UI" w:hAnsi="Segoe UI" w:cs="Segoe UI"/>
+          <w:color w:val="2E3234"/>
+        </w:rPr>
+        <w:t> </w:t>
+      </w:r>
+      <w:proofErr w:type="spellStart"/>
+      <w:r>
+        <w:rPr>
+          <w:rStyle w:val="Zwaar"/>
+          <w:rFonts w:ascii="Segoe UI" w:hAnsi="Segoe UI" w:cs="Segoe UI"/>
+          <w:color w:val="2E3234"/>
+        </w:rPr>
+        <w:t>indispensable</w:t>
+      </w:r>
+      <w:proofErr w:type="spellEnd"/>
+      <w:r>
+        <w:rPr>
+          <w:rStyle w:val="Zwaar"/>
+          <w:rFonts w:ascii="Segoe UI" w:hAnsi="Segoe UI" w:cs="Segoe UI"/>
+          <w:color w:val="2E3234"/>
+        </w:rPr>
+        <w:t xml:space="preserve"> tool </w:t>
+      </w:r>
+      <w:proofErr w:type="spellStart"/>
+      <w:r>
+        <w:rPr>
+          <w:rStyle w:val="Zwaar"/>
+          <w:rFonts w:ascii="Segoe UI" w:hAnsi="Segoe UI" w:cs="Segoe UI"/>
+          <w:color w:val="2E3234"/>
+        </w:rPr>
+        <w:t>for</w:t>
+      </w:r>
+      <w:proofErr w:type="spellEnd"/>
+      <w:r>
+        <w:rPr>
+          <w:rStyle w:val="Zwaar"/>
+          <w:rFonts w:ascii="Segoe UI" w:hAnsi="Segoe UI" w:cs="Segoe UI"/>
+          <w:color w:val="2E3234"/>
+        </w:rPr>
+        <w:t xml:space="preserve"> </w:t>
+      </w:r>
+      <w:proofErr w:type="spellStart"/>
+      <w:r>
+        <w:rPr>
+          <w:rStyle w:val="Zwaar"/>
+          <w:rFonts w:ascii="Segoe UI" w:hAnsi="Segoe UI" w:cs="Segoe UI"/>
+          <w:color w:val="2E3234"/>
+        </w:rPr>
+        <w:t>those</w:t>
+      </w:r>
+      <w:proofErr w:type="spellEnd"/>
+      <w:r>
+        <w:rPr>
+          <w:rStyle w:val="Zwaar"/>
+          <w:rFonts w:ascii="Segoe UI" w:hAnsi="Segoe UI" w:cs="Segoe UI"/>
+          <w:color w:val="2E3234"/>
+        </w:rPr>
+        <w:t xml:space="preserve"> </w:t>
+      </w:r>
+      <w:proofErr w:type="spellStart"/>
+      <w:r>
+        <w:rPr>
+          <w:rStyle w:val="Zwaar"/>
+          <w:rFonts w:ascii="Segoe UI" w:hAnsi="Segoe UI" w:cs="Segoe UI"/>
+          <w:color w:val="2E3234"/>
+        </w:rPr>
+        <w:t>who</w:t>
+      </w:r>
+      <w:proofErr w:type="spellEnd"/>
+      <w:r>
+        <w:rPr>
+          <w:rStyle w:val="Zwaar"/>
+          <w:rFonts w:ascii="Segoe UI" w:hAnsi="Segoe UI" w:cs="Segoe UI"/>
+          <w:color w:val="2E3234"/>
+        </w:rPr>
+        <w:t xml:space="preserve"> have </w:t>
+      </w:r>
+      <w:proofErr w:type="spellStart"/>
+      <w:r>
+        <w:rPr>
+          <w:rStyle w:val="Zwaar"/>
+          <w:rFonts w:ascii="Segoe UI" w:hAnsi="Segoe UI" w:cs="Segoe UI"/>
+          <w:color w:val="2E3234"/>
+        </w:rPr>
+        <w:t>specialized</w:t>
+      </w:r>
+      <w:proofErr w:type="spellEnd"/>
+      <w:r>
+        <w:rPr>
+          <w:rStyle w:val="Zwaar"/>
+          <w:rFonts w:ascii="Segoe UI" w:hAnsi="Segoe UI" w:cs="Segoe UI"/>
+          <w:color w:val="2E3234"/>
+        </w:rPr>
+        <w:t xml:space="preserve"> </w:t>
+      </w:r>
+      <w:proofErr w:type="spellStart"/>
+      <w:r>
+        <w:rPr>
+          <w:rStyle w:val="Zwaar"/>
+          <w:rFonts w:ascii="Segoe UI" w:hAnsi="Segoe UI" w:cs="Segoe UI"/>
+          <w:color w:val="2E3234"/>
+        </w:rPr>
+        <w:t>layout</w:t>
+      </w:r>
+      <w:proofErr w:type="spellEnd"/>
+      <w:r>
+        <w:rPr>
+          <w:rStyle w:val="Zwaar"/>
+          <w:rFonts w:ascii="Segoe UI" w:hAnsi="Segoe UI" w:cs="Segoe UI"/>
+          <w:color w:val="2E3234"/>
+        </w:rPr>
+        <w:t xml:space="preserve"> </w:t>
+      </w:r>
+      <w:proofErr w:type="spellStart"/>
+      <w:r>
+        <w:rPr>
+          <w:rStyle w:val="Zwaar"/>
+          <w:rFonts w:ascii="Segoe UI" w:hAnsi="Segoe UI" w:cs="Segoe UI"/>
+          <w:color w:val="2E3234"/>
+        </w:rPr>
+        <w:t>needs</w:t>
+      </w:r>
+      <w:proofErr w:type="spellEnd"/>
+      <w:r>
+        <w:rPr>
+          <w:rFonts w:ascii="Segoe UI" w:hAnsi="Segoe UI" w:cs="Segoe UI"/>
+          <w:color w:val="2E3234"/>
+        </w:rPr>
+        <w:t>.</w:t>
+      </w:r>
+    </w:p>
+    <w:p>
+      <w:pPr>
+        <w:pStyle w:val="Normaalweb"/>
+        <w:shd w:val="clear" w:color="auto" w:fill="FFFFFF"/>
+        <w:spacing w:before="0" w:beforeAutospacing="0"/>
+        <w:rPr>
+          <w:rFonts w:ascii="Segoe UI" w:hAnsi="Segoe UI" w:cs="Segoe UI"/>
+          <w:color w:val="2E3234"/>
+        </w:rPr>
+      </w:pPr>
+      <w:proofErr w:type="spellStart"/>
+      <w:r>
+        <w:rPr>
+          <w:rFonts w:ascii="Segoe UI" w:hAnsi="Segoe UI" w:cs="Segoe UI"/>
+          <w:color w:val="2E3234"/>
+        </w:rPr>
+        <w:t>Susy</w:t>
+      </w:r>
+      <w:proofErr w:type="spellEnd"/>
+      <w:r>
+        <w:rPr>
+          <w:rFonts w:ascii="Segoe UI" w:hAnsi="Segoe UI" w:cs="Segoe UI"/>
+          <w:color w:val="2E3234"/>
+        </w:rPr>
+        <w:t xml:space="preserve"> arms </w:t>
+      </w:r>
+      <w:proofErr w:type="spellStart"/>
+      <w:r>
+        <w:rPr>
+          <w:rFonts w:ascii="Segoe UI" w:hAnsi="Segoe UI" w:cs="Segoe UI"/>
+          <w:color w:val="2E3234"/>
+        </w:rPr>
+        <w:t>you</w:t>
+      </w:r>
+      <w:proofErr w:type="spellEnd"/>
+      <w:r>
+        <w:rPr>
+          <w:rFonts w:ascii="Segoe UI" w:hAnsi="Segoe UI" w:cs="Segoe UI"/>
+          <w:color w:val="2E3234"/>
+        </w:rPr>
+        <w:t xml:space="preserve"> </w:t>
+      </w:r>
+      <w:proofErr w:type="spellStart"/>
+      <w:r>
+        <w:rPr>
+          <w:rFonts w:ascii="Segoe UI" w:hAnsi="Segoe UI" w:cs="Segoe UI"/>
+          <w:color w:val="2E3234"/>
+        </w:rPr>
+        <w:t>with</w:t>
+      </w:r>
+      <w:proofErr w:type="spellEnd"/>
+      <w:r>
+        <w:rPr>
+          <w:rFonts w:ascii="Segoe UI" w:hAnsi="Segoe UI" w:cs="Segoe UI"/>
+          <w:color w:val="2E3234"/>
+        </w:rPr>
+        <w:t xml:space="preserve"> </w:t>
+      </w:r>
+      <w:proofErr w:type="spellStart"/>
+      <w:r>
+        <w:rPr>
+          <w:rFonts w:ascii="Segoe UI" w:hAnsi="Segoe UI" w:cs="Segoe UI"/>
+          <w:color w:val="2E3234"/>
+        </w:rPr>
+        <w:t>mixins</w:t>
+      </w:r>
+      <w:proofErr w:type="spellEnd"/>
+      <w:r>
+        <w:rPr>
+          <w:rFonts w:ascii="Segoe UI" w:hAnsi="Segoe UI" w:cs="Segoe UI"/>
+          <w:color w:val="2E3234"/>
+        </w:rPr>
+        <w:t xml:space="preserve"> </w:t>
+      </w:r>
+      <w:proofErr w:type="spellStart"/>
+      <w:r>
+        <w:rPr>
+          <w:rFonts w:ascii="Segoe UI" w:hAnsi="Segoe UI" w:cs="Segoe UI"/>
+          <w:color w:val="2E3234"/>
+        </w:rPr>
+        <w:t>that</w:t>
+      </w:r>
+      <w:proofErr w:type="spellEnd"/>
+      <w:r>
+        <w:rPr>
+          <w:rFonts w:ascii="Segoe UI" w:hAnsi="Segoe UI" w:cs="Segoe UI"/>
+          <w:color w:val="2E3234"/>
+        </w:rPr>
+        <w:t xml:space="preserve"> </w:t>
+      </w:r>
+      <w:proofErr w:type="spellStart"/>
+      <w:r>
+        <w:rPr>
+          <w:rFonts w:ascii="Segoe UI" w:hAnsi="Segoe UI" w:cs="Segoe UI"/>
+          <w:color w:val="2E3234"/>
+        </w:rPr>
+        <w:t>can</w:t>
+      </w:r>
+      <w:proofErr w:type="spellEnd"/>
+      <w:r>
+        <w:rPr>
+          <w:rFonts w:ascii="Segoe UI" w:hAnsi="Segoe UI" w:cs="Segoe UI"/>
+          <w:color w:val="2E3234"/>
+        </w:rPr>
+        <w:t xml:space="preserve"> </w:t>
+      </w:r>
+      <w:proofErr w:type="spellStart"/>
+      <w:r>
+        <w:rPr>
+          <w:rFonts w:ascii="Segoe UI" w:hAnsi="Segoe UI" w:cs="Segoe UI"/>
+          <w:color w:val="2E3234"/>
+        </w:rPr>
+        <w:t>be</w:t>
+      </w:r>
+      <w:proofErr w:type="spellEnd"/>
+      <w:r>
+        <w:rPr>
+          <w:rFonts w:ascii="Segoe UI" w:hAnsi="Segoe UI" w:cs="Segoe UI"/>
+          <w:color w:val="2E3234"/>
+        </w:rPr>
+        <w:t xml:space="preserve"> </w:t>
+      </w:r>
+      <w:proofErr w:type="spellStart"/>
+      <w:r>
+        <w:rPr>
+          <w:rFonts w:ascii="Segoe UI" w:hAnsi="Segoe UI" w:cs="Segoe UI"/>
+          <w:color w:val="2E3234"/>
+        </w:rPr>
+        <w:t>used</w:t>
+      </w:r>
+      <w:proofErr w:type="spellEnd"/>
+      <w:r>
+        <w:rPr>
+          <w:rFonts w:ascii="Segoe UI" w:hAnsi="Segoe UI" w:cs="Segoe UI"/>
+          <w:color w:val="2E3234"/>
+        </w:rPr>
+        <w:t xml:space="preserve"> </w:t>
+      </w:r>
+      <w:proofErr w:type="spellStart"/>
+      <w:r>
+        <w:rPr>
+          <w:rFonts w:ascii="Segoe UI" w:hAnsi="Segoe UI" w:cs="Segoe UI"/>
+          <w:color w:val="2E3234"/>
+        </w:rPr>
+        <w:t>to</w:t>
+      </w:r>
+      <w:proofErr w:type="spellEnd"/>
+      <w:r>
+        <w:rPr>
+          <w:rFonts w:ascii="Segoe UI" w:hAnsi="Segoe UI" w:cs="Segoe UI"/>
+          <w:color w:val="2E3234"/>
+        </w:rPr>
+        <w:t xml:space="preserve"> </w:t>
+      </w:r>
+      <w:proofErr w:type="spellStart"/>
+      <w:r>
+        <w:rPr>
+          <w:rFonts w:ascii="Segoe UI" w:hAnsi="Segoe UI" w:cs="Segoe UI"/>
+          <w:color w:val="2E3234"/>
+        </w:rPr>
+        <w:t>create</w:t>
+      </w:r>
+      <w:proofErr w:type="spellEnd"/>
+      <w:r>
+        <w:rPr>
+          <w:rFonts w:ascii="Segoe UI" w:hAnsi="Segoe UI" w:cs="Segoe UI"/>
+          <w:color w:val="2E3234"/>
+        </w:rPr>
+        <w:t xml:space="preserve"> </w:t>
+      </w:r>
+      <w:proofErr w:type="spellStart"/>
+      <w:r>
+        <w:rPr>
+          <w:rFonts w:ascii="Segoe UI" w:hAnsi="Segoe UI" w:cs="Segoe UI"/>
+          <w:color w:val="2E3234"/>
+        </w:rPr>
+        <w:t>grids</w:t>
+      </w:r>
+      <w:proofErr w:type="spellEnd"/>
+      <w:r>
+        <w:rPr>
+          <w:rFonts w:ascii="Segoe UI" w:hAnsi="Segoe UI" w:cs="Segoe UI"/>
+          <w:color w:val="2E3234"/>
+        </w:rPr>
+        <w:t xml:space="preserve">. The </w:t>
+      </w:r>
+      <w:proofErr w:type="spellStart"/>
+      <w:r>
+        <w:rPr>
+          <w:rFonts w:ascii="Segoe UI" w:hAnsi="Segoe UI" w:cs="Segoe UI"/>
+          <w:color w:val="2E3234"/>
+        </w:rPr>
+        <w:t>framework</w:t>
+      </w:r>
+      <w:proofErr w:type="spellEnd"/>
+      <w:r>
+        <w:rPr>
+          <w:rFonts w:ascii="Segoe UI" w:hAnsi="Segoe UI" w:cs="Segoe UI"/>
+          <w:color w:val="2E3234"/>
+        </w:rPr>
+        <w:t xml:space="preserve"> does </w:t>
+      </w:r>
+      <w:proofErr w:type="spellStart"/>
+      <w:r>
+        <w:rPr>
+          <w:rFonts w:ascii="Segoe UI" w:hAnsi="Segoe UI" w:cs="Segoe UI"/>
+          <w:color w:val="2E3234"/>
+        </w:rPr>
+        <w:t>all</w:t>
+      </w:r>
+      <w:proofErr w:type="spellEnd"/>
+      <w:r>
+        <w:rPr>
+          <w:rFonts w:ascii="Segoe UI" w:hAnsi="Segoe UI" w:cs="Segoe UI"/>
+          <w:color w:val="2E3234"/>
+        </w:rPr>
+        <w:t xml:space="preserve"> of </w:t>
+      </w:r>
+      <w:proofErr w:type="spellStart"/>
+      <w:r>
+        <w:rPr>
+          <w:rFonts w:ascii="Segoe UI" w:hAnsi="Segoe UI" w:cs="Segoe UI"/>
+          <w:color w:val="2E3234"/>
+        </w:rPr>
+        <w:t>the</w:t>
+      </w:r>
+      <w:proofErr w:type="spellEnd"/>
+      <w:r>
+        <w:rPr>
+          <w:rFonts w:ascii="Segoe UI" w:hAnsi="Segoe UI" w:cs="Segoe UI"/>
+          <w:color w:val="2E3234"/>
+        </w:rPr>
+        <w:t xml:space="preserve"> </w:t>
+      </w:r>
+      <w:proofErr w:type="spellStart"/>
+      <w:r>
+        <w:rPr>
+          <w:rFonts w:ascii="Segoe UI" w:hAnsi="Segoe UI" w:cs="Segoe UI"/>
+          <w:color w:val="2E3234"/>
+        </w:rPr>
+        <w:t>calculations</w:t>
+      </w:r>
+      <w:proofErr w:type="spellEnd"/>
+      <w:r>
+        <w:rPr>
+          <w:rFonts w:ascii="Segoe UI" w:hAnsi="Segoe UI" w:cs="Segoe UI"/>
+          <w:color w:val="2E3234"/>
+        </w:rPr>
+        <w:t xml:space="preserve"> </w:t>
+      </w:r>
+      <w:proofErr w:type="spellStart"/>
+      <w:r>
+        <w:rPr>
+          <w:rFonts w:ascii="Segoe UI" w:hAnsi="Segoe UI" w:cs="Segoe UI"/>
+          <w:color w:val="2E3234"/>
+        </w:rPr>
+        <w:t>for</w:t>
+      </w:r>
+      <w:proofErr w:type="spellEnd"/>
+      <w:r>
+        <w:rPr>
+          <w:rFonts w:ascii="Segoe UI" w:hAnsi="Segoe UI" w:cs="Segoe UI"/>
+          <w:color w:val="2E3234"/>
+        </w:rPr>
+        <w:t xml:space="preserve"> </w:t>
+      </w:r>
+      <w:proofErr w:type="spellStart"/>
+      <w:r>
+        <w:rPr>
+          <w:rFonts w:ascii="Segoe UI" w:hAnsi="Segoe UI" w:cs="Segoe UI"/>
+          <w:color w:val="2E3234"/>
+        </w:rPr>
+        <w:t>you</w:t>
+      </w:r>
+      <w:proofErr w:type="spellEnd"/>
+      <w:r>
+        <w:rPr>
+          <w:rFonts w:ascii="Segoe UI" w:hAnsi="Segoe UI" w:cs="Segoe UI"/>
+          <w:color w:val="2E3234"/>
+        </w:rPr>
+        <w:t xml:space="preserve">, </w:t>
+      </w:r>
+      <w:proofErr w:type="spellStart"/>
+      <w:r>
+        <w:rPr>
+          <w:rFonts w:ascii="Segoe UI" w:hAnsi="Segoe UI" w:cs="Segoe UI"/>
+          <w:color w:val="2E3234"/>
+        </w:rPr>
+        <w:t>saving</w:t>
+      </w:r>
+      <w:proofErr w:type="spellEnd"/>
+      <w:r>
+        <w:rPr>
+          <w:rFonts w:ascii="Segoe UI" w:hAnsi="Segoe UI" w:cs="Segoe UI"/>
+          <w:color w:val="2E3234"/>
+        </w:rPr>
+        <w:t xml:space="preserve"> a lot of time </w:t>
+      </w:r>
+      <w:proofErr w:type="spellStart"/>
+      <w:r>
+        <w:rPr>
+          <w:rFonts w:ascii="Segoe UI" w:hAnsi="Segoe UI" w:cs="Segoe UI"/>
+          <w:color w:val="2E3234"/>
+        </w:rPr>
+        <w:t>and</w:t>
+      </w:r>
+      <w:proofErr w:type="spellEnd"/>
+      <w:r>
+        <w:rPr>
+          <w:rFonts w:ascii="Segoe UI" w:hAnsi="Segoe UI" w:cs="Segoe UI"/>
+          <w:color w:val="2E3234"/>
+        </w:rPr>
+        <w:t xml:space="preserve"> effort.</w:t>
+      </w:r>
+    </w:p>
+    <w:p>
+      <w:pPr>
+        <w:pStyle w:val="Normaalweb"/>
+        <w:shd w:val="clear" w:color="auto" w:fill="FFFFFF"/>
+        <w:spacing w:before="0" w:beforeAutospacing="0"/>
+        <w:rPr>
+          <w:rFonts w:ascii="Segoe UI" w:hAnsi="Segoe UI" w:cs="Segoe UI"/>
+          <w:color w:val="2E3234"/>
+        </w:rPr>
+      </w:pPr>
+      <w:proofErr w:type="spellStart"/>
+      <w:r>
+        <w:rPr>
+          <w:rFonts w:ascii="Segoe UI" w:hAnsi="Segoe UI" w:cs="Segoe UI"/>
+          <w:color w:val="2E3234"/>
+        </w:rPr>
+        <w:t>With</w:t>
+      </w:r>
+      <w:proofErr w:type="spellEnd"/>
+      <w:r>
+        <w:rPr>
+          <w:rFonts w:ascii="Segoe UI" w:hAnsi="Segoe UI" w:cs="Segoe UI"/>
+          <w:color w:val="2E3234"/>
+        </w:rPr>
+        <w:t xml:space="preserve"> </w:t>
+      </w:r>
+      <w:proofErr w:type="spellStart"/>
+      <w:r>
+        <w:rPr>
+          <w:rFonts w:ascii="Segoe UI" w:hAnsi="Segoe UI" w:cs="Segoe UI"/>
+          <w:color w:val="2E3234"/>
+        </w:rPr>
+        <w:t>Susy</w:t>
+      </w:r>
+      <w:proofErr w:type="spellEnd"/>
+      <w:r>
+        <w:rPr>
+          <w:rFonts w:ascii="Segoe UI" w:hAnsi="Segoe UI" w:cs="Segoe UI"/>
+          <w:color w:val="2E3234"/>
+        </w:rPr>
+        <w:t xml:space="preserve">, </w:t>
+      </w:r>
+      <w:proofErr w:type="spellStart"/>
+      <w:r>
+        <w:rPr>
+          <w:rFonts w:ascii="Segoe UI" w:hAnsi="Segoe UI" w:cs="Segoe UI"/>
+          <w:color w:val="2E3234"/>
+        </w:rPr>
+        <w:t>you</w:t>
+      </w:r>
+      <w:proofErr w:type="spellEnd"/>
+      <w:r>
+        <w:rPr>
+          <w:rFonts w:ascii="Segoe UI" w:hAnsi="Segoe UI" w:cs="Segoe UI"/>
+          <w:color w:val="2E3234"/>
+        </w:rPr>
+        <w:t xml:space="preserve"> </w:t>
+      </w:r>
+      <w:proofErr w:type="spellStart"/>
+      <w:r>
+        <w:rPr>
+          <w:rFonts w:ascii="Segoe UI" w:hAnsi="Segoe UI" w:cs="Segoe UI"/>
+          <w:color w:val="2E3234"/>
+        </w:rPr>
+        <w:t>can</w:t>
+      </w:r>
+      <w:proofErr w:type="spellEnd"/>
+      <w:r>
+        <w:rPr>
+          <w:rFonts w:ascii="Segoe UI" w:hAnsi="Segoe UI" w:cs="Segoe UI"/>
+          <w:color w:val="2E3234"/>
+        </w:rPr>
+        <w:t xml:space="preserve"> </w:t>
+      </w:r>
+      <w:proofErr w:type="spellStart"/>
+      <w:r>
+        <w:rPr>
+          <w:rFonts w:ascii="Segoe UI" w:hAnsi="Segoe UI" w:cs="Segoe UI"/>
+          <w:color w:val="2E3234"/>
+        </w:rPr>
+        <w:t>create</w:t>
+      </w:r>
+      <w:proofErr w:type="spellEnd"/>
+      <w:r>
+        <w:rPr>
+          <w:rFonts w:ascii="Segoe UI" w:hAnsi="Segoe UI" w:cs="Segoe UI"/>
+          <w:color w:val="2E3234"/>
+        </w:rPr>
+        <w:t xml:space="preserve"> </w:t>
+      </w:r>
+      <w:proofErr w:type="spellStart"/>
+      <w:r>
+        <w:rPr>
+          <w:rFonts w:ascii="Segoe UI" w:hAnsi="Segoe UI" w:cs="Segoe UI"/>
+          <w:color w:val="2E3234"/>
+        </w:rPr>
+        <w:t>any</w:t>
+      </w:r>
+      <w:proofErr w:type="spellEnd"/>
+      <w:r>
+        <w:rPr>
+          <w:rFonts w:ascii="Segoe UI" w:hAnsi="Segoe UI" w:cs="Segoe UI"/>
+          <w:color w:val="2E3234"/>
+        </w:rPr>
+        <w:t xml:space="preserve"> kind of </w:t>
+      </w:r>
+      <w:proofErr w:type="spellStart"/>
+      <w:r>
+        <w:rPr>
+          <w:rFonts w:ascii="Segoe UI" w:hAnsi="Segoe UI" w:cs="Segoe UI"/>
+          <w:color w:val="2E3234"/>
+        </w:rPr>
+        <w:t>grid</w:t>
+      </w:r>
+      <w:proofErr w:type="spellEnd"/>
+      <w:r>
+        <w:rPr>
+          <w:rFonts w:ascii="Segoe UI" w:hAnsi="Segoe UI" w:cs="Segoe UI"/>
+          <w:color w:val="2E3234"/>
+        </w:rPr>
+        <w:t xml:space="preserve"> </w:t>
+      </w:r>
+      <w:proofErr w:type="spellStart"/>
+      <w:r>
+        <w:rPr>
+          <w:rFonts w:ascii="Segoe UI" w:hAnsi="Segoe UI" w:cs="Segoe UI"/>
+          <w:color w:val="2E3234"/>
+        </w:rPr>
+        <w:t>layout</w:t>
+      </w:r>
+      <w:proofErr w:type="spellEnd"/>
+      <w:r>
+        <w:rPr>
+          <w:rFonts w:ascii="Segoe UI" w:hAnsi="Segoe UI" w:cs="Segoe UI"/>
+          <w:color w:val="2E3234"/>
+        </w:rPr>
+        <w:t xml:space="preserve"> </w:t>
+      </w:r>
+      <w:proofErr w:type="spellStart"/>
+      <w:r>
+        <w:rPr>
+          <w:rFonts w:ascii="Segoe UI" w:hAnsi="Segoe UI" w:cs="Segoe UI"/>
+          <w:color w:val="2E3234"/>
+        </w:rPr>
+        <w:t>imaginable</w:t>
+      </w:r>
+      <w:proofErr w:type="spellEnd"/>
+      <w:r>
+        <w:rPr>
+          <w:rFonts w:ascii="Segoe UI" w:hAnsi="Segoe UI" w:cs="Segoe UI"/>
+          <w:color w:val="2E3234"/>
+        </w:rPr>
+        <w:t xml:space="preserve">. </w:t>
+      </w:r>
+      <w:proofErr w:type="spellStart"/>
+      <w:r>
+        <w:rPr>
+          <w:rFonts w:ascii="Segoe UI" w:hAnsi="Segoe UI" w:cs="Segoe UI"/>
+          <w:color w:val="2E3234"/>
+        </w:rPr>
+        <w:t>If</w:t>
+      </w:r>
+      <w:proofErr w:type="spellEnd"/>
+      <w:r>
+        <w:rPr>
+          <w:rFonts w:ascii="Segoe UI" w:hAnsi="Segoe UI" w:cs="Segoe UI"/>
+          <w:color w:val="2E3234"/>
+        </w:rPr>
+        <w:t xml:space="preserve"> </w:t>
+      </w:r>
+      <w:proofErr w:type="spellStart"/>
+      <w:r>
+        <w:rPr>
+          <w:rFonts w:ascii="Segoe UI" w:hAnsi="Segoe UI" w:cs="Segoe UI"/>
+          <w:color w:val="2E3234"/>
+        </w:rPr>
+        <w:t>you</w:t>
+      </w:r>
+      <w:proofErr w:type="spellEnd"/>
+      <w:r>
+        <w:rPr>
+          <w:rFonts w:ascii="Segoe UI" w:hAnsi="Segoe UI" w:cs="Segoe UI"/>
+          <w:color w:val="2E3234"/>
+        </w:rPr>
+        <w:t xml:space="preserve"> have been </w:t>
+      </w:r>
+      <w:proofErr w:type="spellStart"/>
+      <w:r>
+        <w:rPr>
+          <w:rFonts w:ascii="Segoe UI" w:hAnsi="Segoe UI" w:cs="Segoe UI"/>
+          <w:color w:val="2E3234"/>
+        </w:rPr>
+        <w:t>looking</w:t>
+      </w:r>
+      <w:proofErr w:type="spellEnd"/>
+      <w:r>
+        <w:rPr>
+          <w:rFonts w:ascii="Segoe UI" w:hAnsi="Segoe UI" w:cs="Segoe UI"/>
+          <w:color w:val="2E3234"/>
+        </w:rPr>
+        <w:t xml:space="preserve"> </w:t>
+      </w:r>
+      <w:proofErr w:type="spellStart"/>
+      <w:r>
+        <w:rPr>
+          <w:rFonts w:ascii="Segoe UI" w:hAnsi="Segoe UI" w:cs="Segoe UI"/>
+          <w:color w:val="2E3234"/>
+        </w:rPr>
+        <w:t>for</w:t>
+      </w:r>
+      <w:proofErr w:type="spellEnd"/>
+      <w:r>
+        <w:rPr>
+          <w:rFonts w:ascii="Segoe UI" w:hAnsi="Segoe UI" w:cs="Segoe UI"/>
+          <w:color w:val="2E3234"/>
+        </w:rPr>
+        <w:t xml:space="preserve"> a way </w:t>
+      </w:r>
+      <w:proofErr w:type="spellStart"/>
+      <w:r>
+        <w:rPr>
+          <w:rFonts w:ascii="Segoe UI" w:hAnsi="Segoe UI" w:cs="Segoe UI"/>
+          <w:color w:val="2E3234"/>
+        </w:rPr>
+        <w:t>to</w:t>
+      </w:r>
+      <w:proofErr w:type="spellEnd"/>
+      <w:r>
+        <w:rPr>
+          <w:rFonts w:ascii="Segoe UI" w:hAnsi="Segoe UI" w:cs="Segoe UI"/>
+          <w:color w:val="2E3234"/>
+        </w:rPr>
+        <w:t xml:space="preserve"> do </w:t>
+      </w:r>
+      <w:proofErr w:type="spellStart"/>
+      <w:r>
+        <w:rPr>
+          <w:rFonts w:ascii="Segoe UI" w:hAnsi="Segoe UI" w:cs="Segoe UI"/>
+          <w:color w:val="2E3234"/>
+        </w:rPr>
+        <w:t>this</w:t>
+      </w:r>
+      <w:proofErr w:type="spellEnd"/>
+      <w:r>
+        <w:rPr>
+          <w:rFonts w:ascii="Segoe UI" w:hAnsi="Segoe UI" w:cs="Segoe UI"/>
+          <w:color w:val="2E3234"/>
+        </w:rPr>
+        <w:t xml:space="preserve">, </w:t>
+      </w:r>
+      <w:proofErr w:type="spellStart"/>
+      <w:r>
+        <w:rPr>
+          <w:rFonts w:ascii="Segoe UI" w:hAnsi="Segoe UI" w:cs="Segoe UI"/>
+          <w:color w:val="2E3234"/>
+        </w:rPr>
+        <w:t>Susy</w:t>
+      </w:r>
+      <w:proofErr w:type="spellEnd"/>
+      <w:r>
+        <w:rPr>
+          <w:rFonts w:ascii="Segoe UI" w:hAnsi="Segoe UI" w:cs="Segoe UI"/>
+          <w:color w:val="2E3234"/>
+        </w:rPr>
+        <w:t xml:space="preserve"> </w:t>
+      </w:r>
+      <w:proofErr w:type="spellStart"/>
+      <w:r>
+        <w:rPr>
+          <w:rFonts w:ascii="Segoe UI" w:hAnsi="Segoe UI" w:cs="Segoe UI"/>
+          <w:color w:val="2E3234"/>
+        </w:rPr>
+        <w:t>may</w:t>
+      </w:r>
+      <w:proofErr w:type="spellEnd"/>
+      <w:r>
+        <w:rPr>
+          <w:rFonts w:ascii="Segoe UI" w:hAnsi="Segoe UI" w:cs="Segoe UI"/>
+          <w:color w:val="2E3234"/>
+        </w:rPr>
+        <w:t xml:space="preserve"> </w:t>
+      </w:r>
+      <w:proofErr w:type="spellStart"/>
+      <w:r>
+        <w:rPr>
+          <w:rFonts w:ascii="Segoe UI" w:hAnsi="Segoe UI" w:cs="Segoe UI"/>
+          <w:color w:val="2E3234"/>
+        </w:rPr>
+        <w:t>be</w:t>
+      </w:r>
+      <w:proofErr w:type="spellEnd"/>
+      <w:r>
+        <w:rPr>
+          <w:rFonts w:ascii="Segoe UI" w:hAnsi="Segoe UI" w:cs="Segoe UI"/>
+          <w:color w:val="2E3234"/>
+        </w:rPr>
+        <w:t xml:space="preserve"> </w:t>
+      </w:r>
+      <w:proofErr w:type="spellStart"/>
+      <w:r>
+        <w:rPr>
+          <w:rFonts w:ascii="Segoe UI" w:hAnsi="Segoe UI" w:cs="Segoe UI"/>
+          <w:color w:val="2E3234"/>
+        </w:rPr>
+        <w:t>the</w:t>
+      </w:r>
+      <w:proofErr w:type="spellEnd"/>
+      <w:r>
+        <w:rPr>
+          <w:rFonts w:ascii="Segoe UI" w:hAnsi="Segoe UI" w:cs="Segoe UI"/>
+          <w:color w:val="2E3234"/>
+        </w:rPr>
+        <w:t xml:space="preserve"> </w:t>
+      </w:r>
+      <w:proofErr w:type="spellStart"/>
+      <w:r>
+        <w:rPr>
+          <w:rFonts w:ascii="Segoe UI" w:hAnsi="Segoe UI" w:cs="Segoe UI"/>
+          <w:color w:val="2E3234"/>
+        </w:rPr>
+        <w:t>answer</w:t>
+      </w:r>
+      <w:proofErr w:type="spellEnd"/>
+      <w:r>
+        <w:rPr>
+          <w:rFonts w:ascii="Segoe UI" w:hAnsi="Segoe UI" w:cs="Segoe UI"/>
+          <w:color w:val="2E3234"/>
+        </w:rPr>
+        <w:t>.</w:t>
+      </w:r>
+    </w:p>
+    <w:p>
+      <w:pPr>
+        <w:pStyle w:val="Normaalweb"/>
+        <w:shd w:val="clear" w:color="auto" w:fill="FFFFFF"/>
+        <w:spacing w:before="0" w:beforeAutospacing="0"/>
+        <w:rPr>
+          <w:rFonts w:ascii="Segoe UI" w:hAnsi="Segoe UI" w:cs="Segoe UI"/>
+          <w:color w:val="2E3234"/>
+        </w:rPr>
+      </w:pPr>
+      <w:r>
+        <w:rPr>
+          <w:rStyle w:val="Zwaar"/>
+          <w:rFonts w:ascii="Segoe UI" w:hAnsi="Segoe UI" w:cs="Segoe UI"/>
+          <w:color w:val="2E3234"/>
+        </w:rPr>
+        <w:t>Pros:</w:t>
+      </w:r>
+    </w:p>
+    <w:p>
+      <w:pPr>
+        <w:numPr>
+          <w:ilvl w:val="0"/>
+          <w:numId w:val="7"/>
+        </w:numPr>
+        <w:shd w:val="clear" w:color="auto" w:fill="FFFFFF"/>
+        <w:spacing w:before="100" w:beforeAutospacing="1" w:after="100" w:afterAutospacing="1" w:line="240" w:lineRule="auto"/>
+        <w:rPr>
+          <w:rFonts w:ascii="Segoe UI" w:hAnsi="Segoe UI" w:cs="Segoe UI"/>
+          <w:color w:val="2E3234"/>
+        </w:rPr>
+      </w:pPr>
+      <w:r>
+        <w:rPr>
+          <w:rFonts w:ascii="Segoe UI" w:hAnsi="Segoe UI" w:cs="Segoe UI"/>
+          <w:color w:val="2E3234"/>
+        </w:rPr>
+        <w:t xml:space="preserve">Superior flexibility, </w:t>
+      </w:r>
+      <w:proofErr w:type="spellStart"/>
+      <w:r>
+        <w:rPr>
+          <w:rFonts w:ascii="Segoe UI" w:hAnsi="Segoe UI" w:cs="Segoe UI"/>
+          <w:color w:val="2E3234"/>
+        </w:rPr>
+        <w:t>so</w:t>
+      </w:r>
+      <w:proofErr w:type="spellEnd"/>
+      <w:r>
+        <w:rPr>
+          <w:rFonts w:ascii="Segoe UI" w:hAnsi="Segoe UI" w:cs="Segoe UI"/>
+          <w:color w:val="2E3234"/>
+        </w:rPr>
+        <w:t xml:space="preserve"> </w:t>
+      </w:r>
+      <w:proofErr w:type="spellStart"/>
+      <w:r>
+        <w:rPr>
+          <w:rFonts w:ascii="Segoe UI" w:hAnsi="Segoe UI" w:cs="Segoe UI"/>
+          <w:color w:val="2E3234"/>
+        </w:rPr>
+        <w:t>you</w:t>
+      </w:r>
+      <w:proofErr w:type="spellEnd"/>
+      <w:r>
+        <w:rPr>
+          <w:rFonts w:ascii="Segoe UI" w:hAnsi="Segoe UI" w:cs="Segoe UI"/>
+          <w:color w:val="2E3234"/>
+        </w:rPr>
+        <w:t xml:space="preserve"> </w:t>
+      </w:r>
+      <w:proofErr w:type="spellStart"/>
+      <w:r>
+        <w:rPr>
+          <w:rFonts w:ascii="Segoe UI" w:hAnsi="Segoe UI" w:cs="Segoe UI"/>
+          <w:color w:val="2E3234"/>
+        </w:rPr>
+        <w:t>can</w:t>
+      </w:r>
+      <w:proofErr w:type="spellEnd"/>
+      <w:r>
+        <w:rPr>
+          <w:rFonts w:ascii="Segoe UI" w:hAnsi="Segoe UI" w:cs="Segoe UI"/>
+          <w:color w:val="2E3234"/>
+        </w:rPr>
+        <w:t xml:space="preserve"> </w:t>
+      </w:r>
+      <w:proofErr w:type="spellStart"/>
+      <w:r>
+        <w:rPr>
+          <w:rFonts w:ascii="Segoe UI" w:hAnsi="Segoe UI" w:cs="Segoe UI"/>
+          <w:color w:val="2E3234"/>
+        </w:rPr>
+        <w:t>create</w:t>
+      </w:r>
+      <w:proofErr w:type="spellEnd"/>
+      <w:r>
+        <w:rPr>
+          <w:rFonts w:ascii="Segoe UI" w:hAnsi="Segoe UI" w:cs="Segoe UI"/>
+          <w:color w:val="2E3234"/>
+        </w:rPr>
+        <w:t xml:space="preserve"> </w:t>
+      </w:r>
+      <w:proofErr w:type="spellStart"/>
+      <w:r>
+        <w:rPr>
+          <w:rFonts w:ascii="Segoe UI" w:hAnsi="Segoe UI" w:cs="Segoe UI"/>
+          <w:color w:val="2E3234"/>
+        </w:rPr>
+        <w:t>any</w:t>
+      </w:r>
+      <w:proofErr w:type="spellEnd"/>
+      <w:r>
+        <w:rPr>
+          <w:rFonts w:ascii="Segoe UI" w:hAnsi="Segoe UI" w:cs="Segoe UI"/>
+          <w:color w:val="2E3234"/>
+        </w:rPr>
+        <w:t xml:space="preserve"> kind of </w:t>
+      </w:r>
+      <w:proofErr w:type="spellStart"/>
+      <w:r>
+        <w:rPr>
+          <w:rFonts w:ascii="Segoe UI" w:hAnsi="Segoe UI" w:cs="Segoe UI"/>
+          <w:color w:val="2E3234"/>
+        </w:rPr>
+        <w:t>grid</w:t>
+      </w:r>
+      <w:proofErr w:type="spellEnd"/>
+      <w:r>
+        <w:rPr>
+          <w:rFonts w:ascii="Segoe UI" w:hAnsi="Segoe UI" w:cs="Segoe UI"/>
+          <w:color w:val="2E3234"/>
+        </w:rPr>
+        <w:t xml:space="preserve"> </w:t>
+      </w:r>
+      <w:proofErr w:type="spellStart"/>
+      <w:r>
+        <w:rPr>
+          <w:rFonts w:ascii="Segoe UI" w:hAnsi="Segoe UI" w:cs="Segoe UI"/>
+          <w:color w:val="2E3234"/>
+        </w:rPr>
+        <w:t>layout</w:t>
+      </w:r>
+      <w:proofErr w:type="spellEnd"/>
+      <w:r>
+        <w:rPr>
+          <w:rFonts w:ascii="Segoe UI" w:hAnsi="Segoe UI" w:cs="Segoe UI"/>
+          <w:color w:val="2E3234"/>
+        </w:rPr>
+        <w:t xml:space="preserve"> </w:t>
+      </w:r>
+      <w:proofErr w:type="spellStart"/>
+      <w:r>
+        <w:rPr>
+          <w:rFonts w:ascii="Segoe UI" w:hAnsi="Segoe UI" w:cs="Segoe UI"/>
+          <w:color w:val="2E3234"/>
+        </w:rPr>
+        <w:t>that</w:t>
+      </w:r>
+      <w:proofErr w:type="spellEnd"/>
+      <w:r>
+        <w:rPr>
+          <w:rFonts w:ascii="Segoe UI" w:hAnsi="Segoe UI" w:cs="Segoe UI"/>
+          <w:color w:val="2E3234"/>
+        </w:rPr>
+        <w:t xml:space="preserve"> </w:t>
+      </w:r>
+      <w:proofErr w:type="spellStart"/>
+      <w:r>
+        <w:rPr>
+          <w:rFonts w:ascii="Segoe UI" w:hAnsi="Segoe UI" w:cs="Segoe UI"/>
+          <w:color w:val="2E3234"/>
+        </w:rPr>
+        <w:t>you</w:t>
+      </w:r>
+      <w:proofErr w:type="spellEnd"/>
+      <w:r>
+        <w:rPr>
+          <w:rFonts w:ascii="Segoe UI" w:hAnsi="Segoe UI" w:cs="Segoe UI"/>
+          <w:color w:val="2E3234"/>
+        </w:rPr>
+        <w:t xml:space="preserve"> </w:t>
+      </w:r>
+      <w:proofErr w:type="spellStart"/>
+      <w:r>
+        <w:rPr>
+          <w:rFonts w:ascii="Segoe UI" w:hAnsi="Segoe UI" w:cs="Segoe UI"/>
+          <w:color w:val="2E3234"/>
+        </w:rPr>
+        <w:t>need</w:t>
+      </w:r>
+      <w:proofErr w:type="spellEnd"/>
+    </w:p>
+    <w:p>
+      <w:pPr>
+        <w:numPr>
+          <w:ilvl w:val="0"/>
+          <w:numId w:val="7"/>
+        </w:numPr>
+        <w:shd w:val="clear" w:color="auto" w:fill="FFFFFF"/>
+        <w:spacing w:before="100" w:beforeAutospacing="1" w:after="100" w:afterAutospacing="1" w:line="240" w:lineRule="auto"/>
+        <w:rPr>
+          <w:rFonts w:ascii="Segoe UI" w:hAnsi="Segoe UI" w:cs="Segoe UI"/>
+          <w:color w:val="2E3234"/>
+        </w:rPr>
+      </w:pPr>
+      <w:proofErr w:type="spellStart"/>
+      <w:r>
+        <w:rPr>
+          <w:rFonts w:ascii="Segoe UI" w:hAnsi="Segoe UI" w:cs="Segoe UI"/>
+          <w:color w:val="2E3234"/>
+        </w:rPr>
+        <w:t>Automatically</w:t>
+      </w:r>
+      <w:proofErr w:type="spellEnd"/>
+      <w:r>
+        <w:rPr>
+          <w:rFonts w:ascii="Segoe UI" w:hAnsi="Segoe UI" w:cs="Segoe UI"/>
+          <w:color w:val="2E3234"/>
+        </w:rPr>
+        <w:t xml:space="preserve"> </w:t>
+      </w:r>
+      <w:proofErr w:type="spellStart"/>
+      <w:r>
+        <w:rPr>
+          <w:rFonts w:ascii="Segoe UI" w:hAnsi="Segoe UI" w:cs="Segoe UI"/>
+          <w:color w:val="2E3234"/>
+        </w:rPr>
+        <w:t>performs</w:t>
+      </w:r>
+      <w:proofErr w:type="spellEnd"/>
+      <w:r>
+        <w:rPr>
+          <w:rFonts w:ascii="Segoe UI" w:hAnsi="Segoe UI" w:cs="Segoe UI"/>
+          <w:color w:val="2E3234"/>
+        </w:rPr>
+        <w:t xml:space="preserve"> </w:t>
+      </w:r>
+      <w:proofErr w:type="spellStart"/>
+      <w:r>
+        <w:rPr>
+          <w:rFonts w:ascii="Segoe UI" w:hAnsi="Segoe UI" w:cs="Segoe UI"/>
+          <w:color w:val="2E3234"/>
+        </w:rPr>
+        <w:t>all</w:t>
+      </w:r>
+      <w:proofErr w:type="spellEnd"/>
+      <w:r>
+        <w:rPr>
+          <w:rFonts w:ascii="Segoe UI" w:hAnsi="Segoe UI" w:cs="Segoe UI"/>
+          <w:color w:val="2E3234"/>
+        </w:rPr>
+        <w:t xml:space="preserve"> </w:t>
+      </w:r>
+      <w:proofErr w:type="spellStart"/>
+      <w:r>
+        <w:rPr>
+          <w:rFonts w:ascii="Segoe UI" w:hAnsi="Segoe UI" w:cs="Segoe UI"/>
+          <w:color w:val="2E3234"/>
+        </w:rPr>
+        <w:t>calculations</w:t>
+      </w:r>
+      <w:proofErr w:type="spellEnd"/>
+    </w:p>
+    <w:p>
+      <w:pPr>
+        <w:pStyle w:val="Normaalweb"/>
+        <w:shd w:val="clear" w:color="auto" w:fill="FFFFFF"/>
+        <w:spacing w:before="0" w:beforeAutospacing="0"/>
+        <w:rPr>
+          <w:rFonts w:ascii="Segoe UI" w:hAnsi="Segoe UI" w:cs="Segoe UI"/>
+          <w:color w:val="2E3234"/>
+        </w:rPr>
+      </w:pPr>
+      <w:proofErr w:type="spellStart"/>
+      <w:r>
+        <w:rPr>
+          <w:rStyle w:val="Zwaar"/>
+          <w:rFonts w:ascii="Segoe UI" w:hAnsi="Segoe UI" w:cs="Segoe UI"/>
+          <w:color w:val="2E3234"/>
+        </w:rPr>
+        <w:t>Cons</w:t>
+      </w:r>
+      <w:proofErr w:type="spellEnd"/>
+      <w:r>
+        <w:rPr>
+          <w:rStyle w:val="Zwaar"/>
+          <w:rFonts w:ascii="Segoe UI" w:hAnsi="Segoe UI" w:cs="Segoe UI"/>
+          <w:color w:val="2E3234"/>
+        </w:rPr>
+        <w:t>:</w:t>
+      </w:r>
+    </w:p>
+    <w:p>
+      <w:pPr>
+        <w:numPr>
+          <w:ilvl w:val="0"/>
+          <w:numId w:val="8"/>
+        </w:numPr>
+        <w:shd w:val="clear" w:color="auto" w:fill="FFFFFF"/>
+        <w:spacing w:before="100" w:beforeAutospacing="1" w:after="100" w:afterAutospacing="1" w:line="240" w:lineRule="auto"/>
+        <w:rPr>
+          <w:rFonts w:ascii="Segoe UI" w:hAnsi="Segoe UI" w:cs="Segoe UI"/>
+          <w:color w:val="2E3234"/>
+        </w:rPr>
+      </w:pPr>
+      <w:r>
+        <w:rPr>
+          <w:rFonts w:ascii="Segoe UI" w:hAnsi="Segoe UI" w:cs="Segoe UI"/>
+          <w:color w:val="2E3234"/>
+        </w:rPr>
+        <w:t xml:space="preserve">Does </w:t>
+      </w:r>
+      <w:proofErr w:type="spellStart"/>
+      <w:r>
+        <w:rPr>
+          <w:rFonts w:ascii="Segoe UI" w:hAnsi="Segoe UI" w:cs="Segoe UI"/>
+          <w:color w:val="2E3234"/>
+        </w:rPr>
+        <w:t>not</w:t>
+      </w:r>
+      <w:proofErr w:type="spellEnd"/>
+      <w:r>
+        <w:rPr>
+          <w:rFonts w:ascii="Segoe UI" w:hAnsi="Segoe UI" w:cs="Segoe UI"/>
+          <w:color w:val="2E3234"/>
+        </w:rPr>
+        <w:t xml:space="preserve"> cover </w:t>
+      </w:r>
+      <w:proofErr w:type="spellStart"/>
+      <w:r>
+        <w:rPr>
+          <w:rFonts w:ascii="Segoe UI" w:hAnsi="Segoe UI" w:cs="Segoe UI"/>
+          <w:color w:val="2E3234"/>
+        </w:rPr>
+        <w:t>all</w:t>
+      </w:r>
+      <w:proofErr w:type="spellEnd"/>
+      <w:r>
+        <w:rPr>
+          <w:rFonts w:ascii="Segoe UI" w:hAnsi="Segoe UI" w:cs="Segoe UI"/>
+          <w:color w:val="2E3234"/>
+        </w:rPr>
+        <w:t xml:space="preserve"> </w:t>
+      </w:r>
+      <w:proofErr w:type="spellStart"/>
+      <w:r>
+        <w:rPr>
+          <w:rFonts w:ascii="Segoe UI" w:hAnsi="Segoe UI" w:cs="Segoe UI"/>
+          <w:color w:val="2E3234"/>
+        </w:rPr>
+        <w:t>aspects</w:t>
+      </w:r>
+      <w:proofErr w:type="spellEnd"/>
+      <w:r>
+        <w:rPr>
+          <w:rFonts w:ascii="Segoe UI" w:hAnsi="Segoe UI" w:cs="Segoe UI"/>
+          <w:color w:val="2E3234"/>
+        </w:rPr>
+        <w:t xml:space="preserve"> of website design, </w:t>
+      </w:r>
+      <w:proofErr w:type="spellStart"/>
+      <w:r>
+        <w:rPr>
+          <w:rFonts w:ascii="Segoe UI" w:hAnsi="Segoe UI" w:cs="Segoe UI"/>
+          <w:color w:val="2E3234"/>
+        </w:rPr>
+        <w:t>so</w:t>
+      </w:r>
+      <w:proofErr w:type="spellEnd"/>
+      <w:r>
+        <w:rPr>
+          <w:rFonts w:ascii="Segoe UI" w:hAnsi="Segoe UI" w:cs="Segoe UI"/>
+          <w:color w:val="2E3234"/>
+        </w:rPr>
+        <w:t xml:space="preserve"> </w:t>
+      </w:r>
+      <w:proofErr w:type="spellStart"/>
+      <w:r>
+        <w:rPr>
+          <w:rFonts w:ascii="Segoe UI" w:hAnsi="Segoe UI" w:cs="Segoe UI"/>
+          <w:color w:val="2E3234"/>
+        </w:rPr>
+        <w:t>you</w:t>
+      </w:r>
+      <w:proofErr w:type="spellEnd"/>
+      <w:r>
+        <w:rPr>
+          <w:rFonts w:ascii="Segoe UI" w:hAnsi="Segoe UI" w:cs="Segoe UI"/>
+          <w:color w:val="2E3234"/>
+        </w:rPr>
+        <w:t xml:space="preserve"> </w:t>
+      </w:r>
+      <w:proofErr w:type="spellStart"/>
+      <w:r>
+        <w:rPr>
+          <w:rFonts w:ascii="Segoe UI" w:hAnsi="Segoe UI" w:cs="Segoe UI"/>
+          <w:color w:val="2E3234"/>
+        </w:rPr>
+        <w:t>still</w:t>
+      </w:r>
+      <w:proofErr w:type="spellEnd"/>
+      <w:r>
+        <w:rPr>
+          <w:rFonts w:ascii="Segoe UI" w:hAnsi="Segoe UI" w:cs="Segoe UI"/>
+          <w:color w:val="2E3234"/>
+        </w:rPr>
+        <w:t xml:space="preserve"> </w:t>
+      </w:r>
+      <w:proofErr w:type="spellStart"/>
+      <w:r>
+        <w:rPr>
+          <w:rFonts w:ascii="Segoe UI" w:hAnsi="Segoe UI" w:cs="Segoe UI"/>
+          <w:color w:val="2E3234"/>
+        </w:rPr>
+        <w:t>need</w:t>
+      </w:r>
+      <w:proofErr w:type="spellEnd"/>
+      <w:r>
+        <w:rPr>
+          <w:rFonts w:ascii="Segoe UI" w:hAnsi="Segoe UI" w:cs="Segoe UI"/>
+          <w:color w:val="2E3234"/>
+        </w:rPr>
+        <w:t xml:space="preserve"> </w:t>
+      </w:r>
+      <w:proofErr w:type="spellStart"/>
+      <w:r>
+        <w:rPr>
+          <w:rFonts w:ascii="Segoe UI" w:hAnsi="Segoe UI" w:cs="Segoe UI"/>
+          <w:color w:val="2E3234"/>
+        </w:rPr>
+        <w:t>another</w:t>
+      </w:r>
+      <w:proofErr w:type="spellEnd"/>
+      <w:r>
+        <w:rPr>
+          <w:rFonts w:ascii="Segoe UI" w:hAnsi="Segoe UI" w:cs="Segoe UI"/>
+          <w:color w:val="2E3234"/>
+        </w:rPr>
+        <w:t xml:space="preserve"> </w:t>
+      </w:r>
+      <w:proofErr w:type="spellStart"/>
+      <w:r>
+        <w:rPr>
+          <w:rFonts w:ascii="Segoe UI" w:hAnsi="Segoe UI" w:cs="Segoe UI"/>
+          <w:color w:val="2E3234"/>
+        </w:rPr>
+        <w:t>framework</w:t>
+      </w:r>
+      <w:proofErr w:type="spellEnd"/>
+      <w:r>
+        <w:rPr>
+          <w:rFonts w:ascii="Segoe UI" w:hAnsi="Segoe UI" w:cs="Segoe UI"/>
+          <w:color w:val="2E3234"/>
+        </w:rPr>
+        <w:t xml:space="preserve"> solution</w:t>
+      </w:r>
+    </w:p>
+    <w:p>
+      <w:pPr>
+        <w:numPr>
+          <w:ilvl w:val="0"/>
+          <w:numId w:val="8"/>
+        </w:numPr>
+        <w:shd w:val="clear" w:color="auto" w:fill="FFFFFF"/>
+        <w:spacing w:before="100" w:beforeAutospacing="1" w:after="100" w:afterAutospacing="1" w:line="240" w:lineRule="auto"/>
+        <w:rPr>
+          <w:rFonts w:ascii="Segoe UI" w:hAnsi="Segoe UI" w:cs="Segoe UI"/>
+          <w:color w:val="2E3234"/>
+        </w:rPr>
+      </w:pPr>
+      <w:r>
+        <w:rPr>
+          <w:rFonts w:ascii="Segoe UI" w:hAnsi="Segoe UI" w:cs="Segoe UI"/>
+          <w:color w:val="2E3234"/>
+        </w:rPr>
+        <w:t xml:space="preserve">No pre-built </w:t>
+      </w:r>
+      <w:proofErr w:type="spellStart"/>
+      <w:r>
+        <w:rPr>
+          <w:rFonts w:ascii="Segoe UI" w:hAnsi="Segoe UI" w:cs="Segoe UI"/>
+          <w:color w:val="2E3234"/>
+        </w:rPr>
+        <w:t>grids</w:t>
+      </w:r>
+      <w:proofErr w:type="spellEnd"/>
     </w:p>
     <w:p>
       <w:pPr>
@@ -5311,9 +13185,9 @@
 <file path=word/numbering.xml><?xml version="1.0" encoding="utf-8"?>
 <w:numbering xmlns:wpc="http://schemas.microsoft.com/office/word/2010/wordprocessingCanvas" xmlns:cx="http://schemas.microsoft.com/office/drawing/2014/chartex" xmlns:cx1="http://schemas.microsoft.com/office/drawing/2015/9/8/chartex" xmlns:cx2="http://schemas.microsoft.com/office/drawing/2015/10/21/chartex" xmlns:cx3="http://schemas.microsoft.com/office/drawing/2016/5/9/chartex" xmlns:cx4="http://schemas.microsoft.com/office/drawing/2016/5/10/chartex" xmlns:cx5="http://schemas.microsoft.com/office/drawing/2016/5/11/chartex" xmlns:cx6="http://schemas.microsoft.com/office/drawing/2016/5/12/chartex" xmlns:cx7="http://schemas.microsoft.com/office/drawing/2016/5/13/chartex" xmlns:cx8="http://schemas.microsoft.com/office/drawing/2016/5/14/chartex" xmlns:mc="http://schemas.openxmlformats.org/markup-compatibility/2006" xmlns:aink="http://schemas.microsoft.com/office/drawing/2016/ink" xmlns:am3d="http://schemas.microsoft.com/office/drawing/2017/model3d" xmlns:o="urn:schemas-microsoft-com:office:office" xmlns:r="http://schemas.openxmlformats.org/officeDocument/2006/relationships" xmlns:m="http://schemas.openxmlformats.org/officeDocument/2006/math" xmlns:v="urn:schemas-microsoft-com:vml" xmlns:wp14="http://schemas.microsoft.com/office/word/2010/wordprocessingDrawing" xmlns:wp="http://schemas.openxmlformats.org/drawingml/2006/wordprocessingDrawing" xmlns:w10="urn:schemas-microsoft-com:office:word" xmlns:w="http://schemas.openxmlformats.org/wordprocessingml/2006/main" xmlns:w14="http://schemas.microsoft.com/office/word/2010/wordml" xmlns:w15="http://schemas.microsoft.com/office/word/2012/wordml" xmlns:w16cid="http://schemas.microsoft.com/office/word/2016/wordml/cid" xmlns:w16se="http://schemas.microsoft.com/office/word/2015/wordml/symex" xmlns:wpg="http://schemas.microsoft.com/office/word/2010/wordprocessingGroup" xmlns:wpi="http://schemas.microsoft.com/office/word/2010/wordprocessingInk" xmlns:wne="http://schemas.microsoft.com/office/word/2006/wordml" xmlns:wps="http://schemas.microsoft.com/office/word/2010/wordprocessingShape" mc:Ignorable="w14 w15 w16se w16cid wp14">
   <w:abstractNum w:abstractNumId="0" w15:restartNumberingAfterBreak="0">
-    <w:nsid w:val="54E35AF6"/>
+    <w:nsid w:val="015F4FD1"/>
     <w:multiLevelType w:val="multilevel"/>
-    <w:tmpl w:val="C7EC64CE"/>
+    <w:tmpl w:val="8F8211F2"/>
     <w:lvl w:ilvl="0">
       <w:start w:val="1"/>
       <w:numFmt w:val="bullet"/>
@@ -5460,122 +13334,9 @@
     </w:lvl>
   </w:abstractNum>
   <w:abstractNum w:abstractNumId="1" w15:restartNumberingAfterBreak="0">
-    <w:nsid w:val="5C672EEE"/>
-    <w:multiLevelType w:val="hybridMultilevel"/>
-    <w:tmpl w:val="4782C0AC"/>
-    <w:lvl w:ilvl="0" w:tplc="04130001">
-      <w:start w:val="1"/>
-      <w:numFmt w:val="bullet"/>
-      <w:lvlText w:val=""/>
-      <w:lvlJc w:val="left"/>
-      <w:pPr>
-        <w:ind w:left="1080" w:hanging="360"/>
-      </w:pPr>
-      <w:rPr>
-        <w:rFonts w:ascii="Symbol" w:hAnsi="Symbol" w:hint="default"/>
-      </w:rPr>
-    </w:lvl>
-    <w:lvl w:ilvl="1" w:tplc="04130003" w:tentative="1">
-      <w:start w:val="1"/>
-      <w:numFmt w:val="bullet"/>
-      <w:lvlText w:val="o"/>
-      <w:lvlJc w:val="left"/>
-      <w:pPr>
-        <w:ind w:left="1800" w:hanging="360"/>
-      </w:pPr>
-      <w:rPr>
-        <w:rFonts w:ascii="Courier New" w:hAnsi="Courier New" w:cs="Courier New" w:hint="default"/>
-      </w:rPr>
-    </w:lvl>
-    <w:lvl w:ilvl="2" w:tplc="04130005" w:tentative="1">
-      <w:start w:val="1"/>
-      <w:numFmt w:val="bullet"/>
-      <w:lvlText w:val=""/>
-      <w:lvlJc w:val="left"/>
-      <w:pPr>
-        <w:ind w:left="2520" w:hanging="360"/>
-      </w:pPr>
-      <w:rPr>
-        <w:rFonts w:ascii="Wingdings" w:hAnsi="Wingdings" w:hint="default"/>
-      </w:rPr>
-    </w:lvl>
-    <w:lvl w:ilvl="3" w:tplc="04130001" w:tentative="1">
-      <w:start w:val="1"/>
-      <w:numFmt w:val="bullet"/>
-      <w:lvlText w:val=""/>
-      <w:lvlJc w:val="left"/>
-      <w:pPr>
-        <w:ind w:left="3240" w:hanging="360"/>
-      </w:pPr>
-      <w:rPr>
-        <w:rFonts w:ascii="Symbol" w:hAnsi="Symbol" w:hint="default"/>
-      </w:rPr>
-    </w:lvl>
-    <w:lvl w:ilvl="4" w:tplc="04130003" w:tentative="1">
-      <w:start w:val="1"/>
-      <w:numFmt w:val="bullet"/>
-      <w:lvlText w:val="o"/>
-      <w:lvlJc w:val="left"/>
-      <w:pPr>
-        <w:ind w:left="3960" w:hanging="360"/>
-      </w:pPr>
-      <w:rPr>
-        <w:rFonts w:ascii="Courier New" w:hAnsi="Courier New" w:cs="Courier New" w:hint="default"/>
-      </w:rPr>
-    </w:lvl>
-    <w:lvl w:ilvl="5" w:tplc="04130005" w:tentative="1">
-      <w:start w:val="1"/>
-      <w:numFmt w:val="bullet"/>
-      <w:lvlText w:val=""/>
-      <w:lvlJc w:val="left"/>
-      <w:pPr>
-        <w:ind w:left="4680" w:hanging="360"/>
-      </w:pPr>
-      <w:rPr>
-        <w:rFonts w:ascii="Wingdings" w:hAnsi="Wingdings" w:hint="default"/>
-      </w:rPr>
-    </w:lvl>
-    <w:lvl w:ilvl="6" w:tplc="04130001" w:tentative="1">
-      <w:start w:val="1"/>
-      <w:numFmt w:val="bullet"/>
-      <w:lvlText w:val=""/>
-      <w:lvlJc w:val="left"/>
-      <w:pPr>
-        <w:ind w:left="5400" w:hanging="360"/>
-      </w:pPr>
-      <w:rPr>
-        <w:rFonts w:ascii="Symbol" w:hAnsi="Symbol" w:hint="default"/>
-      </w:rPr>
-    </w:lvl>
-    <w:lvl w:ilvl="7" w:tplc="04130003" w:tentative="1">
-      <w:start w:val="1"/>
-      <w:numFmt w:val="bullet"/>
-      <w:lvlText w:val="o"/>
-      <w:lvlJc w:val="left"/>
-      <w:pPr>
-        <w:ind w:left="6120" w:hanging="360"/>
-      </w:pPr>
-      <w:rPr>
-        <w:rFonts w:ascii="Courier New" w:hAnsi="Courier New" w:cs="Courier New" w:hint="default"/>
-      </w:rPr>
-    </w:lvl>
-    <w:lvl w:ilvl="8" w:tplc="04130005" w:tentative="1">
-      <w:start w:val="1"/>
-      <w:numFmt w:val="bullet"/>
-      <w:lvlText w:val=""/>
-      <w:lvlJc w:val="left"/>
-      <w:pPr>
-        <w:ind w:left="6840" w:hanging="360"/>
-      </w:pPr>
-      <w:rPr>
-        <w:rFonts w:ascii="Wingdings" w:hAnsi="Wingdings" w:hint="default"/>
-      </w:rPr>
-    </w:lvl>
-  </w:abstractNum>
-  <w:abstractNum w:abstractNumId="2" w15:restartNumberingAfterBreak="0">
-    <w:nsid w:val="619F569B"/>
+    <w:nsid w:val="10900B88"/>
     <w:multiLevelType w:val="multilevel"/>
-    <w:tmpl w:val="7D58395A"/>
+    <w:tmpl w:val="4266B7A0"/>
     <w:lvl w:ilvl="0">
       <w:start w:val="1"/>
       <w:numFmt w:val="bullet"/>
@@ -5721,10 +13482,10 @@
       </w:rPr>
     </w:lvl>
   </w:abstractNum>
-  <w:abstractNum w:abstractNumId="3" w15:restartNumberingAfterBreak="0">
-    <w:nsid w:val="75383B99"/>
+  <w:abstractNum w:abstractNumId="2" w15:restartNumberingAfterBreak="0">
+    <w:nsid w:val="19B20557"/>
     <w:multiLevelType w:val="multilevel"/>
-    <w:tmpl w:val="51D24854"/>
+    <w:tmpl w:val="0318F732"/>
     <w:lvl w:ilvl="0">
       <w:start w:val="1"/>
       <w:numFmt w:val="bullet"/>
@@ -5870,10 +13631,10 @@
       </w:rPr>
     </w:lvl>
   </w:abstractNum>
-  <w:abstractNum w:abstractNumId="4" w15:restartNumberingAfterBreak="0">
-    <w:nsid w:val="78367D08"/>
+  <w:abstractNum w:abstractNumId="3" w15:restartNumberingAfterBreak="0">
+    <w:nsid w:val="21767037"/>
     <w:multiLevelType w:val="multilevel"/>
-    <w:tmpl w:val="D1BCAE28"/>
+    <w:tmpl w:val="7E8AFCB4"/>
     <w:lvl w:ilvl="0">
       <w:start w:val="1"/>
       <w:numFmt w:val="bullet"/>
@@ -6019,10 +13780,10 @@
       </w:rPr>
     </w:lvl>
   </w:abstractNum>
-  <w:abstractNum w:abstractNumId="5" w15:restartNumberingAfterBreak="0">
-    <w:nsid w:val="7E375815"/>
+  <w:abstractNum w:abstractNumId="4" w15:restartNumberingAfterBreak="0">
+    <w:nsid w:val="32CD1AC5"/>
     <w:multiLevelType w:val="multilevel"/>
-    <w:tmpl w:val="E8186F72"/>
+    <w:tmpl w:val="51D85E30"/>
     <w:lvl w:ilvl="0">
       <w:start w:val="1"/>
       <w:numFmt w:val="bullet"/>
@@ -6168,23 +13929,1656 @@
       </w:rPr>
     </w:lvl>
   </w:abstractNum>
+  <w:abstractNum w:abstractNumId="5" w15:restartNumberingAfterBreak="0">
+    <w:nsid w:val="54E35AF6"/>
+    <w:multiLevelType w:val="multilevel"/>
+    <w:tmpl w:val="C7EC64CE"/>
+    <w:lvl w:ilvl="0">
+      <w:start w:val="1"/>
+      <w:numFmt w:val="bullet"/>
+      <w:lvlText w:val=""/>
+      <w:lvlJc w:val="left"/>
+      <w:pPr>
+        <w:tabs>
+          <w:tab w:val="num" w:pos="720"/>
+        </w:tabs>
+        <w:ind w:left="720" w:hanging="360"/>
+      </w:pPr>
+      <w:rPr>
+        <w:rFonts w:ascii="Symbol" w:hAnsi="Symbol" w:hint="default"/>
+        <w:sz w:val="20"/>
+      </w:rPr>
+    </w:lvl>
+    <w:lvl w:ilvl="1" w:tentative="1">
+      <w:start w:val="1"/>
+      <w:numFmt w:val="bullet"/>
+      <w:lvlText w:val="o"/>
+      <w:lvlJc w:val="left"/>
+      <w:pPr>
+        <w:tabs>
+          <w:tab w:val="num" w:pos="1440"/>
+        </w:tabs>
+        <w:ind w:left="1440" w:hanging="360"/>
+      </w:pPr>
+      <w:rPr>
+        <w:rFonts w:ascii="Courier New" w:hAnsi="Courier New" w:hint="default"/>
+        <w:sz w:val="20"/>
+      </w:rPr>
+    </w:lvl>
+    <w:lvl w:ilvl="2" w:tentative="1">
+      <w:start w:val="1"/>
+      <w:numFmt w:val="bullet"/>
+      <w:lvlText w:val=""/>
+      <w:lvlJc w:val="left"/>
+      <w:pPr>
+        <w:tabs>
+          <w:tab w:val="num" w:pos="2160"/>
+        </w:tabs>
+        <w:ind w:left="2160" w:hanging="360"/>
+      </w:pPr>
+      <w:rPr>
+        <w:rFonts w:ascii="Wingdings" w:hAnsi="Wingdings" w:hint="default"/>
+        <w:sz w:val="20"/>
+      </w:rPr>
+    </w:lvl>
+    <w:lvl w:ilvl="3" w:tentative="1">
+      <w:start w:val="1"/>
+      <w:numFmt w:val="bullet"/>
+      <w:lvlText w:val=""/>
+      <w:lvlJc w:val="left"/>
+      <w:pPr>
+        <w:tabs>
+          <w:tab w:val="num" w:pos="2880"/>
+        </w:tabs>
+        <w:ind w:left="2880" w:hanging="360"/>
+      </w:pPr>
+      <w:rPr>
+        <w:rFonts w:ascii="Wingdings" w:hAnsi="Wingdings" w:hint="default"/>
+        <w:sz w:val="20"/>
+      </w:rPr>
+    </w:lvl>
+    <w:lvl w:ilvl="4" w:tentative="1">
+      <w:start w:val="1"/>
+      <w:numFmt w:val="bullet"/>
+      <w:lvlText w:val=""/>
+      <w:lvlJc w:val="left"/>
+      <w:pPr>
+        <w:tabs>
+          <w:tab w:val="num" w:pos="3600"/>
+        </w:tabs>
+        <w:ind w:left="3600" w:hanging="360"/>
+      </w:pPr>
+      <w:rPr>
+        <w:rFonts w:ascii="Wingdings" w:hAnsi="Wingdings" w:hint="default"/>
+        <w:sz w:val="20"/>
+      </w:rPr>
+    </w:lvl>
+    <w:lvl w:ilvl="5" w:tentative="1">
+      <w:start w:val="1"/>
+      <w:numFmt w:val="bullet"/>
+      <w:lvlText w:val=""/>
+      <w:lvlJc w:val="left"/>
+      <w:pPr>
+        <w:tabs>
+          <w:tab w:val="num" w:pos="4320"/>
+        </w:tabs>
+        <w:ind w:left="4320" w:hanging="360"/>
+      </w:pPr>
+      <w:rPr>
+        <w:rFonts w:ascii="Wingdings" w:hAnsi="Wingdings" w:hint="default"/>
+        <w:sz w:val="20"/>
+      </w:rPr>
+    </w:lvl>
+    <w:lvl w:ilvl="6" w:tentative="1">
+      <w:start w:val="1"/>
+      <w:numFmt w:val="bullet"/>
+      <w:lvlText w:val=""/>
+      <w:lvlJc w:val="left"/>
+      <w:pPr>
+        <w:tabs>
+          <w:tab w:val="num" w:pos="5040"/>
+        </w:tabs>
+        <w:ind w:left="5040" w:hanging="360"/>
+      </w:pPr>
+      <w:rPr>
+        <w:rFonts w:ascii="Wingdings" w:hAnsi="Wingdings" w:hint="default"/>
+        <w:sz w:val="20"/>
+      </w:rPr>
+    </w:lvl>
+    <w:lvl w:ilvl="7" w:tentative="1">
+      <w:start w:val="1"/>
+      <w:numFmt w:val="bullet"/>
+      <w:lvlText w:val=""/>
+      <w:lvlJc w:val="left"/>
+      <w:pPr>
+        <w:tabs>
+          <w:tab w:val="num" w:pos="5760"/>
+        </w:tabs>
+        <w:ind w:left="5760" w:hanging="360"/>
+      </w:pPr>
+      <w:rPr>
+        <w:rFonts w:ascii="Wingdings" w:hAnsi="Wingdings" w:hint="default"/>
+        <w:sz w:val="20"/>
+      </w:rPr>
+    </w:lvl>
+    <w:lvl w:ilvl="8" w:tentative="1">
+      <w:start w:val="1"/>
+      <w:numFmt w:val="bullet"/>
+      <w:lvlText w:val=""/>
+      <w:lvlJc w:val="left"/>
+      <w:pPr>
+        <w:tabs>
+          <w:tab w:val="num" w:pos="6480"/>
+        </w:tabs>
+        <w:ind w:left="6480" w:hanging="360"/>
+      </w:pPr>
+      <w:rPr>
+        <w:rFonts w:ascii="Wingdings" w:hAnsi="Wingdings" w:hint="default"/>
+        <w:sz w:val="20"/>
+      </w:rPr>
+    </w:lvl>
+  </w:abstractNum>
+  <w:abstractNum w:abstractNumId="6" w15:restartNumberingAfterBreak="0">
+    <w:nsid w:val="5570609C"/>
+    <w:multiLevelType w:val="multilevel"/>
+    <w:tmpl w:val="35E62B62"/>
+    <w:lvl w:ilvl="0">
+      <w:start w:val="1"/>
+      <w:numFmt w:val="bullet"/>
+      <w:lvlText w:val=""/>
+      <w:lvlJc w:val="left"/>
+      <w:pPr>
+        <w:tabs>
+          <w:tab w:val="num" w:pos="720"/>
+        </w:tabs>
+        <w:ind w:left="720" w:hanging="360"/>
+      </w:pPr>
+      <w:rPr>
+        <w:rFonts w:ascii="Symbol" w:hAnsi="Symbol" w:hint="default"/>
+        <w:sz w:val="20"/>
+      </w:rPr>
+    </w:lvl>
+    <w:lvl w:ilvl="1" w:tentative="1">
+      <w:start w:val="1"/>
+      <w:numFmt w:val="bullet"/>
+      <w:lvlText w:val="o"/>
+      <w:lvlJc w:val="left"/>
+      <w:pPr>
+        <w:tabs>
+          <w:tab w:val="num" w:pos="1440"/>
+        </w:tabs>
+        <w:ind w:left="1440" w:hanging="360"/>
+      </w:pPr>
+      <w:rPr>
+        <w:rFonts w:ascii="Courier New" w:hAnsi="Courier New" w:hint="default"/>
+        <w:sz w:val="20"/>
+      </w:rPr>
+    </w:lvl>
+    <w:lvl w:ilvl="2" w:tentative="1">
+      <w:start w:val="1"/>
+      <w:numFmt w:val="bullet"/>
+      <w:lvlText w:val=""/>
+      <w:lvlJc w:val="left"/>
+      <w:pPr>
+        <w:tabs>
+          <w:tab w:val="num" w:pos="2160"/>
+        </w:tabs>
+        <w:ind w:left="2160" w:hanging="360"/>
+      </w:pPr>
+      <w:rPr>
+        <w:rFonts w:ascii="Wingdings" w:hAnsi="Wingdings" w:hint="default"/>
+        <w:sz w:val="20"/>
+      </w:rPr>
+    </w:lvl>
+    <w:lvl w:ilvl="3" w:tentative="1">
+      <w:start w:val="1"/>
+      <w:numFmt w:val="bullet"/>
+      <w:lvlText w:val=""/>
+      <w:lvlJc w:val="left"/>
+      <w:pPr>
+        <w:tabs>
+          <w:tab w:val="num" w:pos="2880"/>
+        </w:tabs>
+        <w:ind w:left="2880" w:hanging="360"/>
+      </w:pPr>
+      <w:rPr>
+        <w:rFonts w:ascii="Wingdings" w:hAnsi="Wingdings" w:hint="default"/>
+        <w:sz w:val="20"/>
+      </w:rPr>
+    </w:lvl>
+    <w:lvl w:ilvl="4" w:tentative="1">
+      <w:start w:val="1"/>
+      <w:numFmt w:val="bullet"/>
+      <w:lvlText w:val=""/>
+      <w:lvlJc w:val="left"/>
+      <w:pPr>
+        <w:tabs>
+          <w:tab w:val="num" w:pos="3600"/>
+        </w:tabs>
+        <w:ind w:left="3600" w:hanging="360"/>
+      </w:pPr>
+      <w:rPr>
+        <w:rFonts w:ascii="Wingdings" w:hAnsi="Wingdings" w:hint="default"/>
+        <w:sz w:val="20"/>
+      </w:rPr>
+    </w:lvl>
+    <w:lvl w:ilvl="5" w:tentative="1">
+      <w:start w:val="1"/>
+      <w:numFmt w:val="bullet"/>
+      <w:lvlText w:val=""/>
+      <w:lvlJc w:val="left"/>
+      <w:pPr>
+        <w:tabs>
+          <w:tab w:val="num" w:pos="4320"/>
+        </w:tabs>
+        <w:ind w:left="4320" w:hanging="360"/>
+      </w:pPr>
+      <w:rPr>
+        <w:rFonts w:ascii="Wingdings" w:hAnsi="Wingdings" w:hint="default"/>
+        <w:sz w:val="20"/>
+      </w:rPr>
+    </w:lvl>
+    <w:lvl w:ilvl="6" w:tentative="1">
+      <w:start w:val="1"/>
+      <w:numFmt w:val="bullet"/>
+      <w:lvlText w:val=""/>
+      <w:lvlJc w:val="left"/>
+      <w:pPr>
+        <w:tabs>
+          <w:tab w:val="num" w:pos="5040"/>
+        </w:tabs>
+        <w:ind w:left="5040" w:hanging="360"/>
+      </w:pPr>
+      <w:rPr>
+        <w:rFonts w:ascii="Wingdings" w:hAnsi="Wingdings" w:hint="default"/>
+        <w:sz w:val="20"/>
+      </w:rPr>
+    </w:lvl>
+    <w:lvl w:ilvl="7" w:tentative="1">
+      <w:start w:val="1"/>
+      <w:numFmt w:val="bullet"/>
+      <w:lvlText w:val=""/>
+      <w:lvlJc w:val="left"/>
+      <w:pPr>
+        <w:tabs>
+          <w:tab w:val="num" w:pos="5760"/>
+        </w:tabs>
+        <w:ind w:left="5760" w:hanging="360"/>
+      </w:pPr>
+      <w:rPr>
+        <w:rFonts w:ascii="Wingdings" w:hAnsi="Wingdings" w:hint="default"/>
+        <w:sz w:val="20"/>
+      </w:rPr>
+    </w:lvl>
+    <w:lvl w:ilvl="8" w:tentative="1">
+      <w:start w:val="1"/>
+      <w:numFmt w:val="bullet"/>
+      <w:lvlText w:val=""/>
+      <w:lvlJc w:val="left"/>
+      <w:pPr>
+        <w:tabs>
+          <w:tab w:val="num" w:pos="6480"/>
+        </w:tabs>
+        <w:ind w:left="6480" w:hanging="360"/>
+      </w:pPr>
+      <w:rPr>
+        <w:rFonts w:ascii="Wingdings" w:hAnsi="Wingdings" w:hint="default"/>
+        <w:sz w:val="20"/>
+      </w:rPr>
+    </w:lvl>
+  </w:abstractNum>
+  <w:abstractNum w:abstractNumId="7" w15:restartNumberingAfterBreak="0">
+    <w:nsid w:val="5C672EEE"/>
+    <w:multiLevelType w:val="hybridMultilevel"/>
+    <w:tmpl w:val="4782C0AC"/>
+    <w:lvl w:ilvl="0" w:tplc="04130001">
+      <w:start w:val="1"/>
+      <w:numFmt w:val="bullet"/>
+      <w:lvlText w:val=""/>
+      <w:lvlJc w:val="left"/>
+      <w:pPr>
+        <w:ind w:left="1080" w:hanging="360"/>
+      </w:pPr>
+      <w:rPr>
+        <w:rFonts w:ascii="Symbol" w:hAnsi="Symbol" w:hint="default"/>
+      </w:rPr>
+    </w:lvl>
+    <w:lvl w:ilvl="1" w:tplc="04130003" w:tentative="1">
+      <w:start w:val="1"/>
+      <w:numFmt w:val="bullet"/>
+      <w:lvlText w:val="o"/>
+      <w:lvlJc w:val="left"/>
+      <w:pPr>
+        <w:ind w:left="1800" w:hanging="360"/>
+      </w:pPr>
+      <w:rPr>
+        <w:rFonts w:ascii="Courier New" w:hAnsi="Courier New" w:cs="Courier New" w:hint="default"/>
+      </w:rPr>
+    </w:lvl>
+    <w:lvl w:ilvl="2" w:tplc="04130005" w:tentative="1">
+      <w:start w:val="1"/>
+      <w:numFmt w:val="bullet"/>
+      <w:lvlText w:val=""/>
+      <w:lvlJc w:val="left"/>
+      <w:pPr>
+        <w:ind w:left="2520" w:hanging="360"/>
+      </w:pPr>
+      <w:rPr>
+        <w:rFonts w:ascii="Wingdings" w:hAnsi="Wingdings" w:hint="default"/>
+      </w:rPr>
+    </w:lvl>
+    <w:lvl w:ilvl="3" w:tplc="04130001" w:tentative="1">
+      <w:start w:val="1"/>
+      <w:numFmt w:val="bullet"/>
+      <w:lvlText w:val=""/>
+      <w:lvlJc w:val="left"/>
+      <w:pPr>
+        <w:ind w:left="3240" w:hanging="360"/>
+      </w:pPr>
+      <w:rPr>
+        <w:rFonts w:ascii="Symbol" w:hAnsi="Symbol" w:hint="default"/>
+      </w:rPr>
+    </w:lvl>
+    <w:lvl w:ilvl="4" w:tplc="04130003" w:tentative="1">
+      <w:start w:val="1"/>
+      <w:numFmt w:val="bullet"/>
+      <w:lvlText w:val="o"/>
+      <w:lvlJc w:val="left"/>
+      <w:pPr>
+        <w:ind w:left="3960" w:hanging="360"/>
+      </w:pPr>
+      <w:rPr>
+        <w:rFonts w:ascii="Courier New" w:hAnsi="Courier New" w:cs="Courier New" w:hint="default"/>
+      </w:rPr>
+    </w:lvl>
+    <w:lvl w:ilvl="5" w:tplc="04130005" w:tentative="1">
+      <w:start w:val="1"/>
+      <w:numFmt w:val="bullet"/>
+      <w:lvlText w:val=""/>
+      <w:lvlJc w:val="left"/>
+      <w:pPr>
+        <w:ind w:left="4680" w:hanging="360"/>
+      </w:pPr>
+      <w:rPr>
+        <w:rFonts w:ascii="Wingdings" w:hAnsi="Wingdings" w:hint="default"/>
+      </w:rPr>
+    </w:lvl>
+    <w:lvl w:ilvl="6" w:tplc="04130001" w:tentative="1">
+      <w:start w:val="1"/>
+      <w:numFmt w:val="bullet"/>
+      <w:lvlText w:val=""/>
+      <w:lvlJc w:val="left"/>
+      <w:pPr>
+        <w:ind w:left="5400" w:hanging="360"/>
+      </w:pPr>
+      <w:rPr>
+        <w:rFonts w:ascii="Symbol" w:hAnsi="Symbol" w:hint="default"/>
+      </w:rPr>
+    </w:lvl>
+    <w:lvl w:ilvl="7" w:tplc="04130003" w:tentative="1">
+      <w:start w:val="1"/>
+      <w:numFmt w:val="bullet"/>
+      <w:lvlText w:val="o"/>
+      <w:lvlJc w:val="left"/>
+      <w:pPr>
+        <w:ind w:left="6120" w:hanging="360"/>
+      </w:pPr>
+      <w:rPr>
+        <w:rFonts w:ascii="Courier New" w:hAnsi="Courier New" w:cs="Courier New" w:hint="default"/>
+      </w:rPr>
+    </w:lvl>
+    <w:lvl w:ilvl="8" w:tplc="04130005" w:tentative="1">
+      <w:start w:val="1"/>
+      <w:numFmt w:val="bullet"/>
+      <w:lvlText w:val=""/>
+      <w:lvlJc w:val="left"/>
+      <w:pPr>
+        <w:ind w:left="6840" w:hanging="360"/>
+      </w:pPr>
+      <w:rPr>
+        <w:rFonts w:ascii="Wingdings" w:hAnsi="Wingdings" w:hint="default"/>
+      </w:rPr>
+    </w:lvl>
+  </w:abstractNum>
+  <w:abstractNum w:abstractNumId="8" w15:restartNumberingAfterBreak="0">
+    <w:nsid w:val="619F569B"/>
+    <w:multiLevelType w:val="multilevel"/>
+    <w:tmpl w:val="7D58395A"/>
+    <w:lvl w:ilvl="0">
+      <w:start w:val="1"/>
+      <w:numFmt w:val="bullet"/>
+      <w:lvlText w:val=""/>
+      <w:lvlJc w:val="left"/>
+      <w:pPr>
+        <w:tabs>
+          <w:tab w:val="num" w:pos="720"/>
+        </w:tabs>
+        <w:ind w:left="720" w:hanging="360"/>
+      </w:pPr>
+      <w:rPr>
+        <w:rFonts w:ascii="Symbol" w:hAnsi="Symbol" w:hint="default"/>
+        <w:sz w:val="20"/>
+      </w:rPr>
+    </w:lvl>
+    <w:lvl w:ilvl="1" w:tentative="1">
+      <w:start w:val="1"/>
+      <w:numFmt w:val="bullet"/>
+      <w:lvlText w:val="o"/>
+      <w:lvlJc w:val="left"/>
+      <w:pPr>
+        <w:tabs>
+          <w:tab w:val="num" w:pos="1440"/>
+        </w:tabs>
+        <w:ind w:left="1440" w:hanging="360"/>
+      </w:pPr>
+      <w:rPr>
+        <w:rFonts w:ascii="Courier New" w:hAnsi="Courier New" w:hint="default"/>
+        <w:sz w:val="20"/>
+      </w:rPr>
+    </w:lvl>
+    <w:lvl w:ilvl="2" w:tentative="1">
+      <w:start w:val="1"/>
+      <w:numFmt w:val="bullet"/>
+      <w:lvlText w:val=""/>
+      <w:lvlJc w:val="left"/>
+      <w:pPr>
+        <w:tabs>
+          <w:tab w:val="num" w:pos="2160"/>
+        </w:tabs>
+        <w:ind w:left="2160" w:hanging="360"/>
+      </w:pPr>
+      <w:rPr>
+        <w:rFonts w:ascii="Wingdings" w:hAnsi="Wingdings" w:hint="default"/>
+        <w:sz w:val="20"/>
+      </w:rPr>
+    </w:lvl>
+    <w:lvl w:ilvl="3" w:tentative="1">
+      <w:start w:val="1"/>
+      <w:numFmt w:val="bullet"/>
+      <w:lvlText w:val=""/>
+      <w:lvlJc w:val="left"/>
+      <w:pPr>
+        <w:tabs>
+          <w:tab w:val="num" w:pos="2880"/>
+        </w:tabs>
+        <w:ind w:left="2880" w:hanging="360"/>
+      </w:pPr>
+      <w:rPr>
+        <w:rFonts w:ascii="Wingdings" w:hAnsi="Wingdings" w:hint="default"/>
+        <w:sz w:val="20"/>
+      </w:rPr>
+    </w:lvl>
+    <w:lvl w:ilvl="4" w:tentative="1">
+      <w:start w:val="1"/>
+      <w:numFmt w:val="bullet"/>
+      <w:lvlText w:val=""/>
+      <w:lvlJc w:val="left"/>
+      <w:pPr>
+        <w:tabs>
+          <w:tab w:val="num" w:pos="3600"/>
+        </w:tabs>
+        <w:ind w:left="3600" w:hanging="360"/>
+      </w:pPr>
+      <w:rPr>
+        <w:rFonts w:ascii="Wingdings" w:hAnsi="Wingdings" w:hint="default"/>
+        <w:sz w:val="20"/>
+      </w:rPr>
+    </w:lvl>
+    <w:lvl w:ilvl="5" w:tentative="1">
+      <w:start w:val="1"/>
+      <w:numFmt w:val="bullet"/>
+      <w:lvlText w:val=""/>
+      <w:lvlJc w:val="left"/>
+      <w:pPr>
+        <w:tabs>
+          <w:tab w:val="num" w:pos="4320"/>
+        </w:tabs>
+        <w:ind w:left="4320" w:hanging="360"/>
+      </w:pPr>
+      <w:rPr>
+        <w:rFonts w:ascii="Wingdings" w:hAnsi="Wingdings" w:hint="default"/>
+        <w:sz w:val="20"/>
+      </w:rPr>
+    </w:lvl>
+    <w:lvl w:ilvl="6" w:tentative="1">
+      <w:start w:val="1"/>
+      <w:numFmt w:val="bullet"/>
+      <w:lvlText w:val=""/>
+      <w:lvlJc w:val="left"/>
+      <w:pPr>
+        <w:tabs>
+          <w:tab w:val="num" w:pos="5040"/>
+        </w:tabs>
+        <w:ind w:left="5040" w:hanging="360"/>
+      </w:pPr>
+      <w:rPr>
+        <w:rFonts w:ascii="Wingdings" w:hAnsi="Wingdings" w:hint="default"/>
+        <w:sz w:val="20"/>
+      </w:rPr>
+    </w:lvl>
+    <w:lvl w:ilvl="7" w:tentative="1">
+      <w:start w:val="1"/>
+      <w:numFmt w:val="bullet"/>
+      <w:lvlText w:val=""/>
+      <w:lvlJc w:val="left"/>
+      <w:pPr>
+        <w:tabs>
+          <w:tab w:val="num" w:pos="5760"/>
+        </w:tabs>
+        <w:ind w:left="5760" w:hanging="360"/>
+      </w:pPr>
+      <w:rPr>
+        <w:rFonts w:ascii="Wingdings" w:hAnsi="Wingdings" w:hint="default"/>
+        <w:sz w:val="20"/>
+      </w:rPr>
+    </w:lvl>
+    <w:lvl w:ilvl="8" w:tentative="1">
+      <w:start w:val="1"/>
+      <w:numFmt w:val="bullet"/>
+      <w:lvlText w:val=""/>
+      <w:lvlJc w:val="left"/>
+      <w:pPr>
+        <w:tabs>
+          <w:tab w:val="num" w:pos="6480"/>
+        </w:tabs>
+        <w:ind w:left="6480" w:hanging="360"/>
+      </w:pPr>
+      <w:rPr>
+        <w:rFonts w:ascii="Wingdings" w:hAnsi="Wingdings" w:hint="default"/>
+        <w:sz w:val="20"/>
+      </w:rPr>
+    </w:lvl>
+  </w:abstractNum>
+  <w:abstractNum w:abstractNumId="9" w15:restartNumberingAfterBreak="0">
+    <w:nsid w:val="65500792"/>
+    <w:multiLevelType w:val="multilevel"/>
+    <w:tmpl w:val="360E026A"/>
+    <w:lvl w:ilvl="0">
+      <w:start w:val="1"/>
+      <w:numFmt w:val="bullet"/>
+      <w:lvlText w:val=""/>
+      <w:lvlJc w:val="left"/>
+      <w:pPr>
+        <w:tabs>
+          <w:tab w:val="num" w:pos="720"/>
+        </w:tabs>
+        <w:ind w:left="720" w:hanging="360"/>
+      </w:pPr>
+      <w:rPr>
+        <w:rFonts w:ascii="Symbol" w:hAnsi="Symbol" w:hint="default"/>
+        <w:sz w:val="20"/>
+      </w:rPr>
+    </w:lvl>
+    <w:lvl w:ilvl="1" w:tentative="1">
+      <w:start w:val="1"/>
+      <w:numFmt w:val="bullet"/>
+      <w:lvlText w:val="o"/>
+      <w:lvlJc w:val="left"/>
+      <w:pPr>
+        <w:tabs>
+          <w:tab w:val="num" w:pos="1440"/>
+        </w:tabs>
+        <w:ind w:left="1440" w:hanging="360"/>
+      </w:pPr>
+      <w:rPr>
+        <w:rFonts w:ascii="Courier New" w:hAnsi="Courier New" w:hint="default"/>
+        <w:sz w:val="20"/>
+      </w:rPr>
+    </w:lvl>
+    <w:lvl w:ilvl="2" w:tentative="1">
+      <w:start w:val="1"/>
+      <w:numFmt w:val="bullet"/>
+      <w:lvlText w:val=""/>
+      <w:lvlJc w:val="left"/>
+      <w:pPr>
+        <w:tabs>
+          <w:tab w:val="num" w:pos="2160"/>
+        </w:tabs>
+        <w:ind w:left="2160" w:hanging="360"/>
+      </w:pPr>
+      <w:rPr>
+        <w:rFonts w:ascii="Wingdings" w:hAnsi="Wingdings" w:hint="default"/>
+        <w:sz w:val="20"/>
+      </w:rPr>
+    </w:lvl>
+    <w:lvl w:ilvl="3" w:tentative="1">
+      <w:start w:val="1"/>
+      <w:numFmt w:val="bullet"/>
+      <w:lvlText w:val=""/>
+      <w:lvlJc w:val="left"/>
+      <w:pPr>
+        <w:tabs>
+          <w:tab w:val="num" w:pos="2880"/>
+        </w:tabs>
+        <w:ind w:left="2880" w:hanging="360"/>
+      </w:pPr>
+      <w:rPr>
+        <w:rFonts w:ascii="Wingdings" w:hAnsi="Wingdings" w:hint="default"/>
+        <w:sz w:val="20"/>
+      </w:rPr>
+    </w:lvl>
+    <w:lvl w:ilvl="4" w:tentative="1">
+      <w:start w:val="1"/>
+      <w:numFmt w:val="bullet"/>
+      <w:lvlText w:val=""/>
+      <w:lvlJc w:val="left"/>
+      <w:pPr>
+        <w:tabs>
+          <w:tab w:val="num" w:pos="3600"/>
+        </w:tabs>
+        <w:ind w:left="3600" w:hanging="360"/>
+      </w:pPr>
+      <w:rPr>
+        <w:rFonts w:ascii="Wingdings" w:hAnsi="Wingdings" w:hint="default"/>
+        <w:sz w:val="20"/>
+      </w:rPr>
+    </w:lvl>
+    <w:lvl w:ilvl="5" w:tentative="1">
+      <w:start w:val="1"/>
+      <w:numFmt w:val="bullet"/>
+      <w:lvlText w:val=""/>
+      <w:lvlJc w:val="left"/>
+      <w:pPr>
+        <w:tabs>
+          <w:tab w:val="num" w:pos="4320"/>
+        </w:tabs>
+        <w:ind w:left="4320" w:hanging="360"/>
+      </w:pPr>
+      <w:rPr>
+        <w:rFonts w:ascii="Wingdings" w:hAnsi="Wingdings" w:hint="default"/>
+        <w:sz w:val="20"/>
+      </w:rPr>
+    </w:lvl>
+    <w:lvl w:ilvl="6" w:tentative="1">
+      <w:start w:val="1"/>
+      <w:numFmt w:val="bullet"/>
+      <w:lvlText w:val=""/>
+      <w:lvlJc w:val="left"/>
+      <w:pPr>
+        <w:tabs>
+          <w:tab w:val="num" w:pos="5040"/>
+        </w:tabs>
+        <w:ind w:left="5040" w:hanging="360"/>
+      </w:pPr>
+      <w:rPr>
+        <w:rFonts w:ascii="Wingdings" w:hAnsi="Wingdings" w:hint="default"/>
+        <w:sz w:val="20"/>
+      </w:rPr>
+    </w:lvl>
+    <w:lvl w:ilvl="7" w:tentative="1">
+      <w:start w:val="1"/>
+      <w:numFmt w:val="bullet"/>
+      <w:lvlText w:val=""/>
+      <w:lvlJc w:val="left"/>
+      <w:pPr>
+        <w:tabs>
+          <w:tab w:val="num" w:pos="5760"/>
+        </w:tabs>
+        <w:ind w:left="5760" w:hanging="360"/>
+      </w:pPr>
+      <w:rPr>
+        <w:rFonts w:ascii="Wingdings" w:hAnsi="Wingdings" w:hint="default"/>
+        <w:sz w:val="20"/>
+      </w:rPr>
+    </w:lvl>
+    <w:lvl w:ilvl="8" w:tentative="1">
+      <w:start w:val="1"/>
+      <w:numFmt w:val="bullet"/>
+      <w:lvlText w:val=""/>
+      <w:lvlJc w:val="left"/>
+      <w:pPr>
+        <w:tabs>
+          <w:tab w:val="num" w:pos="6480"/>
+        </w:tabs>
+        <w:ind w:left="6480" w:hanging="360"/>
+      </w:pPr>
+      <w:rPr>
+        <w:rFonts w:ascii="Wingdings" w:hAnsi="Wingdings" w:hint="default"/>
+        <w:sz w:val="20"/>
+      </w:rPr>
+    </w:lvl>
+  </w:abstractNum>
+  <w:abstractNum w:abstractNumId="10" w15:restartNumberingAfterBreak="0">
+    <w:nsid w:val="656173EE"/>
+    <w:multiLevelType w:val="multilevel"/>
+    <w:tmpl w:val="62AA967E"/>
+    <w:lvl w:ilvl="0">
+      <w:start w:val="1"/>
+      <w:numFmt w:val="bullet"/>
+      <w:lvlText w:val=""/>
+      <w:lvlJc w:val="left"/>
+      <w:pPr>
+        <w:tabs>
+          <w:tab w:val="num" w:pos="720"/>
+        </w:tabs>
+        <w:ind w:left="720" w:hanging="360"/>
+      </w:pPr>
+      <w:rPr>
+        <w:rFonts w:ascii="Symbol" w:hAnsi="Symbol" w:hint="default"/>
+        <w:sz w:val="20"/>
+      </w:rPr>
+    </w:lvl>
+    <w:lvl w:ilvl="1" w:tentative="1">
+      <w:start w:val="1"/>
+      <w:numFmt w:val="bullet"/>
+      <w:lvlText w:val="o"/>
+      <w:lvlJc w:val="left"/>
+      <w:pPr>
+        <w:tabs>
+          <w:tab w:val="num" w:pos="1440"/>
+        </w:tabs>
+        <w:ind w:left="1440" w:hanging="360"/>
+      </w:pPr>
+      <w:rPr>
+        <w:rFonts w:ascii="Courier New" w:hAnsi="Courier New" w:hint="default"/>
+        <w:sz w:val="20"/>
+      </w:rPr>
+    </w:lvl>
+    <w:lvl w:ilvl="2" w:tentative="1">
+      <w:start w:val="1"/>
+      <w:numFmt w:val="bullet"/>
+      <w:lvlText w:val=""/>
+      <w:lvlJc w:val="left"/>
+      <w:pPr>
+        <w:tabs>
+          <w:tab w:val="num" w:pos="2160"/>
+        </w:tabs>
+        <w:ind w:left="2160" w:hanging="360"/>
+      </w:pPr>
+      <w:rPr>
+        <w:rFonts w:ascii="Wingdings" w:hAnsi="Wingdings" w:hint="default"/>
+        <w:sz w:val="20"/>
+      </w:rPr>
+    </w:lvl>
+    <w:lvl w:ilvl="3" w:tentative="1">
+      <w:start w:val="1"/>
+      <w:numFmt w:val="bullet"/>
+      <w:lvlText w:val=""/>
+      <w:lvlJc w:val="left"/>
+      <w:pPr>
+        <w:tabs>
+          <w:tab w:val="num" w:pos="2880"/>
+        </w:tabs>
+        <w:ind w:left="2880" w:hanging="360"/>
+      </w:pPr>
+      <w:rPr>
+        <w:rFonts w:ascii="Wingdings" w:hAnsi="Wingdings" w:hint="default"/>
+        <w:sz w:val="20"/>
+      </w:rPr>
+    </w:lvl>
+    <w:lvl w:ilvl="4" w:tentative="1">
+      <w:start w:val="1"/>
+      <w:numFmt w:val="bullet"/>
+      <w:lvlText w:val=""/>
+      <w:lvlJc w:val="left"/>
+      <w:pPr>
+        <w:tabs>
+          <w:tab w:val="num" w:pos="3600"/>
+        </w:tabs>
+        <w:ind w:left="3600" w:hanging="360"/>
+      </w:pPr>
+      <w:rPr>
+        <w:rFonts w:ascii="Wingdings" w:hAnsi="Wingdings" w:hint="default"/>
+        <w:sz w:val="20"/>
+      </w:rPr>
+    </w:lvl>
+    <w:lvl w:ilvl="5" w:tentative="1">
+      <w:start w:val="1"/>
+      <w:numFmt w:val="bullet"/>
+      <w:lvlText w:val=""/>
+      <w:lvlJc w:val="left"/>
+      <w:pPr>
+        <w:tabs>
+          <w:tab w:val="num" w:pos="4320"/>
+        </w:tabs>
+        <w:ind w:left="4320" w:hanging="360"/>
+      </w:pPr>
+      <w:rPr>
+        <w:rFonts w:ascii="Wingdings" w:hAnsi="Wingdings" w:hint="default"/>
+        <w:sz w:val="20"/>
+      </w:rPr>
+    </w:lvl>
+    <w:lvl w:ilvl="6" w:tentative="1">
+      <w:start w:val="1"/>
+      <w:numFmt w:val="bullet"/>
+      <w:lvlText w:val=""/>
+      <w:lvlJc w:val="left"/>
+      <w:pPr>
+        <w:tabs>
+          <w:tab w:val="num" w:pos="5040"/>
+        </w:tabs>
+        <w:ind w:left="5040" w:hanging="360"/>
+      </w:pPr>
+      <w:rPr>
+        <w:rFonts w:ascii="Wingdings" w:hAnsi="Wingdings" w:hint="default"/>
+        <w:sz w:val="20"/>
+      </w:rPr>
+    </w:lvl>
+    <w:lvl w:ilvl="7" w:tentative="1">
+      <w:start w:val="1"/>
+      <w:numFmt w:val="bullet"/>
+      <w:lvlText w:val=""/>
+      <w:lvlJc w:val="left"/>
+      <w:pPr>
+        <w:tabs>
+          <w:tab w:val="num" w:pos="5760"/>
+        </w:tabs>
+        <w:ind w:left="5760" w:hanging="360"/>
+      </w:pPr>
+      <w:rPr>
+        <w:rFonts w:ascii="Wingdings" w:hAnsi="Wingdings" w:hint="default"/>
+        <w:sz w:val="20"/>
+      </w:rPr>
+    </w:lvl>
+    <w:lvl w:ilvl="8" w:tentative="1">
+      <w:start w:val="1"/>
+      <w:numFmt w:val="bullet"/>
+      <w:lvlText w:val=""/>
+      <w:lvlJc w:val="left"/>
+      <w:pPr>
+        <w:tabs>
+          <w:tab w:val="num" w:pos="6480"/>
+        </w:tabs>
+        <w:ind w:left="6480" w:hanging="360"/>
+      </w:pPr>
+      <w:rPr>
+        <w:rFonts w:ascii="Wingdings" w:hAnsi="Wingdings" w:hint="default"/>
+        <w:sz w:val="20"/>
+      </w:rPr>
+    </w:lvl>
+  </w:abstractNum>
+  <w:abstractNum w:abstractNumId="11" w15:restartNumberingAfterBreak="0">
+    <w:nsid w:val="75383B99"/>
+    <w:multiLevelType w:val="multilevel"/>
+    <w:tmpl w:val="51D24854"/>
+    <w:lvl w:ilvl="0">
+      <w:start w:val="1"/>
+      <w:numFmt w:val="bullet"/>
+      <w:lvlText w:val=""/>
+      <w:lvlJc w:val="left"/>
+      <w:pPr>
+        <w:tabs>
+          <w:tab w:val="num" w:pos="720"/>
+        </w:tabs>
+        <w:ind w:left="720" w:hanging="360"/>
+      </w:pPr>
+      <w:rPr>
+        <w:rFonts w:ascii="Symbol" w:hAnsi="Symbol" w:hint="default"/>
+        <w:sz w:val="20"/>
+      </w:rPr>
+    </w:lvl>
+    <w:lvl w:ilvl="1" w:tentative="1">
+      <w:start w:val="1"/>
+      <w:numFmt w:val="bullet"/>
+      <w:lvlText w:val="o"/>
+      <w:lvlJc w:val="left"/>
+      <w:pPr>
+        <w:tabs>
+          <w:tab w:val="num" w:pos="1440"/>
+        </w:tabs>
+        <w:ind w:left="1440" w:hanging="360"/>
+      </w:pPr>
+      <w:rPr>
+        <w:rFonts w:ascii="Courier New" w:hAnsi="Courier New" w:hint="default"/>
+        <w:sz w:val="20"/>
+      </w:rPr>
+    </w:lvl>
+    <w:lvl w:ilvl="2" w:tentative="1">
+      <w:start w:val="1"/>
+      <w:numFmt w:val="bullet"/>
+      <w:lvlText w:val=""/>
+      <w:lvlJc w:val="left"/>
+      <w:pPr>
+        <w:tabs>
+          <w:tab w:val="num" w:pos="2160"/>
+        </w:tabs>
+        <w:ind w:left="2160" w:hanging="360"/>
+      </w:pPr>
+      <w:rPr>
+        <w:rFonts w:ascii="Wingdings" w:hAnsi="Wingdings" w:hint="default"/>
+        <w:sz w:val="20"/>
+      </w:rPr>
+    </w:lvl>
+    <w:lvl w:ilvl="3" w:tentative="1">
+      <w:start w:val="1"/>
+      <w:numFmt w:val="bullet"/>
+      <w:lvlText w:val=""/>
+      <w:lvlJc w:val="left"/>
+      <w:pPr>
+        <w:tabs>
+          <w:tab w:val="num" w:pos="2880"/>
+        </w:tabs>
+        <w:ind w:left="2880" w:hanging="360"/>
+      </w:pPr>
+      <w:rPr>
+        <w:rFonts w:ascii="Wingdings" w:hAnsi="Wingdings" w:hint="default"/>
+        <w:sz w:val="20"/>
+      </w:rPr>
+    </w:lvl>
+    <w:lvl w:ilvl="4" w:tentative="1">
+      <w:start w:val="1"/>
+      <w:numFmt w:val="bullet"/>
+      <w:lvlText w:val=""/>
+      <w:lvlJc w:val="left"/>
+      <w:pPr>
+        <w:tabs>
+          <w:tab w:val="num" w:pos="3600"/>
+        </w:tabs>
+        <w:ind w:left="3600" w:hanging="360"/>
+      </w:pPr>
+      <w:rPr>
+        <w:rFonts w:ascii="Wingdings" w:hAnsi="Wingdings" w:hint="default"/>
+        <w:sz w:val="20"/>
+      </w:rPr>
+    </w:lvl>
+    <w:lvl w:ilvl="5" w:tentative="1">
+      <w:start w:val="1"/>
+      <w:numFmt w:val="bullet"/>
+      <w:lvlText w:val=""/>
+      <w:lvlJc w:val="left"/>
+      <w:pPr>
+        <w:tabs>
+          <w:tab w:val="num" w:pos="4320"/>
+        </w:tabs>
+        <w:ind w:left="4320" w:hanging="360"/>
+      </w:pPr>
+      <w:rPr>
+        <w:rFonts w:ascii="Wingdings" w:hAnsi="Wingdings" w:hint="default"/>
+        <w:sz w:val="20"/>
+      </w:rPr>
+    </w:lvl>
+    <w:lvl w:ilvl="6" w:tentative="1">
+      <w:start w:val="1"/>
+      <w:numFmt w:val="bullet"/>
+      <w:lvlText w:val=""/>
+      <w:lvlJc w:val="left"/>
+      <w:pPr>
+        <w:tabs>
+          <w:tab w:val="num" w:pos="5040"/>
+        </w:tabs>
+        <w:ind w:left="5040" w:hanging="360"/>
+      </w:pPr>
+      <w:rPr>
+        <w:rFonts w:ascii="Wingdings" w:hAnsi="Wingdings" w:hint="default"/>
+        <w:sz w:val="20"/>
+      </w:rPr>
+    </w:lvl>
+    <w:lvl w:ilvl="7" w:tentative="1">
+      <w:start w:val="1"/>
+      <w:numFmt w:val="bullet"/>
+      <w:lvlText w:val=""/>
+      <w:lvlJc w:val="left"/>
+      <w:pPr>
+        <w:tabs>
+          <w:tab w:val="num" w:pos="5760"/>
+        </w:tabs>
+        <w:ind w:left="5760" w:hanging="360"/>
+      </w:pPr>
+      <w:rPr>
+        <w:rFonts w:ascii="Wingdings" w:hAnsi="Wingdings" w:hint="default"/>
+        <w:sz w:val="20"/>
+      </w:rPr>
+    </w:lvl>
+    <w:lvl w:ilvl="8" w:tentative="1">
+      <w:start w:val="1"/>
+      <w:numFmt w:val="bullet"/>
+      <w:lvlText w:val=""/>
+      <w:lvlJc w:val="left"/>
+      <w:pPr>
+        <w:tabs>
+          <w:tab w:val="num" w:pos="6480"/>
+        </w:tabs>
+        <w:ind w:left="6480" w:hanging="360"/>
+      </w:pPr>
+      <w:rPr>
+        <w:rFonts w:ascii="Wingdings" w:hAnsi="Wingdings" w:hint="default"/>
+        <w:sz w:val="20"/>
+      </w:rPr>
+    </w:lvl>
+  </w:abstractNum>
+  <w:abstractNum w:abstractNumId="12" w15:restartNumberingAfterBreak="0">
+    <w:nsid w:val="78367D08"/>
+    <w:multiLevelType w:val="multilevel"/>
+    <w:tmpl w:val="D1BCAE28"/>
+    <w:lvl w:ilvl="0">
+      <w:start w:val="1"/>
+      <w:numFmt w:val="bullet"/>
+      <w:lvlText w:val=""/>
+      <w:lvlJc w:val="left"/>
+      <w:pPr>
+        <w:tabs>
+          <w:tab w:val="num" w:pos="720"/>
+        </w:tabs>
+        <w:ind w:left="720" w:hanging="360"/>
+      </w:pPr>
+      <w:rPr>
+        <w:rFonts w:ascii="Symbol" w:hAnsi="Symbol" w:hint="default"/>
+        <w:sz w:val="20"/>
+      </w:rPr>
+    </w:lvl>
+    <w:lvl w:ilvl="1" w:tentative="1">
+      <w:start w:val="1"/>
+      <w:numFmt w:val="bullet"/>
+      <w:lvlText w:val="o"/>
+      <w:lvlJc w:val="left"/>
+      <w:pPr>
+        <w:tabs>
+          <w:tab w:val="num" w:pos="1440"/>
+        </w:tabs>
+        <w:ind w:left="1440" w:hanging="360"/>
+      </w:pPr>
+      <w:rPr>
+        <w:rFonts w:ascii="Courier New" w:hAnsi="Courier New" w:hint="default"/>
+        <w:sz w:val="20"/>
+      </w:rPr>
+    </w:lvl>
+    <w:lvl w:ilvl="2" w:tentative="1">
+      <w:start w:val="1"/>
+      <w:numFmt w:val="bullet"/>
+      <w:lvlText w:val=""/>
+      <w:lvlJc w:val="left"/>
+      <w:pPr>
+        <w:tabs>
+          <w:tab w:val="num" w:pos="2160"/>
+        </w:tabs>
+        <w:ind w:left="2160" w:hanging="360"/>
+      </w:pPr>
+      <w:rPr>
+        <w:rFonts w:ascii="Wingdings" w:hAnsi="Wingdings" w:hint="default"/>
+        <w:sz w:val="20"/>
+      </w:rPr>
+    </w:lvl>
+    <w:lvl w:ilvl="3" w:tentative="1">
+      <w:start w:val="1"/>
+      <w:numFmt w:val="bullet"/>
+      <w:lvlText w:val=""/>
+      <w:lvlJc w:val="left"/>
+      <w:pPr>
+        <w:tabs>
+          <w:tab w:val="num" w:pos="2880"/>
+        </w:tabs>
+        <w:ind w:left="2880" w:hanging="360"/>
+      </w:pPr>
+      <w:rPr>
+        <w:rFonts w:ascii="Wingdings" w:hAnsi="Wingdings" w:hint="default"/>
+        <w:sz w:val="20"/>
+      </w:rPr>
+    </w:lvl>
+    <w:lvl w:ilvl="4" w:tentative="1">
+      <w:start w:val="1"/>
+      <w:numFmt w:val="bullet"/>
+      <w:lvlText w:val=""/>
+      <w:lvlJc w:val="left"/>
+      <w:pPr>
+        <w:tabs>
+          <w:tab w:val="num" w:pos="3600"/>
+        </w:tabs>
+        <w:ind w:left="3600" w:hanging="360"/>
+      </w:pPr>
+      <w:rPr>
+        <w:rFonts w:ascii="Wingdings" w:hAnsi="Wingdings" w:hint="default"/>
+        <w:sz w:val="20"/>
+      </w:rPr>
+    </w:lvl>
+    <w:lvl w:ilvl="5" w:tentative="1">
+      <w:start w:val="1"/>
+      <w:numFmt w:val="bullet"/>
+      <w:lvlText w:val=""/>
+      <w:lvlJc w:val="left"/>
+      <w:pPr>
+        <w:tabs>
+          <w:tab w:val="num" w:pos="4320"/>
+        </w:tabs>
+        <w:ind w:left="4320" w:hanging="360"/>
+      </w:pPr>
+      <w:rPr>
+        <w:rFonts w:ascii="Wingdings" w:hAnsi="Wingdings" w:hint="default"/>
+        <w:sz w:val="20"/>
+      </w:rPr>
+    </w:lvl>
+    <w:lvl w:ilvl="6" w:tentative="1">
+      <w:start w:val="1"/>
+      <w:numFmt w:val="bullet"/>
+      <w:lvlText w:val=""/>
+      <w:lvlJc w:val="left"/>
+      <w:pPr>
+        <w:tabs>
+          <w:tab w:val="num" w:pos="5040"/>
+        </w:tabs>
+        <w:ind w:left="5040" w:hanging="360"/>
+      </w:pPr>
+      <w:rPr>
+        <w:rFonts w:ascii="Wingdings" w:hAnsi="Wingdings" w:hint="default"/>
+        <w:sz w:val="20"/>
+      </w:rPr>
+    </w:lvl>
+    <w:lvl w:ilvl="7" w:tentative="1">
+      <w:start w:val="1"/>
+      <w:numFmt w:val="bullet"/>
+      <w:lvlText w:val=""/>
+      <w:lvlJc w:val="left"/>
+      <w:pPr>
+        <w:tabs>
+          <w:tab w:val="num" w:pos="5760"/>
+        </w:tabs>
+        <w:ind w:left="5760" w:hanging="360"/>
+      </w:pPr>
+      <w:rPr>
+        <w:rFonts w:ascii="Wingdings" w:hAnsi="Wingdings" w:hint="default"/>
+        <w:sz w:val="20"/>
+      </w:rPr>
+    </w:lvl>
+    <w:lvl w:ilvl="8" w:tentative="1">
+      <w:start w:val="1"/>
+      <w:numFmt w:val="bullet"/>
+      <w:lvlText w:val=""/>
+      <w:lvlJc w:val="left"/>
+      <w:pPr>
+        <w:tabs>
+          <w:tab w:val="num" w:pos="6480"/>
+        </w:tabs>
+        <w:ind w:left="6480" w:hanging="360"/>
+      </w:pPr>
+      <w:rPr>
+        <w:rFonts w:ascii="Wingdings" w:hAnsi="Wingdings" w:hint="default"/>
+        <w:sz w:val="20"/>
+      </w:rPr>
+    </w:lvl>
+  </w:abstractNum>
+  <w:abstractNum w:abstractNumId="13" w15:restartNumberingAfterBreak="0">
+    <w:nsid w:val="7A666F46"/>
+    <w:multiLevelType w:val="multilevel"/>
+    <w:tmpl w:val="4EB01A5A"/>
+    <w:lvl w:ilvl="0">
+      <w:start w:val="1"/>
+      <w:numFmt w:val="bullet"/>
+      <w:lvlText w:val=""/>
+      <w:lvlJc w:val="left"/>
+      <w:pPr>
+        <w:tabs>
+          <w:tab w:val="num" w:pos="720"/>
+        </w:tabs>
+        <w:ind w:left="720" w:hanging="360"/>
+      </w:pPr>
+      <w:rPr>
+        <w:rFonts w:ascii="Symbol" w:hAnsi="Symbol" w:hint="default"/>
+        <w:sz w:val="20"/>
+      </w:rPr>
+    </w:lvl>
+    <w:lvl w:ilvl="1" w:tentative="1">
+      <w:start w:val="1"/>
+      <w:numFmt w:val="bullet"/>
+      <w:lvlText w:val="o"/>
+      <w:lvlJc w:val="left"/>
+      <w:pPr>
+        <w:tabs>
+          <w:tab w:val="num" w:pos="1440"/>
+        </w:tabs>
+        <w:ind w:left="1440" w:hanging="360"/>
+      </w:pPr>
+      <w:rPr>
+        <w:rFonts w:ascii="Courier New" w:hAnsi="Courier New" w:hint="default"/>
+        <w:sz w:val="20"/>
+      </w:rPr>
+    </w:lvl>
+    <w:lvl w:ilvl="2" w:tentative="1">
+      <w:start w:val="1"/>
+      <w:numFmt w:val="bullet"/>
+      <w:lvlText w:val=""/>
+      <w:lvlJc w:val="left"/>
+      <w:pPr>
+        <w:tabs>
+          <w:tab w:val="num" w:pos="2160"/>
+        </w:tabs>
+        <w:ind w:left="2160" w:hanging="360"/>
+      </w:pPr>
+      <w:rPr>
+        <w:rFonts w:ascii="Wingdings" w:hAnsi="Wingdings" w:hint="default"/>
+        <w:sz w:val="20"/>
+      </w:rPr>
+    </w:lvl>
+    <w:lvl w:ilvl="3" w:tentative="1">
+      <w:start w:val="1"/>
+      <w:numFmt w:val="bullet"/>
+      <w:lvlText w:val=""/>
+      <w:lvlJc w:val="left"/>
+      <w:pPr>
+        <w:tabs>
+          <w:tab w:val="num" w:pos="2880"/>
+        </w:tabs>
+        <w:ind w:left="2880" w:hanging="360"/>
+      </w:pPr>
+      <w:rPr>
+        <w:rFonts w:ascii="Wingdings" w:hAnsi="Wingdings" w:hint="default"/>
+        <w:sz w:val="20"/>
+      </w:rPr>
+    </w:lvl>
+    <w:lvl w:ilvl="4" w:tentative="1">
+      <w:start w:val="1"/>
+      <w:numFmt w:val="bullet"/>
+      <w:lvlText w:val=""/>
+      <w:lvlJc w:val="left"/>
+      <w:pPr>
+        <w:tabs>
+          <w:tab w:val="num" w:pos="3600"/>
+        </w:tabs>
+        <w:ind w:left="3600" w:hanging="360"/>
+      </w:pPr>
+      <w:rPr>
+        <w:rFonts w:ascii="Wingdings" w:hAnsi="Wingdings" w:hint="default"/>
+        <w:sz w:val="20"/>
+      </w:rPr>
+    </w:lvl>
+    <w:lvl w:ilvl="5" w:tentative="1">
+      <w:start w:val="1"/>
+      <w:numFmt w:val="bullet"/>
+      <w:lvlText w:val=""/>
+      <w:lvlJc w:val="left"/>
+      <w:pPr>
+        <w:tabs>
+          <w:tab w:val="num" w:pos="4320"/>
+        </w:tabs>
+        <w:ind w:left="4320" w:hanging="360"/>
+      </w:pPr>
+      <w:rPr>
+        <w:rFonts w:ascii="Wingdings" w:hAnsi="Wingdings" w:hint="default"/>
+        <w:sz w:val="20"/>
+      </w:rPr>
+    </w:lvl>
+    <w:lvl w:ilvl="6" w:tentative="1">
+      <w:start w:val="1"/>
+      <w:numFmt w:val="bullet"/>
+      <w:lvlText w:val=""/>
+      <w:lvlJc w:val="left"/>
+      <w:pPr>
+        <w:tabs>
+          <w:tab w:val="num" w:pos="5040"/>
+        </w:tabs>
+        <w:ind w:left="5040" w:hanging="360"/>
+      </w:pPr>
+      <w:rPr>
+        <w:rFonts w:ascii="Wingdings" w:hAnsi="Wingdings" w:hint="default"/>
+        <w:sz w:val="20"/>
+      </w:rPr>
+    </w:lvl>
+    <w:lvl w:ilvl="7" w:tentative="1">
+      <w:start w:val="1"/>
+      <w:numFmt w:val="bullet"/>
+      <w:lvlText w:val=""/>
+      <w:lvlJc w:val="left"/>
+      <w:pPr>
+        <w:tabs>
+          <w:tab w:val="num" w:pos="5760"/>
+        </w:tabs>
+        <w:ind w:left="5760" w:hanging="360"/>
+      </w:pPr>
+      <w:rPr>
+        <w:rFonts w:ascii="Wingdings" w:hAnsi="Wingdings" w:hint="default"/>
+        <w:sz w:val="20"/>
+      </w:rPr>
+    </w:lvl>
+    <w:lvl w:ilvl="8" w:tentative="1">
+      <w:start w:val="1"/>
+      <w:numFmt w:val="bullet"/>
+      <w:lvlText w:val=""/>
+      <w:lvlJc w:val="left"/>
+      <w:pPr>
+        <w:tabs>
+          <w:tab w:val="num" w:pos="6480"/>
+        </w:tabs>
+        <w:ind w:left="6480" w:hanging="360"/>
+      </w:pPr>
+      <w:rPr>
+        <w:rFonts w:ascii="Wingdings" w:hAnsi="Wingdings" w:hint="default"/>
+        <w:sz w:val="20"/>
+      </w:rPr>
+    </w:lvl>
+  </w:abstractNum>
+  <w:abstractNum w:abstractNumId="14" w15:restartNumberingAfterBreak="0">
+    <w:nsid w:val="7BC162CB"/>
+    <w:multiLevelType w:val="multilevel"/>
+    <w:tmpl w:val="A156E034"/>
+    <w:lvl w:ilvl="0">
+      <w:start w:val="1"/>
+      <w:numFmt w:val="bullet"/>
+      <w:lvlText w:val=""/>
+      <w:lvlJc w:val="left"/>
+      <w:pPr>
+        <w:tabs>
+          <w:tab w:val="num" w:pos="720"/>
+        </w:tabs>
+        <w:ind w:left="720" w:hanging="360"/>
+      </w:pPr>
+      <w:rPr>
+        <w:rFonts w:ascii="Symbol" w:hAnsi="Symbol" w:hint="default"/>
+        <w:sz w:val="20"/>
+      </w:rPr>
+    </w:lvl>
+    <w:lvl w:ilvl="1" w:tentative="1">
+      <w:start w:val="1"/>
+      <w:numFmt w:val="bullet"/>
+      <w:lvlText w:val="o"/>
+      <w:lvlJc w:val="left"/>
+      <w:pPr>
+        <w:tabs>
+          <w:tab w:val="num" w:pos="1440"/>
+        </w:tabs>
+        <w:ind w:left="1440" w:hanging="360"/>
+      </w:pPr>
+      <w:rPr>
+        <w:rFonts w:ascii="Courier New" w:hAnsi="Courier New" w:hint="default"/>
+        <w:sz w:val="20"/>
+      </w:rPr>
+    </w:lvl>
+    <w:lvl w:ilvl="2" w:tentative="1">
+      <w:start w:val="1"/>
+      <w:numFmt w:val="bullet"/>
+      <w:lvlText w:val=""/>
+      <w:lvlJc w:val="left"/>
+      <w:pPr>
+        <w:tabs>
+          <w:tab w:val="num" w:pos="2160"/>
+        </w:tabs>
+        <w:ind w:left="2160" w:hanging="360"/>
+      </w:pPr>
+      <w:rPr>
+        <w:rFonts w:ascii="Wingdings" w:hAnsi="Wingdings" w:hint="default"/>
+        <w:sz w:val="20"/>
+      </w:rPr>
+    </w:lvl>
+    <w:lvl w:ilvl="3" w:tentative="1">
+      <w:start w:val="1"/>
+      <w:numFmt w:val="bullet"/>
+      <w:lvlText w:val=""/>
+      <w:lvlJc w:val="left"/>
+      <w:pPr>
+        <w:tabs>
+          <w:tab w:val="num" w:pos="2880"/>
+        </w:tabs>
+        <w:ind w:left="2880" w:hanging="360"/>
+      </w:pPr>
+      <w:rPr>
+        <w:rFonts w:ascii="Wingdings" w:hAnsi="Wingdings" w:hint="default"/>
+        <w:sz w:val="20"/>
+      </w:rPr>
+    </w:lvl>
+    <w:lvl w:ilvl="4" w:tentative="1">
+      <w:start w:val="1"/>
+      <w:numFmt w:val="bullet"/>
+      <w:lvlText w:val=""/>
+      <w:lvlJc w:val="left"/>
+      <w:pPr>
+        <w:tabs>
+          <w:tab w:val="num" w:pos="3600"/>
+        </w:tabs>
+        <w:ind w:left="3600" w:hanging="360"/>
+      </w:pPr>
+      <w:rPr>
+        <w:rFonts w:ascii="Wingdings" w:hAnsi="Wingdings" w:hint="default"/>
+        <w:sz w:val="20"/>
+      </w:rPr>
+    </w:lvl>
+    <w:lvl w:ilvl="5" w:tentative="1">
+      <w:start w:val="1"/>
+      <w:numFmt w:val="bullet"/>
+      <w:lvlText w:val=""/>
+      <w:lvlJc w:val="left"/>
+      <w:pPr>
+        <w:tabs>
+          <w:tab w:val="num" w:pos="4320"/>
+        </w:tabs>
+        <w:ind w:left="4320" w:hanging="360"/>
+      </w:pPr>
+      <w:rPr>
+        <w:rFonts w:ascii="Wingdings" w:hAnsi="Wingdings" w:hint="default"/>
+        <w:sz w:val="20"/>
+      </w:rPr>
+    </w:lvl>
+    <w:lvl w:ilvl="6" w:tentative="1">
+      <w:start w:val="1"/>
+      <w:numFmt w:val="bullet"/>
+      <w:lvlText w:val=""/>
+      <w:lvlJc w:val="left"/>
+      <w:pPr>
+        <w:tabs>
+          <w:tab w:val="num" w:pos="5040"/>
+        </w:tabs>
+        <w:ind w:left="5040" w:hanging="360"/>
+      </w:pPr>
+      <w:rPr>
+        <w:rFonts w:ascii="Wingdings" w:hAnsi="Wingdings" w:hint="default"/>
+        <w:sz w:val="20"/>
+      </w:rPr>
+    </w:lvl>
+    <w:lvl w:ilvl="7" w:tentative="1">
+      <w:start w:val="1"/>
+      <w:numFmt w:val="bullet"/>
+      <w:lvlText w:val=""/>
+      <w:lvlJc w:val="left"/>
+      <w:pPr>
+        <w:tabs>
+          <w:tab w:val="num" w:pos="5760"/>
+        </w:tabs>
+        <w:ind w:left="5760" w:hanging="360"/>
+      </w:pPr>
+      <w:rPr>
+        <w:rFonts w:ascii="Wingdings" w:hAnsi="Wingdings" w:hint="default"/>
+        <w:sz w:val="20"/>
+      </w:rPr>
+    </w:lvl>
+    <w:lvl w:ilvl="8" w:tentative="1">
+      <w:start w:val="1"/>
+      <w:numFmt w:val="bullet"/>
+      <w:lvlText w:val=""/>
+      <w:lvlJc w:val="left"/>
+      <w:pPr>
+        <w:tabs>
+          <w:tab w:val="num" w:pos="6480"/>
+        </w:tabs>
+        <w:ind w:left="6480" w:hanging="360"/>
+      </w:pPr>
+      <w:rPr>
+        <w:rFonts w:ascii="Wingdings" w:hAnsi="Wingdings" w:hint="default"/>
+        <w:sz w:val="20"/>
+      </w:rPr>
+    </w:lvl>
+  </w:abstractNum>
+  <w:abstractNum w:abstractNumId="15" w15:restartNumberingAfterBreak="0">
+    <w:nsid w:val="7E375815"/>
+    <w:multiLevelType w:val="multilevel"/>
+    <w:tmpl w:val="E8186F72"/>
+    <w:lvl w:ilvl="0">
+      <w:start w:val="1"/>
+      <w:numFmt w:val="bullet"/>
+      <w:lvlText w:val=""/>
+      <w:lvlJc w:val="left"/>
+      <w:pPr>
+        <w:tabs>
+          <w:tab w:val="num" w:pos="720"/>
+        </w:tabs>
+        <w:ind w:left="720" w:hanging="360"/>
+      </w:pPr>
+      <w:rPr>
+        <w:rFonts w:ascii="Symbol" w:hAnsi="Symbol" w:hint="default"/>
+        <w:sz w:val="20"/>
+      </w:rPr>
+    </w:lvl>
+    <w:lvl w:ilvl="1" w:tentative="1">
+      <w:start w:val="1"/>
+      <w:numFmt w:val="bullet"/>
+      <w:lvlText w:val="o"/>
+      <w:lvlJc w:val="left"/>
+      <w:pPr>
+        <w:tabs>
+          <w:tab w:val="num" w:pos="1440"/>
+        </w:tabs>
+        <w:ind w:left="1440" w:hanging="360"/>
+      </w:pPr>
+      <w:rPr>
+        <w:rFonts w:ascii="Courier New" w:hAnsi="Courier New" w:hint="default"/>
+        <w:sz w:val="20"/>
+      </w:rPr>
+    </w:lvl>
+    <w:lvl w:ilvl="2" w:tentative="1">
+      <w:start w:val="1"/>
+      <w:numFmt w:val="bullet"/>
+      <w:lvlText w:val=""/>
+      <w:lvlJc w:val="left"/>
+      <w:pPr>
+        <w:tabs>
+          <w:tab w:val="num" w:pos="2160"/>
+        </w:tabs>
+        <w:ind w:left="2160" w:hanging="360"/>
+      </w:pPr>
+      <w:rPr>
+        <w:rFonts w:ascii="Wingdings" w:hAnsi="Wingdings" w:hint="default"/>
+        <w:sz w:val="20"/>
+      </w:rPr>
+    </w:lvl>
+    <w:lvl w:ilvl="3" w:tentative="1">
+      <w:start w:val="1"/>
+      <w:numFmt w:val="bullet"/>
+      <w:lvlText w:val=""/>
+      <w:lvlJc w:val="left"/>
+      <w:pPr>
+        <w:tabs>
+          <w:tab w:val="num" w:pos="2880"/>
+        </w:tabs>
+        <w:ind w:left="2880" w:hanging="360"/>
+      </w:pPr>
+      <w:rPr>
+        <w:rFonts w:ascii="Wingdings" w:hAnsi="Wingdings" w:hint="default"/>
+        <w:sz w:val="20"/>
+      </w:rPr>
+    </w:lvl>
+    <w:lvl w:ilvl="4" w:tentative="1">
+      <w:start w:val="1"/>
+      <w:numFmt w:val="bullet"/>
+      <w:lvlText w:val=""/>
+      <w:lvlJc w:val="left"/>
+      <w:pPr>
+        <w:tabs>
+          <w:tab w:val="num" w:pos="3600"/>
+        </w:tabs>
+        <w:ind w:left="3600" w:hanging="360"/>
+      </w:pPr>
+      <w:rPr>
+        <w:rFonts w:ascii="Wingdings" w:hAnsi="Wingdings" w:hint="default"/>
+        <w:sz w:val="20"/>
+      </w:rPr>
+    </w:lvl>
+    <w:lvl w:ilvl="5" w:tentative="1">
+      <w:start w:val="1"/>
+      <w:numFmt w:val="bullet"/>
+      <w:lvlText w:val=""/>
+      <w:lvlJc w:val="left"/>
+      <w:pPr>
+        <w:tabs>
+          <w:tab w:val="num" w:pos="4320"/>
+        </w:tabs>
+        <w:ind w:left="4320" w:hanging="360"/>
+      </w:pPr>
+      <w:rPr>
+        <w:rFonts w:ascii="Wingdings" w:hAnsi="Wingdings" w:hint="default"/>
+        <w:sz w:val="20"/>
+      </w:rPr>
+    </w:lvl>
+    <w:lvl w:ilvl="6" w:tentative="1">
+      <w:start w:val="1"/>
+      <w:numFmt w:val="bullet"/>
+      <w:lvlText w:val=""/>
+      <w:lvlJc w:val="left"/>
+      <w:pPr>
+        <w:tabs>
+          <w:tab w:val="num" w:pos="5040"/>
+        </w:tabs>
+        <w:ind w:left="5040" w:hanging="360"/>
+      </w:pPr>
+      <w:rPr>
+        <w:rFonts w:ascii="Wingdings" w:hAnsi="Wingdings" w:hint="default"/>
+        <w:sz w:val="20"/>
+      </w:rPr>
+    </w:lvl>
+    <w:lvl w:ilvl="7" w:tentative="1">
+      <w:start w:val="1"/>
+      <w:numFmt w:val="bullet"/>
+      <w:lvlText w:val=""/>
+      <w:lvlJc w:val="left"/>
+      <w:pPr>
+        <w:tabs>
+          <w:tab w:val="num" w:pos="5760"/>
+        </w:tabs>
+        <w:ind w:left="5760" w:hanging="360"/>
+      </w:pPr>
+      <w:rPr>
+        <w:rFonts w:ascii="Wingdings" w:hAnsi="Wingdings" w:hint="default"/>
+        <w:sz w:val="20"/>
+      </w:rPr>
+    </w:lvl>
+    <w:lvl w:ilvl="8" w:tentative="1">
+      <w:start w:val="1"/>
+      <w:numFmt w:val="bullet"/>
+      <w:lvlText w:val=""/>
+      <w:lvlJc w:val="left"/>
+      <w:pPr>
+        <w:tabs>
+          <w:tab w:val="num" w:pos="6480"/>
+        </w:tabs>
+        <w:ind w:left="6480" w:hanging="360"/>
+      </w:pPr>
+      <w:rPr>
+        <w:rFonts w:ascii="Wingdings" w:hAnsi="Wingdings" w:hint="default"/>
+        <w:sz w:val="20"/>
+      </w:rPr>
+    </w:lvl>
+  </w:abstractNum>
   <w:num w:numId="1">
-    <w:abstractNumId w:val="2"/>
+    <w:abstractNumId w:val="8"/>
   </w:num>
   <w:num w:numId="2">
+    <w:abstractNumId w:val="7"/>
+  </w:num>
+  <w:num w:numId="3">
+    <w:abstractNumId w:val="11"/>
+  </w:num>
+  <w:num w:numId="4">
+    <w:abstractNumId w:val="15"/>
+  </w:num>
+  <w:num w:numId="5">
+    <w:abstractNumId w:val="12"/>
+  </w:num>
+  <w:num w:numId="6">
+    <w:abstractNumId w:val="5"/>
+  </w:num>
+  <w:num w:numId="7">
+    <w:abstractNumId w:val="14"/>
+  </w:num>
+  <w:num w:numId="8">
+    <w:abstractNumId w:val="10"/>
+  </w:num>
+  <w:num w:numId="9">
     <w:abstractNumId w:val="1"/>
   </w:num>
-  <w:num w:numId="3">
+  <w:num w:numId="10">
+    <w:abstractNumId w:val="0"/>
+  </w:num>
+  <w:num w:numId="11">
+    <w:abstractNumId w:val="4"/>
+  </w:num>
+  <w:num w:numId="12">
+    <w:abstractNumId w:val="13"/>
+  </w:num>
+  <w:num w:numId="13">
+    <w:abstractNumId w:val="6"/>
+  </w:num>
+  <w:num w:numId="14">
+    <w:abstractNumId w:val="9"/>
+  </w:num>
+  <w:num w:numId="15">
     <w:abstractNumId w:val="3"/>
   </w:num>
-  <w:num w:numId="4">
-    <w:abstractNumId w:val="5"/>
-  </w:num>
-  <w:num w:numId="5">
-    <w:abstractNumId w:val="4"/>
-  </w:num>
-  <w:num w:numId="6">
-    <w:abstractNumId w:val="0"/>
+  <w:num w:numId="16">
+    <w:abstractNumId w:val="2"/>
   </w:num>
 </w:numbering>
 </file>
@@ -6206,7 +15600,7 @@
       </w:pPr>
     </w:pPrDefault>
   </w:docDefaults>
-  <w:latentStyles w:defLockedState="0" w:defUIPriority="99" w:defSemiHidden="0" w:defUnhideWhenUsed="0" w:defQFormat="0" w:count="376">
+  <w:latentStyles w:defLockedState="0" w:defUIPriority="99" w:defSemiHidden="0" w:defUnhideWhenUsed="0" w:defQFormat="0" w:count="375">
     <w:lsdException w:name="Normal" w:uiPriority="0" w:qFormat="1"/>
     <w:lsdException w:name="heading 1" w:uiPriority="9" w:qFormat="1"/>
     <w:lsdException w:name="heading 2" w:semiHidden="1" w:uiPriority="9" w:unhideWhenUsed="1" w:qFormat="1"/>
@@ -6312,6 +15706,7 @@
     <w:lsdException w:name="HTML Sample" w:semiHidden="1" w:unhideWhenUsed="1"/>
     <w:lsdException w:name="HTML Typewriter" w:semiHidden="1" w:unhideWhenUsed="1"/>
     <w:lsdException w:name="HTML Variable" w:semiHidden="1" w:unhideWhenUsed="1"/>
+    <w:lsdException w:name="Normal Table" w:semiHidden="1" w:unhideWhenUsed="1"/>
     <w:lsdException w:name="annotation subject" w:semiHidden="1" w:unhideWhenUsed="1"/>
     <w:lsdException w:name="No List" w:semiHidden="1" w:unhideWhenUsed="1"/>
     <w:lsdException w:name="Outline List 1" w:semiHidden="1" w:unhideWhenUsed="1"/>
@@ -6358,8 +15753,10 @@
     <w:lsdException w:name="Table Subtle 2" w:semiHidden="1" w:unhideWhenUsed="1"/>
     <w:lsdException w:name="Table Web 1" w:semiHidden="1" w:unhideWhenUsed="1"/>
     <w:lsdException w:name="Table Web 2" w:semiHidden="1" w:unhideWhenUsed="1"/>
+    <w:lsdException w:name="Table Web 3" w:semiHidden="1" w:unhideWhenUsed="1"/>
     <w:lsdException w:name="Balloon Text" w:semiHidden="1" w:unhideWhenUsed="1"/>
     <w:lsdException w:name="Table Grid" w:uiPriority="39"/>
+    <w:lsdException w:name="Table Theme" w:semiHidden="1" w:unhideWhenUsed="1"/>
     <w:lsdException w:name="Placeholder Text" w:semiHidden="1"/>
     <w:lsdException w:name="No Spacing" w:uiPriority="1" w:qFormat="1"/>
     <w:lsdException w:name="Light Shading" w:uiPriority="60"/>
@@ -6579,7 +15976,6 @@
     <w:lsdException w:name="Smart Hyperlink" w:semiHidden="1" w:unhideWhenUsed="1"/>
     <w:lsdException w:name="Hashtag" w:semiHidden="1" w:unhideWhenUsed="1"/>
     <w:lsdException w:name="Unresolved Mention" w:semiHidden="1" w:unhideWhenUsed="1"/>
-    <w:lsdException w:name="Smart Link" w:semiHidden="1" w:unhideWhenUsed="1"/>
   </w:latentStyles>
   <w:style w:type="paragraph" w:default="1" w:styleId="Standaard">
     <w:name w:val="Normal"/>
@@ -7058,7 +16454,7 @@
 </file>
 
 <file path=customXml/itemProps1.xml><?xml version="1.0" encoding="utf-8"?>
-<ds:datastoreItem xmlns:ds="http://schemas.openxmlformats.org/officeDocument/2006/customXml" ds:itemID="{FAE25895-EB37-4767-A20A-32A99A78242C}">
+<ds:datastoreItem xmlns:ds="http://schemas.openxmlformats.org/officeDocument/2006/customXml" ds:itemID="{D02810AF-91F2-43C7-8944-8B704FC4BAC1}">
   <ds:schemaRefs>
     <ds:schemaRef ds:uri="http://schemas.openxmlformats.org/officeDocument/2006/bibliography"/>
   </ds:schemaRefs>
